--- a/world/约旅平台项目资助申请文档_整合版.docx
+++ b/world/约旅平台项目资助申请文档_整合版.docx
@@ -5,7 +5,8 @@
     <w:p>
       <w:pPr>
         <w:pStyle w:val="Heading1"/>
-        <w:spacing w:line="276" w:lineRule="auto" w:after="160"/>
+        <w:spacing w:line="360" w:lineRule="auto" w:after="120"/>
+        <w:ind w:firstLine="480"/>
       </w:pPr>
       <w:r>
         <w:rPr>
@@ -20,7 +21,8 @@
     <w:p>
       <w:pPr>
         <w:pStyle w:val="Heading2"/>
-        <w:spacing w:line="276" w:lineRule="auto" w:after="160"/>
+        <w:spacing w:line="360" w:lineRule="auto" w:after="120"/>
+        <w:ind w:firstLine="480"/>
       </w:pPr>
       <w:r>
         <w:rPr>
@@ -35,7 +37,8 @@
     <w:p>
       <w:pPr>
         <w:pStyle w:val="Heading3"/>
-        <w:spacing w:line="276" w:lineRule="auto" w:after="160"/>
+        <w:spacing w:line="360" w:lineRule="auto" w:after="120"/>
+        <w:ind w:firstLine="480"/>
       </w:pPr>
       <w:r>
         <w:rPr>
@@ -49,7 +52,8 @@
     </w:p>
     <w:p>
       <w:pPr>
-        <w:spacing w:line="276" w:lineRule="auto" w:after="160"/>
+        <w:spacing w:line="360" w:lineRule="auto" w:after="120"/>
+        <w:ind w:firstLine="480"/>
       </w:pPr>
       <w:r>
         <w:rPr>
@@ -63,7 +67,8 @@
     <w:p>
       <w:pPr>
         <w:pStyle w:val="Heading3"/>
-        <w:spacing w:line="276" w:lineRule="auto" w:after="160"/>
+        <w:spacing w:line="360" w:lineRule="auto" w:after="120"/>
+        <w:ind w:firstLine="480"/>
       </w:pPr>
       <w:r>
         <w:rPr>
@@ -77,7 +82,8 @@
     </w:p>
     <w:p>
       <w:pPr>
-        <w:spacing w:line="276" w:lineRule="auto" w:after="160"/>
+        <w:spacing w:line="360" w:lineRule="auto" w:after="120"/>
+        <w:ind w:firstLine="480"/>
       </w:pPr>
       <w:r>
         <w:rPr>
@@ -91,7 +97,8 @@
     <w:p>
       <w:pPr>
         <w:pStyle w:val="Heading3"/>
-        <w:spacing w:line="276" w:lineRule="auto" w:after="160"/>
+        <w:spacing w:line="360" w:lineRule="auto" w:after="120"/>
+        <w:ind w:firstLine="480"/>
       </w:pPr>
       <w:r>
         <w:rPr>
@@ -105,7 +112,7 @@
     </w:p>
     <w:p>
       <w:pPr>
-        <w:spacing w:line="276" w:lineRule="auto" w:after="80"/>
+        <w:spacing w:line="360" w:lineRule="auto" w:after="60"/>
         <w:ind w:left="0"/>
       </w:pPr>
       <w:r>
@@ -122,7 +129,7 @@
     </w:p>
     <w:p>
       <w:pPr>
-        <w:spacing w:line="276" w:lineRule="auto" w:after="80"/>
+        <w:spacing w:line="360" w:lineRule="auto" w:after="60"/>
         <w:ind w:left="0"/>
       </w:pPr>
       <w:r>
@@ -139,7 +146,7 @@
     </w:p>
     <w:p>
       <w:pPr>
-        <w:spacing w:line="276" w:lineRule="auto" w:after="80"/>
+        <w:spacing w:line="360" w:lineRule="auto" w:after="60"/>
         <w:ind w:left="0"/>
       </w:pPr>
       <w:r>
@@ -156,7 +163,7 @@
     </w:p>
     <w:p>
       <w:pPr>
-        <w:spacing w:line="276" w:lineRule="auto" w:after="80"/>
+        <w:spacing w:line="360" w:lineRule="auto" w:after="60"/>
         <w:ind w:left="0"/>
       </w:pPr>
       <w:r>
@@ -174,7 +181,8 @@
     <w:p>
       <w:pPr>
         <w:pStyle w:val="Heading3"/>
-        <w:spacing w:line="276" w:lineRule="auto" w:after="160"/>
+        <w:spacing w:line="360" w:lineRule="auto" w:after="120"/>
+        <w:ind w:firstLine="480"/>
       </w:pPr>
       <w:r>
         <w:rPr>
@@ -188,7 +196,7 @@
     </w:p>
     <w:p>
       <w:pPr>
-        <w:spacing w:line="276" w:lineRule="auto" w:after="80"/>
+        <w:spacing w:line="360" w:lineRule="auto" w:after="60"/>
         <w:ind w:left="0"/>
       </w:pPr>
       <w:r>
@@ -205,7 +213,7 @@
     </w:p>
     <w:p>
       <w:pPr>
-        <w:spacing w:line="276" w:lineRule="auto" w:after="80"/>
+        <w:spacing w:line="360" w:lineRule="auto" w:after="60"/>
         <w:ind w:left="0"/>
       </w:pPr>
       <w:r>
@@ -222,7 +230,7 @@
     </w:p>
     <w:p>
       <w:pPr>
-        <w:spacing w:line="276" w:lineRule="auto" w:after="80"/>
+        <w:spacing w:line="360" w:lineRule="auto" w:after="60"/>
         <w:ind w:left="0"/>
       </w:pPr>
       <w:r>
@@ -239,7 +247,7 @@
     </w:p>
     <w:p>
       <w:pPr>
-        <w:spacing w:line="276" w:lineRule="auto" w:after="80"/>
+        <w:spacing w:line="360" w:lineRule="auto" w:after="60"/>
         <w:ind w:left="0"/>
       </w:pPr>
       <w:r>
@@ -256,7 +264,7 @@
     </w:p>
     <w:p>
       <w:pPr>
-        <w:spacing w:line="276" w:lineRule="auto" w:after="80"/>
+        <w:spacing w:line="360" w:lineRule="auto" w:after="60"/>
         <w:ind w:left="0"/>
       </w:pPr>
       <w:r>
@@ -274,7 +282,8 @@
     <w:p>
       <w:pPr>
         <w:pStyle w:val="Heading3"/>
-        <w:spacing w:line="276" w:lineRule="auto" w:after="160"/>
+        <w:spacing w:line="360" w:lineRule="auto" w:after="120"/>
+        <w:ind w:firstLine="480"/>
       </w:pPr>
       <w:r>
         <w:rPr>
@@ -288,7 +297,8 @@
     </w:p>
     <w:p>
       <w:pPr>
-        <w:spacing w:line="276" w:lineRule="auto" w:after="160"/>
+        <w:spacing w:line="360" w:lineRule="auto" w:after="120"/>
+        <w:ind w:firstLine="480"/>
       </w:pPr>
       <w:r>
         <w:rPr>
@@ -302,7 +312,8 @@
     <w:p>
       <w:pPr>
         <w:pStyle w:val="Heading4"/>
-        <w:spacing w:line="276" w:lineRule="auto" w:after="160"/>
+        <w:spacing w:line="360" w:lineRule="auto" w:after="120"/>
+        <w:ind w:firstLine="480"/>
       </w:pPr>
       <w:r>
         <w:rPr>
@@ -316,7 +327,7 @@
     </w:p>
     <w:p>
       <w:pPr>
-        <w:spacing w:line="276" w:lineRule="auto" w:after="80"/>
+        <w:spacing w:line="360" w:lineRule="auto" w:after="60"/>
         <w:ind w:left="0"/>
       </w:pPr>
       <w:r>
@@ -342,7 +353,7 @@
     </w:p>
     <w:p>
       <w:pPr>
-        <w:spacing w:line="276" w:lineRule="auto" w:after="80"/>
+        <w:spacing w:line="360" w:lineRule="auto" w:after="60"/>
         <w:ind w:left="0"/>
       </w:pPr>
       <w:r>
@@ -368,7 +379,7 @@
     </w:p>
     <w:p>
       <w:pPr>
-        <w:spacing w:line="276" w:lineRule="auto" w:after="80"/>
+        <w:spacing w:line="360" w:lineRule="auto" w:after="60"/>
         <w:ind w:left="0"/>
       </w:pPr>
       <w:r>
@@ -394,7 +405,7 @@
     </w:p>
     <w:p>
       <w:pPr>
-        <w:spacing w:line="276" w:lineRule="auto" w:after="80"/>
+        <w:spacing w:line="360" w:lineRule="auto" w:after="60"/>
         <w:ind w:left="0"/>
       </w:pPr>
       <w:r>
@@ -421,7 +432,8 @@
     <w:p>
       <w:pPr>
         <w:pStyle w:val="Heading4"/>
-        <w:spacing w:line="276" w:lineRule="auto" w:after="160"/>
+        <w:spacing w:line="360" w:lineRule="auto" w:after="120"/>
+        <w:ind w:firstLine="480"/>
       </w:pPr>
       <w:r>
         <w:rPr>
@@ -435,7 +447,7 @@
     </w:p>
     <w:p>
       <w:pPr>
-        <w:spacing w:line="276" w:lineRule="auto" w:after="80"/>
+        <w:spacing w:line="360" w:lineRule="auto" w:after="60"/>
         <w:ind w:left="0"/>
       </w:pPr>
       <w:r>
@@ -461,7 +473,7 @@
     </w:p>
     <w:p>
       <w:pPr>
-        <w:spacing w:line="276" w:lineRule="auto" w:after="80"/>
+        <w:spacing w:line="360" w:lineRule="auto" w:after="60"/>
         <w:ind w:left="0"/>
       </w:pPr>
       <w:r>
@@ -487,7 +499,7 @@
     </w:p>
     <w:p>
       <w:pPr>
-        <w:spacing w:line="276" w:lineRule="auto" w:after="80"/>
+        <w:spacing w:line="360" w:lineRule="auto" w:after="60"/>
         <w:ind w:left="0"/>
       </w:pPr>
       <w:r>
@@ -513,7 +525,7 @@
     </w:p>
     <w:p>
       <w:pPr>
-        <w:spacing w:line="276" w:lineRule="auto" w:after="80"/>
+        <w:spacing w:line="360" w:lineRule="auto" w:after="60"/>
         <w:ind w:left="0"/>
       </w:pPr>
       <w:r>
@@ -540,7 +552,8 @@
     <w:p>
       <w:pPr>
         <w:pStyle w:val="Heading4"/>
-        <w:spacing w:line="276" w:lineRule="auto" w:after="160"/>
+        <w:spacing w:line="360" w:lineRule="auto" w:after="120"/>
+        <w:ind w:firstLine="480"/>
       </w:pPr>
       <w:r>
         <w:rPr>
@@ -554,7 +567,8 @@
     </w:p>
     <w:p>
       <w:pPr>
-        <w:spacing w:line="276" w:lineRule="auto" w:after="160"/>
+        <w:spacing w:line="360" w:lineRule="auto" w:after="120"/>
+        <w:ind w:firstLine="480"/>
       </w:pPr>
       <w:r>
         <w:rPr>
@@ -567,7 +581,7 @@
     </w:p>
     <w:p>
       <w:pPr>
-        <w:spacing w:line="276" w:lineRule="auto" w:after="80"/>
+        <w:spacing w:line="360" w:lineRule="auto" w:after="60"/>
         <w:ind w:left="0"/>
       </w:pPr>
       <w:r>
@@ -593,7 +607,7 @@
     </w:p>
     <w:p>
       <w:pPr>
-        <w:spacing w:line="276" w:lineRule="auto" w:after="80"/>
+        <w:spacing w:line="360" w:lineRule="auto" w:after="60"/>
         <w:ind w:left="0"/>
       </w:pPr>
       <w:r>
@@ -619,7 +633,7 @@
     </w:p>
     <w:p>
       <w:pPr>
-        <w:spacing w:line="276" w:lineRule="auto" w:after="80"/>
+        <w:spacing w:line="360" w:lineRule="auto" w:after="60"/>
         <w:ind w:left="0"/>
       </w:pPr>
       <w:r>
@@ -645,7 +659,7 @@
     </w:p>
     <w:p>
       <w:pPr>
-        <w:spacing w:line="276" w:lineRule="auto" w:after="80"/>
+        <w:spacing w:line="360" w:lineRule="auto" w:after="60"/>
         <w:ind w:left="0"/>
       </w:pPr>
       <w:r>
@@ -672,7 +686,8 @@
     <w:p>
       <w:pPr>
         <w:pStyle w:val="Heading2"/>
-        <w:spacing w:line="276" w:lineRule="auto" w:after="160"/>
+        <w:spacing w:line="360" w:lineRule="auto" w:after="120"/>
+        <w:ind w:firstLine="480"/>
       </w:pPr>
       <w:r>
         <w:rPr>
@@ -687,7 +702,8 @@
     <w:p>
       <w:pPr>
         <w:pStyle w:val="Heading3"/>
-        <w:spacing w:line="276" w:lineRule="auto" w:after="160"/>
+        <w:spacing w:line="360" w:lineRule="auto" w:after="120"/>
+        <w:ind w:firstLine="480"/>
       </w:pPr>
       <w:r>
         <w:rPr>
@@ -701,7 +717,8 @@
     </w:p>
     <w:p>
       <w:pPr>
-        <w:spacing w:line="276" w:lineRule="auto" w:after="160"/>
+        <w:spacing w:line="360" w:lineRule="auto" w:after="120"/>
+        <w:ind w:firstLine="480"/>
       </w:pPr>
       <w:r>
         <w:rPr>
@@ -747,7 +764,7 @@
               <w:rPr>
                 <w:rFonts w:ascii="Courier New" w:hAnsi="Courier New"/>
                 <w:color w:val="FFFFFF"/>
-                <w:sz w:val="24"/>
+                <w:sz w:val="22"/>
               </w:rPr>
               <w:t>用戶終端 --&gt; 推薦引擎 --&gt; Flink實時處理 --&gt; 網紅內容庫/用戶行爲數據</w:t>
             </w:r>
@@ -758,7 +775,7 @@
               <w:rPr>
                 <w:rFonts w:ascii="Courier New" w:hAnsi="Courier New"/>
                 <w:color w:val="FFFFFF"/>
-                <w:sz w:val="24"/>
+                <w:sz w:val="22"/>
               </w:rPr>
               <w:t xml:space="preserve">                      --&gt; VR導覽引擎 --&gt; 景點三維建模/實時直播推流</w:t>
             </w:r>
@@ -769,7 +786,7 @@
               <w:rPr>
                 <w:rFonts w:ascii="Courier New" w:hAnsi="Courier New"/>
                 <w:color w:val="FFFFFF"/>
-                <w:sz w:val="24"/>
+                <w:sz w:val="22"/>
               </w:rPr>
               <w:t xml:space="preserve">                      --&gt; 智能行程規劃器 --&gt; 個性化路線生成/實時交通調度</w:t>
             </w:r>
@@ -780,7 +797,7 @@
               <w:rPr>
                 <w:rFonts w:ascii="Courier New" w:hAnsi="Courier New"/>
                 <w:color w:val="FFFFFF"/>
-                <w:sz w:val="24"/>
+                <w:sz w:val="22"/>
               </w:rPr>
               <w:t xml:space="preserve">                      --&gt; 社交互動引擎 --&gt; 情緒識別/互動推薦/回憶構建</w:t>
             </w:r>
@@ -791,7 +808,7 @@
               <w:rPr>
                 <w:rFonts w:ascii="Courier New" w:hAnsi="Courier New"/>
                 <w:color w:val="FFFFFF"/>
-                <w:sz w:val="24"/>
+                <w:sz w:val="22"/>
               </w:rPr>
               <w:t xml:space="preserve">                      --&gt; 醫療支援系統 --&gt; 醫療資源數據庫/在線醫療諮詢/緊急救援調度</w:t>
             </w:r>
@@ -803,7 +820,8 @@
     <w:p>
       <w:pPr>
         <w:pStyle w:val="Heading3"/>
-        <w:spacing w:line="276" w:lineRule="auto" w:after="160"/>
+        <w:spacing w:line="360" w:lineRule="auto" w:after="120"/>
+        <w:ind w:firstLine="480"/>
       </w:pPr>
       <w:r>
         <w:rPr>
@@ -818,7 +836,8 @@
     <w:p>
       <w:pPr>
         <w:pStyle w:val="Heading4"/>
-        <w:spacing w:line="276" w:lineRule="auto" w:after="160"/>
+        <w:spacing w:line="360" w:lineRule="auto" w:after="120"/>
+        <w:ind w:firstLine="480"/>
       </w:pPr>
       <w:r>
         <w:rPr>
@@ -832,7 +851,8 @@
     </w:p>
     <w:p>
       <w:pPr>
-        <w:spacing w:line="276" w:lineRule="auto" w:after="160"/>
+        <w:spacing w:line="360" w:lineRule="auto" w:after="120"/>
+        <w:ind w:firstLine="480"/>
       </w:pPr>
       <w:r>
         <w:rPr>
@@ -845,7 +865,8 @@
     </w:p>
     <w:p>
       <w:pPr>
-        <w:spacing w:line="276" w:lineRule="auto" w:after="160"/>
+        <w:spacing w:line="360" w:lineRule="auto" w:after="120"/>
+        <w:ind w:firstLine="480"/>
       </w:pPr>
       <w:r>
         <w:rPr>
@@ -943,7 +964,8 @@
     </w:p>
     <w:p>
       <w:pPr>
-        <w:spacing w:line="276" w:lineRule="auto" w:after="160"/>
+        <w:spacing w:line="360" w:lineRule="auto" w:after="120"/>
+        <w:ind w:firstLine="480"/>
       </w:pPr>
       <w:r>
         <w:rPr>
@@ -1041,7 +1063,8 @@
     </w:p>
     <w:p>
       <w:pPr>
-        <w:spacing w:line="276" w:lineRule="auto" w:after="160"/>
+        <w:spacing w:line="360" w:lineRule="auto" w:after="120"/>
+        <w:ind w:firstLine="480"/>
       </w:pPr>
       <w:r>
         <w:rPr>
@@ -1139,7 +1162,8 @@
     </w:p>
     <w:p>
       <w:pPr>
-        <w:spacing w:line="276" w:lineRule="auto" w:after="160"/>
+        <w:spacing w:line="360" w:lineRule="auto" w:after="120"/>
+        <w:ind w:firstLine="480"/>
       </w:pPr>
       <w:r>
         <w:rPr>
@@ -1168,7 +1192,8 @@
     <w:p>
       <w:pPr>
         <w:pStyle w:val="Heading4"/>
-        <w:spacing w:line="276" w:lineRule="auto" w:after="160"/>
+        <w:spacing w:line="360" w:lineRule="auto" w:after="120"/>
+        <w:ind w:firstLine="480"/>
       </w:pPr>
       <w:r>
         <w:rPr>
@@ -1182,7 +1207,8 @@
     </w:p>
     <w:p>
       <w:pPr>
-        <w:spacing w:line="276" w:lineRule="auto" w:after="160"/>
+        <w:spacing w:line="360" w:lineRule="auto" w:after="120"/>
+        <w:ind w:firstLine="480"/>
       </w:pPr>
       <w:r>
         <w:rPr>
@@ -1280,7 +1306,8 @@
     </w:p>
     <w:p>
       <w:pPr>
-        <w:spacing w:line="276" w:lineRule="auto" w:after="160"/>
+        <w:spacing w:line="360" w:lineRule="auto" w:after="120"/>
+        <w:ind w:firstLine="480"/>
       </w:pPr>
       <w:r>
         <w:rPr>
@@ -1378,7 +1405,8 @@
     </w:p>
     <w:p>
       <w:pPr>
-        <w:spacing w:line="276" w:lineRule="auto" w:after="160"/>
+        <w:spacing w:line="360" w:lineRule="auto" w:after="120"/>
+        <w:ind w:firstLine="480"/>
       </w:pPr>
       <w:r>
         <w:rPr>
@@ -1457,7 +1485,8 @@
     </w:p>
     <w:p>
       <w:pPr>
-        <w:spacing w:line="276" w:lineRule="auto" w:after="160"/>
+        <w:spacing w:line="360" w:lineRule="auto" w:after="120"/>
+        <w:ind w:firstLine="480"/>
       </w:pPr>
       <w:r>
         <w:rPr>
@@ -1537,7 +1566,8 @@
     <w:p>
       <w:pPr>
         <w:pStyle w:val="Heading4"/>
-        <w:spacing w:line="276" w:lineRule="auto" w:after="160"/>
+        <w:spacing w:line="360" w:lineRule="auto" w:after="120"/>
+        <w:ind w:firstLine="480"/>
       </w:pPr>
       <w:r>
         <w:rPr>
@@ -1551,7 +1581,8 @@
     </w:p>
     <w:p>
       <w:pPr>
-        <w:spacing w:line="276" w:lineRule="auto" w:after="160"/>
+        <w:spacing w:line="360" w:lineRule="auto" w:after="120"/>
+        <w:ind w:firstLine="480"/>
       </w:pPr>
       <w:r>
         <w:rPr>
@@ -1649,7 +1680,8 @@
     </w:p>
     <w:p>
       <w:pPr>
-        <w:spacing w:line="276" w:lineRule="auto" w:after="160"/>
+        <w:spacing w:line="360" w:lineRule="auto" w:after="120"/>
+        <w:ind w:firstLine="480"/>
       </w:pPr>
       <w:r>
         <w:rPr>
@@ -1747,7 +1779,8 @@
     </w:p>
     <w:p>
       <w:pPr>
-        <w:spacing w:line="276" w:lineRule="auto" w:after="160"/>
+        <w:spacing w:line="360" w:lineRule="auto" w:after="120"/>
+        <w:ind w:firstLine="480"/>
       </w:pPr>
       <w:r>
         <w:rPr>
@@ -1845,7 +1878,8 @@
     </w:p>
     <w:p>
       <w:pPr>
-        <w:spacing w:line="276" w:lineRule="auto" w:after="160"/>
+        <w:spacing w:line="360" w:lineRule="auto" w:after="120"/>
+        <w:ind w:firstLine="480"/>
       </w:pPr>
       <w:r>
         <w:rPr>
@@ -1944,7 +1978,8 @@
     <w:p>
       <w:pPr>
         <w:pStyle w:val="Heading4"/>
-        <w:spacing w:line="276" w:lineRule="auto" w:after="160"/>
+        <w:spacing w:line="360" w:lineRule="auto" w:after="120"/>
+        <w:ind w:firstLine="480"/>
       </w:pPr>
       <w:r>
         <w:rPr>
@@ -1958,7 +1993,8 @@
     </w:p>
     <w:p>
       <w:pPr>
-        <w:spacing w:line="276" w:lineRule="auto" w:after="160"/>
+        <w:spacing w:line="360" w:lineRule="auto" w:after="120"/>
+        <w:ind w:firstLine="480"/>
       </w:pPr>
       <w:r>
         <w:rPr>
@@ -2056,7 +2092,8 @@
     </w:p>
     <w:p>
       <w:pPr>
-        <w:spacing w:line="276" w:lineRule="auto" w:after="160"/>
+        <w:spacing w:line="360" w:lineRule="auto" w:after="120"/>
+        <w:ind w:firstLine="480"/>
       </w:pPr>
       <w:r>
         <w:rPr>
@@ -2154,7 +2191,8 @@
     </w:p>
     <w:p>
       <w:pPr>
-        <w:spacing w:line="276" w:lineRule="auto" w:after="160"/>
+        <w:spacing w:line="360" w:lineRule="auto" w:after="120"/>
+        <w:ind w:firstLine="480"/>
       </w:pPr>
       <w:r>
         <w:rPr>
@@ -2253,7 +2291,8 @@
     <w:p>
       <w:pPr>
         <w:pStyle w:val="Heading4"/>
-        <w:spacing w:line="276" w:lineRule="auto" w:after="160"/>
+        <w:spacing w:line="360" w:lineRule="auto" w:after="120"/>
+        <w:ind w:firstLine="480"/>
       </w:pPr>
       <w:r>
         <w:rPr>
@@ -2267,7 +2306,8 @@
     </w:p>
     <w:p>
       <w:pPr>
-        <w:spacing w:line="276" w:lineRule="auto" w:after="160"/>
+        <w:spacing w:line="360" w:lineRule="auto" w:after="120"/>
+        <w:ind w:firstLine="480"/>
       </w:pPr>
       <w:r>
         <w:rPr>
@@ -2365,7 +2405,8 @@
     </w:p>
     <w:p>
       <w:pPr>
-        <w:spacing w:line="276" w:lineRule="auto" w:after="160"/>
+        <w:spacing w:line="360" w:lineRule="auto" w:after="120"/>
+        <w:ind w:firstLine="480"/>
       </w:pPr>
       <w:r>
         <w:rPr>
@@ -2463,7 +2504,8 @@
     </w:p>
     <w:p>
       <w:pPr>
-        <w:spacing w:line="276" w:lineRule="auto" w:after="160"/>
+        <w:spacing w:line="360" w:lineRule="auto" w:after="120"/>
+        <w:ind w:firstLine="480"/>
       </w:pPr>
       <w:r>
         <w:rPr>
@@ -2562,7 +2604,8 @@
     <w:p>
       <w:pPr>
         <w:pStyle w:val="Heading4"/>
-        <w:spacing w:line="276" w:lineRule="auto" w:after="160"/>
+        <w:spacing w:line="360" w:lineRule="auto" w:after="120"/>
+        <w:ind w:firstLine="480"/>
       </w:pPr>
       <w:r>
         <w:rPr>
@@ -2586,23 +2629,24 @@
       </w:tblGrid>
       <w:tr>
         <w:trPr>
-          <w:trHeight w:val="623" w:hRule="atLeast"/>
+          <w:trHeight w:val="538" w:hRule="atLeast"/>
         </w:trPr>
         <w:tc>
           <w:tcPr>
             <w:tcW w:type="dxa" w:w="2882"/>
             <w:tcBorders>
-              <w:top w:val="single" w:sz="4" w:space="0" w:color="000000"/>
-              <w:left w:val="single" w:sz="4" w:space="0" w:color="000000"/>
-              <w:bottom w:val="single" w:sz="4" w:space="0" w:color="000000"/>
-              <w:right w:val="single" w:sz="4" w:space="0" w:color="000000"/>
+              <w:top w:val="single" w:sz="4" w:space="0" w:color="dddddd"/>
+              <w:left w:val="single" w:sz="4" w:space="0" w:color="dddddd"/>
+              <w:bottom w:val="single" w:sz="4" w:space="0" w:color="dddddd"/>
+              <w:right w:val="single" w:sz="4" w:space="0" w:color="dddddd"/>
             </w:tcBorders>
             <w:shd w:val="clear" w:color="auto" w:fill="e7e6e6"/>
             <w:vAlign w:val="center"/>
           </w:tcPr>
           <w:p>
             <w:pPr>
-              <w:spacing w:line="276" w:lineRule="auto" w:after="160"/>
+              <w:spacing w:line="360" w:lineRule="auto" w:after="120"/>
+              <w:ind w:firstLine="480"/>
               <w:jc w:val="center"/>
             </w:pPr>
             <w:r>
@@ -2625,17 +2669,18 @@
           <w:tcPr>
             <w:tcW w:type="dxa" w:w="2882"/>
             <w:tcBorders>
-              <w:top w:val="single" w:sz="4" w:space="0" w:color="000000"/>
-              <w:left w:val="single" w:sz="4" w:space="0" w:color="000000"/>
-              <w:bottom w:val="single" w:sz="4" w:space="0" w:color="000000"/>
-              <w:right w:val="single" w:sz="4" w:space="0" w:color="000000"/>
+              <w:top w:val="single" w:sz="4" w:space="0" w:color="dddddd"/>
+              <w:left w:val="single" w:sz="4" w:space="0" w:color="dddddd"/>
+              <w:bottom w:val="single" w:sz="4" w:space="0" w:color="dddddd"/>
+              <w:right w:val="single" w:sz="4" w:space="0" w:color="dddddd"/>
             </w:tcBorders>
             <w:shd w:val="clear" w:color="auto" w:fill="e7e6e6"/>
             <w:vAlign w:val="center"/>
           </w:tcPr>
           <w:p>
             <w:pPr>
-              <w:spacing w:line="276" w:lineRule="auto" w:after="160"/>
+              <w:spacing w:line="360" w:lineRule="auto" w:after="120"/>
+              <w:ind w:firstLine="480"/>
               <w:jc w:val="center"/>
             </w:pPr>
             <w:r>
@@ -2658,17 +2703,18 @@
           <w:tcPr>
             <w:tcW w:type="dxa" w:w="2882"/>
             <w:tcBorders>
-              <w:top w:val="single" w:sz="4" w:space="0" w:color="000000"/>
-              <w:left w:val="single" w:sz="4" w:space="0" w:color="000000"/>
-              <w:bottom w:val="single" w:sz="4" w:space="0" w:color="000000"/>
-              <w:right w:val="single" w:sz="4" w:space="0" w:color="000000"/>
+              <w:top w:val="single" w:sz="4" w:space="0" w:color="dddddd"/>
+              <w:left w:val="single" w:sz="4" w:space="0" w:color="dddddd"/>
+              <w:bottom w:val="single" w:sz="4" w:space="0" w:color="dddddd"/>
+              <w:right w:val="single" w:sz="4" w:space="0" w:color="dddddd"/>
             </w:tcBorders>
             <w:shd w:val="clear" w:color="auto" w:fill="e7e6e6"/>
             <w:vAlign w:val="center"/>
           </w:tcPr>
           <w:p>
             <w:pPr>
-              <w:spacing w:line="276" w:lineRule="auto" w:after="160"/>
+              <w:spacing w:line="360" w:lineRule="auto" w:after="120"/>
+              <w:ind w:firstLine="480"/>
               <w:jc w:val="center"/>
             </w:pPr>
             <w:r>
@@ -2696,17 +2742,18 @@
           <w:tcPr>
             <w:tcW w:type="dxa" w:w="2882"/>
             <w:tcBorders>
-              <w:top w:val="single" w:sz="4" w:space="0" w:color="000000"/>
-              <w:left w:val="single" w:sz="4" w:space="0" w:color="000000"/>
-              <w:bottom w:val="single" w:sz="4" w:space="0" w:color="000000"/>
-              <w:right w:val="single" w:sz="4" w:space="0" w:color="000000"/>
+              <w:top w:val="single" w:sz="4" w:space="0" w:color="dddddd"/>
+              <w:left w:val="single" w:sz="4" w:space="0" w:color="dddddd"/>
+              <w:bottom w:val="single" w:sz="4" w:space="0" w:color="dddddd"/>
+              <w:right w:val="single" w:sz="4" w:space="0" w:color="dddddd"/>
             </w:tcBorders>
             <w:shd w:val="clear" w:color="auto" w:fill="f2f2f2"/>
             <w:vAlign w:val="center"/>
           </w:tcPr>
           <w:p>
             <w:pPr>
-              <w:spacing w:line="276" w:lineRule="auto" w:after="160"/>
+              <w:spacing w:line="360" w:lineRule="auto" w:after="120"/>
+              <w:ind w:firstLine="480"/>
               <w:jc w:val="left"/>
             </w:pPr>
             <w:r/>
@@ -2724,17 +2771,18 @@
           <w:tcPr>
             <w:tcW w:type="dxa" w:w="2882"/>
             <w:tcBorders>
-              <w:top w:val="single" w:sz="4" w:space="0" w:color="000000"/>
-              <w:left w:val="single" w:sz="4" w:space="0" w:color="000000"/>
-              <w:bottom w:val="single" w:sz="4" w:space="0" w:color="000000"/>
-              <w:right w:val="single" w:sz="4" w:space="0" w:color="000000"/>
+              <w:top w:val="single" w:sz="4" w:space="0" w:color="dddddd"/>
+              <w:left w:val="single" w:sz="4" w:space="0" w:color="dddddd"/>
+              <w:bottom w:val="single" w:sz="4" w:space="0" w:color="dddddd"/>
+              <w:right w:val="single" w:sz="4" w:space="0" w:color="dddddd"/>
             </w:tcBorders>
             <w:shd w:val="clear" w:color="auto" w:fill="f2f2f2"/>
             <w:vAlign w:val="center"/>
           </w:tcPr>
           <w:p>
             <w:pPr>
-              <w:spacing w:line="276" w:lineRule="auto" w:after="160"/>
+              <w:spacing w:line="360" w:lineRule="auto" w:after="120"/>
+              <w:ind w:firstLine="480"/>
               <w:jc w:val="left"/>
             </w:pPr>
             <w:r/>
@@ -2752,17 +2800,18 @@
           <w:tcPr>
             <w:tcW w:type="dxa" w:w="2882"/>
             <w:tcBorders>
-              <w:top w:val="single" w:sz="4" w:space="0" w:color="000000"/>
-              <w:left w:val="single" w:sz="4" w:space="0" w:color="000000"/>
-              <w:bottom w:val="single" w:sz="4" w:space="0" w:color="000000"/>
-              <w:right w:val="single" w:sz="4" w:space="0" w:color="000000"/>
+              <w:top w:val="single" w:sz="4" w:space="0" w:color="dddddd"/>
+              <w:left w:val="single" w:sz="4" w:space="0" w:color="dddddd"/>
+              <w:bottom w:val="single" w:sz="4" w:space="0" w:color="dddddd"/>
+              <w:right w:val="single" w:sz="4" w:space="0" w:color="dddddd"/>
             </w:tcBorders>
             <w:shd w:val="clear" w:color="auto" w:fill="f2f2f2"/>
             <w:vAlign w:val="center"/>
           </w:tcPr>
           <w:p>
             <w:pPr>
-              <w:spacing w:line="276" w:lineRule="auto" w:after="160"/>
+              <w:spacing w:line="360" w:lineRule="auto" w:after="120"/>
+              <w:ind w:firstLine="480"/>
               <w:jc w:val="left"/>
             </w:pPr>
             <w:r/>
@@ -2785,16 +2834,17 @@
           <w:tcPr>
             <w:tcW w:type="dxa" w:w="2882"/>
             <w:tcBorders>
-              <w:top w:val="single" w:sz="4" w:space="0" w:color="000000"/>
-              <w:left w:val="single" w:sz="4" w:space="0" w:color="000000"/>
-              <w:bottom w:val="single" w:sz="4" w:space="0" w:color="000000"/>
-              <w:right w:val="single" w:sz="4" w:space="0" w:color="000000"/>
+              <w:top w:val="single" w:sz="4" w:space="0" w:color="dddddd"/>
+              <w:left w:val="single" w:sz="4" w:space="0" w:color="dddddd"/>
+              <w:bottom w:val="single" w:sz="4" w:space="0" w:color="dddddd"/>
+              <w:right w:val="single" w:sz="4" w:space="0" w:color="dddddd"/>
             </w:tcBorders>
             <w:vAlign w:val="center"/>
           </w:tcPr>
           <w:p>
             <w:pPr>
-              <w:spacing w:line="276" w:lineRule="auto" w:after="160"/>
+              <w:spacing w:line="360" w:lineRule="auto" w:after="120"/>
+              <w:ind w:firstLine="480"/>
               <w:jc w:val="left"/>
             </w:pPr>
             <w:r/>
@@ -2812,16 +2862,17 @@
           <w:tcPr>
             <w:tcW w:type="dxa" w:w="2882"/>
             <w:tcBorders>
-              <w:top w:val="single" w:sz="4" w:space="0" w:color="000000"/>
-              <w:left w:val="single" w:sz="4" w:space="0" w:color="000000"/>
-              <w:bottom w:val="single" w:sz="4" w:space="0" w:color="000000"/>
-              <w:right w:val="single" w:sz="4" w:space="0" w:color="000000"/>
+              <w:top w:val="single" w:sz="4" w:space="0" w:color="dddddd"/>
+              <w:left w:val="single" w:sz="4" w:space="0" w:color="dddddd"/>
+              <w:bottom w:val="single" w:sz="4" w:space="0" w:color="dddddd"/>
+              <w:right w:val="single" w:sz="4" w:space="0" w:color="dddddd"/>
             </w:tcBorders>
             <w:vAlign w:val="center"/>
           </w:tcPr>
           <w:p>
             <w:pPr>
-              <w:spacing w:line="276" w:lineRule="auto" w:after="160"/>
+              <w:spacing w:line="360" w:lineRule="auto" w:after="120"/>
+              <w:ind w:firstLine="480"/>
               <w:jc w:val="left"/>
             </w:pPr>
             <w:r/>
@@ -2839,16 +2890,17 @@
           <w:tcPr>
             <w:tcW w:type="dxa" w:w="2882"/>
             <w:tcBorders>
-              <w:top w:val="single" w:sz="4" w:space="0" w:color="000000"/>
-              <w:left w:val="single" w:sz="4" w:space="0" w:color="000000"/>
-              <w:bottom w:val="single" w:sz="4" w:space="0" w:color="000000"/>
-              <w:right w:val="single" w:sz="4" w:space="0" w:color="000000"/>
+              <w:top w:val="single" w:sz="4" w:space="0" w:color="dddddd"/>
+              <w:left w:val="single" w:sz="4" w:space="0" w:color="dddddd"/>
+              <w:bottom w:val="single" w:sz="4" w:space="0" w:color="dddddd"/>
+              <w:right w:val="single" w:sz="4" w:space="0" w:color="dddddd"/>
             </w:tcBorders>
             <w:vAlign w:val="center"/>
           </w:tcPr>
           <w:p>
             <w:pPr>
-              <w:spacing w:line="276" w:lineRule="auto" w:after="160"/>
+              <w:spacing w:line="360" w:lineRule="auto" w:after="120"/>
+              <w:ind w:firstLine="480"/>
               <w:jc w:val="left"/>
             </w:pPr>
             <w:r/>
@@ -2871,17 +2923,18 @@
           <w:tcPr>
             <w:tcW w:type="dxa" w:w="2882"/>
             <w:tcBorders>
-              <w:top w:val="single" w:sz="4" w:space="0" w:color="000000"/>
-              <w:left w:val="single" w:sz="4" w:space="0" w:color="000000"/>
-              <w:bottom w:val="single" w:sz="4" w:space="0" w:color="000000"/>
-              <w:right w:val="single" w:sz="4" w:space="0" w:color="000000"/>
+              <w:top w:val="single" w:sz="4" w:space="0" w:color="dddddd"/>
+              <w:left w:val="single" w:sz="4" w:space="0" w:color="dddddd"/>
+              <w:bottom w:val="single" w:sz="4" w:space="0" w:color="dddddd"/>
+              <w:right w:val="single" w:sz="4" w:space="0" w:color="dddddd"/>
             </w:tcBorders>
             <w:shd w:val="clear" w:color="auto" w:fill="f2f2f2"/>
             <w:vAlign w:val="center"/>
           </w:tcPr>
           <w:p>
             <w:pPr>
-              <w:spacing w:line="276" w:lineRule="auto" w:after="160"/>
+              <w:spacing w:line="360" w:lineRule="auto" w:after="120"/>
+              <w:ind w:firstLine="480"/>
               <w:jc w:val="left"/>
             </w:pPr>
             <w:r/>
@@ -2899,17 +2952,18 @@
           <w:tcPr>
             <w:tcW w:type="dxa" w:w="2882"/>
             <w:tcBorders>
-              <w:top w:val="single" w:sz="4" w:space="0" w:color="000000"/>
-              <w:left w:val="single" w:sz="4" w:space="0" w:color="000000"/>
-              <w:bottom w:val="single" w:sz="4" w:space="0" w:color="000000"/>
-              <w:right w:val="single" w:sz="4" w:space="0" w:color="000000"/>
+              <w:top w:val="single" w:sz="4" w:space="0" w:color="dddddd"/>
+              <w:left w:val="single" w:sz="4" w:space="0" w:color="dddddd"/>
+              <w:bottom w:val="single" w:sz="4" w:space="0" w:color="dddddd"/>
+              <w:right w:val="single" w:sz="4" w:space="0" w:color="dddddd"/>
             </w:tcBorders>
             <w:shd w:val="clear" w:color="auto" w:fill="f2f2f2"/>
             <w:vAlign w:val="center"/>
           </w:tcPr>
           <w:p>
             <w:pPr>
-              <w:spacing w:line="276" w:lineRule="auto" w:after="160"/>
+              <w:spacing w:line="360" w:lineRule="auto" w:after="120"/>
+              <w:ind w:firstLine="480"/>
               <w:jc w:val="left"/>
             </w:pPr>
             <w:r/>
@@ -2927,17 +2981,18 @@
           <w:tcPr>
             <w:tcW w:type="dxa" w:w="2882"/>
             <w:tcBorders>
-              <w:top w:val="single" w:sz="4" w:space="0" w:color="000000"/>
-              <w:left w:val="single" w:sz="4" w:space="0" w:color="000000"/>
-              <w:bottom w:val="single" w:sz="4" w:space="0" w:color="000000"/>
-              <w:right w:val="single" w:sz="4" w:space="0" w:color="000000"/>
+              <w:top w:val="single" w:sz="4" w:space="0" w:color="dddddd"/>
+              <w:left w:val="single" w:sz="4" w:space="0" w:color="dddddd"/>
+              <w:bottom w:val="single" w:sz="4" w:space="0" w:color="dddddd"/>
+              <w:right w:val="single" w:sz="4" w:space="0" w:color="dddddd"/>
             </w:tcBorders>
             <w:shd w:val="clear" w:color="auto" w:fill="f2f2f2"/>
             <w:vAlign w:val="center"/>
           </w:tcPr>
           <w:p>
             <w:pPr>
-              <w:spacing w:line="276" w:lineRule="auto" w:after="160"/>
+              <w:spacing w:line="360" w:lineRule="auto" w:after="120"/>
+              <w:ind w:firstLine="480"/>
               <w:jc w:val="left"/>
             </w:pPr>
             <w:r/>
@@ -2960,16 +3015,17 @@
           <w:tcPr>
             <w:tcW w:type="dxa" w:w="2882"/>
             <w:tcBorders>
-              <w:top w:val="single" w:sz="4" w:space="0" w:color="000000"/>
-              <w:left w:val="single" w:sz="4" w:space="0" w:color="000000"/>
-              <w:bottom w:val="single" w:sz="4" w:space="0" w:color="000000"/>
-              <w:right w:val="single" w:sz="4" w:space="0" w:color="000000"/>
+              <w:top w:val="single" w:sz="4" w:space="0" w:color="dddddd"/>
+              <w:left w:val="single" w:sz="4" w:space="0" w:color="dddddd"/>
+              <w:bottom w:val="single" w:sz="4" w:space="0" w:color="dddddd"/>
+              <w:right w:val="single" w:sz="4" w:space="0" w:color="dddddd"/>
             </w:tcBorders>
             <w:vAlign w:val="center"/>
           </w:tcPr>
           <w:p>
             <w:pPr>
-              <w:spacing w:line="276" w:lineRule="auto" w:after="160"/>
+              <w:spacing w:line="360" w:lineRule="auto" w:after="120"/>
+              <w:ind w:firstLine="480"/>
               <w:jc w:val="left"/>
             </w:pPr>
             <w:r/>
@@ -2987,16 +3043,17 @@
           <w:tcPr>
             <w:tcW w:type="dxa" w:w="2882"/>
             <w:tcBorders>
-              <w:top w:val="single" w:sz="4" w:space="0" w:color="000000"/>
-              <w:left w:val="single" w:sz="4" w:space="0" w:color="000000"/>
-              <w:bottom w:val="single" w:sz="4" w:space="0" w:color="000000"/>
-              <w:right w:val="single" w:sz="4" w:space="0" w:color="000000"/>
+              <w:top w:val="single" w:sz="4" w:space="0" w:color="dddddd"/>
+              <w:left w:val="single" w:sz="4" w:space="0" w:color="dddddd"/>
+              <w:bottom w:val="single" w:sz="4" w:space="0" w:color="dddddd"/>
+              <w:right w:val="single" w:sz="4" w:space="0" w:color="dddddd"/>
             </w:tcBorders>
             <w:vAlign w:val="center"/>
           </w:tcPr>
           <w:p>
             <w:pPr>
-              <w:spacing w:line="276" w:lineRule="auto" w:after="160"/>
+              <w:spacing w:line="360" w:lineRule="auto" w:after="120"/>
+              <w:ind w:firstLine="480"/>
               <w:jc w:val="left"/>
             </w:pPr>
             <w:r/>
@@ -3014,16 +3071,17 @@
           <w:tcPr>
             <w:tcW w:type="dxa" w:w="2882"/>
             <w:tcBorders>
-              <w:top w:val="single" w:sz="4" w:space="0" w:color="000000"/>
-              <w:left w:val="single" w:sz="4" w:space="0" w:color="000000"/>
-              <w:bottom w:val="single" w:sz="4" w:space="0" w:color="000000"/>
-              <w:right w:val="single" w:sz="4" w:space="0" w:color="000000"/>
+              <w:top w:val="single" w:sz="4" w:space="0" w:color="dddddd"/>
+              <w:left w:val="single" w:sz="4" w:space="0" w:color="dddddd"/>
+              <w:bottom w:val="single" w:sz="4" w:space="0" w:color="dddddd"/>
+              <w:right w:val="single" w:sz="4" w:space="0" w:color="dddddd"/>
             </w:tcBorders>
             <w:vAlign w:val="center"/>
           </w:tcPr>
           <w:p>
             <w:pPr>
-              <w:spacing w:line="276" w:lineRule="auto" w:after="160"/>
+              <w:spacing w:line="360" w:lineRule="auto" w:after="120"/>
+              <w:ind w:firstLine="480"/>
               <w:jc w:val="left"/>
             </w:pPr>
             <w:r/>
@@ -3043,7 +3101,8 @@
     <w:p>
       <w:pPr>
         <w:pStyle w:val="Heading3"/>
-        <w:spacing w:line="276" w:lineRule="auto" w:after="160"/>
+        <w:spacing w:line="360" w:lineRule="auto" w:after="120"/>
+        <w:ind w:firstLine="480"/>
       </w:pPr>
       <w:r>
         <w:rPr>
@@ -3057,7 +3116,8 @@
     </w:p>
     <w:p>
       <w:pPr>
-        <w:spacing w:line="276" w:lineRule="auto" w:after="160"/>
+        <w:spacing w:line="360" w:lineRule="auto" w:after="120"/>
+        <w:ind w:firstLine="480"/>
       </w:pPr>
       <w:r>
         <w:rPr>
@@ -3193,7 +3253,8 @@
     </w:p>
     <w:p>
       <w:pPr>
-        <w:spacing w:line="276" w:lineRule="auto" w:after="160"/>
+        <w:spacing w:line="360" w:lineRule="auto" w:after="120"/>
+        <w:ind w:firstLine="480"/>
       </w:pPr>
       <w:r>
         <w:rPr>
@@ -3329,7 +3390,8 @@
     </w:p>
     <w:p>
       <w:pPr>
-        <w:spacing w:line="276" w:lineRule="auto" w:after="160"/>
+        <w:spacing w:line="360" w:lineRule="auto" w:after="120"/>
+        <w:ind w:firstLine="480"/>
       </w:pPr>
       <w:r>
         <w:rPr>
@@ -3465,7 +3527,8 @@
     </w:p>
     <w:p>
       <w:pPr>
-        <w:spacing w:line="276" w:lineRule="auto" w:after="160"/>
+        <w:spacing w:line="360" w:lineRule="auto" w:after="120"/>
+        <w:ind w:firstLine="480"/>
       </w:pPr>
       <w:r>
         <w:rPr>
@@ -3582,7 +3645,8 @@
     </w:p>
     <w:p>
       <w:pPr>
-        <w:spacing w:line="276" w:lineRule="auto" w:after="160"/>
+        <w:spacing w:line="360" w:lineRule="auto" w:after="120"/>
+        <w:ind w:firstLine="480"/>
       </w:pPr>
       <w:r>
         <w:rPr>
@@ -3699,7 +3763,8 @@
     </w:p>
     <w:p>
       <w:pPr>
-        <w:spacing w:line="276" w:lineRule="auto" w:after="160"/>
+        <w:spacing w:line="360" w:lineRule="auto" w:after="120"/>
+        <w:ind w:firstLine="480"/>
       </w:pPr>
       <w:r>
         <w:rPr>
@@ -3817,7 +3882,8 @@
     <w:p>
       <w:pPr>
         <w:pStyle w:val="Heading3"/>
-        <w:spacing w:line="276" w:lineRule="auto" w:after="160"/>
+        <w:spacing w:line="360" w:lineRule="auto" w:after="120"/>
+        <w:ind w:firstLine="480"/>
       </w:pPr>
       <w:r>
         <w:rPr>
@@ -3832,7 +3898,8 @@
     <w:p>
       <w:pPr>
         <w:pStyle w:val="Heading4"/>
-        <w:spacing w:line="276" w:lineRule="auto" w:after="160"/>
+        <w:spacing w:line="360" w:lineRule="auto" w:after="120"/>
+        <w:ind w:firstLine="480"/>
       </w:pPr>
       <w:r>
         <w:rPr>
@@ -3846,7 +3913,8 @@
     </w:p>
     <w:p>
       <w:pPr>
-        <w:spacing w:line="276" w:lineRule="auto" w:after="160"/>
+        <w:spacing w:line="360" w:lineRule="auto" w:after="120"/>
+        <w:ind w:firstLine="480"/>
       </w:pPr>
       <w:r>
         <w:rPr>
@@ -3874,7 +3942,8 @@
     </w:p>
     <w:p>
       <w:pPr>
-        <w:spacing w:line="276" w:lineRule="auto" w:after="160"/>
+        <w:spacing w:line="360" w:lineRule="auto" w:after="120"/>
+        <w:ind w:firstLine="480"/>
       </w:pPr>
       <w:r>
         <w:rPr>
@@ -3902,7 +3971,8 @@
     </w:p>
     <w:p>
       <w:pPr>
-        <w:spacing w:line="276" w:lineRule="auto" w:after="160"/>
+        <w:spacing w:line="360" w:lineRule="auto" w:after="120"/>
+        <w:ind w:firstLine="480"/>
       </w:pPr>
       <w:r>
         <w:rPr>
@@ -3930,7 +4000,8 @@
     </w:p>
     <w:p>
       <w:pPr>
-        <w:spacing w:line="276" w:lineRule="auto" w:after="160"/>
+        <w:spacing w:line="360" w:lineRule="auto" w:after="120"/>
+        <w:ind w:firstLine="480"/>
       </w:pPr>
       <w:r>
         <w:rPr>
@@ -3958,7 +4029,8 @@
     </w:p>
     <w:p>
       <w:pPr>
-        <w:spacing w:line="276" w:lineRule="auto" w:after="160"/>
+        <w:spacing w:line="360" w:lineRule="auto" w:after="120"/>
+        <w:ind w:firstLine="480"/>
       </w:pPr>
       <w:r>
         <w:rPr>
@@ -3986,7 +4058,8 @@
     </w:p>
     <w:p>
       <w:pPr>
-        <w:spacing w:line="276" w:lineRule="auto" w:after="160"/>
+        <w:spacing w:line="360" w:lineRule="auto" w:after="120"/>
+        <w:ind w:firstLine="480"/>
       </w:pPr>
       <w:r>
         <w:rPr>
@@ -4023,7 +4096,8 @@
     <w:p>
       <w:pPr>
         <w:pStyle w:val="Heading4"/>
-        <w:spacing w:line="276" w:lineRule="auto" w:after="160"/>
+        <w:spacing w:line="360" w:lineRule="auto" w:after="120"/>
+        <w:ind w:firstLine="480"/>
       </w:pPr>
       <w:r>
         <w:rPr>
@@ -4037,7 +4111,7 @@
     </w:p>
     <w:p>
       <w:pPr>
-        <w:spacing w:line="276" w:lineRule="auto" w:after="80"/>
+        <w:spacing w:line="360" w:lineRule="auto" w:after="60"/>
         <w:ind w:left="0"/>
       </w:pPr>
       <w:r>
@@ -4054,7 +4128,7 @@
     </w:p>
     <w:p>
       <w:pPr>
-        <w:spacing w:line="276" w:lineRule="auto" w:after="80"/>
+        <w:spacing w:line="360" w:lineRule="auto" w:after="60"/>
         <w:ind w:left="0"/>
       </w:pPr>
       <w:r>
@@ -4071,7 +4145,7 @@
     </w:p>
     <w:p>
       <w:pPr>
-        <w:spacing w:line="276" w:lineRule="auto" w:after="80"/>
+        <w:spacing w:line="360" w:lineRule="auto" w:after="60"/>
         <w:ind w:left="0"/>
       </w:pPr>
       <w:r>
@@ -4088,7 +4162,7 @@
     </w:p>
     <w:p>
       <w:pPr>
-        <w:spacing w:line="276" w:lineRule="auto" w:after="80"/>
+        <w:spacing w:line="360" w:lineRule="auto" w:after="60"/>
         <w:ind w:left="0"/>
       </w:pPr>
       <w:r>
@@ -4105,7 +4179,7 @@
     </w:p>
     <w:p>
       <w:pPr>
-        <w:spacing w:line="276" w:lineRule="auto" w:after="80"/>
+        <w:spacing w:line="360" w:lineRule="auto" w:after="60"/>
         <w:ind w:left="0"/>
       </w:pPr>
       <w:r>
@@ -4122,7 +4196,7 @@
     </w:p>
     <w:p>
       <w:pPr>
-        <w:spacing w:line="276" w:lineRule="auto" w:after="80"/>
+        <w:spacing w:line="360" w:lineRule="auto" w:after="60"/>
         <w:ind w:left="0"/>
       </w:pPr>
       <w:r>
@@ -4139,7 +4213,7 @@
     </w:p>
     <w:p>
       <w:pPr>
-        <w:spacing w:line="276" w:lineRule="auto" w:after="80"/>
+        <w:spacing w:line="360" w:lineRule="auto" w:after="60"/>
         <w:ind w:left="0"/>
       </w:pPr>
       <w:r>
@@ -4156,7 +4230,7 @@
     </w:p>
     <w:p>
       <w:pPr>
-        <w:spacing w:line="276" w:lineRule="auto" w:after="80"/>
+        <w:spacing w:line="360" w:lineRule="auto" w:after="60"/>
         <w:ind w:left="0"/>
       </w:pPr>
       <w:r>
@@ -4173,7 +4247,7 @@
     </w:p>
     <w:p>
       <w:pPr>
-        <w:spacing w:line="276" w:lineRule="auto" w:after="80"/>
+        <w:spacing w:line="360" w:lineRule="auto" w:after="60"/>
         <w:ind w:left="0"/>
       </w:pPr>
       <w:r>
@@ -4190,7 +4264,7 @@
     </w:p>
     <w:p>
       <w:pPr>
-        <w:spacing w:line="276" w:lineRule="auto" w:after="80"/>
+        <w:spacing w:line="360" w:lineRule="auto" w:after="60"/>
         <w:ind w:left="0"/>
       </w:pPr>
       <w:r>
@@ -4208,7 +4282,8 @@
     <w:p>
       <w:pPr>
         <w:pStyle w:val="Heading4"/>
-        <w:spacing w:line="276" w:lineRule="auto" w:after="160"/>
+        <w:spacing w:line="360" w:lineRule="auto" w:after="120"/>
+        <w:ind w:firstLine="480"/>
       </w:pPr>
       <w:r>
         <w:rPr>
@@ -4222,7 +4297,8 @@
     </w:p>
     <w:p>
       <w:pPr>
-        <w:spacing w:line="276" w:lineRule="auto" w:after="160"/>
+        <w:spacing w:line="360" w:lineRule="auto" w:after="120"/>
+        <w:ind w:firstLine="480"/>
       </w:pPr>
       <w:r>
         <w:rPr>
@@ -4252,7 +4328,8 @@
     </w:p>
     <w:p>
       <w:pPr>
-        <w:spacing w:line="276" w:lineRule="auto" w:after="160"/>
+        <w:spacing w:line="360" w:lineRule="auto" w:after="120"/>
+        <w:ind w:firstLine="480"/>
       </w:pPr>
       <w:r>
         <w:rPr>
@@ -4294,7 +4371,8 @@
     </w:p>
     <w:p>
       <w:pPr>
-        <w:spacing w:line="276" w:lineRule="auto" w:after="160"/>
+        <w:spacing w:line="360" w:lineRule="auto" w:after="120"/>
+        <w:ind w:firstLine="480"/>
       </w:pPr>
       <w:r>
         <w:rPr>
@@ -4325,7 +4403,8 @@
     <w:p>
       <w:pPr>
         <w:pStyle w:val="Heading2"/>
-        <w:spacing w:line="276" w:lineRule="auto" w:after="160"/>
+        <w:spacing w:line="360" w:lineRule="auto" w:after="120"/>
+        <w:ind w:firstLine="480"/>
       </w:pPr>
       <w:r>
         <w:rPr>
@@ -4340,7 +4419,8 @@
     <w:p>
       <w:pPr>
         <w:pStyle w:val="Heading3"/>
-        <w:spacing w:line="276" w:lineRule="auto" w:after="160"/>
+        <w:spacing w:line="360" w:lineRule="auto" w:after="120"/>
+        <w:ind w:firstLine="480"/>
       </w:pPr>
       <w:r>
         <w:rPr>
@@ -4354,7 +4434,8 @@
     </w:p>
     <w:p>
       <w:pPr>
-        <w:spacing w:line="276" w:lineRule="auto" w:after="160"/>
+        <w:spacing w:line="360" w:lineRule="auto" w:after="120"/>
+        <w:ind w:firstLine="480"/>
       </w:pPr>
       <w:r>
         <w:rPr>
@@ -4368,7 +4449,8 @@
     <w:p>
       <w:pPr>
         <w:pStyle w:val="Heading3"/>
-        <w:spacing w:line="276" w:lineRule="auto" w:after="160"/>
+        <w:spacing w:line="360" w:lineRule="auto" w:after="120"/>
+        <w:ind w:firstLine="480"/>
       </w:pPr>
       <w:r>
         <w:rPr>
@@ -4383,7 +4465,8 @@
     <w:p>
       <w:pPr>
         <w:pStyle w:val="Heading4"/>
-        <w:spacing w:line="276" w:lineRule="auto" w:after="160"/>
+        <w:spacing w:line="360" w:lineRule="auto" w:after="120"/>
+        <w:ind w:firstLine="480"/>
       </w:pPr>
       <w:r>
         <w:rPr>
@@ -4397,7 +4480,7 @@
     </w:p>
     <w:p>
       <w:pPr>
-        <w:spacing w:line="276" w:lineRule="auto" w:after="80"/>
+        <w:spacing w:line="360" w:lineRule="auto" w:after="60"/>
         <w:ind w:left="0"/>
       </w:pPr>
       <w:r>
@@ -4423,7 +4506,7 @@
     </w:p>
     <w:p>
       <w:pPr>
-        <w:spacing w:line="276" w:lineRule="auto" w:after="80"/>
+        <w:spacing w:line="360" w:lineRule="auto" w:after="60"/>
         <w:ind w:left="0"/>
       </w:pPr>
       <w:r>
@@ -4440,7 +4523,7 @@
     </w:p>
     <w:p>
       <w:pPr>
-        <w:spacing w:line="276" w:lineRule="auto" w:after="80"/>
+        <w:spacing w:line="360" w:lineRule="auto" w:after="60"/>
         <w:ind w:left="0"/>
       </w:pPr>
       <w:r>
@@ -4457,7 +4540,7 @@
     </w:p>
     <w:p>
       <w:pPr>
-        <w:spacing w:line="276" w:lineRule="auto" w:after="80"/>
+        <w:spacing w:line="360" w:lineRule="auto" w:after="60"/>
         <w:ind w:left="0"/>
       </w:pPr>
       <w:r>
@@ -4474,7 +4557,7 @@
     </w:p>
     <w:p>
       <w:pPr>
-        <w:spacing w:line="276" w:lineRule="auto" w:after="80"/>
+        <w:spacing w:line="360" w:lineRule="auto" w:after="60"/>
         <w:ind w:left="0"/>
       </w:pPr>
       <w:r>
@@ -4500,7 +4583,7 @@
     </w:p>
     <w:p>
       <w:pPr>
-        <w:spacing w:line="276" w:lineRule="auto" w:after="80"/>
+        <w:spacing w:line="360" w:lineRule="auto" w:after="60"/>
         <w:ind w:left="0"/>
       </w:pPr>
       <w:r>
@@ -4517,7 +4600,7 @@
     </w:p>
     <w:p>
       <w:pPr>
-        <w:spacing w:line="276" w:lineRule="auto" w:after="80"/>
+        <w:spacing w:line="360" w:lineRule="auto" w:after="60"/>
         <w:ind w:left="0"/>
       </w:pPr>
       <w:r>
@@ -4534,7 +4617,7 @@
     </w:p>
     <w:p>
       <w:pPr>
-        <w:spacing w:line="276" w:lineRule="auto" w:after="80"/>
+        <w:spacing w:line="360" w:lineRule="auto" w:after="60"/>
         <w:ind w:left="0"/>
       </w:pPr>
       <w:r>
@@ -4551,7 +4634,7 @@
     </w:p>
     <w:p>
       <w:pPr>
-        <w:spacing w:line="276" w:lineRule="auto" w:after="80"/>
+        <w:spacing w:line="360" w:lineRule="auto" w:after="60"/>
         <w:ind w:left="0"/>
       </w:pPr>
       <w:r>
@@ -4568,7 +4651,7 @@
     </w:p>
     <w:p>
       <w:pPr>
-        <w:spacing w:line="276" w:lineRule="auto" w:after="80"/>
+        <w:spacing w:line="360" w:lineRule="auto" w:after="60"/>
         <w:ind w:left="0"/>
       </w:pPr>
       <w:r>
@@ -4585,7 +4668,7 @@
     </w:p>
     <w:p>
       <w:pPr>
-        <w:spacing w:line="276" w:lineRule="auto" w:after="80"/>
+        <w:spacing w:line="360" w:lineRule="auto" w:after="60"/>
         <w:ind w:left="0"/>
       </w:pPr>
       <w:r>
@@ -4602,7 +4685,7 @@
     </w:p>
     <w:p>
       <w:pPr>
-        <w:spacing w:line="276" w:lineRule="auto" w:after="80"/>
+        <w:spacing w:line="360" w:lineRule="auto" w:after="60"/>
         <w:ind w:left="0"/>
       </w:pPr>
       <w:r>
@@ -4619,7 +4702,7 @@
     </w:p>
     <w:p>
       <w:pPr>
-        <w:spacing w:line="276" w:lineRule="auto" w:after="80"/>
+        <w:spacing w:line="360" w:lineRule="auto" w:after="60"/>
         <w:ind w:left="0"/>
       </w:pPr>
       <w:r>
@@ -4636,7 +4719,7 @@
     </w:p>
     <w:p>
       <w:pPr>
-        <w:spacing w:line="276" w:lineRule="auto" w:after="80"/>
+        <w:spacing w:line="360" w:lineRule="auto" w:after="60"/>
         <w:ind w:left="0"/>
       </w:pPr>
       <w:r>
@@ -4653,7 +4736,7 @@
     </w:p>
     <w:p>
       <w:pPr>
-        <w:spacing w:line="276" w:lineRule="auto" w:after="80"/>
+        <w:spacing w:line="360" w:lineRule="auto" w:after="60"/>
         <w:ind w:left="0"/>
       </w:pPr>
       <w:r>
@@ -4670,7 +4753,7 @@
     </w:p>
     <w:p>
       <w:pPr>
-        <w:spacing w:line="276" w:lineRule="auto" w:after="80"/>
+        <w:spacing w:line="360" w:lineRule="auto" w:after="60"/>
         <w:ind w:left="0"/>
       </w:pPr>
       <w:r>
@@ -4697,7 +4780,8 @@
     <w:p>
       <w:pPr>
         <w:pStyle w:val="Heading4"/>
-        <w:spacing w:line="276" w:lineRule="auto" w:after="160"/>
+        <w:spacing w:line="360" w:lineRule="auto" w:after="120"/>
+        <w:ind w:firstLine="480"/>
       </w:pPr>
       <w:r>
         <w:rPr>
@@ -4711,7 +4795,7 @@
     </w:p>
     <w:p>
       <w:pPr>
-        <w:spacing w:line="276" w:lineRule="auto" w:after="80"/>
+        <w:spacing w:line="360" w:lineRule="auto" w:after="60"/>
         <w:ind w:left="0"/>
       </w:pPr>
       <w:r>
@@ -4729,7 +4813,7 @@
     </w:p>
     <w:p>
       <w:pPr>
-        <w:spacing w:line="276" w:lineRule="auto" w:after="80"/>
+        <w:spacing w:line="360" w:lineRule="auto" w:after="60"/>
         <w:ind w:left="0"/>
       </w:pPr>
       <w:r>
@@ -4746,7 +4830,7 @@
     </w:p>
     <w:p>
       <w:pPr>
-        <w:spacing w:line="276" w:lineRule="auto" w:after="80"/>
+        <w:spacing w:line="360" w:lineRule="auto" w:after="60"/>
         <w:ind w:left="0"/>
       </w:pPr>
       <w:r>
@@ -4763,7 +4847,7 @@
     </w:p>
     <w:p>
       <w:pPr>
-        <w:spacing w:line="276" w:lineRule="auto" w:after="80"/>
+        <w:spacing w:line="360" w:lineRule="auto" w:after="60"/>
         <w:ind w:left="0"/>
       </w:pPr>
       <w:r>
@@ -4780,7 +4864,7 @@
     </w:p>
     <w:p>
       <w:pPr>
-        <w:spacing w:line="276" w:lineRule="auto" w:after="80"/>
+        <w:spacing w:line="360" w:lineRule="auto" w:after="60"/>
         <w:ind w:left="0"/>
       </w:pPr>
       <w:r>
@@ -4798,7 +4882,7 @@
     </w:p>
     <w:p>
       <w:pPr>
-        <w:spacing w:line="276" w:lineRule="auto" w:after="80"/>
+        <w:spacing w:line="360" w:lineRule="auto" w:after="60"/>
         <w:ind w:left="0"/>
       </w:pPr>
       <w:r>
@@ -4839,7 +4923,7 @@
     </w:p>
     <w:p>
       <w:pPr>
-        <w:spacing w:line="276" w:lineRule="auto" w:after="80"/>
+        <w:spacing w:line="360" w:lineRule="auto" w:after="60"/>
         <w:ind w:left="360"/>
       </w:pPr>
       <w:r>
@@ -4856,7 +4940,7 @@
     </w:p>
     <w:p>
       <w:pPr>
-        <w:spacing w:line="276" w:lineRule="auto" w:after="80"/>
+        <w:spacing w:line="360" w:lineRule="auto" w:after="60"/>
         <w:ind w:left="360"/>
       </w:pPr>
       <w:r>
@@ -4873,7 +4957,7 @@
     </w:p>
     <w:p>
       <w:pPr>
-        <w:spacing w:line="276" w:lineRule="auto" w:after="80"/>
+        <w:spacing w:line="360" w:lineRule="auto" w:after="60"/>
         <w:ind w:left="360"/>
       </w:pPr>
       <w:r>
@@ -4890,7 +4974,7 @@
     </w:p>
     <w:p>
       <w:pPr>
-        <w:spacing w:line="276" w:lineRule="auto" w:after="80"/>
+        <w:spacing w:line="360" w:lineRule="auto" w:after="60"/>
         <w:ind w:left="0"/>
       </w:pPr>
       <w:r>
@@ -4931,7 +5015,7 @@
     </w:p>
     <w:p>
       <w:pPr>
-        <w:spacing w:line="276" w:lineRule="auto" w:after="80"/>
+        <w:spacing w:line="360" w:lineRule="auto" w:after="60"/>
         <w:ind w:left="360"/>
       </w:pPr>
       <w:r>
@@ -4948,7 +5032,7 @@
     </w:p>
     <w:p>
       <w:pPr>
-        <w:spacing w:line="276" w:lineRule="auto" w:after="80"/>
+        <w:spacing w:line="360" w:lineRule="auto" w:after="60"/>
         <w:ind w:left="360"/>
       </w:pPr>
       <w:r>
@@ -4965,7 +5049,7 @@
     </w:p>
     <w:p>
       <w:pPr>
-        <w:spacing w:line="276" w:lineRule="auto" w:after="80"/>
+        <w:spacing w:line="360" w:lineRule="auto" w:after="60"/>
         <w:ind w:left="360"/>
       </w:pPr>
       <w:r>
@@ -4982,7 +5066,7 @@
     </w:p>
     <w:p>
       <w:pPr>
-        <w:spacing w:line="276" w:lineRule="auto" w:after="80"/>
+        <w:spacing w:line="360" w:lineRule="auto" w:after="60"/>
         <w:ind w:left="0"/>
       </w:pPr>
       <w:r>
@@ -4999,7 +5083,7 @@
     </w:p>
     <w:p>
       <w:pPr>
-        <w:spacing w:line="276" w:lineRule="auto" w:after="80"/>
+        <w:spacing w:line="360" w:lineRule="auto" w:after="60"/>
         <w:ind w:left="360"/>
       </w:pPr>
       <w:r>
@@ -5016,7 +5100,7 @@
     </w:p>
     <w:p>
       <w:pPr>
-        <w:spacing w:line="276" w:lineRule="auto" w:after="80"/>
+        <w:spacing w:line="360" w:lineRule="auto" w:after="60"/>
         <w:ind w:left="360"/>
       </w:pPr>
       <w:r>
@@ -5033,7 +5117,7 @@
     </w:p>
     <w:p>
       <w:pPr>
-        <w:spacing w:line="276" w:lineRule="auto" w:after="80"/>
+        <w:spacing w:line="360" w:lineRule="auto" w:after="60"/>
         <w:ind w:left="360"/>
       </w:pPr>
       <w:r>
@@ -5050,7 +5134,7 @@
     </w:p>
     <w:p>
       <w:pPr>
-        <w:spacing w:line="276" w:lineRule="auto" w:after="80"/>
+        <w:spacing w:line="360" w:lineRule="auto" w:after="60"/>
         <w:ind w:left="0"/>
       </w:pPr>
       <w:r>
@@ -5068,7 +5152,7 @@
     </w:p>
     <w:p>
       <w:pPr>
-        <w:spacing w:line="276" w:lineRule="auto" w:after="80"/>
+        <w:spacing w:line="360" w:lineRule="auto" w:after="60"/>
         <w:ind w:left="0"/>
       </w:pPr>
       <w:r>
@@ -5109,7 +5193,7 @@
     </w:p>
     <w:p>
       <w:pPr>
-        <w:spacing w:line="276" w:lineRule="auto" w:after="80"/>
+        <w:spacing w:line="360" w:lineRule="auto" w:after="60"/>
         <w:ind w:left="360"/>
       </w:pPr>
       <w:r>
@@ -5126,7 +5210,7 @@
     </w:p>
     <w:p>
       <w:pPr>
-        <w:spacing w:line="276" w:lineRule="auto" w:after="80"/>
+        <w:spacing w:line="360" w:lineRule="auto" w:after="60"/>
         <w:ind w:left="360"/>
       </w:pPr>
       <w:r>
@@ -5143,7 +5227,7 @@
     </w:p>
     <w:p>
       <w:pPr>
-        <w:spacing w:line="276" w:lineRule="auto" w:after="80"/>
+        <w:spacing w:line="360" w:lineRule="auto" w:after="60"/>
         <w:ind w:left="360"/>
       </w:pPr>
       <w:r>
@@ -5160,7 +5244,7 @@
     </w:p>
     <w:p>
       <w:pPr>
-        <w:spacing w:line="276" w:lineRule="auto" w:after="80"/>
+        <w:spacing w:line="360" w:lineRule="auto" w:after="60"/>
         <w:ind w:left="0"/>
       </w:pPr>
       <w:r>
@@ -5201,7 +5285,7 @@
     </w:p>
     <w:p>
       <w:pPr>
-        <w:spacing w:line="276" w:lineRule="auto" w:after="80"/>
+        <w:spacing w:line="360" w:lineRule="auto" w:after="60"/>
         <w:ind w:left="360"/>
       </w:pPr>
       <w:r>
@@ -5218,7 +5302,7 @@
     </w:p>
     <w:p>
       <w:pPr>
-        <w:spacing w:line="276" w:lineRule="auto" w:after="80"/>
+        <w:spacing w:line="360" w:lineRule="auto" w:after="60"/>
         <w:ind w:left="360"/>
       </w:pPr>
       <w:r>
@@ -5235,7 +5319,7 @@
     </w:p>
     <w:p>
       <w:pPr>
-        <w:spacing w:line="276" w:lineRule="auto" w:after="80"/>
+        <w:spacing w:line="360" w:lineRule="auto" w:after="60"/>
         <w:ind w:left="360"/>
       </w:pPr>
       <w:r>
@@ -5252,7 +5336,7 @@
     </w:p>
     <w:p>
       <w:pPr>
-        <w:spacing w:line="276" w:lineRule="auto" w:after="80"/>
+        <w:spacing w:line="360" w:lineRule="auto" w:after="60"/>
         <w:ind w:left="0"/>
       </w:pPr>
       <w:r>
@@ -5293,7 +5377,7 @@
     </w:p>
     <w:p>
       <w:pPr>
-        <w:spacing w:line="276" w:lineRule="auto" w:after="80"/>
+        <w:spacing w:line="360" w:lineRule="auto" w:after="60"/>
         <w:ind w:left="360"/>
       </w:pPr>
       <w:r>
@@ -5310,7 +5394,7 @@
     </w:p>
     <w:p>
       <w:pPr>
-        <w:spacing w:line="276" w:lineRule="auto" w:after="80"/>
+        <w:spacing w:line="360" w:lineRule="auto" w:after="60"/>
         <w:ind w:left="360"/>
       </w:pPr>
       <w:r>
@@ -5327,7 +5411,7 @@
     </w:p>
     <w:p>
       <w:pPr>
-        <w:spacing w:line="276" w:lineRule="auto" w:after="80"/>
+        <w:spacing w:line="360" w:lineRule="auto" w:after="60"/>
         <w:ind w:left="360"/>
       </w:pPr>
       <w:r>
@@ -5345,7 +5429,8 @@
     <w:p>
       <w:pPr>
         <w:pStyle w:val="Heading3"/>
-        <w:spacing w:line="276" w:lineRule="auto" w:after="160"/>
+        <w:spacing w:line="360" w:lineRule="auto" w:after="120"/>
+        <w:ind w:firstLine="480"/>
       </w:pPr>
       <w:r>
         <w:rPr>
@@ -5369,23 +5454,24 @@
       </w:tblGrid>
       <w:tr>
         <w:trPr>
-          <w:trHeight w:val="623" w:hRule="atLeast"/>
+          <w:trHeight w:val="538" w:hRule="atLeast"/>
         </w:trPr>
         <w:tc>
           <w:tcPr>
             <w:tcW w:type="dxa" w:w="2882"/>
             <w:tcBorders>
-              <w:top w:val="single" w:sz="4" w:space="0" w:color="000000"/>
-              <w:left w:val="single" w:sz="4" w:space="0" w:color="000000"/>
-              <w:bottom w:val="single" w:sz="4" w:space="0" w:color="000000"/>
-              <w:right w:val="single" w:sz="4" w:space="0" w:color="000000"/>
+              <w:top w:val="single" w:sz="4" w:space="0" w:color="dddddd"/>
+              <w:left w:val="single" w:sz="4" w:space="0" w:color="dddddd"/>
+              <w:bottom w:val="single" w:sz="4" w:space="0" w:color="dddddd"/>
+              <w:right w:val="single" w:sz="4" w:space="0" w:color="dddddd"/>
             </w:tcBorders>
             <w:shd w:val="clear" w:color="auto" w:fill="e7e6e6"/>
             <w:vAlign w:val="center"/>
           </w:tcPr>
           <w:p>
             <w:pPr>
-              <w:spacing w:line="276" w:lineRule="auto" w:after="160"/>
+              <w:spacing w:line="360" w:lineRule="auto" w:after="120"/>
+              <w:ind w:firstLine="480"/>
               <w:jc w:val="center"/>
             </w:pPr>
             <w:r>
@@ -5408,17 +5494,18 @@
           <w:tcPr>
             <w:tcW w:type="dxa" w:w="2882"/>
             <w:tcBorders>
-              <w:top w:val="single" w:sz="4" w:space="0" w:color="000000"/>
-              <w:left w:val="single" w:sz="4" w:space="0" w:color="000000"/>
-              <w:bottom w:val="single" w:sz="4" w:space="0" w:color="000000"/>
-              <w:right w:val="single" w:sz="4" w:space="0" w:color="000000"/>
+              <w:top w:val="single" w:sz="4" w:space="0" w:color="dddddd"/>
+              <w:left w:val="single" w:sz="4" w:space="0" w:color="dddddd"/>
+              <w:bottom w:val="single" w:sz="4" w:space="0" w:color="dddddd"/>
+              <w:right w:val="single" w:sz="4" w:space="0" w:color="dddddd"/>
             </w:tcBorders>
             <w:shd w:val="clear" w:color="auto" w:fill="e7e6e6"/>
             <w:vAlign w:val="center"/>
           </w:tcPr>
           <w:p>
             <w:pPr>
-              <w:spacing w:line="276" w:lineRule="auto" w:after="160"/>
+              <w:spacing w:line="360" w:lineRule="auto" w:after="120"/>
+              <w:ind w:firstLine="480"/>
               <w:jc w:val="center"/>
             </w:pPr>
             <w:r>
@@ -5441,17 +5528,18 @@
           <w:tcPr>
             <w:tcW w:type="dxa" w:w="2882"/>
             <w:tcBorders>
-              <w:top w:val="single" w:sz="4" w:space="0" w:color="000000"/>
-              <w:left w:val="single" w:sz="4" w:space="0" w:color="000000"/>
-              <w:bottom w:val="single" w:sz="4" w:space="0" w:color="000000"/>
-              <w:right w:val="single" w:sz="4" w:space="0" w:color="000000"/>
+              <w:top w:val="single" w:sz="4" w:space="0" w:color="dddddd"/>
+              <w:left w:val="single" w:sz="4" w:space="0" w:color="dddddd"/>
+              <w:bottom w:val="single" w:sz="4" w:space="0" w:color="dddddd"/>
+              <w:right w:val="single" w:sz="4" w:space="0" w:color="dddddd"/>
             </w:tcBorders>
             <w:shd w:val="clear" w:color="auto" w:fill="e7e6e6"/>
             <w:vAlign w:val="center"/>
           </w:tcPr>
           <w:p>
             <w:pPr>
-              <w:spacing w:line="276" w:lineRule="auto" w:after="160"/>
+              <w:spacing w:line="360" w:lineRule="auto" w:after="120"/>
+              <w:ind w:firstLine="480"/>
               <w:jc w:val="center"/>
             </w:pPr>
             <w:r>
@@ -5479,17 +5567,18 @@
           <w:tcPr>
             <w:tcW w:type="dxa" w:w="2882"/>
             <w:tcBorders>
-              <w:top w:val="single" w:sz="4" w:space="0" w:color="000000"/>
-              <w:left w:val="single" w:sz="4" w:space="0" w:color="000000"/>
-              <w:bottom w:val="single" w:sz="4" w:space="0" w:color="000000"/>
-              <w:right w:val="single" w:sz="4" w:space="0" w:color="000000"/>
+              <w:top w:val="single" w:sz="4" w:space="0" w:color="dddddd"/>
+              <w:left w:val="single" w:sz="4" w:space="0" w:color="dddddd"/>
+              <w:bottom w:val="single" w:sz="4" w:space="0" w:color="dddddd"/>
+              <w:right w:val="single" w:sz="4" w:space="0" w:color="dddddd"/>
             </w:tcBorders>
             <w:shd w:val="clear" w:color="auto" w:fill="f2f2f2"/>
             <w:vAlign w:val="center"/>
           </w:tcPr>
           <w:p>
             <w:pPr>
-              <w:spacing w:line="276" w:lineRule="auto" w:after="160"/>
+              <w:spacing w:line="360" w:lineRule="auto" w:after="120"/>
+              <w:ind w:firstLine="480"/>
               <w:jc w:val="left"/>
             </w:pPr>
             <w:r/>
@@ -5507,17 +5596,18 @@
           <w:tcPr>
             <w:tcW w:type="dxa" w:w="2882"/>
             <w:tcBorders>
-              <w:top w:val="single" w:sz="4" w:space="0" w:color="000000"/>
-              <w:left w:val="single" w:sz="4" w:space="0" w:color="000000"/>
-              <w:bottom w:val="single" w:sz="4" w:space="0" w:color="000000"/>
-              <w:right w:val="single" w:sz="4" w:space="0" w:color="000000"/>
+              <w:top w:val="single" w:sz="4" w:space="0" w:color="dddddd"/>
+              <w:left w:val="single" w:sz="4" w:space="0" w:color="dddddd"/>
+              <w:bottom w:val="single" w:sz="4" w:space="0" w:color="dddddd"/>
+              <w:right w:val="single" w:sz="4" w:space="0" w:color="dddddd"/>
             </w:tcBorders>
             <w:shd w:val="clear" w:color="auto" w:fill="f2f2f2"/>
             <w:vAlign w:val="center"/>
           </w:tcPr>
           <w:p>
             <w:pPr>
-              <w:spacing w:line="276" w:lineRule="auto" w:after="160"/>
+              <w:spacing w:line="360" w:lineRule="auto" w:after="120"/>
+              <w:ind w:firstLine="480"/>
               <w:jc w:val="left"/>
             </w:pPr>
             <w:r/>
@@ -5535,17 +5625,18 @@
           <w:tcPr>
             <w:tcW w:type="dxa" w:w="2882"/>
             <w:tcBorders>
-              <w:top w:val="single" w:sz="4" w:space="0" w:color="000000"/>
-              <w:left w:val="single" w:sz="4" w:space="0" w:color="000000"/>
-              <w:bottom w:val="single" w:sz="4" w:space="0" w:color="000000"/>
-              <w:right w:val="single" w:sz="4" w:space="0" w:color="000000"/>
+              <w:top w:val="single" w:sz="4" w:space="0" w:color="dddddd"/>
+              <w:left w:val="single" w:sz="4" w:space="0" w:color="dddddd"/>
+              <w:bottom w:val="single" w:sz="4" w:space="0" w:color="dddddd"/>
+              <w:right w:val="single" w:sz="4" w:space="0" w:color="dddddd"/>
             </w:tcBorders>
             <w:shd w:val="clear" w:color="auto" w:fill="f2f2f2"/>
             <w:vAlign w:val="center"/>
           </w:tcPr>
           <w:p>
             <w:pPr>
-              <w:spacing w:line="276" w:lineRule="auto" w:after="160"/>
+              <w:spacing w:line="360" w:lineRule="auto" w:after="120"/>
+              <w:ind w:firstLine="480"/>
               <w:jc w:val="left"/>
             </w:pPr>
             <w:r/>
@@ -5568,16 +5659,17 @@
           <w:tcPr>
             <w:tcW w:type="dxa" w:w="2882"/>
             <w:tcBorders>
-              <w:top w:val="single" w:sz="4" w:space="0" w:color="000000"/>
-              <w:left w:val="single" w:sz="4" w:space="0" w:color="000000"/>
-              <w:bottom w:val="single" w:sz="4" w:space="0" w:color="000000"/>
-              <w:right w:val="single" w:sz="4" w:space="0" w:color="000000"/>
+              <w:top w:val="single" w:sz="4" w:space="0" w:color="dddddd"/>
+              <w:left w:val="single" w:sz="4" w:space="0" w:color="dddddd"/>
+              <w:bottom w:val="single" w:sz="4" w:space="0" w:color="dddddd"/>
+              <w:right w:val="single" w:sz="4" w:space="0" w:color="dddddd"/>
             </w:tcBorders>
             <w:vAlign w:val="center"/>
           </w:tcPr>
           <w:p>
             <w:pPr>
-              <w:spacing w:line="276" w:lineRule="auto" w:after="160"/>
+              <w:spacing w:line="360" w:lineRule="auto" w:after="120"/>
+              <w:ind w:firstLine="480"/>
               <w:jc w:val="left"/>
             </w:pPr>
             <w:r/>
@@ -5595,16 +5687,17 @@
           <w:tcPr>
             <w:tcW w:type="dxa" w:w="2882"/>
             <w:tcBorders>
-              <w:top w:val="single" w:sz="4" w:space="0" w:color="000000"/>
-              <w:left w:val="single" w:sz="4" w:space="0" w:color="000000"/>
-              <w:bottom w:val="single" w:sz="4" w:space="0" w:color="000000"/>
-              <w:right w:val="single" w:sz="4" w:space="0" w:color="000000"/>
+              <w:top w:val="single" w:sz="4" w:space="0" w:color="dddddd"/>
+              <w:left w:val="single" w:sz="4" w:space="0" w:color="dddddd"/>
+              <w:bottom w:val="single" w:sz="4" w:space="0" w:color="dddddd"/>
+              <w:right w:val="single" w:sz="4" w:space="0" w:color="dddddd"/>
             </w:tcBorders>
             <w:vAlign w:val="center"/>
           </w:tcPr>
           <w:p>
             <w:pPr>
-              <w:spacing w:line="276" w:lineRule="auto" w:after="160"/>
+              <w:spacing w:line="360" w:lineRule="auto" w:after="120"/>
+              <w:ind w:firstLine="480"/>
               <w:jc w:val="left"/>
             </w:pPr>
             <w:r/>
@@ -5622,16 +5715,17 @@
           <w:tcPr>
             <w:tcW w:type="dxa" w:w="2882"/>
             <w:tcBorders>
-              <w:top w:val="single" w:sz="4" w:space="0" w:color="000000"/>
-              <w:left w:val="single" w:sz="4" w:space="0" w:color="000000"/>
-              <w:bottom w:val="single" w:sz="4" w:space="0" w:color="000000"/>
-              <w:right w:val="single" w:sz="4" w:space="0" w:color="000000"/>
+              <w:top w:val="single" w:sz="4" w:space="0" w:color="dddddd"/>
+              <w:left w:val="single" w:sz="4" w:space="0" w:color="dddddd"/>
+              <w:bottom w:val="single" w:sz="4" w:space="0" w:color="dddddd"/>
+              <w:right w:val="single" w:sz="4" w:space="0" w:color="dddddd"/>
             </w:tcBorders>
             <w:vAlign w:val="center"/>
           </w:tcPr>
           <w:p>
             <w:pPr>
-              <w:spacing w:line="276" w:lineRule="auto" w:after="160"/>
+              <w:spacing w:line="360" w:lineRule="auto" w:after="120"/>
+              <w:ind w:firstLine="480"/>
               <w:jc w:val="left"/>
             </w:pPr>
             <w:r/>
@@ -5654,17 +5748,18 @@
           <w:tcPr>
             <w:tcW w:type="dxa" w:w="2882"/>
             <w:tcBorders>
-              <w:top w:val="single" w:sz="4" w:space="0" w:color="000000"/>
-              <w:left w:val="single" w:sz="4" w:space="0" w:color="000000"/>
-              <w:bottom w:val="single" w:sz="4" w:space="0" w:color="000000"/>
-              <w:right w:val="single" w:sz="4" w:space="0" w:color="000000"/>
+              <w:top w:val="single" w:sz="4" w:space="0" w:color="dddddd"/>
+              <w:left w:val="single" w:sz="4" w:space="0" w:color="dddddd"/>
+              <w:bottom w:val="single" w:sz="4" w:space="0" w:color="dddddd"/>
+              <w:right w:val="single" w:sz="4" w:space="0" w:color="dddddd"/>
             </w:tcBorders>
             <w:shd w:val="clear" w:color="auto" w:fill="f2f2f2"/>
             <w:vAlign w:val="center"/>
           </w:tcPr>
           <w:p>
             <w:pPr>
-              <w:spacing w:line="276" w:lineRule="auto" w:after="160"/>
+              <w:spacing w:line="360" w:lineRule="auto" w:after="120"/>
+              <w:ind w:firstLine="480"/>
               <w:jc w:val="left"/>
             </w:pPr>
             <w:r/>
@@ -5682,17 +5777,18 @@
           <w:tcPr>
             <w:tcW w:type="dxa" w:w="2882"/>
             <w:tcBorders>
-              <w:top w:val="single" w:sz="4" w:space="0" w:color="000000"/>
-              <w:left w:val="single" w:sz="4" w:space="0" w:color="000000"/>
-              <w:bottom w:val="single" w:sz="4" w:space="0" w:color="000000"/>
-              <w:right w:val="single" w:sz="4" w:space="0" w:color="000000"/>
+              <w:top w:val="single" w:sz="4" w:space="0" w:color="dddddd"/>
+              <w:left w:val="single" w:sz="4" w:space="0" w:color="dddddd"/>
+              <w:bottom w:val="single" w:sz="4" w:space="0" w:color="dddddd"/>
+              <w:right w:val="single" w:sz="4" w:space="0" w:color="dddddd"/>
             </w:tcBorders>
             <w:shd w:val="clear" w:color="auto" w:fill="f2f2f2"/>
             <w:vAlign w:val="center"/>
           </w:tcPr>
           <w:p>
             <w:pPr>
-              <w:spacing w:line="276" w:lineRule="auto" w:after="160"/>
+              <w:spacing w:line="360" w:lineRule="auto" w:after="120"/>
+              <w:ind w:firstLine="480"/>
               <w:jc w:val="left"/>
             </w:pPr>
             <w:r/>
@@ -5710,17 +5806,18 @@
           <w:tcPr>
             <w:tcW w:type="dxa" w:w="2882"/>
             <w:tcBorders>
-              <w:top w:val="single" w:sz="4" w:space="0" w:color="000000"/>
-              <w:left w:val="single" w:sz="4" w:space="0" w:color="000000"/>
-              <w:bottom w:val="single" w:sz="4" w:space="0" w:color="000000"/>
-              <w:right w:val="single" w:sz="4" w:space="0" w:color="000000"/>
+              <w:top w:val="single" w:sz="4" w:space="0" w:color="dddddd"/>
+              <w:left w:val="single" w:sz="4" w:space="0" w:color="dddddd"/>
+              <w:bottom w:val="single" w:sz="4" w:space="0" w:color="dddddd"/>
+              <w:right w:val="single" w:sz="4" w:space="0" w:color="dddddd"/>
             </w:tcBorders>
             <w:shd w:val="clear" w:color="auto" w:fill="f2f2f2"/>
             <w:vAlign w:val="center"/>
           </w:tcPr>
           <w:p>
             <w:pPr>
-              <w:spacing w:line="276" w:lineRule="auto" w:after="160"/>
+              <w:spacing w:line="360" w:lineRule="auto" w:after="120"/>
+              <w:ind w:firstLine="480"/>
               <w:jc w:val="left"/>
             </w:pPr>
             <w:r/>
@@ -5743,16 +5840,17 @@
           <w:tcPr>
             <w:tcW w:type="dxa" w:w="2882"/>
             <w:tcBorders>
-              <w:top w:val="single" w:sz="4" w:space="0" w:color="000000"/>
-              <w:left w:val="single" w:sz="4" w:space="0" w:color="000000"/>
-              <w:bottom w:val="single" w:sz="4" w:space="0" w:color="000000"/>
-              <w:right w:val="single" w:sz="4" w:space="0" w:color="000000"/>
+              <w:top w:val="single" w:sz="4" w:space="0" w:color="dddddd"/>
+              <w:left w:val="single" w:sz="4" w:space="0" w:color="dddddd"/>
+              <w:bottom w:val="single" w:sz="4" w:space="0" w:color="dddddd"/>
+              <w:right w:val="single" w:sz="4" w:space="0" w:color="dddddd"/>
             </w:tcBorders>
             <w:vAlign w:val="center"/>
           </w:tcPr>
           <w:p>
             <w:pPr>
-              <w:spacing w:line="276" w:lineRule="auto" w:after="160"/>
+              <w:spacing w:line="360" w:lineRule="auto" w:after="120"/>
+              <w:ind w:firstLine="480"/>
               <w:jc w:val="left"/>
             </w:pPr>
             <w:r/>
@@ -5770,16 +5868,17 @@
           <w:tcPr>
             <w:tcW w:type="dxa" w:w="2882"/>
             <w:tcBorders>
-              <w:top w:val="single" w:sz="4" w:space="0" w:color="000000"/>
-              <w:left w:val="single" w:sz="4" w:space="0" w:color="000000"/>
-              <w:bottom w:val="single" w:sz="4" w:space="0" w:color="000000"/>
-              <w:right w:val="single" w:sz="4" w:space="0" w:color="000000"/>
+              <w:top w:val="single" w:sz="4" w:space="0" w:color="dddddd"/>
+              <w:left w:val="single" w:sz="4" w:space="0" w:color="dddddd"/>
+              <w:bottom w:val="single" w:sz="4" w:space="0" w:color="dddddd"/>
+              <w:right w:val="single" w:sz="4" w:space="0" w:color="dddddd"/>
             </w:tcBorders>
             <w:vAlign w:val="center"/>
           </w:tcPr>
           <w:p>
             <w:pPr>
-              <w:spacing w:line="276" w:lineRule="auto" w:after="160"/>
+              <w:spacing w:line="360" w:lineRule="auto" w:after="120"/>
+              <w:ind w:firstLine="480"/>
               <w:jc w:val="left"/>
             </w:pPr>
             <w:r/>
@@ -5797,16 +5896,17 @@
           <w:tcPr>
             <w:tcW w:type="dxa" w:w="2882"/>
             <w:tcBorders>
-              <w:top w:val="single" w:sz="4" w:space="0" w:color="000000"/>
-              <w:left w:val="single" w:sz="4" w:space="0" w:color="000000"/>
-              <w:bottom w:val="single" w:sz="4" w:space="0" w:color="000000"/>
-              <w:right w:val="single" w:sz="4" w:space="0" w:color="000000"/>
+              <w:top w:val="single" w:sz="4" w:space="0" w:color="dddddd"/>
+              <w:left w:val="single" w:sz="4" w:space="0" w:color="dddddd"/>
+              <w:bottom w:val="single" w:sz="4" w:space="0" w:color="dddddd"/>
+              <w:right w:val="single" w:sz="4" w:space="0" w:color="dddddd"/>
             </w:tcBorders>
             <w:vAlign w:val="center"/>
           </w:tcPr>
           <w:p>
             <w:pPr>
-              <w:spacing w:line="276" w:lineRule="auto" w:after="160"/>
+              <w:spacing w:line="360" w:lineRule="auto" w:after="120"/>
+              <w:ind w:firstLine="480"/>
               <w:jc w:val="left"/>
             </w:pPr>
             <w:r/>
@@ -5826,7 +5926,8 @@
     <w:p>
       <w:pPr>
         <w:pStyle w:val="Heading2"/>
-        <w:spacing w:line="276" w:lineRule="auto" w:after="160"/>
+        <w:spacing w:line="360" w:lineRule="auto" w:after="120"/>
+        <w:ind w:firstLine="480"/>
       </w:pPr>
       <w:r>
         <w:rPr>
@@ -5841,7 +5942,8 @@
     <w:p>
       <w:pPr>
         <w:pStyle w:val="Heading3"/>
-        <w:spacing w:line="276" w:lineRule="auto" w:after="160"/>
+        <w:spacing w:line="360" w:lineRule="auto" w:after="120"/>
+        <w:ind w:firstLine="480"/>
       </w:pPr>
       <w:r>
         <w:rPr>
@@ -5855,7 +5957,8 @@
     </w:p>
     <w:p>
       <w:pPr>
-        <w:spacing w:line="276" w:lineRule="auto" w:after="160"/>
+        <w:spacing w:line="360" w:lineRule="auto" w:after="120"/>
+        <w:ind w:firstLine="480"/>
       </w:pPr>
       <w:r>
         <w:rPr>
@@ -5876,7 +5979,8 @@
     </w:p>
     <w:p>
       <w:pPr>
-        <w:spacing w:line="276" w:lineRule="auto" w:after="160"/>
+        <w:spacing w:line="360" w:lineRule="auto" w:after="120"/>
+        <w:ind w:firstLine="480"/>
       </w:pPr>
       <w:r>
         <w:rPr>
@@ -5890,7 +5994,8 @@
     <w:p>
       <w:pPr>
         <w:pStyle w:val="Heading3"/>
-        <w:spacing w:line="276" w:lineRule="auto" w:after="160"/>
+        <w:spacing w:line="360" w:lineRule="auto" w:after="120"/>
+        <w:ind w:firstLine="480"/>
       </w:pPr>
       <w:r>
         <w:rPr>
@@ -5904,7 +6009,8 @@
     </w:p>
     <w:p>
       <w:pPr>
-        <w:spacing w:line="276" w:lineRule="auto" w:after="160"/>
+        <w:spacing w:line="360" w:lineRule="auto" w:after="120"/>
+        <w:ind w:firstLine="480"/>
       </w:pPr>
       <w:r>
         <w:rPr>
@@ -5918,7 +6024,8 @@
     <w:p>
       <w:pPr>
         <w:pStyle w:val="Heading4"/>
-        <w:spacing w:line="276" w:lineRule="auto" w:after="160"/>
+        <w:spacing w:line="360" w:lineRule="auto" w:after="120"/>
+        <w:ind w:firstLine="480"/>
       </w:pPr>
       <w:r>
         <w:rPr>
@@ -5932,7 +6039,7 @@
     </w:p>
     <w:p>
       <w:pPr>
-        <w:spacing w:line="276" w:lineRule="auto" w:after="80"/>
+        <w:spacing w:line="360" w:lineRule="auto" w:after="60"/>
         <w:ind w:left="0"/>
       </w:pPr>
       <w:r>
@@ -5958,7 +6065,7 @@
     </w:p>
     <w:p>
       <w:pPr>
-        <w:spacing w:line="276" w:lineRule="auto" w:after="80"/>
+        <w:spacing w:line="360" w:lineRule="auto" w:after="60"/>
         <w:ind w:left="0"/>
       </w:pPr>
       <w:r>
@@ -5984,7 +6091,7 @@
     </w:p>
     <w:p>
       <w:pPr>
-        <w:spacing w:line="276" w:lineRule="auto" w:after="80"/>
+        <w:spacing w:line="360" w:lineRule="auto" w:after="60"/>
         <w:ind w:left="0"/>
       </w:pPr>
       <w:r>
@@ -6010,7 +6117,7 @@
     </w:p>
     <w:p>
       <w:pPr>
-        <w:spacing w:line="276" w:lineRule="auto" w:after="80"/>
+        <w:spacing w:line="360" w:lineRule="auto" w:after="60"/>
         <w:ind w:left="0"/>
       </w:pPr>
       <w:r>
@@ -6037,7 +6144,8 @@
     <w:p>
       <w:pPr>
         <w:pStyle w:val="Heading4"/>
-        <w:spacing w:line="276" w:lineRule="auto" w:after="160"/>
+        <w:spacing w:line="360" w:lineRule="auto" w:after="120"/>
+        <w:ind w:firstLine="480"/>
       </w:pPr>
       <w:r>
         <w:rPr>
@@ -6051,7 +6159,7 @@
     </w:p>
     <w:p>
       <w:pPr>
-        <w:spacing w:line="276" w:lineRule="auto" w:after="80"/>
+        <w:spacing w:line="360" w:lineRule="auto" w:after="60"/>
         <w:ind w:left="0"/>
       </w:pPr>
       <w:r>
@@ -6077,7 +6185,7 @@
     </w:p>
     <w:p>
       <w:pPr>
-        <w:spacing w:line="276" w:lineRule="auto" w:after="80"/>
+        <w:spacing w:line="360" w:lineRule="auto" w:after="60"/>
         <w:ind w:left="0"/>
       </w:pPr>
       <w:r>
@@ -6103,7 +6211,7 @@
     </w:p>
     <w:p>
       <w:pPr>
-        <w:spacing w:line="276" w:lineRule="auto" w:after="80"/>
+        <w:spacing w:line="360" w:lineRule="auto" w:after="60"/>
         <w:ind w:left="0"/>
       </w:pPr>
       <w:r>
@@ -6129,7 +6237,7 @@
     </w:p>
     <w:p>
       <w:pPr>
-        <w:spacing w:line="276" w:lineRule="auto" w:after="80"/>
+        <w:spacing w:line="360" w:lineRule="auto" w:after="60"/>
         <w:ind w:left="0"/>
       </w:pPr>
       <w:r>
@@ -6156,7 +6264,8 @@
     <w:p>
       <w:pPr>
         <w:pStyle w:val="Heading4"/>
-        <w:spacing w:line="276" w:lineRule="auto" w:after="160"/>
+        <w:spacing w:line="360" w:lineRule="auto" w:after="120"/>
+        <w:ind w:firstLine="480"/>
       </w:pPr>
       <w:r>
         <w:rPr>
@@ -6170,7 +6279,7 @@
     </w:p>
     <w:p>
       <w:pPr>
-        <w:spacing w:line="276" w:lineRule="auto" w:after="80"/>
+        <w:spacing w:line="360" w:lineRule="auto" w:after="60"/>
         <w:ind w:left="0"/>
       </w:pPr>
       <w:r>
@@ -6196,7 +6305,7 @@
     </w:p>
     <w:p>
       <w:pPr>
-        <w:spacing w:line="276" w:lineRule="auto" w:after="80"/>
+        <w:spacing w:line="360" w:lineRule="auto" w:after="60"/>
         <w:ind w:left="0"/>
       </w:pPr>
       <w:r>
@@ -6222,7 +6331,7 @@
     </w:p>
     <w:p>
       <w:pPr>
-        <w:spacing w:line="276" w:lineRule="auto" w:after="80"/>
+        <w:spacing w:line="360" w:lineRule="auto" w:after="60"/>
         <w:ind w:left="0"/>
       </w:pPr>
       <w:r>
@@ -6248,7 +6357,7 @@
     </w:p>
     <w:p>
       <w:pPr>
-        <w:spacing w:line="276" w:lineRule="auto" w:after="80"/>
+        <w:spacing w:line="360" w:lineRule="auto" w:after="60"/>
         <w:ind w:left="0"/>
       </w:pPr>
       <w:r>
@@ -6275,7 +6384,8 @@
     <w:p>
       <w:pPr>
         <w:pStyle w:val="Heading3"/>
-        <w:spacing w:line="276" w:lineRule="auto" w:after="160"/>
+        <w:spacing w:line="360" w:lineRule="auto" w:after="120"/>
+        <w:ind w:firstLine="480"/>
       </w:pPr>
       <w:r>
         <w:rPr>
@@ -6289,7 +6399,8 @@
     </w:p>
     <w:p>
       <w:pPr>
-        <w:spacing w:line="276" w:lineRule="auto" w:after="160"/>
+        <w:spacing w:line="360" w:lineRule="auto" w:after="120"/>
+        <w:ind w:firstLine="480"/>
       </w:pPr>
       <w:r>
         <w:rPr>
@@ -6303,7 +6414,8 @@
     <w:p>
       <w:pPr>
         <w:pStyle w:val="Heading4"/>
-        <w:spacing w:line="276" w:lineRule="auto" w:after="160"/>
+        <w:spacing w:line="360" w:lineRule="auto" w:after="120"/>
+        <w:ind w:firstLine="480"/>
       </w:pPr>
       <w:r>
         <w:rPr>
@@ -6350,7 +6462,7 @@
               <w:rPr>
                 <w:rFonts w:ascii="Courier New" w:hAnsi="Courier New"/>
                 <w:color w:val="FFFFFF"/>
-                <w:sz w:val="24"/>
+                <w:sz w:val="22"/>
               </w:rPr>
               <w:t>用戶層 --&gt; 接入層 --&gt; 應用層 --&gt; 數據層 --&gt; 基礎設施層</w:t>
             </w:r>
@@ -6361,7 +6473,7 @@
               <w:rPr>
                 <w:rFonts w:ascii="Courier New" w:hAnsi="Courier New"/>
                 <w:color w:val="FFFFFF"/>
-                <w:sz w:val="24"/>
+                <w:sz w:val="22"/>
               </w:rPr>
               <w:t xml:space="preserve">  |          |         |          |           |</w:t>
             </w:r>
@@ -6372,7 +6484,7 @@
               <w:rPr>
                 <w:rFonts w:ascii="Courier New" w:hAnsi="Courier New"/>
                 <w:color w:val="FFFFFF"/>
-                <w:sz w:val="24"/>
+                <w:sz w:val="22"/>
               </w:rPr>
               <w:t>移動端     API網關    微服務     數據庫       雲服務</w:t>
             </w:r>
@@ -6383,7 +6495,7 @@
               <w:rPr>
                 <w:rFonts w:ascii="Courier New" w:hAnsi="Courier New"/>
                 <w:color w:val="FFFFFF"/>
-                <w:sz w:val="24"/>
+                <w:sz w:val="22"/>
               </w:rPr>
               <w:t>網頁端     負載均衡   消息隊列   緩存        容器編排</w:t>
             </w:r>
@@ -6394,7 +6506,7 @@
               <w:rPr>
                 <w:rFonts w:ascii="Courier New" w:hAnsi="Courier New"/>
                 <w:color w:val="FFFFFF"/>
-                <w:sz w:val="24"/>
+                <w:sz w:val="22"/>
               </w:rPr>
               <w:t>小程序     CDN       任務調度   對象存儲     監控告警</w:t>
             </w:r>
@@ -6406,7 +6518,8 @@
     <w:p>
       <w:pPr>
         <w:pStyle w:val="Heading4"/>
-        <w:spacing w:line="276" w:lineRule="auto" w:after="160"/>
+        <w:spacing w:line="360" w:lineRule="auto" w:after="120"/>
+        <w:ind w:firstLine="480"/>
       </w:pPr>
       <w:r>
         <w:rPr>
@@ -6420,7 +6533,7 @@
     </w:p>
     <w:p>
       <w:pPr>
-        <w:spacing w:line="276" w:lineRule="auto" w:after="80"/>
+        <w:spacing w:line="360" w:lineRule="auto" w:after="60"/>
         <w:ind w:left="0"/>
       </w:pPr>
       <w:r>
@@ -6446,7 +6559,7 @@
     </w:p>
     <w:p>
       <w:pPr>
-        <w:spacing w:line="276" w:lineRule="auto" w:after="80"/>
+        <w:spacing w:line="360" w:lineRule="auto" w:after="60"/>
         <w:ind w:left="0"/>
       </w:pPr>
       <w:r>
@@ -6472,7 +6585,7 @@
     </w:p>
     <w:p>
       <w:pPr>
-        <w:spacing w:line="276" w:lineRule="auto" w:after="80"/>
+        <w:spacing w:line="360" w:lineRule="auto" w:after="60"/>
         <w:ind w:left="0"/>
       </w:pPr>
       <w:r>
@@ -6498,7 +6611,7 @@
     </w:p>
     <w:p>
       <w:pPr>
-        <w:spacing w:line="276" w:lineRule="auto" w:after="80"/>
+        <w:spacing w:line="360" w:lineRule="auto" w:after="60"/>
         <w:ind w:left="0"/>
       </w:pPr>
       <w:r>
@@ -6524,7 +6637,7 @@
     </w:p>
     <w:p>
       <w:pPr>
-        <w:spacing w:line="276" w:lineRule="auto" w:after="80"/>
+        <w:spacing w:line="360" w:lineRule="auto" w:after="60"/>
         <w:ind w:left="0"/>
       </w:pPr>
       <w:r>
@@ -6550,7 +6663,7 @@
     </w:p>
     <w:p>
       <w:pPr>
-        <w:spacing w:line="276" w:lineRule="auto" w:after="80"/>
+        <w:spacing w:line="360" w:lineRule="auto" w:after="60"/>
         <w:ind w:left="0"/>
       </w:pPr>
       <w:r>
@@ -6576,7 +6689,7 @@
     </w:p>
     <w:p>
       <w:pPr>
-        <w:spacing w:line="276" w:lineRule="auto" w:after="80"/>
+        <w:spacing w:line="360" w:lineRule="auto" w:after="60"/>
         <w:ind w:left="0"/>
       </w:pPr>
       <w:r>
@@ -6602,7 +6715,7 @@
     </w:p>
     <w:p>
       <w:pPr>
-        <w:spacing w:line="276" w:lineRule="auto" w:after="80"/>
+        <w:spacing w:line="360" w:lineRule="auto" w:after="60"/>
         <w:ind w:left="0"/>
       </w:pPr>
       <w:r>
@@ -6628,7 +6741,7 @@
     </w:p>
     <w:p>
       <w:pPr>
-        <w:spacing w:line="276" w:lineRule="auto" w:after="80"/>
+        <w:spacing w:line="360" w:lineRule="auto" w:after="60"/>
         <w:ind w:left="0"/>
       </w:pPr>
       <w:r>
@@ -6654,7 +6767,7 @@
     </w:p>
     <w:p>
       <w:pPr>
-        <w:spacing w:line="276" w:lineRule="auto" w:after="80"/>
+        <w:spacing w:line="360" w:lineRule="auto" w:after="60"/>
         <w:ind w:left="0"/>
       </w:pPr>
       <w:r>
@@ -6681,7 +6794,8 @@
     <w:p>
       <w:pPr>
         <w:pStyle w:val="Heading4"/>
-        <w:spacing w:line="276" w:lineRule="auto" w:after="160"/>
+        <w:spacing w:line="360" w:lineRule="auto" w:after="120"/>
+        <w:ind w:firstLine="480"/>
       </w:pPr>
       <w:r>
         <w:rPr>
@@ -6695,7 +6809,7 @@
     </w:p>
     <w:p>
       <w:pPr>
-        <w:spacing w:line="276" w:lineRule="auto" w:after="80"/>
+        <w:spacing w:line="360" w:lineRule="auto" w:after="60"/>
         <w:ind w:left="0"/>
       </w:pPr>
       <w:r>
@@ -6721,7 +6835,7 @@
     </w:p>
     <w:p>
       <w:pPr>
-        <w:spacing w:line="276" w:lineRule="auto" w:after="80"/>
+        <w:spacing w:line="360" w:lineRule="auto" w:after="60"/>
         <w:ind w:left="0"/>
       </w:pPr>
       <w:r>
@@ -6747,7 +6861,7 @@
     </w:p>
     <w:p>
       <w:pPr>
-        <w:spacing w:line="276" w:lineRule="auto" w:after="80"/>
+        <w:spacing w:line="360" w:lineRule="auto" w:after="60"/>
         <w:ind w:left="0"/>
       </w:pPr>
       <w:r>
@@ -6773,7 +6887,7 @@
     </w:p>
     <w:p>
       <w:pPr>
-        <w:spacing w:line="276" w:lineRule="auto" w:after="80"/>
+        <w:spacing w:line="360" w:lineRule="auto" w:after="60"/>
         <w:ind w:left="0"/>
       </w:pPr>
       <w:r>
@@ -6799,7 +6913,7 @@
     </w:p>
     <w:p>
       <w:pPr>
-        <w:spacing w:line="276" w:lineRule="auto" w:after="80"/>
+        <w:spacing w:line="360" w:lineRule="auto" w:after="60"/>
         <w:ind w:left="0"/>
       </w:pPr>
       <w:r>
@@ -6825,7 +6939,7 @@
     </w:p>
     <w:p>
       <w:pPr>
-        <w:spacing w:line="276" w:lineRule="auto" w:after="80"/>
+        <w:spacing w:line="360" w:lineRule="auto" w:after="60"/>
         <w:ind w:left="0"/>
       </w:pPr>
       <w:r>
@@ -6852,7 +6966,8 @@
     <w:p>
       <w:pPr>
         <w:pStyle w:val="Heading2"/>
-        <w:spacing w:line="276" w:lineRule="auto" w:after="160"/>
+        <w:spacing w:line="360" w:lineRule="auto" w:after="120"/>
+        <w:ind w:firstLine="480"/>
       </w:pPr>
       <w:r>
         <w:rPr>
@@ -6867,7 +6982,8 @@
     <w:p>
       <w:pPr>
         <w:pStyle w:val="Heading3"/>
-        <w:spacing w:line="276" w:lineRule="auto" w:after="160"/>
+        <w:spacing w:line="360" w:lineRule="auto" w:after="120"/>
+        <w:ind w:firstLine="480"/>
       </w:pPr>
       <w:r>
         <w:rPr>
@@ -6881,7 +6997,8 @@
     </w:p>
     <w:p>
       <w:pPr>
-        <w:spacing w:line="276" w:lineRule="auto" w:after="160"/>
+        <w:spacing w:line="360" w:lineRule="auto" w:after="120"/>
+        <w:ind w:firstLine="480"/>
       </w:pPr>
       <w:r>
         <w:rPr>
@@ -6895,7 +7012,8 @@
     <w:p>
       <w:pPr>
         <w:pStyle w:val="Heading4"/>
-        <w:spacing w:line="276" w:lineRule="auto" w:after="160"/>
+        <w:spacing w:line="360" w:lineRule="auto" w:after="120"/>
+        <w:ind w:firstLine="480"/>
       </w:pPr>
       <w:r>
         <w:rPr>
@@ -6909,7 +7027,7 @@
     </w:p>
     <w:p>
       <w:pPr>
-        <w:spacing w:line="276" w:lineRule="auto" w:after="80"/>
+        <w:spacing w:line="360" w:lineRule="auto" w:after="60"/>
         <w:ind w:left="0"/>
       </w:pPr>
       <w:r>
@@ -6926,7 +7044,7 @@
     </w:p>
     <w:p>
       <w:pPr>
-        <w:spacing w:line="276" w:lineRule="auto" w:after="80"/>
+        <w:spacing w:line="360" w:lineRule="auto" w:after="60"/>
         <w:ind w:left="0"/>
       </w:pPr>
       <w:r>
@@ -6943,7 +7061,7 @@
     </w:p>
     <w:p>
       <w:pPr>
-        <w:spacing w:line="276" w:lineRule="auto" w:after="80"/>
+        <w:spacing w:line="360" w:lineRule="auto" w:after="60"/>
         <w:ind w:left="0"/>
       </w:pPr>
       <w:r>
@@ -6960,7 +7078,7 @@
     </w:p>
     <w:p>
       <w:pPr>
-        <w:spacing w:line="276" w:lineRule="auto" w:after="80"/>
+        <w:spacing w:line="360" w:lineRule="auto" w:after="60"/>
         <w:ind w:left="0"/>
       </w:pPr>
       <w:r>
@@ -6978,7 +7096,8 @@
     <w:p>
       <w:pPr>
         <w:pStyle w:val="Heading4"/>
-        <w:spacing w:line="276" w:lineRule="auto" w:after="160"/>
+        <w:spacing w:line="360" w:lineRule="auto" w:after="120"/>
+        <w:ind w:firstLine="480"/>
       </w:pPr>
       <w:r>
         <w:rPr>
@@ -6992,7 +7111,7 @@
     </w:p>
     <w:p>
       <w:pPr>
-        <w:spacing w:line="276" w:lineRule="auto" w:after="80"/>
+        <w:spacing w:line="360" w:lineRule="auto" w:after="60"/>
         <w:ind w:left="0"/>
       </w:pPr>
       <w:r>
@@ -7009,7 +7128,7 @@
     </w:p>
     <w:p>
       <w:pPr>
-        <w:spacing w:line="276" w:lineRule="auto" w:after="80"/>
+        <w:spacing w:line="360" w:lineRule="auto" w:after="60"/>
         <w:ind w:left="0"/>
       </w:pPr>
       <w:r>
@@ -7026,7 +7145,7 @@
     </w:p>
     <w:p>
       <w:pPr>
-        <w:spacing w:line="276" w:lineRule="auto" w:after="80"/>
+        <w:spacing w:line="360" w:lineRule="auto" w:after="60"/>
         <w:ind w:left="0"/>
       </w:pPr>
       <w:r>
@@ -7043,7 +7162,7 @@
     </w:p>
     <w:p>
       <w:pPr>
-        <w:spacing w:line="276" w:lineRule="auto" w:after="80"/>
+        <w:spacing w:line="360" w:lineRule="auto" w:after="60"/>
         <w:ind w:left="0"/>
       </w:pPr>
       <w:r>
@@ -7061,7 +7180,8 @@
     <w:p>
       <w:pPr>
         <w:pStyle w:val="Heading3"/>
-        <w:spacing w:line="276" w:lineRule="auto" w:after="160"/>
+        <w:spacing w:line="360" w:lineRule="auto" w:after="120"/>
+        <w:ind w:firstLine="480"/>
       </w:pPr>
       <w:r>
         <w:rPr>
@@ -7076,7 +7196,8 @@
     <w:p>
       <w:pPr>
         <w:pStyle w:val="Heading4"/>
-        <w:spacing w:line="276" w:lineRule="auto" w:after="160"/>
+        <w:spacing w:line="360" w:lineRule="auto" w:after="120"/>
+        <w:ind w:firstLine="480"/>
       </w:pPr>
       <w:r>
         <w:rPr>
@@ -7090,7 +7211,7 @@
     </w:p>
     <w:p>
       <w:pPr>
-        <w:spacing w:line="276" w:lineRule="auto" w:after="80"/>
+        <w:spacing w:line="360" w:lineRule="auto" w:after="60"/>
         <w:ind w:left="0"/>
       </w:pPr>
       <w:r>
@@ -7107,7 +7228,7 @@
     </w:p>
     <w:p>
       <w:pPr>
-        <w:spacing w:line="276" w:lineRule="auto" w:after="80"/>
+        <w:spacing w:line="360" w:lineRule="auto" w:after="60"/>
         <w:ind w:left="0"/>
       </w:pPr>
       <w:r>
@@ -7124,7 +7245,7 @@
     </w:p>
     <w:p>
       <w:pPr>
-        <w:spacing w:line="276" w:lineRule="auto" w:after="80"/>
+        <w:spacing w:line="360" w:lineRule="auto" w:after="60"/>
         <w:ind w:left="0"/>
       </w:pPr>
       <w:r>
@@ -7142,7 +7263,8 @@
     <w:p>
       <w:pPr>
         <w:pStyle w:val="Heading4"/>
-        <w:spacing w:line="276" w:lineRule="auto" w:after="160"/>
+        <w:spacing w:line="360" w:lineRule="auto" w:after="120"/>
+        <w:ind w:firstLine="480"/>
       </w:pPr>
       <w:r>
         <w:rPr>
@@ -7156,7 +7278,7 @@
     </w:p>
     <w:p>
       <w:pPr>
-        <w:spacing w:line="276" w:lineRule="auto" w:after="80"/>
+        <w:spacing w:line="360" w:lineRule="auto" w:after="60"/>
         <w:ind w:left="0"/>
       </w:pPr>
       <w:r>
@@ -7173,7 +7295,7 @@
     </w:p>
     <w:p>
       <w:pPr>
-        <w:spacing w:line="276" w:lineRule="auto" w:after="80"/>
+        <w:spacing w:line="360" w:lineRule="auto" w:after="60"/>
         <w:ind w:left="0"/>
       </w:pPr>
       <w:r>
@@ -7190,7 +7312,7 @@
     </w:p>
     <w:p>
       <w:pPr>
-        <w:spacing w:line="276" w:lineRule="auto" w:after="80"/>
+        <w:spacing w:line="360" w:lineRule="auto" w:after="60"/>
         <w:ind w:left="0"/>
       </w:pPr>
       <w:r>
@@ -7208,7 +7330,8 @@
     <w:p>
       <w:pPr>
         <w:pStyle w:val="Heading3"/>
-        <w:spacing w:line="276" w:lineRule="auto" w:after="160"/>
+        <w:spacing w:line="360" w:lineRule="auto" w:after="120"/>
+        <w:ind w:firstLine="480"/>
       </w:pPr>
       <w:r>
         <w:rPr>
@@ -7223,7 +7346,8 @@
     <w:p>
       <w:pPr>
         <w:pStyle w:val="Heading4"/>
-        <w:spacing w:line="276" w:lineRule="auto" w:after="160"/>
+        <w:spacing w:line="360" w:lineRule="auto" w:after="120"/>
+        <w:ind w:firstLine="480"/>
       </w:pPr>
       <w:r>
         <w:rPr>
@@ -7237,7 +7361,7 @@
     </w:p>
     <w:p>
       <w:pPr>
-        <w:spacing w:line="276" w:lineRule="auto" w:after="80"/>
+        <w:spacing w:line="360" w:lineRule="auto" w:after="60"/>
         <w:ind w:left="0"/>
       </w:pPr>
       <w:r>
@@ -7254,7 +7378,7 @@
     </w:p>
     <w:p>
       <w:pPr>
-        <w:spacing w:line="276" w:lineRule="auto" w:after="80"/>
+        <w:spacing w:line="360" w:lineRule="auto" w:after="60"/>
         <w:ind w:left="0"/>
       </w:pPr>
       <w:r>
@@ -7271,7 +7395,7 @@
     </w:p>
     <w:p>
       <w:pPr>
-        <w:spacing w:line="276" w:lineRule="auto" w:after="80"/>
+        <w:spacing w:line="360" w:lineRule="auto" w:after="60"/>
         <w:ind w:left="0"/>
       </w:pPr>
       <w:r>
@@ -7289,7 +7413,8 @@
     <w:p>
       <w:pPr>
         <w:pStyle w:val="Heading4"/>
-        <w:spacing w:line="276" w:lineRule="auto" w:after="160"/>
+        <w:spacing w:line="360" w:lineRule="auto" w:after="120"/>
+        <w:ind w:firstLine="480"/>
       </w:pPr>
       <w:r>
         <w:rPr>
@@ -7303,7 +7428,7 @@
     </w:p>
     <w:p>
       <w:pPr>
-        <w:spacing w:line="276" w:lineRule="auto" w:after="80"/>
+        <w:spacing w:line="360" w:lineRule="auto" w:after="60"/>
         <w:ind w:left="0"/>
       </w:pPr>
       <w:r>
@@ -7320,7 +7445,7 @@
     </w:p>
     <w:p>
       <w:pPr>
-        <w:spacing w:line="276" w:lineRule="auto" w:after="80"/>
+        <w:spacing w:line="360" w:lineRule="auto" w:after="60"/>
         <w:ind w:left="0"/>
       </w:pPr>
       <w:r>
@@ -7337,7 +7462,7 @@
     </w:p>
     <w:p>
       <w:pPr>
-        <w:spacing w:line="276" w:lineRule="auto" w:after="80"/>
+        <w:spacing w:line="360" w:lineRule="auto" w:after="60"/>
         <w:ind w:left="0"/>
       </w:pPr>
       <w:r>
@@ -7355,7 +7480,8 @@
     <w:p>
       <w:pPr>
         <w:pStyle w:val="Heading3"/>
-        <w:spacing w:line="276" w:lineRule="auto" w:after="160"/>
+        <w:spacing w:line="360" w:lineRule="auto" w:after="120"/>
+        <w:ind w:firstLine="480"/>
       </w:pPr>
       <w:r>
         <w:rPr>
@@ -7370,7 +7496,8 @@
     <w:p>
       <w:pPr>
         <w:pStyle w:val="Heading4"/>
-        <w:spacing w:line="276" w:lineRule="auto" w:after="160"/>
+        <w:spacing w:line="360" w:lineRule="auto" w:after="120"/>
+        <w:ind w:firstLine="480"/>
       </w:pPr>
       <w:r>
         <w:rPr>
@@ -7384,7 +7511,7 @@
     </w:p>
     <w:p>
       <w:pPr>
-        <w:spacing w:line="276" w:lineRule="auto" w:after="80"/>
+        <w:spacing w:line="360" w:lineRule="auto" w:after="60"/>
         <w:ind w:left="0"/>
       </w:pPr>
       <w:r>
@@ -7401,7 +7528,7 @@
     </w:p>
     <w:p>
       <w:pPr>
-        <w:spacing w:line="276" w:lineRule="auto" w:after="80"/>
+        <w:spacing w:line="360" w:lineRule="auto" w:after="60"/>
         <w:ind w:left="0"/>
       </w:pPr>
       <w:r>
@@ -7418,7 +7545,7 @@
     </w:p>
     <w:p>
       <w:pPr>
-        <w:spacing w:line="276" w:lineRule="auto" w:after="80"/>
+        <w:spacing w:line="360" w:lineRule="auto" w:after="60"/>
         <w:ind w:left="0"/>
       </w:pPr>
       <w:r>
@@ -7436,7 +7563,8 @@
     <w:p>
       <w:pPr>
         <w:pStyle w:val="Heading4"/>
-        <w:spacing w:line="276" w:lineRule="auto" w:after="160"/>
+        <w:spacing w:line="360" w:lineRule="auto" w:after="120"/>
+        <w:ind w:firstLine="480"/>
       </w:pPr>
       <w:r>
         <w:rPr>
@@ -7450,7 +7578,7 @@
     </w:p>
     <w:p>
       <w:pPr>
-        <w:spacing w:line="276" w:lineRule="auto" w:after="80"/>
+        <w:spacing w:line="360" w:lineRule="auto" w:after="60"/>
         <w:ind w:left="0"/>
       </w:pPr>
       <w:r>
@@ -7467,7 +7595,7 @@
     </w:p>
     <w:p>
       <w:pPr>
-        <w:spacing w:line="276" w:lineRule="auto" w:after="80"/>
+        <w:spacing w:line="360" w:lineRule="auto" w:after="60"/>
         <w:ind w:left="0"/>
       </w:pPr>
       <w:r>
@@ -7484,7 +7612,7 @@
     </w:p>
     <w:p>
       <w:pPr>
-        <w:spacing w:line="276" w:lineRule="auto" w:after="80"/>
+        <w:spacing w:line="360" w:lineRule="auto" w:after="60"/>
         <w:ind w:left="0"/>
       </w:pPr>
       <w:r>
@@ -7502,7 +7630,8 @@
     <w:p>
       <w:pPr>
         <w:pStyle w:val="Heading2"/>
-        <w:spacing w:line="276" w:lineRule="auto" w:after="160"/>
+        <w:spacing w:line="360" w:lineRule="auto" w:after="120"/>
+        <w:ind w:firstLine="480"/>
       </w:pPr>
       <w:r>
         <w:rPr>
@@ -7517,7 +7646,8 @@
     <w:p>
       <w:pPr>
         <w:pStyle w:val="Heading3"/>
-        <w:spacing w:line="276" w:lineRule="auto" w:after="160"/>
+        <w:spacing w:line="360" w:lineRule="auto" w:after="120"/>
+        <w:ind w:firstLine="480"/>
       </w:pPr>
       <w:r>
         <w:rPr>
@@ -7531,7 +7661,8 @@
     </w:p>
     <w:p>
       <w:pPr>
-        <w:spacing w:line="276" w:lineRule="auto" w:after="160"/>
+        <w:spacing w:line="360" w:lineRule="auto" w:after="120"/>
+        <w:ind w:firstLine="480"/>
       </w:pPr>
       <w:r>
         <w:rPr>
@@ -7555,23 +7686,24 @@
       </w:tblGrid>
       <w:tr>
         <w:trPr>
-          <w:trHeight w:val="623" w:hRule="atLeast"/>
+          <w:trHeight w:val="538" w:hRule="atLeast"/>
         </w:trPr>
         <w:tc>
           <w:tcPr>
             <w:tcW w:type="dxa" w:w="2161"/>
             <w:tcBorders>
-              <w:top w:val="single" w:sz="4" w:space="0" w:color="000000"/>
-              <w:left w:val="single" w:sz="4" w:space="0" w:color="000000"/>
-              <w:bottom w:val="single" w:sz="4" w:space="0" w:color="000000"/>
-              <w:right w:val="single" w:sz="4" w:space="0" w:color="000000"/>
+              <w:top w:val="single" w:sz="4" w:space="0" w:color="dddddd"/>
+              <w:left w:val="single" w:sz="4" w:space="0" w:color="dddddd"/>
+              <w:bottom w:val="single" w:sz="4" w:space="0" w:color="dddddd"/>
+              <w:right w:val="single" w:sz="4" w:space="0" w:color="dddddd"/>
             </w:tcBorders>
             <w:shd w:val="clear" w:color="auto" w:fill="e7e6e6"/>
             <w:vAlign w:val="center"/>
           </w:tcPr>
           <w:p>
             <w:pPr>
-              <w:spacing w:line="276" w:lineRule="auto" w:after="160"/>
+              <w:spacing w:line="360" w:lineRule="auto" w:after="120"/>
+              <w:ind w:firstLine="480"/>
               <w:jc w:val="center"/>
             </w:pPr>
             <w:r>
@@ -7594,17 +7726,18 @@
           <w:tcPr>
             <w:tcW w:type="dxa" w:w="2161"/>
             <w:tcBorders>
-              <w:top w:val="single" w:sz="4" w:space="0" w:color="000000"/>
-              <w:left w:val="single" w:sz="4" w:space="0" w:color="000000"/>
-              <w:bottom w:val="single" w:sz="4" w:space="0" w:color="000000"/>
-              <w:right w:val="single" w:sz="4" w:space="0" w:color="000000"/>
+              <w:top w:val="single" w:sz="4" w:space="0" w:color="dddddd"/>
+              <w:left w:val="single" w:sz="4" w:space="0" w:color="dddddd"/>
+              <w:bottom w:val="single" w:sz="4" w:space="0" w:color="dddddd"/>
+              <w:right w:val="single" w:sz="4" w:space="0" w:color="dddddd"/>
             </w:tcBorders>
             <w:shd w:val="clear" w:color="auto" w:fill="e7e6e6"/>
             <w:vAlign w:val="center"/>
           </w:tcPr>
           <w:p>
             <w:pPr>
-              <w:spacing w:line="276" w:lineRule="auto" w:after="160"/>
+              <w:spacing w:line="360" w:lineRule="auto" w:after="120"/>
+              <w:ind w:firstLine="480"/>
               <w:jc w:val="center"/>
             </w:pPr>
             <w:r>
@@ -7627,17 +7760,18 @@
           <w:tcPr>
             <w:tcW w:type="dxa" w:w="2161"/>
             <w:tcBorders>
-              <w:top w:val="single" w:sz="4" w:space="0" w:color="000000"/>
-              <w:left w:val="single" w:sz="4" w:space="0" w:color="000000"/>
-              <w:bottom w:val="single" w:sz="4" w:space="0" w:color="000000"/>
-              <w:right w:val="single" w:sz="4" w:space="0" w:color="000000"/>
+              <w:top w:val="single" w:sz="4" w:space="0" w:color="dddddd"/>
+              <w:left w:val="single" w:sz="4" w:space="0" w:color="dddddd"/>
+              <w:bottom w:val="single" w:sz="4" w:space="0" w:color="dddddd"/>
+              <w:right w:val="single" w:sz="4" w:space="0" w:color="dddddd"/>
             </w:tcBorders>
             <w:shd w:val="clear" w:color="auto" w:fill="e7e6e6"/>
             <w:vAlign w:val="center"/>
           </w:tcPr>
           <w:p>
             <w:pPr>
-              <w:spacing w:line="276" w:lineRule="auto" w:after="160"/>
+              <w:spacing w:line="360" w:lineRule="auto" w:after="120"/>
+              <w:ind w:firstLine="480"/>
               <w:jc w:val="center"/>
             </w:pPr>
             <w:r>
@@ -7660,17 +7794,18 @@
           <w:tcPr>
             <w:tcW w:type="dxa" w:w="2161"/>
             <w:tcBorders>
-              <w:top w:val="single" w:sz="4" w:space="0" w:color="000000"/>
-              <w:left w:val="single" w:sz="4" w:space="0" w:color="000000"/>
-              <w:bottom w:val="single" w:sz="4" w:space="0" w:color="000000"/>
-              <w:right w:val="single" w:sz="4" w:space="0" w:color="000000"/>
+              <w:top w:val="single" w:sz="4" w:space="0" w:color="dddddd"/>
+              <w:left w:val="single" w:sz="4" w:space="0" w:color="dddddd"/>
+              <w:bottom w:val="single" w:sz="4" w:space="0" w:color="dddddd"/>
+              <w:right w:val="single" w:sz="4" w:space="0" w:color="dddddd"/>
             </w:tcBorders>
             <w:shd w:val="clear" w:color="auto" w:fill="e7e6e6"/>
             <w:vAlign w:val="center"/>
           </w:tcPr>
           <w:p>
             <w:pPr>
-              <w:spacing w:line="276" w:lineRule="auto" w:after="160"/>
+              <w:spacing w:line="360" w:lineRule="auto" w:after="120"/>
+              <w:ind w:firstLine="480"/>
               <w:jc w:val="center"/>
             </w:pPr>
             <w:r>
@@ -7698,17 +7833,18 @@
           <w:tcPr>
             <w:tcW w:type="dxa" w:w="2161"/>
             <w:tcBorders>
-              <w:top w:val="single" w:sz="4" w:space="0" w:color="000000"/>
-              <w:left w:val="single" w:sz="4" w:space="0" w:color="000000"/>
-              <w:bottom w:val="single" w:sz="4" w:space="0" w:color="000000"/>
-              <w:right w:val="single" w:sz="4" w:space="0" w:color="000000"/>
+              <w:top w:val="single" w:sz="4" w:space="0" w:color="dddddd"/>
+              <w:left w:val="single" w:sz="4" w:space="0" w:color="dddddd"/>
+              <w:bottom w:val="single" w:sz="4" w:space="0" w:color="dddddd"/>
+              <w:right w:val="single" w:sz="4" w:space="0" w:color="dddddd"/>
             </w:tcBorders>
             <w:shd w:val="clear" w:color="auto" w:fill="f2f2f2"/>
             <w:vAlign w:val="center"/>
           </w:tcPr>
           <w:p>
             <w:pPr>
-              <w:spacing w:line="276" w:lineRule="auto" w:after="160"/>
+              <w:spacing w:line="360" w:lineRule="auto" w:after="120"/>
+              <w:ind w:firstLine="480"/>
               <w:jc w:val="left"/>
             </w:pPr>
             <w:r/>
@@ -7726,17 +7862,18 @@
           <w:tcPr>
             <w:tcW w:type="dxa" w:w="2161"/>
             <w:tcBorders>
-              <w:top w:val="single" w:sz="4" w:space="0" w:color="000000"/>
-              <w:left w:val="single" w:sz="4" w:space="0" w:color="000000"/>
-              <w:bottom w:val="single" w:sz="4" w:space="0" w:color="000000"/>
-              <w:right w:val="single" w:sz="4" w:space="0" w:color="000000"/>
+              <w:top w:val="single" w:sz="4" w:space="0" w:color="dddddd"/>
+              <w:left w:val="single" w:sz="4" w:space="0" w:color="dddddd"/>
+              <w:bottom w:val="single" w:sz="4" w:space="0" w:color="dddddd"/>
+              <w:right w:val="single" w:sz="4" w:space="0" w:color="dddddd"/>
             </w:tcBorders>
             <w:shd w:val="clear" w:color="auto" w:fill="f2f2f2"/>
             <w:vAlign w:val="center"/>
           </w:tcPr>
           <w:p>
             <w:pPr>
-              <w:spacing w:line="276" w:lineRule="auto" w:after="160"/>
+              <w:spacing w:line="360" w:lineRule="auto" w:after="120"/>
+              <w:ind w:firstLine="480"/>
               <w:jc w:val="left"/>
             </w:pPr>
             <w:r/>
@@ -7754,17 +7891,18 @@
           <w:tcPr>
             <w:tcW w:type="dxa" w:w="2161"/>
             <w:tcBorders>
-              <w:top w:val="single" w:sz="4" w:space="0" w:color="000000"/>
-              <w:left w:val="single" w:sz="4" w:space="0" w:color="000000"/>
-              <w:bottom w:val="single" w:sz="4" w:space="0" w:color="000000"/>
-              <w:right w:val="single" w:sz="4" w:space="0" w:color="000000"/>
+              <w:top w:val="single" w:sz="4" w:space="0" w:color="dddddd"/>
+              <w:left w:val="single" w:sz="4" w:space="0" w:color="dddddd"/>
+              <w:bottom w:val="single" w:sz="4" w:space="0" w:color="dddddd"/>
+              <w:right w:val="single" w:sz="4" w:space="0" w:color="dddddd"/>
             </w:tcBorders>
             <w:shd w:val="clear" w:color="auto" w:fill="f2f2f2"/>
             <w:vAlign w:val="center"/>
           </w:tcPr>
           <w:p>
             <w:pPr>
-              <w:spacing w:line="276" w:lineRule="auto" w:after="160"/>
+              <w:spacing w:line="360" w:lineRule="auto" w:after="120"/>
+              <w:ind w:firstLine="480"/>
               <w:jc w:val="left"/>
             </w:pPr>
             <w:r/>
@@ -7782,17 +7920,18 @@
           <w:tcPr>
             <w:tcW w:type="dxa" w:w="2161"/>
             <w:tcBorders>
-              <w:top w:val="single" w:sz="4" w:space="0" w:color="000000"/>
-              <w:left w:val="single" w:sz="4" w:space="0" w:color="000000"/>
-              <w:bottom w:val="single" w:sz="4" w:space="0" w:color="000000"/>
-              <w:right w:val="single" w:sz="4" w:space="0" w:color="000000"/>
+              <w:top w:val="single" w:sz="4" w:space="0" w:color="dddddd"/>
+              <w:left w:val="single" w:sz="4" w:space="0" w:color="dddddd"/>
+              <w:bottom w:val="single" w:sz="4" w:space="0" w:color="dddddd"/>
+              <w:right w:val="single" w:sz="4" w:space="0" w:color="dddddd"/>
             </w:tcBorders>
             <w:shd w:val="clear" w:color="auto" w:fill="f2f2f2"/>
             <w:vAlign w:val="center"/>
           </w:tcPr>
           <w:p>
             <w:pPr>
-              <w:spacing w:line="276" w:lineRule="auto" w:after="160"/>
+              <w:spacing w:line="360" w:lineRule="auto" w:after="120"/>
+              <w:ind w:firstLine="480"/>
               <w:jc w:val="left"/>
             </w:pPr>
             <w:r/>
@@ -7815,16 +7954,17 @@
           <w:tcPr>
             <w:tcW w:type="dxa" w:w="2161"/>
             <w:tcBorders>
-              <w:top w:val="single" w:sz="4" w:space="0" w:color="000000"/>
-              <w:left w:val="single" w:sz="4" w:space="0" w:color="000000"/>
-              <w:bottom w:val="single" w:sz="4" w:space="0" w:color="000000"/>
-              <w:right w:val="single" w:sz="4" w:space="0" w:color="000000"/>
+              <w:top w:val="single" w:sz="4" w:space="0" w:color="dddddd"/>
+              <w:left w:val="single" w:sz="4" w:space="0" w:color="dddddd"/>
+              <w:bottom w:val="single" w:sz="4" w:space="0" w:color="dddddd"/>
+              <w:right w:val="single" w:sz="4" w:space="0" w:color="dddddd"/>
             </w:tcBorders>
             <w:vAlign w:val="center"/>
           </w:tcPr>
           <w:p>
             <w:pPr>
-              <w:spacing w:line="276" w:lineRule="auto" w:after="160"/>
+              <w:spacing w:line="360" w:lineRule="auto" w:after="120"/>
+              <w:ind w:firstLine="480"/>
               <w:jc w:val="left"/>
             </w:pPr>
             <w:r/>
@@ -7842,16 +7982,17 @@
           <w:tcPr>
             <w:tcW w:type="dxa" w:w="2161"/>
             <w:tcBorders>
-              <w:top w:val="single" w:sz="4" w:space="0" w:color="000000"/>
-              <w:left w:val="single" w:sz="4" w:space="0" w:color="000000"/>
-              <w:bottom w:val="single" w:sz="4" w:space="0" w:color="000000"/>
-              <w:right w:val="single" w:sz="4" w:space="0" w:color="000000"/>
+              <w:top w:val="single" w:sz="4" w:space="0" w:color="dddddd"/>
+              <w:left w:val="single" w:sz="4" w:space="0" w:color="dddddd"/>
+              <w:bottom w:val="single" w:sz="4" w:space="0" w:color="dddddd"/>
+              <w:right w:val="single" w:sz="4" w:space="0" w:color="dddddd"/>
             </w:tcBorders>
             <w:vAlign w:val="center"/>
           </w:tcPr>
           <w:p>
             <w:pPr>
-              <w:spacing w:line="276" w:lineRule="auto" w:after="160"/>
+              <w:spacing w:line="360" w:lineRule="auto" w:after="120"/>
+              <w:ind w:firstLine="480"/>
               <w:jc w:val="left"/>
             </w:pPr>
             <w:r/>
@@ -7869,16 +8010,17 @@
           <w:tcPr>
             <w:tcW w:type="dxa" w:w="2161"/>
             <w:tcBorders>
-              <w:top w:val="single" w:sz="4" w:space="0" w:color="000000"/>
-              <w:left w:val="single" w:sz="4" w:space="0" w:color="000000"/>
-              <w:bottom w:val="single" w:sz="4" w:space="0" w:color="000000"/>
-              <w:right w:val="single" w:sz="4" w:space="0" w:color="000000"/>
+              <w:top w:val="single" w:sz="4" w:space="0" w:color="dddddd"/>
+              <w:left w:val="single" w:sz="4" w:space="0" w:color="dddddd"/>
+              <w:bottom w:val="single" w:sz="4" w:space="0" w:color="dddddd"/>
+              <w:right w:val="single" w:sz="4" w:space="0" w:color="dddddd"/>
             </w:tcBorders>
             <w:vAlign w:val="center"/>
           </w:tcPr>
           <w:p>
             <w:pPr>
-              <w:spacing w:line="276" w:lineRule="auto" w:after="160"/>
+              <w:spacing w:line="360" w:lineRule="auto" w:after="120"/>
+              <w:ind w:firstLine="480"/>
               <w:jc w:val="left"/>
             </w:pPr>
             <w:r/>
@@ -7896,16 +8038,17 @@
           <w:tcPr>
             <w:tcW w:type="dxa" w:w="2161"/>
             <w:tcBorders>
-              <w:top w:val="single" w:sz="4" w:space="0" w:color="000000"/>
-              <w:left w:val="single" w:sz="4" w:space="0" w:color="000000"/>
-              <w:bottom w:val="single" w:sz="4" w:space="0" w:color="000000"/>
-              <w:right w:val="single" w:sz="4" w:space="0" w:color="000000"/>
+              <w:top w:val="single" w:sz="4" w:space="0" w:color="dddddd"/>
+              <w:left w:val="single" w:sz="4" w:space="0" w:color="dddddd"/>
+              <w:bottom w:val="single" w:sz="4" w:space="0" w:color="dddddd"/>
+              <w:right w:val="single" w:sz="4" w:space="0" w:color="dddddd"/>
             </w:tcBorders>
             <w:vAlign w:val="center"/>
           </w:tcPr>
           <w:p>
             <w:pPr>
-              <w:spacing w:line="276" w:lineRule="auto" w:after="160"/>
+              <w:spacing w:line="360" w:lineRule="auto" w:after="120"/>
+              <w:ind w:firstLine="480"/>
               <w:jc w:val="left"/>
             </w:pPr>
             <w:r/>
@@ -7928,17 +8071,18 @@
           <w:tcPr>
             <w:tcW w:type="dxa" w:w="2161"/>
             <w:tcBorders>
-              <w:top w:val="single" w:sz="4" w:space="0" w:color="000000"/>
-              <w:left w:val="single" w:sz="4" w:space="0" w:color="000000"/>
-              <w:bottom w:val="single" w:sz="4" w:space="0" w:color="000000"/>
-              <w:right w:val="single" w:sz="4" w:space="0" w:color="000000"/>
+              <w:top w:val="single" w:sz="4" w:space="0" w:color="dddddd"/>
+              <w:left w:val="single" w:sz="4" w:space="0" w:color="dddddd"/>
+              <w:bottom w:val="single" w:sz="4" w:space="0" w:color="dddddd"/>
+              <w:right w:val="single" w:sz="4" w:space="0" w:color="dddddd"/>
             </w:tcBorders>
             <w:shd w:val="clear" w:color="auto" w:fill="f2f2f2"/>
             <w:vAlign w:val="center"/>
           </w:tcPr>
           <w:p>
             <w:pPr>
-              <w:spacing w:line="276" w:lineRule="auto" w:after="160"/>
+              <w:spacing w:line="360" w:lineRule="auto" w:after="120"/>
+              <w:ind w:firstLine="480"/>
               <w:jc w:val="left"/>
             </w:pPr>
             <w:r/>
@@ -7956,17 +8100,18 @@
           <w:tcPr>
             <w:tcW w:type="dxa" w:w="2161"/>
             <w:tcBorders>
-              <w:top w:val="single" w:sz="4" w:space="0" w:color="000000"/>
-              <w:left w:val="single" w:sz="4" w:space="0" w:color="000000"/>
-              <w:bottom w:val="single" w:sz="4" w:space="0" w:color="000000"/>
-              <w:right w:val="single" w:sz="4" w:space="0" w:color="000000"/>
+              <w:top w:val="single" w:sz="4" w:space="0" w:color="dddddd"/>
+              <w:left w:val="single" w:sz="4" w:space="0" w:color="dddddd"/>
+              <w:bottom w:val="single" w:sz="4" w:space="0" w:color="dddddd"/>
+              <w:right w:val="single" w:sz="4" w:space="0" w:color="dddddd"/>
             </w:tcBorders>
             <w:shd w:val="clear" w:color="auto" w:fill="f2f2f2"/>
             <w:vAlign w:val="center"/>
           </w:tcPr>
           <w:p>
             <w:pPr>
-              <w:spacing w:line="276" w:lineRule="auto" w:after="160"/>
+              <w:spacing w:line="360" w:lineRule="auto" w:after="120"/>
+              <w:ind w:firstLine="480"/>
               <w:jc w:val="left"/>
             </w:pPr>
             <w:r/>
@@ -7984,17 +8129,18 @@
           <w:tcPr>
             <w:tcW w:type="dxa" w:w="2161"/>
             <w:tcBorders>
-              <w:top w:val="single" w:sz="4" w:space="0" w:color="000000"/>
-              <w:left w:val="single" w:sz="4" w:space="0" w:color="000000"/>
-              <w:bottom w:val="single" w:sz="4" w:space="0" w:color="000000"/>
-              <w:right w:val="single" w:sz="4" w:space="0" w:color="000000"/>
+              <w:top w:val="single" w:sz="4" w:space="0" w:color="dddddd"/>
+              <w:left w:val="single" w:sz="4" w:space="0" w:color="dddddd"/>
+              <w:bottom w:val="single" w:sz="4" w:space="0" w:color="dddddd"/>
+              <w:right w:val="single" w:sz="4" w:space="0" w:color="dddddd"/>
             </w:tcBorders>
             <w:shd w:val="clear" w:color="auto" w:fill="f2f2f2"/>
             <w:vAlign w:val="center"/>
           </w:tcPr>
           <w:p>
             <w:pPr>
-              <w:spacing w:line="276" w:lineRule="auto" w:after="160"/>
+              <w:spacing w:line="360" w:lineRule="auto" w:after="120"/>
+              <w:ind w:firstLine="480"/>
               <w:jc w:val="left"/>
             </w:pPr>
             <w:r/>
@@ -8012,17 +8158,18 @@
           <w:tcPr>
             <w:tcW w:type="dxa" w:w="2161"/>
             <w:tcBorders>
-              <w:top w:val="single" w:sz="4" w:space="0" w:color="000000"/>
-              <w:left w:val="single" w:sz="4" w:space="0" w:color="000000"/>
-              <w:bottom w:val="single" w:sz="4" w:space="0" w:color="000000"/>
-              <w:right w:val="single" w:sz="4" w:space="0" w:color="000000"/>
+              <w:top w:val="single" w:sz="4" w:space="0" w:color="dddddd"/>
+              <w:left w:val="single" w:sz="4" w:space="0" w:color="dddddd"/>
+              <w:bottom w:val="single" w:sz="4" w:space="0" w:color="dddddd"/>
+              <w:right w:val="single" w:sz="4" w:space="0" w:color="dddddd"/>
             </w:tcBorders>
             <w:shd w:val="clear" w:color="auto" w:fill="f2f2f2"/>
             <w:vAlign w:val="center"/>
           </w:tcPr>
           <w:p>
             <w:pPr>
-              <w:spacing w:line="276" w:lineRule="auto" w:after="160"/>
+              <w:spacing w:line="360" w:lineRule="auto" w:after="120"/>
+              <w:ind w:firstLine="480"/>
               <w:jc w:val="left"/>
             </w:pPr>
             <w:r/>
@@ -8045,16 +8192,17 @@
           <w:tcPr>
             <w:tcW w:type="dxa" w:w="2161"/>
             <w:tcBorders>
-              <w:top w:val="single" w:sz="4" w:space="0" w:color="000000"/>
-              <w:left w:val="single" w:sz="4" w:space="0" w:color="000000"/>
-              <w:bottom w:val="single" w:sz="4" w:space="0" w:color="000000"/>
-              <w:right w:val="single" w:sz="4" w:space="0" w:color="000000"/>
+              <w:top w:val="single" w:sz="4" w:space="0" w:color="dddddd"/>
+              <w:left w:val="single" w:sz="4" w:space="0" w:color="dddddd"/>
+              <w:bottom w:val="single" w:sz="4" w:space="0" w:color="dddddd"/>
+              <w:right w:val="single" w:sz="4" w:space="0" w:color="dddddd"/>
             </w:tcBorders>
             <w:vAlign w:val="center"/>
           </w:tcPr>
           <w:p>
             <w:pPr>
-              <w:spacing w:line="276" w:lineRule="auto" w:after="160"/>
+              <w:spacing w:line="360" w:lineRule="auto" w:after="120"/>
+              <w:ind w:firstLine="480"/>
               <w:jc w:val="left"/>
             </w:pPr>
             <w:r/>
@@ -8072,16 +8220,17 @@
           <w:tcPr>
             <w:tcW w:type="dxa" w:w="2161"/>
             <w:tcBorders>
-              <w:top w:val="single" w:sz="4" w:space="0" w:color="000000"/>
-              <w:left w:val="single" w:sz="4" w:space="0" w:color="000000"/>
-              <w:bottom w:val="single" w:sz="4" w:space="0" w:color="000000"/>
-              <w:right w:val="single" w:sz="4" w:space="0" w:color="000000"/>
+              <w:top w:val="single" w:sz="4" w:space="0" w:color="dddddd"/>
+              <w:left w:val="single" w:sz="4" w:space="0" w:color="dddddd"/>
+              <w:bottom w:val="single" w:sz="4" w:space="0" w:color="dddddd"/>
+              <w:right w:val="single" w:sz="4" w:space="0" w:color="dddddd"/>
             </w:tcBorders>
             <w:vAlign w:val="center"/>
           </w:tcPr>
           <w:p>
             <w:pPr>
-              <w:spacing w:line="276" w:lineRule="auto" w:after="160"/>
+              <w:spacing w:line="360" w:lineRule="auto" w:after="120"/>
+              <w:ind w:firstLine="480"/>
               <w:jc w:val="left"/>
             </w:pPr>
             <w:r/>
@@ -8099,16 +8248,17 @@
           <w:tcPr>
             <w:tcW w:type="dxa" w:w="2161"/>
             <w:tcBorders>
-              <w:top w:val="single" w:sz="4" w:space="0" w:color="000000"/>
-              <w:left w:val="single" w:sz="4" w:space="0" w:color="000000"/>
-              <w:bottom w:val="single" w:sz="4" w:space="0" w:color="000000"/>
-              <w:right w:val="single" w:sz="4" w:space="0" w:color="000000"/>
+              <w:top w:val="single" w:sz="4" w:space="0" w:color="dddddd"/>
+              <w:left w:val="single" w:sz="4" w:space="0" w:color="dddddd"/>
+              <w:bottom w:val="single" w:sz="4" w:space="0" w:color="dddddd"/>
+              <w:right w:val="single" w:sz="4" w:space="0" w:color="dddddd"/>
             </w:tcBorders>
             <w:vAlign w:val="center"/>
           </w:tcPr>
           <w:p>
             <w:pPr>
-              <w:spacing w:line="276" w:lineRule="auto" w:after="160"/>
+              <w:spacing w:line="360" w:lineRule="auto" w:after="120"/>
+              <w:ind w:firstLine="480"/>
               <w:jc w:val="left"/>
             </w:pPr>
             <w:r/>
@@ -8126,16 +8276,17 @@
           <w:tcPr>
             <w:tcW w:type="dxa" w:w="2161"/>
             <w:tcBorders>
-              <w:top w:val="single" w:sz="4" w:space="0" w:color="000000"/>
-              <w:left w:val="single" w:sz="4" w:space="0" w:color="000000"/>
-              <w:bottom w:val="single" w:sz="4" w:space="0" w:color="000000"/>
-              <w:right w:val="single" w:sz="4" w:space="0" w:color="000000"/>
+              <w:top w:val="single" w:sz="4" w:space="0" w:color="dddddd"/>
+              <w:left w:val="single" w:sz="4" w:space="0" w:color="dddddd"/>
+              <w:bottom w:val="single" w:sz="4" w:space="0" w:color="dddddd"/>
+              <w:right w:val="single" w:sz="4" w:space="0" w:color="dddddd"/>
             </w:tcBorders>
             <w:vAlign w:val="center"/>
           </w:tcPr>
           <w:p>
             <w:pPr>
-              <w:spacing w:line="276" w:lineRule="auto" w:after="160"/>
+              <w:spacing w:line="360" w:lineRule="auto" w:after="120"/>
+              <w:ind w:firstLine="480"/>
               <w:jc w:val="left"/>
             </w:pPr>
             <w:r/>
@@ -8158,17 +8309,18 @@
           <w:tcPr>
             <w:tcW w:type="dxa" w:w="2161"/>
             <w:tcBorders>
-              <w:top w:val="single" w:sz="4" w:space="0" w:color="000000"/>
-              <w:left w:val="single" w:sz="4" w:space="0" w:color="000000"/>
-              <w:bottom w:val="single" w:sz="4" w:space="0" w:color="000000"/>
-              <w:right w:val="single" w:sz="4" w:space="0" w:color="000000"/>
+              <w:top w:val="single" w:sz="4" w:space="0" w:color="dddddd"/>
+              <w:left w:val="single" w:sz="4" w:space="0" w:color="dddddd"/>
+              <w:bottom w:val="single" w:sz="4" w:space="0" w:color="dddddd"/>
+              <w:right w:val="single" w:sz="4" w:space="0" w:color="dddddd"/>
             </w:tcBorders>
             <w:shd w:val="clear" w:color="auto" w:fill="f2f2f2"/>
             <w:vAlign w:val="center"/>
           </w:tcPr>
           <w:p>
             <w:pPr>
-              <w:spacing w:line="276" w:lineRule="auto" w:after="160"/>
+              <w:spacing w:line="360" w:lineRule="auto" w:after="120"/>
+              <w:ind w:firstLine="480"/>
               <w:jc w:val="left"/>
             </w:pPr>
             <w:r/>
@@ -8186,17 +8338,18 @@
           <w:tcPr>
             <w:tcW w:type="dxa" w:w="2161"/>
             <w:tcBorders>
-              <w:top w:val="single" w:sz="4" w:space="0" w:color="000000"/>
-              <w:left w:val="single" w:sz="4" w:space="0" w:color="000000"/>
-              <w:bottom w:val="single" w:sz="4" w:space="0" w:color="000000"/>
-              <w:right w:val="single" w:sz="4" w:space="0" w:color="000000"/>
+              <w:top w:val="single" w:sz="4" w:space="0" w:color="dddddd"/>
+              <w:left w:val="single" w:sz="4" w:space="0" w:color="dddddd"/>
+              <w:bottom w:val="single" w:sz="4" w:space="0" w:color="dddddd"/>
+              <w:right w:val="single" w:sz="4" w:space="0" w:color="dddddd"/>
             </w:tcBorders>
             <w:shd w:val="clear" w:color="auto" w:fill="f2f2f2"/>
             <w:vAlign w:val="center"/>
           </w:tcPr>
           <w:p>
             <w:pPr>
-              <w:spacing w:line="276" w:lineRule="auto" w:after="160"/>
+              <w:spacing w:line="360" w:lineRule="auto" w:after="120"/>
+              <w:ind w:firstLine="480"/>
               <w:jc w:val="left"/>
             </w:pPr>
             <w:r/>
@@ -8214,17 +8367,18 @@
           <w:tcPr>
             <w:tcW w:type="dxa" w:w="2161"/>
             <w:tcBorders>
-              <w:top w:val="single" w:sz="4" w:space="0" w:color="000000"/>
-              <w:left w:val="single" w:sz="4" w:space="0" w:color="000000"/>
-              <w:bottom w:val="single" w:sz="4" w:space="0" w:color="000000"/>
-              <w:right w:val="single" w:sz="4" w:space="0" w:color="000000"/>
+              <w:top w:val="single" w:sz="4" w:space="0" w:color="dddddd"/>
+              <w:left w:val="single" w:sz="4" w:space="0" w:color="dddddd"/>
+              <w:bottom w:val="single" w:sz="4" w:space="0" w:color="dddddd"/>
+              <w:right w:val="single" w:sz="4" w:space="0" w:color="dddddd"/>
             </w:tcBorders>
             <w:shd w:val="clear" w:color="auto" w:fill="f2f2f2"/>
             <w:vAlign w:val="center"/>
           </w:tcPr>
           <w:p>
             <w:pPr>
-              <w:spacing w:line="276" w:lineRule="auto" w:after="160"/>
+              <w:spacing w:line="360" w:lineRule="auto" w:after="120"/>
+              <w:ind w:firstLine="480"/>
               <w:jc w:val="left"/>
             </w:pPr>
             <w:r/>
@@ -8242,17 +8396,18 @@
           <w:tcPr>
             <w:tcW w:type="dxa" w:w="2161"/>
             <w:tcBorders>
-              <w:top w:val="single" w:sz="4" w:space="0" w:color="000000"/>
-              <w:left w:val="single" w:sz="4" w:space="0" w:color="000000"/>
-              <w:bottom w:val="single" w:sz="4" w:space="0" w:color="000000"/>
-              <w:right w:val="single" w:sz="4" w:space="0" w:color="000000"/>
+              <w:top w:val="single" w:sz="4" w:space="0" w:color="dddddd"/>
+              <w:left w:val="single" w:sz="4" w:space="0" w:color="dddddd"/>
+              <w:bottom w:val="single" w:sz="4" w:space="0" w:color="dddddd"/>
+              <w:right w:val="single" w:sz="4" w:space="0" w:color="dddddd"/>
             </w:tcBorders>
             <w:shd w:val="clear" w:color="auto" w:fill="f2f2f2"/>
             <w:vAlign w:val="center"/>
           </w:tcPr>
           <w:p>
             <w:pPr>
-              <w:spacing w:line="276" w:lineRule="auto" w:after="160"/>
+              <w:spacing w:line="360" w:lineRule="auto" w:after="120"/>
+              <w:ind w:firstLine="480"/>
               <w:jc w:val="left"/>
             </w:pPr>
             <w:r/>
@@ -8272,7 +8427,8 @@
     <w:p>
       <w:pPr>
         <w:pStyle w:val="Heading3"/>
-        <w:spacing w:line="276" w:lineRule="auto" w:after="160"/>
+        <w:spacing w:line="360" w:lineRule="auto" w:after="120"/>
+        <w:ind w:firstLine="480"/>
       </w:pPr>
       <w:r>
         <w:rPr>
@@ -8287,7 +8443,8 @@
     <w:p>
       <w:pPr>
         <w:pStyle w:val="Heading4"/>
-        <w:spacing w:line="276" w:lineRule="auto" w:after="160"/>
+        <w:spacing w:line="360" w:lineRule="auto" w:after="120"/>
+        <w:ind w:firstLine="480"/>
       </w:pPr>
       <w:r>
         <w:rPr>
@@ -8313,23 +8470,24 @@
       </w:tblGrid>
       <w:tr>
         <w:trPr>
-          <w:trHeight w:val="623" w:hRule="atLeast"/>
+          <w:trHeight w:val="538" w:hRule="atLeast"/>
         </w:trPr>
         <w:tc>
           <w:tcPr>
             <w:tcW w:type="dxa" w:w="1729"/>
             <w:tcBorders>
-              <w:top w:val="single" w:sz="4" w:space="0" w:color="000000"/>
-              <w:left w:val="single" w:sz="4" w:space="0" w:color="000000"/>
-              <w:bottom w:val="single" w:sz="4" w:space="0" w:color="000000"/>
-              <w:right w:val="single" w:sz="4" w:space="0" w:color="000000"/>
+              <w:top w:val="single" w:sz="4" w:space="0" w:color="dddddd"/>
+              <w:left w:val="single" w:sz="4" w:space="0" w:color="dddddd"/>
+              <w:bottom w:val="single" w:sz="4" w:space="0" w:color="dddddd"/>
+              <w:right w:val="single" w:sz="4" w:space="0" w:color="dddddd"/>
             </w:tcBorders>
             <w:shd w:val="clear" w:color="auto" w:fill="e7e6e6"/>
             <w:vAlign w:val="center"/>
           </w:tcPr>
           <w:p>
             <w:pPr>
-              <w:spacing w:line="276" w:lineRule="auto" w:after="160"/>
+              <w:spacing w:line="360" w:lineRule="auto" w:after="120"/>
+              <w:ind w:firstLine="480"/>
               <w:jc w:val="center"/>
             </w:pPr>
             <w:r>
@@ -8352,17 +8510,18 @@
           <w:tcPr>
             <w:tcW w:type="dxa" w:w="1729"/>
             <w:tcBorders>
-              <w:top w:val="single" w:sz="4" w:space="0" w:color="000000"/>
-              <w:left w:val="single" w:sz="4" w:space="0" w:color="000000"/>
-              <w:bottom w:val="single" w:sz="4" w:space="0" w:color="000000"/>
-              <w:right w:val="single" w:sz="4" w:space="0" w:color="000000"/>
+              <w:top w:val="single" w:sz="4" w:space="0" w:color="dddddd"/>
+              <w:left w:val="single" w:sz="4" w:space="0" w:color="dddddd"/>
+              <w:bottom w:val="single" w:sz="4" w:space="0" w:color="dddddd"/>
+              <w:right w:val="single" w:sz="4" w:space="0" w:color="dddddd"/>
             </w:tcBorders>
             <w:shd w:val="clear" w:color="auto" w:fill="e7e6e6"/>
             <w:vAlign w:val="center"/>
           </w:tcPr>
           <w:p>
             <w:pPr>
-              <w:spacing w:line="276" w:lineRule="auto" w:after="160"/>
+              <w:spacing w:line="360" w:lineRule="auto" w:after="120"/>
+              <w:ind w:firstLine="480"/>
               <w:jc w:val="center"/>
             </w:pPr>
             <w:r>
@@ -8385,17 +8544,18 @@
           <w:tcPr>
             <w:tcW w:type="dxa" w:w="1729"/>
             <w:tcBorders>
-              <w:top w:val="single" w:sz="4" w:space="0" w:color="000000"/>
-              <w:left w:val="single" w:sz="4" w:space="0" w:color="000000"/>
-              <w:bottom w:val="single" w:sz="4" w:space="0" w:color="000000"/>
-              <w:right w:val="single" w:sz="4" w:space="0" w:color="000000"/>
+              <w:top w:val="single" w:sz="4" w:space="0" w:color="dddddd"/>
+              <w:left w:val="single" w:sz="4" w:space="0" w:color="dddddd"/>
+              <w:bottom w:val="single" w:sz="4" w:space="0" w:color="dddddd"/>
+              <w:right w:val="single" w:sz="4" w:space="0" w:color="dddddd"/>
             </w:tcBorders>
             <w:shd w:val="clear" w:color="auto" w:fill="e7e6e6"/>
             <w:vAlign w:val="center"/>
           </w:tcPr>
           <w:p>
             <w:pPr>
-              <w:spacing w:line="276" w:lineRule="auto" w:after="160"/>
+              <w:spacing w:line="360" w:lineRule="auto" w:after="120"/>
+              <w:ind w:firstLine="480"/>
               <w:jc w:val="center"/>
             </w:pPr>
             <w:r>
@@ -8418,17 +8578,18 @@
           <w:tcPr>
             <w:tcW w:type="dxa" w:w="1729"/>
             <w:tcBorders>
-              <w:top w:val="single" w:sz="4" w:space="0" w:color="000000"/>
-              <w:left w:val="single" w:sz="4" w:space="0" w:color="000000"/>
-              <w:bottom w:val="single" w:sz="4" w:space="0" w:color="000000"/>
-              <w:right w:val="single" w:sz="4" w:space="0" w:color="000000"/>
+              <w:top w:val="single" w:sz="4" w:space="0" w:color="dddddd"/>
+              <w:left w:val="single" w:sz="4" w:space="0" w:color="dddddd"/>
+              <w:bottom w:val="single" w:sz="4" w:space="0" w:color="dddddd"/>
+              <w:right w:val="single" w:sz="4" w:space="0" w:color="dddddd"/>
             </w:tcBorders>
             <w:shd w:val="clear" w:color="auto" w:fill="e7e6e6"/>
             <w:vAlign w:val="center"/>
           </w:tcPr>
           <w:p>
             <w:pPr>
-              <w:spacing w:line="276" w:lineRule="auto" w:after="160"/>
+              <w:spacing w:line="360" w:lineRule="auto" w:after="120"/>
+              <w:ind w:firstLine="480"/>
               <w:jc w:val="center"/>
             </w:pPr>
             <w:r>
@@ -8451,17 +8612,18 @@
           <w:tcPr>
             <w:tcW w:type="dxa" w:w="1729"/>
             <w:tcBorders>
-              <w:top w:val="single" w:sz="4" w:space="0" w:color="000000"/>
-              <w:left w:val="single" w:sz="4" w:space="0" w:color="000000"/>
-              <w:bottom w:val="single" w:sz="4" w:space="0" w:color="000000"/>
-              <w:right w:val="single" w:sz="4" w:space="0" w:color="000000"/>
+              <w:top w:val="single" w:sz="4" w:space="0" w:color="dddddd"/>
+              <w:left w:val="single" w:sz="4" w:space="0" w:color="dddddd"/>
+              <w:bottom w:val="single" w:sz="4" w:space="0" w:color="dddddd"/>
+              <w:right w:val="single" w:sz="4" w:space="0" w:color="dddddd"/>
             </w:tcBorders>
             <w:shd w:val="clear" w:color="auto" w:fill="e7e6e6"/>
             <w:vAlign w:val="center"/>
           </w:tcPr>
           <w:p>
             <w:pPr>
-              <w:spacing w:line="276" w:lineRule="auto" w:after="160"/>
+              <w:spacing w:line="360" w:lineRule="auto" w:after="120"/>
+              <w:ind w:firstLine="480"/>
               <w:jc w:val="center"/>
             </w:pPr>
             <w:r>
@@ -8489,17 +8651,18 @@
           <w:tcPr>
             <w:tcW w:type="dxa" w:w="1729"/>
             <w:tcBorders>
-              <w:top w:val="single" w:sz="4" w:space="0" w:color="000000"/>
-              <w:left w:val="single" w:sz="4" w:space="0" w:color="000000"/>
-              <w:bottom w:val="single" w:sz="4" w:space="0" w:color="000000"/>
-              <w:right w:val="single" w:sz="4" w:space="0" w:color="000000"/>
+              <w:top w:val="single" w:sz="4" w:space="0" w:color="dddddd"/>
+              <w:left w:val="single" w:sz="4" w:space="0" w:color="dddddd"/>
+              <w:bottom w:val="single" w:sz="4" w:space="0" w:color="dddddd"/>
+              <w:right w:val="single" w:sz="4" w:space="0" w:color="dddddd"/>
             </w:tcBorders>
             <w:shd w:val="clear" w:color="auto" w:fill="f2f2f2"/>
             <w:vAlign w:val="center"/>
           </w:tcPr>
           <w:p>
             <w:pPr>
-              <w:spacing w:line="276" w:lineRule="auto" w:after="160"/>
+              <w:spacing w:line="360" w:lineRule="auto" w:after="120"/>
+              <w:ind w:firstLine="480"/>
               <w:jc w:val="left"/>
             </w:pPr>
             <w:r/>
@@ -8517,17 +8680,18 @@
           <w:tcPr>
             <w:tcW w:type="dxa" w:w="1729"/>
             <w:tcBorders>
-              <w:top w:val="single" w:sz="4" w:space="0" w:color="000000"/>
-              <w:left w:val="single" w:sz="4" w:space="0" w:color="000000"/>
-              <w:bottom w:val="single" w:sz="4" w:space="0" w:color="000000"/>
-              <w:right w:val="single" w:sz="4" w:space="0" w:color="000000"/>
+              <w:top w:val="single" w:sz="4" w:space="0" w:color="dddddd"/>
+              <w:left w:val="single" w:sz="4" w:space="0" w:color="dddddd"/>
+              <w:bottom w:val="single" w:sz="4" w:space="0" w:color="dddddd"/>
+              <w:right w:val="single" w:sz="4" w:space="0" w:color="dddddd"/>
             </w:tcBorders>
             <w:shd w:val="clear" w:color="auto" w:fill="f2f2f2"/>
             <w:vAlign w:val="center"/>
           </w:tcPr>
           <w:p>
             <w:pPr>
-              <w:spacing w:line="276" w:lineRule="auto" w:after="160"/>
+              <w:spacing w:line="360" w:lineRule="auto" w:after="120"/>
+              <w:ind w:firstLine="480"/>
               <w:jc w:val="left"/>
             </w:pPr>
             <w:r/>
@@ -8545,17 +8709,18 @@
           <w:tcPr>
             <w:tcW w:type="dxa" w:w="1729"/>
             <w:tcBorders>
-              <w:top w:val="single" w:sz="4" w:space="0" w:color="000000"/>
-              <w:left w:val="single" w:sz="4" w:space="0" w:color="000000"/>
-              <w:bottom w:val="single" w:sz="4" w:space="0" w:color="000000"/>
-              <w:right w:val="single" w:sz="4" w:space="0" w:color="000000"/>
+              <w:top w:val="single" w:sz="4" w:space="0" w:color="dddddd"/>
+              <w:left w:val="single" w:sz="4" w:space="0" w:color="dddddd"/>
+              <w:bottom w:val="single" w:sz="4" w:space="0" w:color="dddddd"/>
+              <w:right w:val="single" w:sz="4" w:space="0" w:color="dddddd"/>
             </w:tcBorders>
             <w:shd w:val="clear" w:color="auto" w:fill="f2f2f2"/>
             <w:vAlign w:val="center"/>
           </w:tcPr>
           <w:p>
             <w:pPr>
-              <w:spacing w:line="276" w:lineRule="auto" w:after="160"/>
+              <w:spacing w:line="360" w:lineRule="auto" w:after="120"/>
+              <w:ind w:firstLine="480"/>
               <w:jc w:val="left"/>
             </w:pPr>
             <w:r/>
@@ -8573,17 +8738,18 @@
           <w:tcPr>
             <w:tcW w:type="dxa" w:w="1729"/>
             <w:tcBorders>
-              <w:top w:val="single" w:sz="4" w:space="0" w:color="000000"/>
-              <w:left w:val="single" w:sz="4" w:space="0" w:color="000000"/>
-              <w:bottom w:val="single" w:sz="4" w:space="0" w:color="000000"/>
-              <w:right w:val="single" w:sz="4" w:space="0" w:color="000000"/>
+              <w:top w:val="single" w:sz="4" w:space="0" w:color="dddddd"/>
+              <w:left w:val="single" w:sz="4" w:space="0" w:color="dddddd"/>
+              <w:bottom w:val="single" w:sz="4" w:space="0" w:color="dddddd"/>
+              <w:right w:val="single" w:sz="4" w:space="0" w:color="dddddd"/>
             </w:tcBorders>
             <w:shd w:val="clear" w:color="auto" w:fill="f2f2f2"/>
             <w:vAlign w:val="center"/>
           </w:tcPr>
           <w:p>
             <w:pPr>
-              <w:spacing w:line="276" w:lineRule="auto" w:after="160"/>
+              <w:spacing w:line="360" w:lineRule="auto" w:after="120"/>
+              <w:ind w:firstLine="480"/>
               <w:jc w:val="left"/>
             </w:pPr>
             <w:r/>
@@ -8601,17 +8767,18 @@
           <w:tcPr>
             <w:tcW w:type="dxa" w:w="1729"/>
             <w:tcBorders>
-              <w:top w:val="single" w:sz="4" w:space="0" w:color="000000"/>
-              <w:left w:val="single" w:sz="4" w:space="0" w:color="000000"/>
-              <w:bottom w:val="single" w:sz="4" w:space="0" w:color="000000"/>
-              <w:right w:val="single" w:sz="4" w:space="0" w:color="000000"/>
+              <w:top w:val="single" w:sz="4" w:space="0" w:color="dddddd"/>
+              <w:left w:val="single" w:sz="4" w:space="0" w:color="dddddd"/>
+              <w:bottom w:val="single" w:sz="4" w:space="0" w:color="dddddd"/>
+              <w:right w:val="single" w:sz="4" w:space="0" w:color="dddddd"/>
             </w:tcBorders>
             <w:shd w:val="clear" w:color="auto" w:fill="f2f2f2"/>
             <w:vAlign w:val="center"/>
           </w:tcPr>
           <w:p>
             <w:pPr>
-              <w:spacing w:line="276" w:lineRule="auto" w:after="160"/>
+              <w:spacing w:line="360" w:lineRule="auto" w:after="120"/>
+              <w:ind w:firstLine="480"/>
               <w:jc w:val="left"/>
             </w:pPr>
             <w:r/>
@@ -8634,16 +8801,17 @@
           <w:tcPr>
             <w:tcW w:type="dxa" w:w="1729"/>
             <w:tcBorders>
-              <w:top w:val="single" w:sz="4" w:space="0" w:color="000000"/>
-              <w:left w:val="single" w:sz="4" w:space="0" w:color="000000"/>
-              <w:bottom w:val="single" w:sz="4" w:space="0" w:color="000000"/>
-              <w:right w:val="single" w:sz="4" w:space="0" w:color="000000"/>
+              <w:top w:val="single" w:sz="4" w:space="0" w:color="dddddd"/>
+              <w:left w:val="single" w:sz="4" w:space="0" w:color="dddddd"/>
+              <w:bottom w:val="single" w:sz="4" w:space="0" w:color="dddddd"/>
+              <w:right w:val="single" w:sz="4" w:space="0" w:color="dddddd"/>
             </w:tcBorders>
             <w:vAlign w:val="center"/>
           </w:tcPr>
           <w:p>
             <w:pPr>
-              <w:spacing w:line="276" w:lineRule="auto" w:after="160"/>
+              <w:spacing w:line="360" w:lineRule="auto" w:after="120"/>
+              <w:ind w:firstLine="480"/>
               <w:jc w:val="left"/>
             </w:pPr>
             <w:r/>
@@ -8661,16 +8829,17 @@
           <w:tcPr>
             <w:tcW w:type="dxa" w:w="1729"/>
             <w:tcBorders>
-              <w:top w:val="single" w:sz="4" w:space="0" w:color="000000"/>
-              <w:left w:val="single" w:sz="4" w:space="0" w:color="000000"/>
-              <w:bottom w:val="single" w:sz="4" w:space="0" w:color="000000"/>
-              <w:right w:val="single" w:sz="4" w:space="0" w:color="000000"/>
+              <w:top w:val="single" w:sz="4" w:space="0" w:color="dddddd"/>
+              <w:left w:val="single" w:sz="4" w:space="0" w:color="dddddd"/>
+              <w:bottom w:val="single" w:sz="4" w:space="0" w:color="dddddd"/>
+              <w:right w:val="single" w:sz="4" w:space="0" w:color="dddddd"/>
             </w:tcBorders>
             <w:vAlign w:val="center"/>
           </w:tcPr>
           <w:p>
             <w:pPr>
-              <w:spacing w:line="276" w:lineRule="auto" w:after="160"/>
+              <w:spacing w:line="360" w:lineRule="auto" w:after="120"/>
+              <w:ind w:firstLine="480"/>
               <w:jc w:val="left"/>
             </w:pPr>
             <w:r/>
@@ -8688,16 +8857,17 @@
           <w:tcPr>
             <w:tcW w:type="dxa" w:w="1729"/>
             <w:tcBorders>
-              <w:top w:val="single" w:sz="4" w:space="0" w:color="000000"/>
-              <w:left w:val="single" w:sz="4" w:space="0" w:color="000000"/>
-              <w:bottom w:val="single" w:sz="4" w:space="0" w:color="000000"/>
-              <w:right w:val="single" w:sz="4" w:space="0" w:color="000000"/>
+              <w:top w:val="single" w:sz="4" w:space="0" w:color="dddddd"/>
+              <w:left w:val="single" w:sz="4" w:space="0" w:color="dddddd"/>
+              <w:bottom w:val="single" w:sz="4" w:space="0" w:color="dddddd"/>
+              <w:right w:val="single" w:sz="4" w:space="0" w:color="dddddd"/>
             </w:tcBorders>
             <w:vAlign w:val="center"/>
           </w:tcPr>
           <w:p>
             <w:pPr>
-              <w:spacing w:line="276" w:lineRule="auto" w:after="160"/>
+              <w:spacing w:line="360" w:lineRule="auto" w:after="120"/>
+              <w:ind w:firstLine="480"/>
               <w:jc w:val="left"/>
             </w:pPr>
             <w:r/>
@@ -8715,16 +8885,17 @@
           <w:tcPr>
             <w:tcW w:type="dxa" w:w="1729"/>
             <w:tcBorders>
-              <w:top w:val="single" w:sz="4" w:space="0" w:color="000000"/>
-              <w:left w:val="single" w:sz="4" w:space="0" w:color="000000"/>
-              <w:bottom w:val="single" w:sz="4" w:space="0" w:color="000000"/>
-              <w:right w:val="single" w:sz="4" w:space="0" w:color="000000"/>
+              <w:top w:val="single" w:sz="4" w:space="0" w:color="dddddd"/>
+              <w:left w:val="single" w:sz="4" w:space="0" w:color="dddddd"/>
+              <w:bottom w:val="single" w:sz="4" w:space="0" w:color="dddddd"/>
+              <w:right w:val="single" w:sz="4" w:space="0" w:color="dddddd"/>
             </w:tcBorders>
             <w:vAlign w:val="center"/>
           </w:tcPr>
           <w:p>
             <w:pPr>
-              <w:spacing w:line="276" w:lineRule="auto" w:after="160"/>
+              <w:spacing w:line="360" w:lineRule="auto" w:after="120"/>
+              <w:ind w:firstLine="480"/>
               <w:jc w:val="left"/>
             </w:pPr>
             <w:r/>
@@ -8742,16 +8913,17 @@
           <w:tcPr>
             <w:tcW w:type="dxa" w:w="1729"/>
             <w:tcBorders>
-              <w:top w:val="single" w:sz="4" w:space="0" w:color="000000"/>
-              <w:left w:val="single" w:sz="4" w:space="0" w:color="000000"/>
-              <w:bottom w:val="single" w:sz="4" w:space="0" w:color="000000"/>
-              <w:right w:val="single" w:sz="4" w:space="0" w:color="000000"/>
+              <w:top w:val="single" w:sz="4" w:space="0" w:color="dddddd"/>
+              <w:left w:val="single" w:sz="4" w:space="0" w:color="dddddd"/>
+              <w:bottom w:val="single" w:sz="4" w:space="0" w:color="dddddd"/>
+              <w:right w:val="single" w:sz="4" w:space="0" w:color="dddddd"/>
             </w:tcBorders>
             <w:vAlign w:val="center"/>
           </w:tcPr>
           <w:p>
             <w:pPr>
-              <w:spacing w:line="276" w:lineRule="auto" w:after="160"/>
+              <w:spacing w:line="360" w:lineRule="auto" w:after="120"/>
+              <w:ind w:firstLine="480"/>
               <w:jc w:val="left"/>
             </w:pPr>
             <w:r/>
@@ -8774,17 +8946,18 @@
           <w:tcPr>
             <w:tcW w:type="dxa" w:w="1729"/>
             <w:tcBorders>
-              <w:top w:val="single" w:sz="4" w:space="0" w:color="000000"/>
-              <w:left w:val="single" w:sz="4" w:space="0" w:color="000000"/>
-              <w:bottom w:val="single" w:sz="4" w:space="0" w:color="000000"/>
-              <w:right w:val="single" w:sz="4" w:space="0" w:color="000000"/>
+              <w:top w:val="single" w:sz="4" w:space="0" w:color="dddddd"/>
+              <w:left w:val="single" w:sz="4" w:space="0" w:color="dddddd"/>
+              <w:bottom w:val="single" w:sz="4" w:space="0" w:color="dddddd"/>
+              <w:right w:val="single" w:sz="4" w:space="0" w:color="dddddd"/>
             </w:tcBorders>
             <w:shd w:val="clear" w:color="auto" w:fill="f2f2f2"/>
             <w:vAlign w:val="center"/>
           </w:tcPr>
           <w:p>
             <w:pPr>
-              <w:spacing w:line="276" w:lineRule="auto" w:after="160"/>
+              <w:spacing w:line="360" w:lineRule="auto" w:after="120"/>
+              <w:ind w:firstLine="480"/>
               <w:jc w:val="left"/>
             </w:pPr>
             <w:r/>
@@ -8802,17 +8975,18 @@
           <w:tcPr>
             <w:tcW w:type="dxa" w:w="1729"/>
             <w:tcBorders>
-              <w:top w:val="single" w:sz="4" w:space="0" w:color="000000"/>
-              <w:left w:val="single" w:sz="4" w:space="0" w:color="000000"/>
-              <w:bottom w:val="single" w:sz="4" w:space="0" w:color="000000"/>
-              <w:right w:val="single" w:sz="4" w:space="0" w:color="000000"/>
+              <w:top w:val="single" w:sz="4" w:space="0" w:color="dddddd"/>
+              <w:left w:val="single" w:sz="4" w:space="0" w:color="dddddd"/>
+              <w:bottom w:val="single" w:sz="4" w:space="0" w:color="dddddd"/>
+              <w:right w:val="single" w:sz="4" w:space="0" w:color="dddddd"/>
             </w:tcBorders>
             <w:shd w:val="clear" w:color="auto" w:fill="f2f2f2"/>
             <w:vAlign w:val="center"/>
           </w:tcPr>
           <w:p>
             <w:pPr>
-              <w:spacing w:line="276" w:lineRule="auto" w:after="160"/>
+              <w:spacing w:line="360" w:lineRule="auto" w:after="120"/>
+              <w:ind w:firstLine="480"/>
               <w:jc w:val="left"/>
             </w:pPr>
             <w:r/>
@@ -8830,17 +9004,18 @@
           <w:tcPr>
             <w:tcW w:type="dxa" w:w="1729"/>
             <w:tcBorders>
-              <w:top w:val="single" w:sz="4" w:space="0" w:color="000000"/>
-              <w:left w:val="single" w:sz="4" w:space="0" w:color="000000"/>
-              <w:bottom w:val="single" w:sz="4" w:space="0" w:color="000000"/>
-              <w:right w:val="single" w:sz="4" w:space="0" w:color="000000"/>
+              <w:top w:val="single" w:sz="4" w:space="0" w:color="dddddd"/>
+              <w:left w:val="single" w:sz="4" w:space="0" w:color="dddddd"/>
+              <w:bottom w:val="single" w:sz="4" w:space="0" w:color="dddddd"/>
+              <w:right w:val="single" w:sz="4" w:space="0" w:color="dddddd"/>
             </w:tcBorders>
             <w:shd w:val="clear" w:color="auto" w:fill="f2f2f2"/>
             <w:vAlign w:val="center"/>
           </w:tcPr>
           <w:p>
             <w:pPr>
-              <w:spacing w:line="276" w:lineRule="auto" w:after="160"/>
+              <w:spacing w:line="360" w:lineRule="auto" w:after="120"/>
+              <w:ind w:firstLine="480"/>
               <w:jc w:val="left"/>
             </w:pPr>
             <w:r/>
@@ -8858,17 +9033,18 @@
           <w:tcPr>
             <w:tcW w:type="dxa" w:w="1729"/>
             <w:tcBorders>
-              <w:top w:val="single" w:sz="4" w:space="0" w:color="000000"/>
-              <w:left w:val="single" w:sz="4" w:space="0" w:color="000000"/>
-              <w:bottom w:val="single" w:sz="4" w:space="0" w:color="000000"/>
-              <w:right w:val="single" w:sz="4" w:space="0" w:color="000000"/>
+              <w:top w:val="single" w:sz="4" w:space="0" w:color="dddddd"/>
+              <w:left w:val="single" w:sz="4" w:space="0" w:color="dddddd"/>
+              <w:bottom w:val="single" w:sz="4" w:space="0" w:color="dddddd"/>
+              <w:right w:val="single" w:sz="4" w:space="0" w:color="dddddd"/>
             </w:tcBorders>
             <w:shd w:val="clear" w:color="auto" w:fill="f2f2f2"/>
             <w:vAlign w:val="center"/>
           </w:tcPr>
           <w:p>
             <w:pPr>
-              <w:spacing w:line="276" w:lineRule="auto" w:after="160"/>
+              <w:spacing w:line="360" w:lineRule="auto" w:after="120"/>
+              <w:ind w:firstLine="480"/>
               <w:jc w:val="left"/>
             </w:pPr>
             <w:r/>
@@ -8886,17 +9062,18 @@
           <w:tcPr>
             <w:tcW w:type="dxa" w:w="1729"/>
             <w:tcBorders>
-              <w:top w:val="single" w:sz="4" w:space="0" w:color="000000"/>
-              <w:left w:val="single" w:sz="4" w:space="0" w:color="000000"/>
-              <w:bottom w:val="single" w:sz="4" w:space="0" w:color="000000"/>
-              <w:right w:val="single" w:sz="4" w:space="0" w:color="000000"/>
+              <w:top w:val="single" w:sz="4" w:space="0" w:color="dddddd"/>
+              <w:left w:val="single" w:sz="4" w:space="0" w:color="dddddd"/>
+              <w:bottom w:val="single" w:sz="4" w:space="0" w:color="dddddd"/>
+              <w:right w:val="single" w:sz="4" w:space="0" w:color="dddddd"/>
             </w:tcBorders>
             <w:shd w:val="clear" w:color="auto" w:fill="f2f2f2"/>
             <w:vAlign w:val="center"/>
           </w:tcPr>
           <w:p>
             <w:pPr>
-              <w:spacing w:line="276" w:lineRule="auto" w:after="160"/>
+              <w:spacing w:line="360" w:lineRule="auto" w:after="120"/>
+              <w:ind w:firstLine="480"/>
               <w:jc w:val="left"/>
             </w:pPr>
             <w:r/>
@@ -8919,16 +9096,17 @@
           <w:tcPr>
             <w:tcW w:type="dxa" w:w="1729"/>
             <w:tcBorders>
-              <w:top w:val="single" w:sz="4" w:space="0" w:color="000000"/>
-              <w:left w:val="single" w:sz="4" w:space="0" w:color="000000"/>
-              <w:bottom w:val="single" w:sz="4" w:space="0" w:color="000000"/>
-              <w:right w:val="single" w:sz="4" w:space="0" w:color="000000"/>
+              <w:top w:val="single" w:sz="4" w:space="0" w:color="dddddd"/>
+              <w:left w:val="single" w:sz="4" w:space="0" w:color="dddddd"/>
+              <w:bottom w:val="single" w:sz="4" w:space="0" w:color="dddddd"/>
+              <w:right w:val="single" w:sz="4" w:space="0" w:color="dddddd"/>
             </w:tcBorders>
             <w:vAlign w:val="center"/>
           </w:tcPr>
           <w:p>
             <w:pPr>
-              <w:spacing w:line="276" w:lineRule="auto" w:after="160"/>
+              <w:spacing w:line="360" w:lineRule="auto" w:after="120"/>
+              <w:ind w:firstLine="480"/>
               <w:jc w:val="left"/>
             </w:pPr>
             <w:r/>
@@ -8946,16 +9124,17 @@
           <w:tcPr>
             <w:tcW w:type="dxa" w:w="1729"/>
             <w:tcBorders>
-              <w:top w:val="single" w:sz="4" w:space="0" w:color="000000"/>
-              <w:left w:val="single" w:sz="4" w:space="0" w:color="000000"/>
-              <w:bottom w:val="single" w:sz="4" w:space="0" w:color="000000"/>
-              <w:right w:val="single" w:sz="4" w:space="0" w:color="000000"/>
+              <w:top w:val="single" w:sz="4" w:space="0" w:color="dddddd"/>
+              <w:left w:val="single" w:sz="4" w:space="0" w:color="dddddd"/>
+              <w:bottom w:val="single" w:sz="4" w:space="0" w:color="dddddd"/>
+              <w:right w:val="single" w:sz="4" w:space="0" w:color="dddddd"/>
             </w:tcBorders>
             <w:vAlign w:val="center"/>
           </w:tcPr>
           <w:p>
             <w:pPr>
-              <w:spacing w:line="276" w:lineRule="auto" w:after="160"/>
+              <w:spacing w:line="360" w:lineRule="auto" w:after="120"/>
+              <w:ind w:firstLine="480"/>
               <w:jc w:val="left"/>
             </w:pPr>
             <w:r/>
@@ -8973,16 +9152,17 @@
           <w:tcPr>
             <w:tcW w:type="dxa" w:w="1729"/>
             <w:tcBorders>
-              <w:top w:val="single" w:sz="4" w:space="0" w:color="000000"/>
-              <w:left w:val="single" w:sz="4" w:space="0" w:color="000000"/>
-              <w:bottom w:val="single" w:sz="4" w:space="0" w:color="000000"/>
-              <w:right w:val="single" w:sz="4" w:space="0" w:color="000000"/>
+              <w:top w:val="single" w:sz="4" w:space="0" w:color="dddddd"/>
+              <w:left w:val="single" w:sz="4" w:space="0" w:color="dddddd"/>
+              <w:bottom w:val="single" w:sz="4" w:space="0" w:color="dddddd"/>
+              <w:right w:val="single" w:sz="4" w:space="0" w:color="dddddd"/>
             </w:tcBorders>
             <w:vAlign w:val="center"/>
           </w:tcPr>
           <w:p>
             <w:pPr>
-              <w:spacing w:line="276" w:lineRule="auto" w:after="160"/>
+              <w:spacing w:line="360" w:lineRule="auto" w:after="120"/>
+              <w:ind w:firstLine="480"/>
               <w:jc w:val="left"/>
             </w:pPr>
             <w:r/>
@@ -9000,16 +9180,17 @@
           <w:tcPr>
             <w:tcW w:type="dxa" w:w="1729"/>
             <w:tcBorders>
-              <w:top w:val="single" w:sz="4" w:space="0" w:color="000000"/>
-              <w:left w:val="single" w:sz="4" w:space="0" w:color="000000"/>
-              <w:bottom w:val="single" w:sz="4" w:space="0" w:color="000000"/>
-              <w:right w:val="single" w:sz="4" w:space="0" w:color="000000"/>
+              <w:top w:val="single" w:sz="4" w:space="0" w:color="dddddd"/>
+              <w:left w:val="single" w:sz="4" w:space="0" w:color="dddddd"/>
+              <w:bottom w:val="single" w:sz="4" w:space="0" w:color="dddddd"/>
+              <w:right w:val="single" w:sz="4" w:space="0" w:color="dddddd"/>
             </w:tcBorders>
             <w:vAlign w:val="center"/>
           </w:tcPr>
           <w:p>
             <w:pPr>
-              <w:spacing w:line="276" w:lineRule="auto" w:after="160"/>
+              <w:spacing w:line="360" w:lineRule="auto" w:after="120"/>
+              <w:ind w:firstLine="480"/>
               <w:jc w:val="left"/>
             </w:pPr>
             <w:r/>
@@ -9027,16 +9208,17 @@
           <w:tcPr>
             <w:tcW w:type="dxa" w:w="1729"/>
             <w:tcBorders>
-              <w:top w:val="single" w:sz="4" w:space="0" w:color="000000"/>
-              <w:left w:val="single" w:sz="4" w:space="0" w:color="000000"/>
-              <w:bottom w:val="single" w:sz="4" w:space="0" w:color="000000"/>
-              <w:right w:val="single" w:sz="4" w:space="0" w:color="000000"/>
+              <w:top w:val="single" w:sz="4" w:space="0" w:color="dddddd"/>
+              <w:left w:val="single" w:sz="4" w:space="0" w:color="dddddd"/>
+              <w:bottom w:val="single" w:sz="4" w:space="0" w:color="dddddd"/>
+              <w:right w:val="single" w:sz="4" w:space="0" w:color="dddddd"/>
             </w:tcBorders>
             <w:vAlign w:val="center"/>
           </w:tcPr>
           <w:p>
             <w:pPr>
-              <w:spacing w:line="276" w:lineRule="auto" w:after="160"/>
+              <w:spacing w:line="360" w:lineRule="auto" w:after="120"/>
+              <w:ind w:firstLine="480"/>
               <w:jc w:val="left"/>
             </w:pPr>
             <w:r/>
@@ -9059,17 +9241,18 @@
           <w:tcPr>
             <w:tcW w:type="dxa" w:w="1729"/>
             <w:tcBorders>
-              <w:top w:val="single" w:sz="4" w:space="0" w:color="000000"/>
-              <w:left w:val="single" w:sz="4" w:space="0" w:color="000000"/>
-              <w:bottom w:val="single" w:sz="4" w:space="0" w:color="000000"/>
-              <w:right w:val="single" w:sz="4" w:space="0" w:color="000000"/>
+              <w:top w:val="single" w:sz="4" w:space="0" w:color="dddddd"/>
+              <w:left w:val="single" w:sz="4" w:space="0" w:color="dddddd"/>
+              <w:bottom w:val="single" w:sz="4" w:space="0" w:color="dddddd"/>
+              <w:right w:val="single" w:sz="4" w:space="0" w:color="dddddd"/>
             </w:tcBorders>
             <w:shd w:val="clear" w:color="auto" w:fill="f2f2f2"/>
             <w:vAlign w:val="center"/>
           </w:tcPr>
           <w:p>
             <w:pPr>
-              <w:spacing w:line="276" w:lineRule="auto" w:after="160"/>
+              <w:spacing w:line="360" w:lineRule="auto" w:after="120"/>
+              <w:ind w:firstLine="480"/>
               <w:jc w:val="left"/>
             </w:pPr>
             <w:r/>
@@ -9087,17 +9270,18 @@
           <w:tcPr>
             <w:tcW w:type="dxa" w:w="1729"/>
             <w:tcBorders>
-              <w:top w:val="single" w:sz="4" w:space="0" w:color="000000"/>
-              <w:left w:val="single" w:sz="4" w:space="0" w:color="000000"/>
-              <w:bottom w:val="single" w:sz="4" w:space="0" w:color="000000"/>
-              <w:right w:val="single" w:sz="4" w:space="0" w:color="000000"/>
+              <w:top w:val="single" w:sz="4" w:space="0" w:color="dddddd"/>
+              <w:left w:val="single" w:sz="4" w:space="0" w:color="dddddd"/>
+              <w:bottom w:val="single" w:sz="4" w:space="0" w:color="dddddd"/>
+              <w:right w:val="single" w:sz="4" w:space="0" w:color="dddddd"/>
             </w:tcBorders>
             <w:shd w:val="clear" w:color="auto" w:fill="f2f2f2"/>
             <w:vAlign w:val="center"/>
           </w:tcPr>
           <w:p>
             <w:pPr>
-              <w:spacing w:line="276" w:lineRule="auto" w:after="160"/>
+              <w:spacing w:line="360" w:lineRule="auto" w:after="120"/>
+              <w:ind w:firstLine="480"/>
               <w:jc w:val="left"/>
             </w:pPr>
             <w:r/>
@@ -9115,17 +9299,18 @@
           <w:tcPr>
             <w:tcW w:type="dxa" w:w="1729"/>
             <w:tcBorders>
-              <w:top w:val="single" w:sz="4" w:space="0" w:color="000000"/>
-              <w:left w:val="single" w:sz="4" w:space="0" w:color="000000"/>
-              <w:bottom w:val="single" w:sz="4" w:space="0" w:color="000000"/>
-              <w:right w:val="single" w:sz="4" w:space="0" w:color="000000"/>
+              <w:top w:val="single" w:sz="4" w:space="0" w:color="dddddd"/>
+              <w:left w:val="single" w:sz="4" w:space="0" w:color="dddddd"/>
+              <w:bottom w:val="single" w:sz="4" w:space="0" w:color="dddddd"/>
+              <w:right w:val="single" w:sz="4" w:space="0" w:color="dddddd"/>
             </w:tcBorders>
             <w:shd w:val="clear" w:color="auto" w:fill="f2f2f2"/>
             <w:vAlign w:val="center"/>
           </w:tcPr>
           <w:p>
             <w:pPr>
-              <w:spacing w:line="276" w:lineRule="auto" w:after="160"/>
+              <w:spacing w:line="360" w:lineRule="auto" w:after="120"/>
+              <w:ind w:firstLine="480"/>
               <w:jc w:val="left"/>
             </w:pPr>
             <w:r/>
@@ -9143,17 +9328,18 @@
           <w:tcPr>
             <w:tcW w:type="dxa" w:w="1729"/>
             <w:tcBorders>
-              <w:top w:val="single" w:sz="4" w:space="0" w:color="000000"/>
-              <w:left w:val="single" w:sz="4" w:space="0" w:color="000000"/>
-              <w:bottom w:val="single" w:sz="4" w:space="0" w:color="000000"/>
-              <w:right w:val="single" w:sz="4" w:space="0" w:color="000000"/>
+              <w:top w:val="single" w:sz="4" w:space="0" w:color="dddddd"/>
+              <w:left w:val="single" w:sz="4" w:space="0" w:color="dddddd"/>
+              <w:bottom w:val="single" w:sz="4" w:space="0" w:color="dddddd"/>
+              <w:right w:val="single" w:sz="4" w:space="0" w:color="dddddd"/>
             </w:tcBorders>
             <w:shd w:val="clear" w:color="auto" w:fill="f2f2f2"/>
             <w:vAlign w:val="center"/>
           </w:tcPr>
           <w:p>
             <w:pPr>
-              <w:spacing w:line="276" w:lineRule="auto" w:after="160"/>
+              <w:spacing w:line="360" w:lineRule="auto" w:after="120"/>
+              <w:ind w:firstLine="480"/>
               <w:jc w:val="left"/>
             </w:pPr>
             <w:r/>
@@ -9171,17 +9357,18 @@
           <w:tcPr>
             <w:tcW w:type="dxa" w:w="1729"/>
             <w:tcBorders>
-              <w:top w:val="single" w:sz="4" w:space="0" w:color="000000"/>
-              <w:left w:val="single" w:sz="4" w:space="0" w:color="000000"/>
-              <w:bottom w:val="single" w:sz="4" w:space="0" w:color="000000"/>
-              <w:right w:val="single" w:sz="4" w:space="0" w:color="000000"/>
+              <w:top w:val="single" w:sz="4" w:space="0" w:color="dddddd"/>
+              <w:left w:val="single" w:sz="4" w:space="0" w:color="dddddd"/>
+              <w:bottom w:val="single" w:sz="4" w:space="0" w:color="dddddd"/>
+              <w:right w:val="single" w:sz="4" w:space="0" w:color="dddddd"/>
             </w:tcBorders>
             <w:shd w:val="clear" w:color="auto" w:fill="f2f2f2"/>
             <w:vAlign w:val="center"/>
           </w:tcPr>
           <w:p>
             <w:pPr>
-              <w:spacing w:line="276" w:lineRule="auto" w:after="160"/>
+              <w:spacing w:line="360" w:lineRule="auto" w:after="120"/>
+              <w:ind w:firstLine="480"/>
               <w:jc w:val="left"/>
             </w:pPr>
             <w:r/>
@@ -9201,7 +9388,8 @@
     <w:p>
       <w:pPr>
         <w:pStyle w:val="Heading4"/>
-        <w:spacing w:line="276" w:lineRule="auto" w:after="160"/>
+        <w:spacing w:line="360" w:lineRule="auto" w:after="120"/>
+        <w:ind w:firstLine="480"/>
       </w:pPr>
       <w:r>
         <w:rPr>
@@ -9225,23 +9413,24 @@
       </w:tblGrid>
       <w:tr>
         <w:trPr>
-          <w:trHeight w:val="623" w:hRule="atLeast"/>
+          <w:trHeight w:val="538" w:hRule="atLeast"/>
         </w:trPr>
         <w:tc>
           <w:tcPr>
             <w:tcW w:type="dxa" w:w="2882"/>
             <w:tcBorders>
-              <w:top w:val="single" w:sz="4" w:space="0" w:color="000000"/>
-              <w:left w:val="single" w:sz="4" w:space="0" w:color="000000"/>
-              <w:bottom w:val="single" w:sz="4" w:space="0" w:color="000000"/>
-              <w:right w:val="single" w:sz="4" w:space="0" w:color="000000"/>
+              <w:top w:val="single" w:sz="4" w:space="0" w:color="dddddd"/>
+              <w:left w:val="single" w:sz="4" w:space="0" w:color="dddddd"/>
+              <w:bottom w:val="single" w:sz="4" w:space="0" w:color="dddddd"/>
+              <w:right w:val="single" w:sz="4" w:space="0" w:color="dddddd"/>
             </w:tcBorders>
             <w:shd w:val="clear" w:color="auto" w:fill="e7e6e6"/>
             <w:vAlign w:val="center"/>
           </w:tcPr>
           <w:p>
             <w:pPr>
-              <w:spacing w:line="276" w:lineRule="auto" w:after="160"/>
+              <w:spacing w:line="360" w:lineRule="auto" w:after="120"/>
+              <w:ind w:firstLine="480"/>
               <w:jc w:val="center"/>
             </w:pPr>
             <w:r>
@@ -9264,17 +9453,18 @@
           <w:tcPr>
             <w:tcW w:type="dxa" w:w="2882"/>
             <w:tcBorders>
-              <w:top w:val="single" w:sz="4" w:space="0" w:color="000000"/>
-              <w:left w:val="single" w:sz="4" w:space="0" w:color="000000"/>
-              <w:bottom w:val="single" w:sz="4" w:space="0" w:color="000000"/>
-              <w:right w:val="single" w:sz="4" w:space="0" w:color="000000"/>
+              <w:top w:val="single" w:sz="4" w:space="0" w:color="dddddd"/>
+              <w:left w:val="single" w:sz="4" w:space="0" w:color="dddddd"/>
+              <w:bottom w:val="single" w:sz="4" w:space="0" w:color="dddddd"/>
+              <w:right w:val="single" w:sz="4" w:space="0" w:color="dddddd"/>
             </w:tcBorders>
             <w:shd w:val="clear" w:color="auto" w:fill="e7e6e6"/>
             <w:vAlign w:val="center"/>
           </w:tcPr>
           <w:p>
             <w:pPr>
-              <w:spacing w:line="276" w:lineRule="auto" w:after="160"/>
+              <w:spacing w:line="360" w:lineRule="auto" w:after="120"/>
+              <w:ind w:firstLine="480"/>
               <w:jc w:val="center"/>
             </w:pPr>
             <w:r>
@@ -9297,17 +9487,18 @@
           <w:tcPr>
             <w:tcW w:type="dxa" w:w="2882"/>
             <w:tcBorders>
-              <w:top w:val="single" w:sz="4" w:space="0" w:color="000000"/>
-              <w:left w:val="single" w:sz="4" w:space="0" w:color="000000"/>
-              <w:bottom w:val="single" w:sz="4" w:space="0" w:color="000000"/>
-              <w:right w:val="single" w:sz="4" w:space="0" w:color="000000"/>
+              <w:top w:val="single" w:sz="4" w:space="0" w:color="dddddd"/>
+              <w:left w:val="single" w:sz="4" w:space="0" w:color="dddddd"/>
+              <w:bottom w:val="single" w:sz="4" w:space="0" w:color="dddddd"/>
+              <w:right w:val="single" w:sz="4" w:space="0" w:color="dddddd"/>
             </w:tcBorders>
             <w:shd w:val="clear" w:color="auto" w:fill="e7e6e6"/>
             <w:vAlign w:val="center"/>
           </w:tcPr>
           <w:p>
             <w:pPr>
-              <w:spacing w:line="276" w:lineRule="auto" w:after="160"/>
+              <w:spacing w:line="360" w:lineRule="auto" w:after="120"/>
+              <w:ind w:firstLine="480"/>
               <w:jc w:val="center"/>
             </w:pPr>
             <w:r>
@@ -9335,17 +9526,18 @@
           <w:tcPr>
             <w:tcW w:type="dxa" w:w="2882"/>
             <w:tcBorders>
-              <w:top w:val="single" w:sz="4" w:space="0" w:color="000000"/>
-              <w:left w:val="single" w:sz="4" w:space="0" w:color="000000"/>
-              <w:bottom w:val="single" w:sz="4" w:space="0" w:color="000000"/>
-              <w:right w:val="single" w:sz="4" w:space="0" w:color="000000"/>
+              <w:top w:val="single" w:sz="4" w:space="0" w:color="dddddd"/>
+              <w:left w:val="single" w:sz="4" w:space="0" w:color="dddddd"/>
+              <w:bottom w:val="single" w:sz="4" w:space="0" w:color="dddddd"/>
+              <w:right w:val="single" w:sz="4" w:space="0" w:color="dddddd"/>
             </w:tcBorders>
             <w:shd w:val="clear" w:color="auto" w:fill="f2f2f2"/>
             <w:vAlign w:val="center"/>
           </w:tcPr>
           <w:p>
             <w:pPr>
-              <w:spacing w:line="276" w:lineRule="auto" w:after="160"/>
+              <w:spacing w:line="360" w:lineRule="auto" w:after="120"/>
+              <w:ind w:firstLine="480"/>
               <w:jc w:val="left"/>
             </w:pPr>
             <w:r/>
@@ -9363,17 +9555,18 @@
           <w:tcPr>
             <w:tcW w:type="dxa" w:w="2882"/>
             <w:tcBorders>
-              <w:top w:val="single" w:sz="4" w:space="0" w:color="000000"/>
-              <w:left w:val="single" w:sz="4" w:space="0" w:color="000000"/>
-              <w:bottom w:val="single" w:sz="4" w:space="0" w:color="000000"/>
-              <w:right w:val="single" w:sz="4" w:space="0" w:color="000000"/>
+              <w:top w:val="single" w:sz="4" w:space="0" w:color="dddddd"/>
+              <w:left w:val="single" w:sz="4" w:space="0" w:color="dddddd"/>
+              <w:bottom w:val="single" w:sz="4" w:space="0" w:color="dddddd"/>
+              <w:right w:val="single" w:sz="4" w:space="0" w:color="dddddd"/>
             </w:tcBorders>
             <w:shd w:val="clear" w:color="auto" w:fill="f2f2f2"/>
             <w:vAlign w:val="center"/>
           </w:tcPr>
           <w:p>
             <w:pPr>
-              <w:spacing w:line="276" w:lineRule="auto" w:after="160"/>
+              <w:spacing w:line="360" w:lineRule="auto" w:after="120"/>
+              <w:ind w:firstLine="480"/>
               <w:jc w:val="left"/>
             </w:pPr>
             <w:r/>
@@ -9391,17 +9584,18 @@
           <w:tcPr>
             <w:tcW w:type="dxa" w:w="2882"/>
             <w:tcBorders>
-              <w:top w:val="single" w:sz="4" w:space="0" w:color="000000"/>
-              <w:left w:val="single" w:sz="4" w:space="0" w:color="000000"/>
-              <w:bottom w:val="single" w:sz="4" w:space="0" w:color="000000"/>
-              <w:right w:val="single" w:sz="4" w:space="0" w:color="000000"/>
+              <w:top w:val="single" w:sz="4" w:space="0" w:color="dddddd"/>
+              <w:left w:val="single" w:sz="4" w:space="0" w:color="dddddd"/>
+              <w:bottom w:val="single" w:sz="4" w:space="0" w:color="dddddd"/>
+              <w:right w:val="single" w:sz="4" w:space="0" w:color="dddddd"/>
             </w:tcBorders>
             <w:shd w:val="clear" w:color="auto" w:fill="f2f2f2"/>
             <w:vAlign w:val="center"/>
           </w:tcPr>
           <w:p>
             <w:pPr>
-              <w:spacing w:line="276" w:lineRule="auto" w:after="160"/>
+              <w:spacing w:line="360" w:lineRule="auto" w:after="120"/>
+              <w:ind w:firstLine="480"/>
               <w:jc w:val="left"/>
             </w:pPr>
             <w:r/>
@@ -9424,16 +9618,17 @@
           <w:tcPr>
             <w:tcW w:type="dxa" w:w="2882"/>
             <w:tcBorders>
-              <w:top w:val="single" w:sz="4" w:space="0" w:color="000000"/>
-              <w:left w:val="single" w:sz="4" w:space="0" w:color="000000"/>
-              <w:bottom w:val="single" w:sz="4" w:space="0" w:color="000000"/>
-              <w:right w:val="single" w:sz="4" w:space="0" w:color="000000"/>
+              <w:top w:val="single" w:sz="4" w:space="0" w:color="dddddd"/>
+              <w:left w:val="single" w:sz="4" w:space="0" w:color="dddddd"/>
+              <w:bottom w:val="single" w:sz="4" w:space="0" w:color="dddddd"/>
+              <w:right w:val="single" w:sz="4" w:space="0" w:color="dddddd"/>
             </w:tcBorders>
             <w:vAlign w:val="center"/>
           </w:tcPr>
           <w:p>
             <w:pPr>
-              <w:spacing w:line="276" w:lineRule="auto" w:after="160"/>
+              <w:spacing w:line="360" w:lineRule="auto" w:after="120"/>
+              <w:ind w:firstLine="480"/>
               <w:jc w:val="left"/>
             </w:pPr>
             <w:r/>
@@ -9451,16 +9646,17 @@
           <w:tcPr>
             <w:tcW w:type="dxa" w:w="2882"/>
             <w:tcBorders>
-              <w:top w:val="single" w:sz="4" w:space="0" w:color="000000"/>
-              <w:left w:val="single" w:sz="4" w:space="0" w:color="000000"/>
-              <w:bottom w:val="single" w:sz="4" w:space="0" w:color="000000"/>
-              <w:right w:val="single" w:sz="4" w:space="0" w:color="000000"/>
+              <w:top w:val="single" w:sz="4" w:space="0" w:color="dddddd"/>
+              <w:left w:val="single" w:sz="4" w:space="0" w:color="dddddd"/>
+              <w:bottom w:val="single" w:sz="4" w:space="0" w:color="dddddd"/>
+              <w:right w:val="single" w:sz="4" w:space="0" w:color="dddddd"/>
             </w:tcBorders>
             <w:vAlign w:val="center"/>
           </w:tcPr>
           <w:p>
             <w:pPr>
-              <w:spacing w:line="276" w:lineRule="auto" w:after="160"/>
+              <w:spacing w:line="360" w:lineRule="auto" w:after="120"/>
+              <w:ind w:firstLine="480"/>
               <w:jc w:val="left"/>
             </w:pPr>
             <w:r/>
@@ -9478,16 +9674,17 @@
           <w:tcPr>
             <w:tcW w:type="dxa" w:w="2882"/>
             <w:tcBorders>
-              <w:top w:val="single" w:sz="4" w:space="0" w:color="000000"/>
-              <w:left w:val="single" w:sz="4" w:space="0" w:color="000000"/>
-              <w:bottom w:val="single" w:sz="4" w:space="0" w:color="000000"/>
-              <w:right w:val="single" w:sz="4" w:space="0" w:color="000000"/>
+              <w:top w:val="single" w:sz="4" w:space="0" w:color="dddddd"/>
+              <w:left w:val="single" w:sz="4" w:space="0" w:color="dddddd"/>
+              <w:bottom w:val="single" w:sz="4" w:space="0" w:color="dddddd"/>
+              <w:right w:val="single" w:sz="4" w:space="0" w:color="dddddd"/>
             </w:tcBorders>
             <w:vAlign w:val="center"/>
           </w:tcPr>
           <w:p>
             <w:pPr>
-              <w:spacing w:line="276" w:lineRule="auto" w:after="160"/>
+              <w:spacing w:line="360" w:lineRule="auto" w:after="120"/>
+              <w:ind w:firstLine="480"/>
               <w:jc w:val="left"/>
             </w:pPr>
             <w:r/>
@@ -9510,17 +9707,18 @@
           <w:tcPr>
             <w:tcW w:type="dxa" w:w="2882"/>
             <w:tcBorders>
-              <w:top w:val="single" w:sz="4" w:space="0" w:color="000000"/>
-              <w:left w:val="single" w:sz="4" w:space="0" w:color="000000"/>
-              <w:bottom w:val="single" w:sz="4" w:space="0" w:color="000000"/>
-              <w:right w:val="single" w:sz="4" w:space="0" w:color="000000"/>
+              <w:top w:val="single" w:sz="4" w:space="0" w:color="dddddd"/>
+              <w:left w:val="single" w:sz="4" w:space="0" w:color="dddddd"/>
+              <w:bottom w:val="single" w:sz="4" w:space="0" w:color="dddddd"/>
+              <w:right w:val="single" w:sz="4" w:space="0" w:color="dddddd"/>
             </w:tcBorders>
             <w:shd w:val="clear" w:color="auto" w:fill="f2f2f2"/>
             <w:vAlign w:val="center"/>
           </w:tcPr>
           <w:p>
             <w:pPr>
-              <w:spacing w:line="276" w:lineRule="auto" w:after="160"/>
+              <w:spacing w:line="360" w:lineRule="auto" w:after="120"/>
+              <w:ind w:firstLine="480"/>
               <w:jc w:val="left"/>
             </w:pPr>
             <w:r/>
@@ -9538,17 +9736,18 @@
           <w:tcPr>
             <w:tcW w:type="dxa" w:w="2882"/>
             <w:tcBorders>
-              <w:top w:val="single" w:sz="4" w:space="0" w:color="000000"/>
-              <w:left w:val="single" w:sz="4" w:space="0" w:color="000000"/>
-              <w:bottom w:val="single" w:sz="4" w:space="0" w:color="000000"/>
-              <w:right w:val="single" w:sz="4" w:space="0" w:color="000000"/>
+              <w:top w:val="single" w:sz="4" w:space="0" w:color="dddddd"/>
+              <w:left w:val="single" w:sz="4" w:space="0" w:color="dddddd"/>
+              <w:bottom w:val="single" w:sz="4" w:space="0" w:color="dddddd"/>
+              <w:right w:val="single" w:sz="4" w:space="0" w:color="dddddd"/>
             </w:tcBorders>
             <w:shd w:val="clear" w:color="auto" w:fill="f2f2f2"/>
             <w:vAlign w:val="center"/>
           </w:tcPr>
           <w:p>
             <w:pPr>
-              <w:spacing w:line="276" w:lineRule="auto" w:after="160"/>
+              <w:spacing w:line="360" w:lineRule="auto" w:after="120"/>
+              <w:ind w:firstLine="480"/>
               <w:jc w:val="left"/>
             </w:pPr>
             <w:r/>
@@ -9566,17 +9765,18 @@
           <w:tcPr>
             <w:tcW w:type="dxa" w:w="2882"/>
             <w:tcBorders>
-              <w:top w:val="single" w:sz="4" w:space="0" w:color="000000"/>
-              <w:left w:val="single" w:sz="4" w:space="0" w:color="000000"/>
-              <w:bottom w:val="single" w:sz="4" w:space="0" w:color="000000"/>
-              <w:right w:val="single" w:sz="4" w:space="0" w:color="000000"/>
+              <w:top w:val="single" w:sz="4" w:space="0" w:color="dddddd"/>
+              <w:left w:val="single" w:sz="4" w:space="0" w:color="dddddd"/>
+              <w:bottom w:val="single" w:sz="4" w:space="0" w:color="dddddd"/>
+              <w:right w:val="single" w:sz="4" w:space="0" w:color="dddddd"/>
             </w:tcBorders>
             <w:shd w:val="clear" w:color="auto" w:fill="f2f2f2"/>
             <w:vAlign w:val="center"/>
           </w:tcPr>
           <w:p>
             <w:pPr>
-              <w:spacing w:line="276" w:lineRule="auto" w:after="160"/>
+              <w:spacing w:line="360" w:lineRule="auto" w:after="120"/>
+              <w:ind w:firstLine="480"/>
               <w:jc w:val="left"/>
             </w:pPr>
             <w:r/>
@@ -9599,16 +9799,17 @@
           <w:tcPr>
             <w:tcW w:type="dxa" w:w="2882"/>
             <w:tcBorders>
-              <w:top w:val="single" w:sz="4" w:space="0" w:color="000000"/>
-              <w:left w:val="single" w:sz="4" w:space="0" w:color="000000"/>
-              <w:bottom w:val="single" w:sz="4" w:space="0" w:color="000000"/>
-              <w:right w:val="single" w:sz="4" w:space="0" w:color="000000"/>
+              <w:top w:val="single" w:sz="4" w:space="0" w:color="dddddd"/>
+              <w:left w:val="single" w:sz="4" w:space="0" w:color="dddddd"/>
+              <w:bottom w:val="single" w:sz="4" w:space="0" w:color="dddddd"/>
+              <w:right w:val="single" w:sz="4" w:space="0" w:color="dddddd"/>
             </w:tcBorders>
             <w:vAlign w:val="center"/>
           </w:tcPr>
           <w:p>
             <w:pPr>
-              <w:spacing w:line="276" w:lineRule="auto" w:after="160"/>
+              <w:spacing w:line="360" w:lineRule="auto" w:after="120"/>
+              <w:ind w:firstLine="480"/>
               <w:jc w:val="left"/>
             </w:pPr>
             <w:r/>
@@ -9626,16 +9827,17 @@
           <w:tcPr>
             <w:tcW w:type="dxa" w:w="2882"/>
             <w:tcBorders>
-              <w:top w:val="single" w:sz="4" w:space="0" w:color="000000"/>
-              <w:left w:val="single" w:sz="4" w:space="0" w:color="000000"/>
-              <w:bottom w:val="single" w:sz="4" w:space="0" w:color="000000"/>
-              <w:right w:val="single" w:sz="4" w:space="0" w:color="000000"/>
+              <w:top w:val="single" w:sz="4" w:space="0" w:color="dddddd"/>
+              <w:left w:val="single" w:sz="4" w:space="0" w:color="dddddd"/>
+              <w:bottom w:val="single" w:sz="4" w:space="0" w:color="dddddd"/>
+              <w:right w:val="single" w:sz="4" w:space="0" w:color="dddddd"/>
             </w:tcBorders>
             <w:vAlign w:val="center"/>
           </w:tcPr>
           <w:p>
             <w:pPr>
-              <w:spacing w:line="276" w:lineRule="auto" w:after="160"/>
+              <w:spacing w:line="360" w:lineRule="auto" w:after="120"/>
+              <w:ind w:firstLine="480"/>
               <w:jc w:val="left"/>
             </w:pPr>
             <w:r/>
@@ -9653,16 +9855,17 @@
           <w:tcPr>
             <w:tcW w:type="dxa" w:w="2882"/>
             <w:tcBorders>
-              <w:top w:val="single" w:sz="4" w:space="0" w:color="000000"/>
-              <w:left w:val="single" w:sz="4" w:space="0" w:color="000000"/>
-              <w:bottom w:val="single" w:sz="4" w:space="0" w:color="000000"/>
-              <w:right w:val="single" w:sz="4" w:space="0" w:color="000000"/>
+              <w:top w:val="single" w:sz="4" w:space="0" w:color="dddddd"/>
+              <w:left w:val="single" w:sz="4" w:space="0" w:color="dddddd"/>
+              <w:bottom w:val="single" w:sz="4" w:space="0" w:color="dddddd"/>
+              <w:right w:val="single" w:sz="4" w:space="0" w:color="dddddd"/>
             </w:tcBorders>
             <w:vAlign w:val="center"/>
           </w:tcPr>
           <w:p>
             <w:pPr>
-              <w:spacing w:line="276" w:lineRule="auto" w:after="160"/>
+              <w:spacing w:line="360" w:lineRule="auto" w:after="120"/>
+              <w:ind w:firstLine="480"/>
               <w:jc w:val="left"/>
             </w:pPr>
             <w:r/>
@@ -9685,17 +9888,18 @@
           <w:tcPr>
             <w:tcW w:type="dxa" w:w="2882"/>
             <w:tcBorders>
-              <w:top w:val="single" w:sz="4" w:space="0" w:color="000000"/>
-              <w:left w:val="single" w:sz="4" w:space="0" w:color="000000"/>
-              <w:bottom w:val="single" w:sz="4" w:space="0" w:color="000000"/>
-              <w:right w:val="single" w:sz="4" w:space="0" w:color="000000"/>
+              <w:top w:val="single" w:sz="4" w:space="0" w:color="dddddd"/>
+              <w:left w:val="single" w:sz="4" w:space="0" w:color="dddddd"/>
+              <w:bottom w:val="single" w:sz="4" w:space="0" w:color="dddddd"/>
+              <w:right w:val="single" w:sz="4" w:space="0" w:color="dddddd"/>
             </w:tcBorders>
             <w:shd w:val="clear" w:color="auto" w:fill="f2f2f2"/>
             <w:vAlign w:val="center"/>
           </w:tcPr>
           <w:p>
             <w:pPr>
-              <w:spacing w:line="276" w:lineRule="auto" w:after="160"/>
+              <w:spacing w:line="360" w:lineRule="auto" w:after="120"/>
+              <w:ind w:firstLine="480"/>
               <w:jc w:val="left"/>
             </w:pPr>
             <w:r/>
@@ -9713,17 +9917,18 @@
           <w:tcPr>
             <w:tcW w:type="dxa" w:w="2882"/>
             <w:tcBorders>
-              <w:top w:val="single" w:sz="4" w:space="0" w:color="000000"/>
-              <w:left w:val="single" w:sz="4" w:space="0" w:color="000000"/>
-              <w:bottom w:val="single" w:sz="4" w:space="0" w:color="000000"/>
-              <w:right w:val="single" w:sz="4" w:space="0" w:color="000000"/>
+              <w:top w:val="single" w:sz="4" w:space="0" w:color="dddddd"/>
+              <w:left w:val="single" w:sz="4" w:space="0" w:color="dddddd"/>
+              <w:bottom w:val="single" w:sz="4" w:space="0" w:color="dddddd"/>
+              <w:right w:val="single" w:sz="4" w:space="0" w:color="dddddd"/>
             </w:tcBorders>
             <w:shd w:val="clear" w:color="auto" w:fill="f2f2f2"/>
             <w:vAlign w:val="center"/>
           </w:tcPr>
           <w:p>
             <w:pPr>
-              <w:spacing w:line="276" w:lineRule="auto" w:after="160"/>
+              <w:spacing w:line="360" w:lineRule="auto" w:after="120"/>
+              <w:ind w:firstLine="480"/>
               <w:jc w:val="left"/>
             </w:pPr>
             <w:r/>
@@ -9741,17 +9946,18 @@
           <w:tcPr>
             <w:tcW w:type="dxa" w:w="2882"/>
             <w:tcBorders>
-              <w:top w:val="single" w:sz="4" w:space="0" w:color="000000"/>
-              <w:left w:val="single" w:sz="4" w:space="0" w:color="000000"/>
-              <w:bottom w:val="single" w:sz="4" w:space="0" w:color="000000"/>
-              <w:right w:val="single" w:sz="4" w:space="0" w:color="000000"/>
+              <w:top w:val="single" w:sz="4" w:space="0" w:color="dddddd"/>
+              <w:left w:val="single" w:sz="4" w:space="0" w:color="dddddd"/>
+              <w:bottom w:val="single" w:sz="4" w:space="0" w:color="dddddd"/>
+              <w:right w:val="single" w:sz="4" w:space="0" w:color="dddddd"/>
             </w:tcBorders>
             <w:shd w:val="clear" w:color="auto" w:fill="f2f2f2"/>
             <w:vAlign w:val="center"/>
           </w:tcPr>
           <w:p>
             <w:pPr>
-              <w:spacing w:line="276" w:lineRule="auto" w:after="160"/>
+              <w:spacing w:line="360" w:lineRule="auto" w:after="120"/>
+              <w:ind w:firstLine="480"/>
               <w:jc w:val="left"/>
             </w:pPr>
             <w:r/>
@@ -9774,16 +9980,17 @@
           <w:tcPr>
             <w:tcW w:type="dxa" w:w="2882"/>
             <w:tcBorders>
-              <w:top w:val="single" w:sz="4" w:space="0" w:color="000000"/>
-              <w:left w:val="single" w:sz="4" w:space="0" w:color="000000"/>
-              <w:bottom w:val="single" w:sz="4" w:space="0" w:color="000000"/>
-              <w:right w:val="single" w:sz="4" w:space="0" w:color="000000"/>
+              <w:top w:val="single" w:sz="4" w:space="0" w:color="dddddd"/>
+              <w:left w:val="single" w:sz="4" w:space="0" w:color="dddddd"/>
+              <w:bottom w:val="single" w:sz="4" w:space="0" w:color="dddddd"/>
+              <w:right w:val="single" w:sz="4" w:space="0" w:color="dddddd"/>
             </w:tcBorders>
             <w:vAlign w:val="center"/>
           </w:tcPr>
           <w:p>
             <w:pPr>
-              <w:spacing w:line="276" w:lineRule="auto" w:after="160"/>
+              <w:spacing w:line="360" w:lineRule="auto" w:after="120"/>
+              <w:ind w:firstLine="480"/>
               <w:jc w:val="left"/>
             </w:pPr>
             <w:r/>
@@ -9801,16 +10008,17 @@
           <w:tcPr>
             <w:tcW w:type="dxa" w:w="2882"/>
             <w:tcBorders>
-              <w:top w:val="single" w:sz="4" w:space="0" w:color="000000"/>
-              <w:left w:val="single" w:sz="4" w:space="0" w:color="000000"/>
-              <w:bottom w:val="single" w:sz="4" w:space="0" w:color="000000"/>
-              <w:right w:val="single" w:sz="4" w:space="0" w:color="000000"/>
+              <w:top w:val="single" w:sz="4" w:space="0" w:color="dddddd"/>
+              <w:left w:val="single" w:sz="4" w:space="0" w:color="dddddd"/>
+              <w:bottom w:val="single" w:sz="4" w:space="0" w:color="dddddd"/>
+              <w:right w:val="single" w:sz="4" w:space="0" w:color="dddddd"/>
             </w:tcBorders>
             <w:vAlign w:val="center"/>
           </w:tcPr>
           <w:p>
             <w:pPr>
-              <w:spacing w:line="276" w:lineRule="auto" w:after="160"/>
+              <w:spacing w:line="360" w:lineRule="auto" w:after="120"/>
+              <w:ind w:firstLine="480"/>
               <w:jc w:val="left"/>
             </w:pPr>
             <w:r/>
@@ -9828,16 +10036,17 @@
           <w:tcPr>
             <w:tcW w:type="dxa" w:w="2882"/>
             <w:tcBorders>
-              <w:top w:val="single" w:sz="4" w:space="0" w:color="000000"/>
-              <w:left w:val="single" w:sz="4" w:space="0" w:color="000000"/>
-              <w:bottom w:val="single" w:sz="4" w:space="0" w:color="000000"/>
-              <w:right w:val="single" w:sz="4" w:space="0" w:color="000000"/>
+              <w:top w:val="single" w:sz="4" w:space="0" w:color="dddddd"/>
+              <w:left w:val="single" w:sz="4" w:space="0" w:color="dddddd"/>
+              <w:bottom w:val="single" w:sz="4" w:space="0" w:color="dddddd"/>
+              <w:right w:val="single" w:sz="4" w:space="0" w:color="dddddd"/>
             </w:tcBorders>
             <w:vAlign w:val="center"/>
           </w:tcPr>
           <w:p>
             <w:pPr>
-              <w:spacing w:line="276" w:lineRule="auto" w:after="160"/>
+              <w:spacing w:line="360" w:lineRule="auto" w:after="120"/>
+              <w:ind w:firstLine="480"/>
               <w:jc w:val="left"/>
             </w:pPr>
             <w:r/>
@@ -9857,7 +10066,8 @@
     <w:p>
       <w:pPr>
         <w:pStyle w:val="Heading4"/>
-        <w:spacing w:line="276" w:lineRule="auto" w:after="160"/>
+        <w:spacing w:line="360" w:lineRule="auto" w:after="120"/>
+        <w:ind w:firstLine="480"/>
       </w:pPr>
       <w:r>
         <w:rPr>
@@ -9883,23 +10093,24 @@
       </w:tblGrid>
       <w:tr>
         <w:trPr>
-          <w:trHeight w:val="623" w:hRule="atLeast"/>
+          <w:trHeight w:val="538" w:hRule="atLeast"/>
         </w:trPr>
         <w:tc>
           <w:tcPr>
             <w:tcW w:type="dxa" w:w="1729"/>
             <w:tcBorders>
-              <w:top w:val="single" w:sz="4" w:space="0" w:color="000000"/>
-              <w:left w:val="single" w:sz="4" w:space="0" w:color="000000"/>
-              <w:bottom w:val="single" w:sz="4" w:space="0" w:color="000000"/>
-              <w:right w:val="single" w:sz="4" w:space="0" w:color="000000"/>
+              <w:top w:val="single" w:sz="4" w:space="0" w:color="dddddd"/>
+              <w:left w:val="single" w:sz="4" w:space="0" w:color="dddddd"/>
+              <w:bottom w:val="single" w:sz="4" w:space="0" w:color="dddddd"/>
+              <w:right w:val="single" w:sz="4" w:space="0" w:color="dddddd"/>
             </w:tcBorders>
             <w:shd w:val="clear" w:color="auto" w:fill="e7e6e6"/>
             <w:vAlign w:val="center"/>
           </w:tcPr>
           <w:p>
             <w:pPr>
-              <w:spacing w:line="276" w:lineRule="auto" w:after="160"/>
+              <w:spacing w:line="360" w:lineRule="auto" w:after="120"/>
+              <w:ind w:firstLine="480"/>
               <w:jc w:val="center"/>
             </w:pPr>
             <w:r>
@@ -9922,17 +10133,18 @@
           <w:tcPr>
             <w:tcW w:type="dxa" w:w="1729"/>
             <w:tcBorders>
-              <w:top w:val="single" w:sz="4" w:space="0" w:color="000000"/>
-              <w:left w:val="single" w:sz="4" w:space="0" w:color="000000"/>
-              <w:bottom w:val="single" w:sz="4" w:space="0" w:color="000000"/>
-              <w:right w:val="single" w:sz="4" w:space="0" w:color="000000"/>
+              <w:top w:val="single" w:sz="4" w:space="0" w:color="dddddd"/>
+              <w:left w:val="single" w:sz="4" w:space="0" w:color="dddddd"/>
+              <w:bottom w:val="single" w:sz="4" w:space="0" w:color="dddddd"/>
+              <w:right w:val="single" w:sz="4" w:space="0" w:color="dddddd"/>
             </w:tcBorders>
             <w:shd w:val="clear" w:color="auto" w:fill="e7e6e6"/>
             <w:vAlign w:val="center"/>
           </w:tcPr>
           <w:p>
             <w:pPr>
-              <w:spacing w:line="276" w:lineRule="auto" w:after="160"/>
+              <w:spacing w:line="360" w:lineRule="auto" w:after="120"/>
+              <w:ind w:firstLine="480"/>
               <w:jc w:val="center"/>
             </w:pPr>
             <w:r>
@@ -9955,17 +10167,18 @@
           <w:tcPr>
             <w:tcW w:type="dxa" w:w="1729"/>
             <w:tcBorders>
-              <w:top w:val="single" w:sz="4" w:space="0" w:color="000000"/>
-              <w:left w:val="single" w:sz="4" w:space="0" w:color="000000"/>
-              <w:bottom w:val="single" w:sz="4" w:space="0" w:color="000000"/>
-              <w:right w:val="single" w:sz="4" w:space="0" w:color="000000"/>
+              <w:top w:val="single" w:sz="4" w:space="0" w:color="dddddd"/>
+              <w:left w:val="single" w:sz="4" w:space="0" w:color="dddddd"/>
+              <w:bottom w:val="single" w:sz="4" w:space="0" w:color="dddddd"/>
+              <w:right w:val="single" w:sz="4" w:space="0" w:color="dddddd"/>
             </w:tcBorders>
             <w:shd w:val="clear" w:color="auto" w:fill="e7e6e6"/>
             <w:vAlign w:val="center"/>
           </w:tcPr>
           <w:p>
             <w:pPr>
-              <w:spacing w:line="276" w:lineRule="auto" w:after="160"/>
+              <w:spacing w:line="360" w:lineRule="auto" w:after="120"/>
+              <w:ind w:firstLine="480"/>
               <w:jc w:val="center"/>
             </w:pPr>
             <w:r>
@@ -9988,17 +10201,18 @@
           <w:tcPr>
             <w:tcW w:type="dxa" w:w="1729"/>
             <w:tcBorders>
-              <w:top w:val="single" w:sz="4" w:space="0" w:color="000000"/>
-              <w:left w:val="single" w:sz="4" w:space="0" w:color="000000"/>
-              <w:bottom w:val="single" w:sz="4" w:space="0" w:color="000000"/>
-              <w:right w:val="single" w:sz="4" w:space="0" w:color="000000"/>
+              <w:top w:val="single" w:sz="4" w:space="0" w:color="dddddd"/>
+              <w:left w:val="single" w:sz="4" w:space="0" w:color="dddddd"/>
+              <w:bottom w:val="single" w:sz="4" w:space="0" w:color="dddddd"/>
+              <w:right w:val="single" w:sz="4" w:space="0" w:color="dddddd"/>
             </w:tcBorders>
             <w:shd w:val="clear" w:color="auto" w:fill="e7e6e6"/>
             <w:vAlign w:val="center"/>
           </w:tcPr>
           <w:p>
             <w:pPr>
-              <w:spacing w:line="276" w:lineRule="auto" w:after="160"/>
+              <w:spacing w:line="360" w:lineRule="auto" w:after="120"/>
+              <w:ind w:firstLine="480"/>
               <w:jc w:val="center"/>
             </w:pPr>
             <w:r>
@@ -10021,17 +10235,18 @@
           <w:tcPr>
             <w:tcW w:type="dxa" w:w="1729"/>
             <w:tcBorders>
-              <w:top w:val="single" w:sz="4" w:space="0" w:color="000000"/>
-              <w:left w:val="single" w:sz="4" w:space="0" w:color="000000"/>
-              <w:bottom w:val="single" w:sz="4" w:space="0" w:color="000000"/>
-              <w:right w:val="single" w:sz="4" w:space="0" w:color="000000"/>
+              <w:top w:val="single" w:sz="4" w:space="0" w:color="dddddd"/>
+              <w:left w:val="single" w:sz="4" w:space="0" w:color="dddddd"/>
+              <w:bottom w:val="single" w:sz="4" w:space="0" w:color="dddddd"/>
+              <w:right w:val="single" w:sz="4" w:space="0" w:color="dddddd"/>
             </w:tcBorders>
             <w:shd w:val="clear" w:color="auto" w:fill="e7e6e6"/>
             <w:vAlign w:val="center"/>
           </w:tcPr>
           <w:p>
             <w:pPr>
-              <w:spacing w:line="276" w:lineRule="auto" w:after="160"/>
+              <w:spacing w:line="360" w:lineRule="auto" w:after="120"/>
+              <w:ind w:firstLine="480"/>
               <w:jc w:val="center"/>
             </w:pPr>
             <w:r>
@@ -10059,17 +10274,18 @@
           <w:tcPr>
             <w:tcW w:type="dxa" w:w="1729"/>
             <w:tcBorders>
-              <w:top w:val="single" w:sz="4" w:space="0" w:color="000000"/>
-              <w:left w:val="single" w:sz="4" w:space="0" w:color="000000"/>
-              <w:bottom w:val="single" w:sz="4" w:space="0" w:color="000000"/>
-              <w:right w:val="single" w:sz="4" w:space="0" w:color="000000"/>
+              <w:top w:val="single" w:sz="4" w:space="0" w:color="dddddd"/>
+              <w:left w:val="single" w:sz="4" w:space="0" w:color="dddddd"/>
+              <w:bottom w:val="single" w:sz="4" w:space="0" w:color="dddddd"/>
+              <w:right w:val="single" w:sz="4" w:space="0" w:color="dddddd"/>
             </w:tcBorders>
             <w:shd w:val="clear" w:color="auto" w:fill="f2f2f2"/>
             <w:vAlign w:val="center"/>
           </w:tcPr>
           <w:p>
             <w:pPr>
-              <w:spacing w:line="276" w:lineRule="auto" w:after="160"/>
+              <w:spacing w:line="360" w:lineRule="auto" w:after="120"/>
+              <w:ind w:firstLine="480"/>
               <w:jc w:val="left"/>
             </w:pPr>
             <w:r/>
@@ -10087,17 +10303,18 @@
           <w:tcPr>
             <w:tcW w:type="dxa" w:w="1729"/>
             <w:tcBorders>
-              <w:top w:val="single" w:sz="4" w:space="0" w:color="000000"/>
-              <w:left w:val="single" w:sz="4" w:space="0" w:color="000000"/>
-              <w:bottom w:val="single" w:sz="4" w:space="0" w:color="000000"/>
-              <w:right w:val="single" w:sz="4" w:space="0" w:color="000000"/>
+              <w:top w:val="single" w:sz="4" w:space="0" w:color="dddddd"/>
+              <w:left w:val="single" w:sz="4" w:space="0" w:color="dddddd"/>
+              <w:bottom w:val="single" w:sz="4" w:space="0" w:color="dddddd"/>
+              <w:right w:val="single" w:sz="4" w:space="0" w:color="dddddd"/>
             </w:tcBorders>
             <w:shd w:val="clear" w:color="auto" w:fill="f2f2f2"/>
             <w:vAlign w:val="center"/>
           </w:tcPr>
           <w:p>
             <w:pPr>
-              <w:spacing w:line="276" w:lineRule="auto" w:after="160"/>
+              <w:spacing w:line="360" w:lineRule="auto" w:after="120"/>
+              <w:ind w:firstLine="480"/>
               <w:jc w:val="left"/>
             </w:pPr>
             <w:r/>
@@ -10115,17 +10332,18 @@
           <w:tcPr>
             <w:tcW w:type="dxa" w:w="1729"/>
             <w:tcBorders>
-              <w:top w:val="single" w:sz="4" w:space="0" w:color="000000"/>
-              <w:left w:val="single" w:sz="4" w:space="0" w:color="000000"/>
-              <w:bottom w:val="single" w:sz="4" w:space="0" w:color="000000"/>
-              <w:right w:val="single" w:sz="4" w:space="0" w:color="000000"/>
+              <w:top w:val="single" w:sz="4" w:space="0" w:color="dddddd"/>
+              <w:left w:val="single" w:sz="4" w:space="0" w:color="dddddd"/>
+              <w:bottom w:val="single" w:sz="4" w:space="0" w:color="dddddd"/>
+              <w:right w:val="single" w:sz="4" w:space="0" w:color="dddddd"/>
             </w:tcBorders>
             <w:shd w:val="clear" w:color="auto" w:fill="f2f2f2"/>
             <w:vAlign w:val="center"/>
           </w:tcPr>
           <w:p>
             <w:pPr>
-              <w:spacing w:line="276" w:lineRule="auto" w:after="160"/>
+              <w:spacing w:line="360" w:lineRule="auto" w:after="120"/>
+              <w:ind w:firstLine="480"/>
               <w:jc w:val="left"/>
             </w:pPr>
             <w:r/>
@@ -10143,17 +10361,18 @@
           <w:tcPr>
             <w:tcW w:type="dxa" w:w="1729"/>
             <w:tcBorders>
-              <w:top w:val="single" w:sz="4" w:space="0" w:color="000000"/>
-              <w:left w:val="single" w:sz="4" w:space="0" w:color="000000"/>
-              <w:bottom w:val="single" w:sz="4" w:space="0" w:color="000000"/>
-              <w:right w:val="single" w:sz="4" w:space="0" w:color="000000"/>
+              <w:top w:val="single" w:sz="4" w:space="0" w:color="dddddd"/>
+              <w:left w:val="single" w:sz="4" w:space="0" w:color="dddddd"/>
+              <w:bottom w:val="single" w:sz="4" w:space="0" w:color="dddddd"/>
+              <w:right w:val="single" w:sz="4" w:space="0" w:color="dddddd"/>
             </w:tcBorders>
             <w:shd w:val="clear" w:color="auto" w:fill="f2f2f2"/>
             <w:vAlign w:val="center"/>
           </w:tcPr>
           <w:p>
             <w:pPr>
-              <w:spacing w:line="276" w:lineRule="auto" w:after="160"/>
+              <w:spacing w:line="360" w:lineRule="auto" w:after="120"/>
+              <w:ind w:firstLine="480"/>
               <w:jc w:val="left"/>
             </w:pPr>
             <w:r/>
@@ -10171,17 +10390,18 @@
           <w:tcPr>
             <w:tcW w:type="dxa" w:w="1729"/>
             <w:tcBorders>
-              <w:top w:val="single" w:sz="4" w:space="0" w:color="000000"/>
-              <w:left w:val="single" w:sz="4" w:space="0" w:color="000000"/>
-              <w:bottom w:val="single" w:sz="4" w:space="0" w:color="000000"/>
-              <w:right w:val="single" w:sz="4" w:space="0" w:color="000000"/>
+              <w:top w:val="single" w:sz="4" w:space="0" w:color="dddddd"/>
+              <w:left w:val="single" w:sz="4" w:space="0" w:color="dddddd"/>
+              <w:bottom w:val="single" w:sz="4" w:space="0" w:color="dddddd"/>
+              <w:right w:val="single" w:sz="4" w:space="0" w:color="dddddd"/>
             </w:tcBorders>
             <w:shd w:val="clear" w:color="auto" w:fill="f2f2f2"/>
             <w:vAlign w:val="center"/>
           </w:tcPr>
           <w:p>
             <w:pPr>
-              <w:spacing w:line="276" w:lineRule="auto" w:after="160"/>
+              <w:spacing w:line="360" w:lineRule="auto" w:after="120"/>
+              <w:ind w:firstLine="480"/>
               <w:jc w:val="left"/>
             </w:pPr>
             <w:r/>
@@ -10204,16 +10424,17 @@
           <w:tcPr>
             <w:tcW w:type="dxa" w:w="1729"/>
             <w:tcBorders>
-              <w:top w:val="single" w:sz="4" w:space="0" w:color="000000"/>
-              <w:left w:val="single" w:sz="4" w:space="0" w:color="000000"/>
-              <w:bottom w:val="single" w:sz="4" w:space="0" w:color="000000"/>
-              <w:right w:val="single" w:sz="4" w:space="0" w:color="000000"/>
+              <w:top w:val="single" w:sz="4" w:space="0" w:color="dddddd"/>
+              <w:left w:val="single" w:sz="4" w:space="0" w:color="dddddd"/>
+              <w:bottom w:val="single" w:sz="4" w:space="0" w:color="dddddd"/>
+              <w:right w:val="single" w:sz="4" w:space="0" w:color="dddddd"/>
             </w:tcBorders>
             <w:vAlign w:val="center"/>
           </w:tcPr>
           <w:p>
             <w:pPr>
-              <w:spacing w:line="276" w:lineRule="auto" w:after="160"/>
+              <w:spacing w:line="360" w:lineRule="auto" w:after="120"/>
+              <w:ind w:firstLine="480"/>
               <w:jc w:val="left"/>
             </w:pPr>
             <w:r/>
@@ -10231,16 +10452,17 @@
           <w:tcPr>
             <w:tcW w:type="dxa" w:w="1729"/>
             <w:tcBorders>
-              <w:top w:val="single" w:sz="4" w:space="0" w:color="000000"/>
-              <w:left w:val="single" w:sz="4" w:space="0" w:color="000000"/>
-              <w:bottom w:val="single" w:sz="4" w:space="0" w:color="000000"/>
-              <w:right w:val="single" w:sz="4" w:space="0" w:color="000000"/>
+              <w:top w:val="single" w:sz="4" w:space="0" w:color="dddddd"/>
+              <w:left w:val="single" w:sz="4" w:space="0" w:color="dddddd"/>
+              <w:bottom w:val="single" w:sz="4" w:space="0" w:color="dddddd"/>
+              <w:right w:val="single" w:sz="4" w:space="0" w:color="dddddd"/>
             </w:tcBorders>
             <w:vAlign w:val="center"/>
           </w:tcPr>
           <w:p>
             <w:pPr>
-              <w:spacing w:line="276" w:lineRule="auto" w:after="160"/>
+              <w:spacing w:line="360" w:lineRule="auto" w:after="120"/>
+              <w:ind w:firstLine="480"/>
               <w:jc w:val="left"/>
             </w:pPr>
             <w:r/>
@@ -10258,16 +10480,17 @@
           <w:tcPr>
             <w:tcW w:type="dxa" w:w="1729"/>
             <w:tcBorders>
-              <w:top w:val="single" w:sz="4" w:space="0" w:color="000000"/>
-              <w:left w:val="single" w:sz="4" w:space="0" w:color="000000"/>
-              <w:bottom w:val="single" w:sz="4" w:space="0" w:color="000000"/>
-              <w:right w:val="single" w:sz="4" w:space="0" w:color="000000"/>
+              <w:top w:val="single" w:sz="4" w:space="0" w:color="dddddd"/>
+              <w:left w:val="single" w:sz="4" w:space="0" w:color="dddddd"/>
+              <w:bottom w:val="single" w:sz="4" w:space="0" w:color="dddddd"/>
+              <w:right w:val="single" w:sz="4" w:space="0" w:color="dddddd"/>
             </w:tcBorders>
             <w:vAlign w:val="center"/>
           </w:tcPr>
           <w:p>
             <w:pPr>
-              <w:spacing w:line="276" w:lineRule="auto" w:after="160"/>
+              <w:spacing w:line="360" w:lineRule="auto" w:after="120"/>
+              <w:ind w:firstLine="480"/>
               <w:jc w:val="left"/>
             </w:pPr>
             <w:r/>
@@ -10285,16 +10508,17 @@
           <w:tcPr>
             <w:tcW w:type="dxa" w:w="1729"/>
             <w:tcBorders>
-              <w:top w:val="single" w:sz="4" w:space="0" w:color="000000"/>
-              <w:left w:val="single" w:sz="4" w:space="0" w:color="000000"/>
-              <w:bottom w:val="single" w:sz="4" w:space="0" w:color="000000"/>
-              <w:right w:val="single" w:sz="4" w:space="0" w:color="000000"/>
+              <w:top w:val="single" w:sz="4" w:space="0" w:color="dddddd"/>
+              <w:left w:val="single" w:sz="4" w:space="0" w:color="dddddd"/>
+              <w:bottom w:val="single" w:sz="4" w:space="0" w:color="dddddd"/>
+              <w:right w:val="single" w:sz="4" w:space="0" w:color="dddddd"/>
             </w:tcBorders>
             <w:vAlign w:val="center"/>
           </w:tcPr>
           <w:p>
             <w:pPr>
-              <w:spacing w:line="276" w:lineRule="auto" w:after="160"/>
+              <w:spacing w:line="360" w:lineRule="auto" w:after="120"/>
+              <w:ind w:firstLine="480"/>
               <w:jc w:val="left"/>
             </w:pPr>
             <w:r/>
@@ -10312,16 +10536,17 @@
           <w:tcPr>
             <w:tcW w:type="dxa" w:w="1729"/>
             <w:tcBorders>
-              <w:top w:val="single" w:sz="4" w:space="0" w:color="000000"/>
-              <w:left w:val="single" w:sz="4" w:space="0" w:color="000000"/>
-              <w:bottom w:val="single" w:sz="4" w:space="0" w:color="000000"/>
-              <w:right w:val="single" w:sz="4" w:space="0" w:color="000000"/>
+              <w:top w:val="single" w:sz="4" w:space="0" w:color="dddddd"/>
+              <w:left w:val="single" w:sz="4" w:space="0" w:color="dddddd"/>
+              <w:bottom w:val="single" w:sz="4" w:space="0" w:color="dddddd"/>
+              <w:right w:val="single" w:sz="4" w:space="0" w:color="dddddd"/>
             </w:tcBorders>
             <w:vAlign w:val="center"/>
           </w:tcPr>
           <w:p>
             <w:pPr>
-              <w:spacing w:line="276" w:lineRule="auto" w:after="160"/>
+              <w:spacing w:line="360" w:lineRule="auto" w:after="120"/>
+              <w:ind w:firstLine="480"/>
               <w:jc w:val="left"/>
             </w:pPr>
             <w:r/>
@@ -10344,17 +10569,18 @@
           <w:tcPr>
             <w:tcW w:type="dxa" w:w="1729"/>
             <w:tcBorders>
-              <w:top w:val="single" w:sz="4" w:space="0" w:color="000000"/>
-              <w:left w:val="single" w:sz="4" w:space="0" w:color="000000"/>
-              <w:bottom w:val="single" w:sz="4" w:space="0" w:color="000000"/>
-              <w:right w:val="single" w:sz="4" w:space="0" w:color="000000"/>
+              <w:top w:val="single" w:sz="4" w:space="0" w:color="dddddd"/>
+              <w:left w:val="single" w:sz="4" w:space="0" w:color="dddddd"/>
+              <w:bottom w:val="single" w:sz="4" w:space="0" w:color="dddddd"/>
+              <w:right w:val="single" w:sz="4" w:space="0" w:color="dddddd"/>
             </w:tcBorders>
             <w:shd w:val="clear" w:color="auto" w:fill="f2f2f2"/>
             <w:vAlign w:val="center"/>
           </w:tcPr>
           <w:p>
             <w:pPr>
-              <w:spacing w:line="276" w:lineRule="auto" w:after="160"/>
+              <w:spacing w:line="360" w:lineRule="auto" w:after="120"/>
+              <w:ind w:firstLine="480"/>
               <w:jc w:val="left"/>
             </w:pPr>
             <w:r/>
@@ -10372,17 +10598,18 @@
           <w:tcPr>
             <w:tcW w:type="dxa" w:w="1729"/>
             <w:tcBorders>
-              <w:top w:val="single" w:sz="4" w:space="0" w:color="000000"/>
-              <w:left w:val="single" w:sz="4" w:space="0" w:color="000000"/>
-              <w:bottom w:val="single" w:sz="4" w:space="0" w:color="000000"/>
-              <w:right w:val="single" w:sz="4" w:space="0" w:color="000000"/>
+              <w:top w:val="single" w:sz="4" w:space="0" w:color="dddddd"/>
+              <w:left w:val="single" w:sz="4" w:space="0" w:color="dddddd"/>
+              <w:bottom w:val="single" w:sz="4" w:space="0" w:color="dddddd"/>
+              <w:right w:val="single" w:sz="4" w:space="0" w:color="dddddd"/>
             </w:tcBorders>
             <w:shd w:val="clear" w:color="auto" w:fill="f2f2f2"/>
             <w:vAlign w:val="center"/>
           </w:tcPr>
           <w:p>
             <w:pPr>
-              <w:spacing w:line="276" w:lineRule="auto" w:after="160"/>
+              <w:spacing w:line="360" w:lineRule="auto" w:after="120"/>
+              <w:ind w:firstLine="480"/>
               <w:jc w:val="left"/>
             </w:pPr>
             <w:r/>
@@ -10400,17 +10627,18 @@
           <w:tcPr>
             <w:tcW w:type="dxa" w:w="1729"/>
             <w:tcBorders>
-              <w:top w:val="single" w:sz="4" w:space="0" w:color="000000"/>
-              <w:left w:val="single" w:sz="4" w:space="0" w:color="000000"/>
-              <w:bottom w:val="single" w:sz="4" w:space="0" w:color="000000"/>
-              <w:right w:val="single" w:sz="4" w:space="0" w:color="000000"/>
+              <w:top w:val="single" w:sz="4" w:space="0" w:color="dddddd"/>
+              <w:left w:val="single" w:sz="4" w:space="0" w:color="dddddd"/>
+              <w:bottom w:val="single" w:sz="4" w:space="0" w:color="dddddd"/>
+              <w:right w:val="single" w:sz="4" w:space="0" w:color="dddddd"/>
             </w:tcBorders>
             <w:shd w:val="clear" w:color="auto" w:fill="f2f2f2"/>
             <w:vAlign w:val="center"/>
           </w:tcPr>
           <w:p>
             <w:pPr>
-              <w:spacing w:line="276" w:lineRule="auto" w:after="160"/>
+              <w:spacing w:line="360" w:lineRule="auto" w:after="120"/>
+              <w:ind w:firstLine="480"/>
               <w:jc w:val="left"/>
             </w:pPr>
             <w:r/>
@@ -10428,17 +10656,18 @@
           <w:tcPr>
             <w:tcW w:type="dxa" w:w="1729"/>
             <w:tcBorders>
-              <w:top w:val="single" w:sz="4" w:space="0" w:color="000000"/>
-              <w:left w:val="single" w:sz="4" w:space="0" w:color="000000"/>
-              <w:bottom w:val="single" w:sz="4" w:space="0" w:color="000000"/>
-              <w:right w:val="single" w:sz="4" w:space="0" w:color="000000"/>
+              <w:top w:val="single" w:sz="4" w:space="0" w:color="dddddd"/>
+              <w:left w:val="single" w:sz="4" w:space="0" w:color="dddddd"/>
+              <w:bottom w:val="single" w:sz="4" w:space="0" w:color="dddddd"/>
+              <w:right w:val="single" w:sz="4" w:space="0" w:color="dddddd"/>
             </w:tcBorders>
             <w:shd w:val="clear" w:color="auto" w:fill="f2f2f2"/>
             <w:vAlign w:val="center"/>
           </w:tcPr>
           <w:p>
             <w:pPr>
-              <w:spacing w:line="276" w:lineRule="auto" w:after="160"/>
+              <w:spacing w:line="360" w:lineRule="auto" w:after="120"/>
+              <w:ind w:firstLine="480"/>
               <w:jc w:val="left"/>
             </w:pPr>
             <w:r/>
@@ -10456,17 +10685,18 @@
           <w:tcPr>
             <w:tcW w:type="dxa" w:w="1729"/>
             <w:tcBorders>
-              <w:top w:val="single" w:sz="4" w:space="0" w:color="000000"/>
-              <w:left w:val="single" w:sz="4" w:space="0" w:color="000000"/>
-              <w:bottom w:val="single" w:sz="4" w:space="0" w:color="000000"/>
-              <w:right w:val="single" w:sz="4" w:space="0" w:color="000000"/>
+              <w:top w:val="single" w:sz="4" w:space="0" w:color="dddddd"/>
+              <w:left w:val="single" w:sz="4" w:space="0" w:color="dddddd"/>
+              <w:bottom w:val="single" w:sz="4" w:space="0" w:color="dddddd"/>
+              <w:right w:val="single" w:sz="4" w:space="0" w:color="dddddd"/>
             </w:tcBorders>
             <w:shd w:val="clear" w:color="auto" w:fill="f2f2f2"/>
             <w:vAlign w:val="center"/>
           </w:tcPr>
           <w:p>
             <w:pPr>
-              <w:spacing w:line="276" w:lineRule="auto" w:after="160"/>
+              <w:spacing w:line="360" w:lineRule="auto" w:after="120"/>
+              <w:ind w:firstLine="480"/>
               <w:jc w:val="left"/>
             </w:pPr>
             <w:r/>
@@ -10489,16 +10719,17 @@
           <w:tcPr>
             <w:tcW w:type="dxa" w:w="1729"/>
             <w:tcBorders>
-              <w:top w:val="single" w:sz="4" w:space="0" w:color="000000"/>
-              <w:left w:val="single" w:sz="4" w:space="0" w:color="000000"/>
-              <w:bottom w:val="single" w:sz="4" w:space="0" w:color="000000"/>
-              <w:right w:val="single" w:sz="4" w:space="0" w:color="000000"/>
+              <w:top w:val="single" w:sz="4" w:space="0" w:color="dddddd"/>
+              <w:left w:val="single" w:sz="4" w:space="0" w:color="dddddd"/>
+              <w:bottom w:val="single" w:sz="4" w:space="0" w:color="dddddd"/>
+              <w:right w:val="single" w:sz="4" w:space="0" w:color="dddddd"/>
             </w:tcBorders>
             <w:vAlign w:val="center"/>
           </w:tcPr>
           <w:p>
             <w:pPr>
-              <w:spacing w:line="276" w:lineRule="auto" w:after="160"/>
+              <w:spacing w:line="360" w:lineRule="auto" w:after="120"/>
+              <w:ind w:firstLine="480"/>
               <w:jc w:val="left"/>
             </w:pPr>
             <w:r/>
@@ -10516,16 +10747,17 @@
           <w:tcPr>
             <w:tcW w:type="dxa" w:w="1729"/>
             <w:tcBorders>
-              <w:top w:val="single" w:sz="4" w:space="0" w:color="000000"/>
-              <w:left w:val="single" w:sz="4" w:space="0" w:color="000000"/>
-              <w:bottom w:val="single" w:sz="4" w:space="0" w:color="000000"/>
-              <w:right w:val="single" w:sz="4" w:space="0" w:color="000000"/>
+              <w:top w:val="single" w:sz="4" w:space="0" w:color="dddddd"/>
+              <w:left w:val="single" w:sz="4" w:space="0" w:color="dddddd"/>
+              <w:bottom w:val="single" w:sz="4" w:space="0" w:color="dddddd"/>
+              <w:right w:val="single" w:sz="4" w:space="0" w:color="dddddd"/>
             </w:tcBorders>
             <w:vAlign w:val="center"/>
           </w:tcPr>
           <w:p>
             <w:pPr>
-              <w:spacing w:line="276" w:lineRule="auto" w:after="160"/>
+              <w:spacing w:line="360" w:lineRule="auto" w:after="120"/>
+              <w:ind w:firstLine="480"/>
               <w:jc w:val="left"/>
             </w:pPr>
             <w:r/>
@@ -10543,16 +10775,17 @@
           <w:tcPr>
             <w:tcW w:type="dxa" w:w="1729"/>
             <w:tcBorders>
-              <w:top w:val="single" w:sz="4" w:space="0" w:color="000000"/>
-              <w:left w:val="single" w:sz="4" w:space="0" w:color="000000"/>
-              <w:bottom w:val="single" w:sz="4" w:space="0" w:color="000000"/>
-              <w:right w:val="single" w:sz="4" w:space="0" w:color="000000"/>
+              <w:top w:val="single" w:sz="4" w:space="0" w:color="dddddd"/>
+              <w:left w:val="single" w:sz="4" w:space="0" w:color="dddddd"/>
+              <w:bottom w:val="single" w:sz="4" w:space="0" w:color="dddddd"/>
+              <w:right w:val="single" w:sz="4" w:space="0" w:color="dddddd"/>
             </w:tcBorders>
             <w:vAlign w:val="center"/>
           </w:tcPr>
           <w:p>
             <w:pPr>
-              <w:spacing w:line="276" w:lineRule="auto" w:after="160"/>
+              <w:spacing w:line="360" w:lineRule="auto" w:after="120"/>
+              <w:ind w:firstLine="480"/>
               <w:jc w:val="left"/>
             </w:pPr>
             <w:r/>
@@ -10570,16 +10803,17 @@
           <w:tcPr>
             <w:tcW w:type="dxa" w:w="1729"/>
             <w:tcBorders>
-              <w:top w:val="single" w:sz="4" w:space="0" w:color="000000"/>
-              <w:left w:val="single" w:sz="4" w:space="0" w:color="000000"/>
-              <w:bottom w:val="single" w:sz="4" w:space="0" w:color="000000"/>
-              <w:right w:val="single" w:sz="4" w:space="0" w:color="000000"/>
+              <w:top w:val="single" w:sz="4" w:space="0" w:color="dddddd"/>
+              <w:left w:val="single" w:sz="4" w:space="0" w:color="dddddd"/>
+              <w:bottom w:val="single" w:sz="4" w:space="0" w:color="dddddd"/>
+              <w:right w:val="single" w:sz="4" w:space="0" w:color="dddddd"/>
             </w:tcBorders>
             <w:vAlign w:val="center"/>
           </w:tcPr>
           <w:p>
             <w:pPr>
-              <w:spacing w:line="276" w:lineRule="auto" w:after="160"/>
+              <w:spacing w:line="360" w:lineRule="auto" w:after="120"/>
+              <w:ind w:firstLine="480"/>
               <w:jc w:val="left"/>
             </w:pPr>
             <w:r/>
@@ -10597,16 +10831,17 @@
           <w:tcPr>
             <w:tcW w:type="dxa" w:w="1729"/>
             <w:tcBorders>
-              <w:top w:val="single" w:sz="4" w:space="0" w:color="000000"/>
-              <w:left w:val="single" w:sz="4" w:space="0" w:color="000000"/>
-              <w:bottom w:val="single" w:sz="4" w:space="0" w:color="000000"/>
-              <w:right w:val="single" w:sz="4" w:space="0" w:color="000000"/>
+              <w:top w:val="single" w:sz="4" w:space="0" w:color="dddddd"/>
+              <w:left w:val="single" w:sz="4" w:space="0" w:color="dddddd"/>
+              <w:bottom w:val="single" w:sz="4" w:space="0" w:color="dddddd"/>
+              <w:right w:val="single" w:sz="4" w:space="0" w:color="dddddd"/>
             </w:tcBorders>
             <w:vAlign w:val="center"/>
           </w:tcPr>
           <w:p>
             <w:pPr>
-              <w:spacing w:line="276" w:lineRule="auto" w:after="160"/>
+              <w:spacing w:line="360" w:lineRule="auto" w:after="120"/>
+              <w:ind w:firstLine="480"/>
               <w:jc w:val="left"/>
             </w:pPr>
             <w:r/>
@@ -10629,17 +10864,18 @@
           <w:tcPr>
             <w:tcW w:type="dxa" w:w="1729"/>
             <w:tcBorders>
-              <w:top w:val="single" w:sz="4" w:space="0" w:color="000000"/>
-              <w:left w:val="single" w:sz="4" w:space="0" w:color="000000"/>
-              <w:bottom w:val="single" w:sz="4" w:space="0" w:color="000000"/>
-              <w:right w:val="single" w:sz="4" w:space="0" w:color="000000"/>
+              <w:top w:val="single" w:sz="4" w:space="0" w:color="dddddd"/>
+              <w:left w:val="single" w:sz="4" w:space="0" w:color="dddddd"/>
+              <w:bottom w:val="single" w:sz="4" w:space="0" w:color="dddddd"/>
+              <w:right w:val="single" w:sz="4" w:space="0" w:color="dddddd"/>
             </w:tcBorders>
             <w:shd w:val="clear" w:color="auto" w:fill="f2f2f2"/>
             <w:vAlign w:val="center"/>
           </w:tcPr>
           <w:p>
             <w:pPr>
-              <w:spacing w:line="276" w:lineRule="auto" w:after="160"/>
+              <w:spacing w:line="360" w:lineRule="auto" w:after="120"/>
+              <w:ind w:firstLine="480"/>
               <w:jc w:val="left"/>
             </w:pPr>
             <w:r/>
@@ -10657,17 +10893,18 @@
           <w:tcPr>
             <w:tcW w:type="dxa" w:w="1729"/>
             <w:tcBorders>
-              <w:top w:val="single" w:sz="4" w:space="0" w:color="000000"/>
-              <w:left w:val="single" w:sz="4" w:space="0" w:color="000000"/>
-              <w:bottom w:val="single" w:sz="4" w:space="0" w:color="000000"/>
-              <w:right w:val="single" w:sz="4" w:space="0" w:color="000000"/>
+              <w:top w:val="single" w:sz="4" w:space="0" w:color="dddddd"/>
+              <w:left w:val="single" w:sz="4" w:space="0" w:color="dddddd"/>
+              <w:bottom w:val="single" w:sz="4" w:space="0" w:color="dddddd"/>
+              <w:right w:val="single" w:sz="4" w:space="0" w:color="dddddd"/>
             </w:tcBorders>
             <w:shd w:val="clear" w:color="auto" w:fill="f2f2f2"/>
             <w:vAlign w:val="center"/>
           </w:tcPr>
           <w:p>
             <w:pPr>
-              <w:spacing w:line="276" w:lineRule="auto" w:after="160"/>
+              <w:spacing w:line="360" w:lineRule="auto" w:after="120"/>
+              <w:ind w:firstLine="480"/>
               <w:jc w:val="left"/>
             </w:pPr>
             <w:r/>
@@ -10685,17 +10922,18 @@
           <w:tcPr>
             <w:tcW w:type="dxa" w:w="1729"/>
             <w:tcBorders>
-              <w:top w:val="single" w:sz="4" w:space="0" w:color="000000"/>
-              <w:left w:val="single" w:sz="4" w:space="0" w:color="000000"/>
-              <w:bottom w:val="single" w:sz="4" w:space="0" w:color="000000"/>
-              <w:right w:val="single" w:sz="4" w:space="0" w:color="000000"/>
+              <w:top w:val="single" w:sz="4" w:space="0" w:color="dddddd"/>
+              <w:left w:val="single" w:sz="4" w:space="0" w:color="dddddd"/>
+              <w:bottom w:val="single" w:sz="4" w:space="0" w:color="dddddd"/>
+              <w:right w:val="single" w:sz="4" w:space="0" w:color="dddddd"/>
             </w:tcBorders>
             <w:shd w:val="clear" w:color="auto" w:fill="f2f2f2"/>
             <w:vAlign w:val="center"/>
           </w:tcPr>
           <w:p>
             <w:pPr>
-              <w:spacing w:line="276" w:lineRule="auto" w:after="160"/>
+              <w:spacing w:line="360" w:lineRule="auto" w:after="120"/>
+              <w:ind w:firstLine="480"/>
               <w:jc w:val="left"/>
             </w:pPr>
             <w:r/>
@@ -10713,17 +10951,18 @@
           <w:tcPr>
             <w:tcW w:type="dxa" w:w="1729"/>
             <w:tcBorders>
-              <w:top w:val="single" w:sz="4" w:space="0" w:color="000000"/>
-              <w:left w:val="single" w:sz="4" w:space="0" w:color="000000"/>
-              <w:bottom w:val="single" w:sz="4" w:space="0" w:color="000000"/>
-              <w:right w:val="single" w:sz="4" w:space="0" w:color="000000"/>
+              <w:top w:val="single" w:sz="4" w:space="0" w:color="dddddd"/>
+              <w:left w:val="single" w:sz="4" w:space="0" w:color="dddddd"/>
+              <w:bottom w:val="single" w:sz="4" w:space="0" w:color="dddddd"/>
+              <w:right w:val="single" w:sz="4" w:space="0" w:color="dddddd"/>
             </w:tcBorders>
             <w:shd w:val="clear" w:color="auto" w:fill="f2f2f2"/>
             <w:vAlign w:val="center"/>
           </w:tcPr>
           <w:p>
             <w:pPr>
-              <w:spacing w:line="276" w:lineRule="auto" w:after="160"/>
+              <w:spacing w:line="360" w:lineRule="auto" w:after="120"/>
+              <w:ind w:firstLine="480"/>
               <w:jc w:val="left"/>
             </w:pPr>
             <w:r/>
@@ -10741,17 +10980,18 @@
           <w:tcPr>
             <w:tcW w:type="dxa" w:w="1729"/>
             <w:tcBorders>
-              <w:top w:val="single" w:sz="4" w:space="0" w:color="000000"/>
-              <w:left w:val="single" w:sz="4" w:space="0" w:color="000000"/>
-              <w:bottom w:val="single" w:sz="4" w:space="0" w:color="000000"/>
-              <w:right w:val="single" w:sz="4" w:space="0" w:color="000000"/>
+              <w:top w:val="single" w:sz="4" w:space="0" w:color="dddddd"/>
+              <w:left w:val="single" w:sz="4" w:space="0" w:color="dddddd"/>
+              <w:bottom w:val="single" w:sz="4" w:space="0" w:color="dddddd"/>
+              <w:right w:val="single" w:sz="4" w:space="0" w:color="dddddd"/>
             </w:tcBorders>
             <w:shd w:val="clear" w:color="auto" w:fill="f2f2f2"/>
             <w:vAlign w:val="center"/>
           </w:tcPr>
           <w:p>
             <w:pPr>
-              <w:spacing w:line="276" w:lineRule="auto" w:after="160"/>
+              <w:spacing w:line="360" w:lineRule="auto" w:after="120"/>
+              <w:ind w:firstLine="480"/>
               <w:jc w:val="left"/>
             </w:pPr>
             <w:r/>
@@ -10771,7 +11011,8 @@
     <w:p>
       <w:pPr>
         <w:pStyle w:val="Heading3"/>
-        <w:spacing w:line="276" w:lineRule="auto" w:after="160"/>
+        <w:spacing w:line="360" w:lineRule="auto" w:after="120"/>
+        <w:ind w:firstLine="480"/>
       </w:pPr>
       <w:r>
         <w:rPr>
@@ -10785,7 +11026,7 @@
     </w:p>
     <w:p>
       <w:pPr>
-        <w:spacing w:line="276" w:lineRule="auto" w:after="80"/>
+        <w:spacing w:line="360" w:lineRule="auto" w:after="60"/>
         <w:ind w:left="0"/>
       </w:pPr>
       <w:r>
@@ -10811,7 +11052,7 @@
     </w:p>
     <w:p>
       <w:pPr>
-        <w:spacing w:line="276" w:lineRule="auto" w:after="80"/>
+        <w:spacing w:line="360" w:lineRule="auto" w:after="60"/>
         <w:ind w:left="0"/>
       </w:pPr>
       <w:r>
@@ -10837,7 +11078,7 @@
     </w:p>
     <w:p>
       <w:pPr>
-        <w:spacing w:line="276" w:lineRule="auto" w:after="80"/>
+        <w:spacing w:line="360" w:lineRule="auto" w:after="60"/>
         <w:ind w:left="0"/>
       </w:pPr>
       <w:r>
@@ -10863,7 +11104,7 @@
     </w:p>
     <w:p>
       <w:pPr>
-        <w:spacing w:line="276" w:lineRule="auto" w:after="80"/>
+        <w:spacing w:line="360" w:lineRule="auto" w:after="60"/>
         <w:ind w:left="0"/>
       </w:pPr>
       <w:r>
@@ -10889,7 +11130,7 @@
     </w:p>
     <w:p>
       <w:pPr>
-        <w:spacing w:line="276" w:lineRule="auto" w:after="80"/>
+        <w:spacing w:line="360" w:lineRule="auto" w:after="60"/>
         <w:ind w:left="0"/>
       </w:pPr>
       <w:r>
@@ -10915,7 +11156,7 @@
     </w:p>
     <w:p>
       <w:pPr>
-        <w:spacing w:line="276" w:lineRule="auto" w:after="80"/>
+        <w:spacing w:line="360" w:lineRule="auto" w:after="60"/>
         <w:ind w:left="0"/>
       </w:pPr>
       <w:r>
@@ -10942,7 +11183,8 @@
     <w:p>
       <w:pPr>
         <w:pStyle w:val="Heading3"/>
-        <w:spacing w:line="276" w:lineRule="auto" w:after="160"/>
+        <w:spacing w:line="360" w:lineRule="auto" w:after="120"/>
+        <w:ind w:firstLine="480"/>
       </w:pPr>
       <w:r>
         <w:rPr>
@@ -10967,23 +11209,24 @@
       </w:tblGrid>
       <w:tr>
         <w:trPr>
-          <w:trHeight w:val="623" w:hRule="atLeast"/>
+          <w:trHeight w:val="538" w:hRule="atLeast"/>
         </w:trPr>
         <w:tc>
           <w:tcPr>
             <w:tcW w:type="dxa" w:w="2161"/>
             <w:tcBorders>
-              <w:top w:val="single" w:sz="4" w:space="0" w:color="000000"/>
-              <w:left w:val="single" w:sz="4" w:space="0" w:color="000000"/>
-              <w:bottom w:val="single" w:sz="4" w:space="0" w:color="000000"/>
-              <w:right w:val="single" w:sz="4" w:space="0" w:color="000000"/>
+              <w:top w:val="single" w:sz="4" w:space="0" w:color="dddddd"/>
+              <w:left w:val="single" w:sz="4" w:space="0" w:color="dddddd"/>
+              <w:bottom w:val="single" w:sz="4" w:space="0" w:color="dddddd"/>
+              <w:right w:val="single" w:sz="4" w:space="0" w:color="dddddd"/>
             </w:tcBorders>
             <w:shd w:val="clear" w:color="auto" w:fill="e7e6e6"/>
             <w:vAlign w:val="center"/>
           </w:tcPr>
           <w:p>
             <w:pPr>
-              <w:spacing w:line="276" w:lineRule="auto" w:after="160"/>
+              <w:spacing w:line="360" w:lineRule="auto" w:after="120"/>
+              <w:ind w:firstLine="480"/>
               <w:jc w:val="center"/>
             </w:pPr>
             <w:r>
@@ -11006,17 +11249,18 @@
           <w:tcPr>
             <w:tcW w:type="dxa" w:w="2161"/>
             <w:tcBorders>
-              <w:top w:val="single" w:sz="4" w:space="0" w:color="000000"/>
-              <w:left w:val="single" w:sz="4" w:space="0" w:color="000000"/>
-              <w:bottom w:val="single" w:sz="4" w:space="0" w:color="000000"/>
-              <w:right w:val="single" w:sz="4" w:space="0" w:color="000000"/>
+              <w:top w:val="single" w:sz="4" w:space="0" w:color="dddddd"/>
+              <w:left w:val="single" w:sz="4" w:space="0" w:color="dddddd"/>
+              <w:bottom w:val="single" w:sz="4" w:space="0" w:color="dddddd"/>
+              <w:right w:val="single" w:sz="4" w:space="0" w:color="dddddd"/>
             </w:tcBorders>
             <w:shd w:val="clear" w:color="auto" w:fill="e7e6e6"/>
             <w:vAlign w:val="center"/>
           </w:tcPr>
           <w:p>
             <w:pPr>
-              <w:spacing w:line="276" w:lineRule="auto" w:after="160"/>
+              <w:spacing w:line="360" w:lineRule="auto" w:after="120"/>
+              <w:ind w:firstLine="480"/>
               <w:jc w:val="center"/>
             </w:pPr>
             <w:r>
@@ -11039,17 +11283,18 @@
           <w:tcPr>
             <w:tcW w:type="dxa" w:w="2161"/>
             <w:tcBorders>
-              <w:top w:val="single" w:sz="4" w:space="0" w:color="000000"/>
-              <w:left w:val="single" w:sz="4" w:space="0" w:color="000000"/>
-              <w:bottom w:val="single" w:sz="4" w:space="0" w:color="000000"/>
-              <w:right w:val="single" w:sz="4" w:space="0" w:color="000000"/>
+              <w:top w:val="single" w:sz="4" w:space="0" w:color="dddddd"/>
+              <w:left w:val="single" w:sz="4" w:space="0" w:color="dddddd"/>
+              <w:bottom w:val="single" w:sz="4" w:space="0" w:color="dddddd"/>
+              <w:right w:val="single" w:sz="4" w:space="0" w:color="dddddd"/>
             </w:tcBorders>
             <w:shd w:val="clear" w:color="auto" w:fill="e7e6e6"/>
             <w:vAlign w:val="center"/>
           </w:tcPr>
           <w:p>
             <w:pPr>
-              <w:spacing w:line="276" w:lineRule="auto" w:after="160"/>
+              <w:spacing w:line="360" w:lineRule="auto" w:after="120"/>
+              <w:ind w:firstLine="480"/>
               <w:jc w:val="center"/>
             </w:pPr>
             <w:r>
@@ -11072,17 +11317,18 @@
           <w:tcPr>
             <w:tcW w:type="dxa" w:w="2161"/>
             <w:tcBorders>
-              <w:top w:val="single" w:sz="4" w:space="0" w:color="000000"/>
-              <w:left w:val="single" w:sz="4" w:space="0" w:color="000000"/>
-              <w:bottom w:val="single" w:sz="4" w:space="0" w:color="000000"/>
-              <w:right w:val="single" w:sz="4" w:space="0" w:color="000000"/>
+              <w:top w:val="single" w:sz="4" w:space="0" w:color="dddddd"/>
+              <w:left w:val="single" w:sz="4" w:space="0" w:color="dddddd"/>
+              <w:bottom w:val="single" w:sz="4" w:space="0" w:color="dddddd"/>
+              <w:right w:val="single" w:sz="4" w:space="0" w:color="dddddd"/>
             </w:tcBorders>
             <w:shd w:val="clear" w:color="auto" w:fill="e7e6e6"/>
             <w:vAlign w:val="center"/>
           </w:tcPr>
           <w:p>
             <w:pPr>
-              <w:spacing w:line="276" w:lineRule="auto" w:after="160"/>
+              <w:spacing w:line="360" w:lineRule="auto" w:after="120"/>
+              <w:ind w:firstLine="480"/>
               <w:jc w:val="center"/>
             </w:pPr>
             <w:r>
@@ -11110,17 +11356,18 @@
           <w:tcPr>
             <w:tcW w:type="dxa" w:w="2161"/>
             <w:tcBorders>
-              <w:top w:val="single" w:sz="4" w:space="0" w:color="000000"/>
-              <w:left w:val="single" w:sz="4" w:space="0" w:color="000000"/>
-              <w:bottom w:val="single" w:sz="4" w:space="0" w:color="000000"/>
-              <w:right w:val="single" w:sz="4" w:space="0" w:color="000000"/>
+              <w:top w:val="single" w:sz="4" w:space="0" w:color="dddddd"/>
+              <w:left w:val="single" w:sz="4" w:space="0" w:color="dddddd"/>
+              <w:bottom w:val="single" w:sz="4" w:space="0" w:color="dddddd"/>
+              <w:right w:val="single" w:sz="4" w:space="0" w:color="dddddd"/>
             </w:tcBorders>
             <w:shd w:val="clear" w:color="auto" w:fill="f2f2f2"/>
             <w:vAlign w:val="center"/>
           </w:tcPr>
           <w:p>
             <w:pPr>
-              <w:spacing w:line="276" w:lineRule="auto" w:after="160"/>
+              <w:spacing w:line="360" w:lineRule="auto" w:after="120"/>
+              <w:ind w:firstLine="480"/>
               <w:jc w:val="left"/>
             </w:pPr>
             <w:r/>
@@ -11138,17 +11385,18 @@
           <w:tcPr>
             <w:tcW w:type="dxa" w:w="2161"/>
             <w:tcBorders>
-              <w:top w:val="single" w:sz="4" w:space="0" w:color="000000"/>
-              <w:left w:val="single" w:sz="4" w:space="0" w:color="000000"/>
-              <w:bottom w:val="single" w:sz="4" w:space="0" w:color="000000"/>
-              <w:right w:val="single" w:sz="4" w:space="0" w:color="000000"/>
+              <w:top w:val="single" w:sz="4" w:space="0" w:color="dddddd"/>
+              <w:left w:val="single" w:sz="4" w:space="0" w:color="dddddd"/>
+              <w:bottom w:val="single" w:sz="4" w:space="0" w:color="dddddd"/>
+              <w:right w:val="single" w:sz="4" w:space="0" w:color="dddddd"/>
             </w:tcBorders>
             <w:shd w:val="clear" w:color="auto" w:fill="f2f2f2"/>
             <w:vAlign w:val="center"/>
           </w:tcPr>
           <w:p>
             <w:pPr>
-              <w:spacing w:line="276" w:lineRule="auto" w:after="160"/>
+              <w:spacing w:line="360" w:lineRule="auto" w:after="120"/>
+              <w:ind w:firstLine="480"/>
               <w:jc w:val="left"/>
             </w:pPr>
             <w:r/>
@@ -11166,17 +11414,18 @@
           <w:tcPr>
             <w:tcW w:type="dxa" w:w="2161"/>
             <w:tcBorders>
-              <w:top w:val="single" w:sz="4" w:space="0" w:color="000000"/>
-              <w:left w:val="single" w:sz="4" w:space="0" w:color="000000"/>
-              <w:bottom w:val="single" w:sz="4" w:space="0" w:color="000000"/>
-              <w:right w:val="single" w:sz="4" w:space="0" w:color="000000"/>
+              <w:top w:val="single" w:sz="4" w:space="0" w:color="dddddd"/>
+              <w:left w:val="single" w:sz="4" w:space="0" w:color="dddddd"/>
+              <w:bottom w:val="single" w:sz="4" w:space="0" w:color="dddddd"/>
+              <w:right w:val="single" w:sz="4" w:space="0" w:color="dddddd"/>
             </w:tcBorders>
             <w:shd w:val="clear" w:color="auto" w:fill="f2f2f2"/>
             <w:vAlign w:val="center"/>
           </w:tcPr>
           <w:p>
             <w:pPr>
-              <w:spacing w:line="276" w:lineRule="auto" w:after="160"/>
+              <w:spacing w:line="360" w:lineRule="auto" w:after="120"/>
+              <w:ind w:firstLine="480"/>
               <w:jc w:val="left"/>
             </w:pPr>
             <w:r/>
@@ -11194,17 +11443,18 @@
           <w:tcPr>
             <w:tcW w:type="dxa" w:w="2161"/>
             <w:tcBorders>
-              <w:top w:val="single" w:sz="4" w:space="0" w:color="000000"/>
-              <w:left w:val="single" w:sz="4" w:space="0" w:color="000000"/>
-              <w:bottom w:val="single" w:sz="4" w:space="0" w:color="000000"/>
-              <w:right w:val="single" w:sz="4" w:space="0" w:color="000000"/>
+              <w:top w:val="single" w:sz="4" w:space="0" w:color="dddddd"/>
+              <w:left w:val="single" w:sz="4" w:space="0" w:color="dddddd"/>
+              <w:bottom w:val="single" w:sz="4" w:space="0" w:color="dddddd"/>
+              <w:right w:val="single" w:sz="4" w:space="0" w:color="dddddd"/>
             </w:tcBorders>
             <w:shd w:val="clear" w:color="auto" w:fill="f2f2f2"/>
             <w:vAlign w:val="center"/>
           </w:tcPr>
           <w:p>
             <w:pPr>
-              <w:spacing w:line="276" w:lineRule="auto" w:after="160"/>
+              <w:spacing w:line="360" w:lineRule="auto" w:after="120"/>
+              <w:ind w:firstLine="480"/>
               <w:jc w:val="left"/>
             </w:pPr>
             <w:r/>
@@ -11227,16 +11477,17 @@
           <w:tcPr>
             <w:tcW w:type="dxa" w:w="2161"/>
             <w:tcBorders>
-              <w:top w:val="single" w:sz="4" w:space="0" w:color="000000"/>
-              <w:left w:val="single" w:sz="4" w:space="0" w:color="000000"/>
-              <w:bottom w:val="single" w:sz="4" w:space="0" w:color="000000"/>
-              <w:right w:val="single" w:sz="4" w:space="0" w:color="000000"/>
+              <w:top w:val="single" w:sz="4" w:space="0" w:color="dddddd"/>
+              <w:left w:val="single" w:sz="4" w:space="0" w:color="dddddd"/>
+              <w:bottom w:val="single" w:sz="4" w:space="0" w:color="dddddd"/>
+              <w:right w:val="single" w:sz="4" w:space="0" w:color="dddddd"/>
             </w:tcBorders>
             <w:vAlign w:val="center"/>
           </w:tcPr>
           <w:p>
             <w:pPr>
-              <w:spacing w:line="276" w:lineRule="auto" w:after="160"/>
+              <w:spacing w:line="360" w:lineRule="auto" w:after="120"/>
+              <w:ind w:firstLine="480"/>
               <w:jc w:val="left"/>
             </w:pPr>
             <w:r/>
@@ -11254,16 +11505,17 @@
           <w:tcPr>
             <w:tcW w:type="dxa" w:w="2161"/>
             <w:tcBorders>
-              <w:top w:val="single" w:sz="4" w:space="0" w:color="000000"/>
-              <w:left w:val="single" w:sz="4" w:space="0" w:color="000000"/>
-              <w:bottom w:val="single" w:sz="4" w:space="0" w:color="000000"/>
-              <w:right w:val="single" w:sz="4" w:space="0" w:color="000000"/>
+              <w:top w:val="single" w:sz="4" w:space="0" w:color="dddddd"/>
+              <w:left w:val="single" w:sz="4" w:space="0" w:color="dddddd"/>
+              <w:bottom w:val="single" w:sz="4" w:space="0" w:color="dddddd"/>
+              <w:right w:val="single" w:sz="4" w:space="0" w:color="dddddd"/>
             </w:tcBorders>
             <w:vAlign w:val="center"/>
           </w:tcPr>
           <w:p>
             <w:pPr>
-              <w:spacing w:line="276" w:lineRule="auto" w:after="160"/>
+              <w:spacing w:line="360" w:lineRule="auto" w:after="120"/>
+              <w:ind w:firstLine="480"/>
               <w:jc w:val="left"/>
             </w:pPr>
             <w:r/>
@@ -11281,16 +11533,17 @@
           <w:tcPr>
             <w:tcW w:type="dxa" w:w="2161"/>
             <w:tcBorders>
-              <w:top w:val="single" w:sz="4" w:space="0" w:color="000000"/>
-              <w:left w:val="single" w:sz="4" w:space="0" w:color="000000"/>
-              <w:bottom w:val="single" w:sz="4" w:space="0" w:color="000000"/>
-              <w:right w:val="single" w:sz="4" w:space="0" w:color="000000"/>
+              <w:top w:val="single" w:sz="4" w:space="0" w:color="dddddd"/>
+              <w:left w:val="single" w:sz="4" w:space="0" w:color="dddddd"/>
+              <w:bottom w:val="single" w:sz="4" w:space="0" w:color="dddddd"/>
+              <w:right w:val="single" w:sz="4" w:space="0" w:color="dddddd"/>
             </w:tcBorders>
             <w:vAlign w:val="center"/>
           </w:tcPr>
           <w:p>
             <w:pPr>
-              <w:spacing w:line="276" w:lineRule="auto" w:after="160"/>
+              <w:spacing w:line="360" w:lineRule="auto" w:after="120"/>
+              <w:ind w:firstLine="480"/>
               <w:jc w:val="left"/>
             </w:pPr>
             <w:r/>
@@ -11308,16 +11561,17 @@
           <w:tcPr>
             <w:tcW w:type="dxa" w:w="2161"/>
             <w:tcBorders>
-              <w:top w:val="single" w:sz="4" w:space="0" w:color="000000"/>
-              <w:left w:val="single" w:sz="4" w:space="0" w:color="000000"/>
-              <w:bottom w:val="single" w:sz="4" w:space="0" w:color="000000"/>
-              <w:right w:val="single" w:sz="4" w:space="0" w:color="000000"/>
+              <w:top w:val="single" w:sz="4" w:space="0" w:color="dddddd"/>
+              <w:left w:val="single" w:sz="4" w:space="0" w:color="dddddd"/>
+              <w:bottom w:val="single" w:sz="4" w:space="0" w:color="dddddd"/>
+              <w:right w:val="single" w:sz="4" w:space="0" w:color="dddddd"/>
             </w:tcBorders>
             <w:vAlign w:val="center"/>
           </w:tcPr>
           <w:p>
             <w:pPr>
-              <w:spacing w:line="276" w:lineRule="auto" w:after="160"/>
+              <w:spacing w:line="360" w:lineRule="auto" w:after="120"/>
+              <w:ind w:firstLine="480"/>
               <w:jc w:val="left"/>
             </w:pPr>
             <w:r/>
@@ -11340,17 +11594,18 @@
           <w:tcPr>
             <w:tcW w:type="dxa" w:w="2161"/>
             <w:tcBorders>
-              <w:top w:val="single" w:sz="4" w:space="0" w:color="000000"/>
-              <w:left w:val="single" w:sz="4" w:space="0" w:color="000000"/>
-              <w:bottom w:val="single" w:sz="4" w:space="0" w:color="000000"/>
-              <w:right w:val="single" w:sz="4" w:space="0" w:color="000000"/>
+              <w:top w:val="single" w:sz="4" w:space="0" w:color="dddddd"/>
+              <w:left w:val="single" w:sz="4" w:space="0" w:color="dddddd"/>
+              <w:bottom w:val="single" w:sz="4" w:space="0" w:color="dddddd"/>
+              <w:right w:val="single" w:sz="4" w:space="0" w:color="dddddd"/>
             </w:tcBorders>
             <w:shd w:val="clear" w:color="auto" w:fill="f2f2f2"/>
             <w:vAlign w:val="center"/>
           </w:tcPr>
           <w:p>
             <w:pPr>
-              <w:spacing w:line="276" w:lineRule="auto" w:after="160"/>
+              <w:spacing w:line="360" w:lineRule="auto" w:after="120"/>
+              <w:ind w:firstLine="480"/>
               <w:jc w:val="left"/>
             </w:pPr>
             <w:r/>
@@ -11368,17 +11623,18 @@
           <w:tcPr>
             <w:tcW w:type="dxa" w:w="2161"/>
             <w:tcBorders>
-              <w:top w:val="single" w:sz="4" w:space="0" w:color="000000"/>
-              <w:left w:val="single" w:sz="4" w:space="0" w:color="000000"/>
-              <w:bottom w:val="single" w:sz="4" w:space="0" w:color="000000"/>
-              <w:right w:val="single" w:sz="4" w:space="0" w:color="000000"/>
+              <w:top w:val="single" w:sz="4" w:space="0" w:color="dddddd"/>
+              <w:left w:val="single" w:sz="4" w:space="0" w:color="dddddd"/>
+              <w:bottom w:val="single" w:sz="4" w:space="0" w:color="dddddd"/>
+              <w:right w:val="single" w:sz="4" w:space="0" w:color="dddddd"/>
             </w:tcBorders>
             <w:shd w:val="clear" w:color="auto" w:fill="f2f2f2"/>
             <w:vAlign w:val="center"/>
           </w:tcPr>
           <w:p>
             <w:pPr>
-              <w:spacing w:line="276" w:lineRule="auto" w:after="160"/>
+              <w:spacing w:line="360" w:lineRule="auto" w:after="120"/>
+              <w:ind w:firstLine="480"/>
               <w:jc w:val="left"/>
             </w:pPr>
             <w:r/>
@@ -11396,17 +11652,18 @@
           <w:tcPr>
             <w:tcW w:type="dxa" w:w="2161"/>
             <w:tcBorders>
-              <w:top w:val="single" w:sz="4" w:space="0" w:color="000000"/>
-              <w:left w:val="single" w:sz="4" w:space="0" w:color="000000"/>
-              <w:bottom w:val="single" w:sz="4" w:space="0" w:color="000000"/>
-              <w:right w:val="single" w:sz="4" w:space="0" w:color="000000"/>
+              <w:top w:val="single" w:sz="4" w:space="0" w:color="dddddd"/>
+              <w:left w:val="single" w:sz="4" w:space="0" w:color="dddddd"/>
+              <w:bottom w:val="single" w:sz="4" w:space="0" w:color="dddddd"/>
+              <w:right w:val="single" w:sz="4" w:space="0" w:color="dddddd"/>
             </w:tcBorders>
             <w:shd w:val="clear" w:color="auto" w:fill="f2f2f2"/>
             <w:vAlign w:val="center"/>
           </w:tcPr>
           <w:p>
             <w:pPr>
-              <w:spacing w:line="276" w:lineRule="auto" w:after="160"/>
+              <w:spacing w:line="360" w:lineRule="auto" w:after="120"/>
+              <w:ind w:firstLine="480"/>
               <w:jc w:val="left"/>
             </w:pPr>
             <w:r/>
@@ -11424,17 +11681,18 @@
           <w:tcPr>
             <w:tcW w:type="dxa" w:w="2161"/>
             <w:tcBorders>
-              <w:top w:val="single" w:sz="4" w:space="0" w:color="000000"/>
-              <w:left w:val="single" w:sz="4" w:space="0" w:color="000000"/>
-              <w:bottom w:val="single" w:sz="4" w:space="0" w:color="000000"/>
-              <w:right w:val="single" w:sz="4" w:space="0" w:color="000000"/>
+              <w:top w:val="single" w:sz="4" w:space="0" w:color="dddddd"/>
+              <w:left w:val="single" w:sz="4" w:space="0" w:color="dddddd"/>
+              <w:bottom w:val="single" w:sz="4" w:space="0" w:color="dddddd"/>
+              <w:right w:val="single" w:sz="4" w:space="0" w:color="dddddd"/>
             </w:tcBorders>
             <w:shd w:val="clear" w:color="auto" w:fill="f2f2f2"/>
             <w:vAlign w:val="center"/>
           </w:tcPr>
           <w:p>
             <w:pPr>
-              <w:spacing w:line="276" w:lineRule="auto" w:after="160"/>
+              <w:spacing w:line="360" w:lineRule="auto" w:after="120"/>
+              <w:ind w:firstLine="480"/>
               <w:jc w:val="left"/>
             </w:pPr>
             <w:r/>
@@ -11454,7 +11712,8 @@
     <w:p>
       <w:pPr>
         <w:pStyle w:val="Heading3"/>
-        <w:spacing w:line="276" w:lineRule="auto" w:after="160"/>
+        <w:spacing w:line="360" w:lineRule="auto" w:after="120"/>
+        <w:ind w:firstLine="480"/>
       </w:pPr>
       <w:r>
         <w:rPr>
@@ -11468,7 +11727,8 @@
     </w:p>
     <w:p>
       <w:pPr>
-        <w:spacing w:line="276" w:lineRule="auto" w:after="160"/>
+        <w:spacing w:line="360" w:lineRule="auto" w:after="120"/>
+        <w:ind w:firstLine="480"/>
       </w:pPr>
       <w:r>
         <w:rPr>
@@ -11482,7 +11742,8 @@
     <w:p>
       <w:pPr>
         <w:pStyle w:val="Heading4"/>
-        <w:spacing w:line="276" w:lineRule="auto" w:after="160"/>
+        <w:spacing w:line="360" w:lineRule="auto" w:after="120"/>
+        <w:ind w:firstLine="480"/>
       </w:pPr>
       <w:r>
         <w:rPr>
@@ -11496,7 +11757,7 @@
     </w:p>
     <w:p>
       <w:pPr>
-        <w:spacing w:line="276" w:lineRule="auto" w:after="80"/>
+        <w:spacing w:line="360" w:lineRule="auto" w:after="60"/>
         <w:ind w:left="0"/>
       </w:pPr>
       <w:r>
@@ -11522,7 +11783,7 @@
     </w:p>
     <w:p>
       <w:pPr>
-        <w:spacing w:line="276" w:lineRule="auto" w:after="80"/>
+        <w:spacing w:line="360" w:lineRule="auto" w:after="60"/>
         <w:ind w:left="0"/>
       </w:pPr>
       <w:r>
@@ -11548,7 +11809,7 @@
     </w:p>
     <w:p>
       <w:pPr>
-        <w:spacing w:line="276" w:lineRule="auto" w:after="80"/>
+        <w:spacing w:line="360" w:lineRule="auto" w:after="60"/>
         <w:ind w:left="0"/>
       </w:pPr>
       <w:r>
@@ -11565,7 +11826,7 @@
     </w:p>
     <w:p>
       <w:pPr>
-        <w:spacing w:line="276" w:lineRule="auto" w:after="80"/>
+        <w:spacing w:line="360" w:lineRule="auto" w:after="60"/>
         <w:ind w:left="0"/>
       </w:pPr>
       <w:r>
@@ -11582,7 +11843,7 @@
     </w:p>
     <w:p>
       <w:pPr>
-        <w:spacing w:line="276" w:lineRule="auto" w:after="80"/>
+        <w:spacing w:line="360" w:lineRule="auto" w:after="60"/>
         <w:ind w:left="0"/>
       </w:pPr>
       <w:r>
@@ -11600,7 +11861,8 @@
     <w:p>
       <w:pPr>
         <w:pStyle w:val="Heading4"/>
-        <w:spacing w:line="276" w:lineRule="auto" w:after="160"/>
+        <w:spacing w:line="360" w:lineRule="auto" w:after="120"/>
+        <w:ind w:firstLine="480"/>
       </w:pPr>
       <w:r>
         <w:rPr>
@@ -11614,7 +11876,7 @@
     </w:p>
     <w:p>
       <w:pPr>
-        <w:spacing w:line="276" w:lineRule="auto" w:after="80"/>
+        <w:spacing w:line="360" w:lineRule="auto" w:after="60"/>
         <w:ind w:left="0"/>
       </w:pPr>
       <w:r>
@@ -11640,7 +11902,7 @@
     </w:p>
     <w:p>
       <w:pPr>
-        <w:spacing w:line="276" w:lineRule="auto" w:after="80"/>
+        <w:spacing w:line="360" w:lineRule="auto" w:after="60"/>
         <w:ind w:left="0"/>
       </w:pPr>
       <w:r>
@@ -11666,7 +11928,7 @@
     </w:p>
     <w:p>
       <w:pPr>
-        <w:spacing w:line="276" w:lineRule="auto" w:after="80"/>
+        <w:spacing w:line="360" w:lineRule="auto" w:after="60"/>
         <w:ind w:left="0"/>
       </w:pPr>
       <w:r>
@@ -11692,7 +11954,7 @@
     </w:p>
     <w:p>
       <w:pPr>
-        <w:spacing w:line="276" w:lineRule="auto" w:after="80"/>
+        <w:spacing w:line="360" w:lineRule="auto" w:after="60"/>
         <w:ind w:left="0"/>
       </w:pPr>
       <w:r>
@@ -11709,7 +11971,7 @@
     </w:p>
     <w:p>
       <w:pPr>
-        <w:spacing w:line="276" w:lineRule="auto" w:after="80"/>
+        <w:spacing w:line="360" w:lineRule="auto" w:after="60"/>
         <w:ind w:left="0"/>
       </w:pPr>
       <w:r>
@@ -11726,7 +11988,7 @@
     </w:p>
     <w:p>
       <w:pPr>
-        <w:spacing w:line="276" w:lineRule="auto" w:after="80"/>
+        <w:spacing w:line="360" w:lineRule="auto" w:after="60"/>
         <w:ind w:left="0"/>
       </w:pPr>
       <w:r>
@@ -11744,7 +12006,8 @@
     <w:p>
       <w:pPr>
         <w:pStyle w:val="Heading4"/>
-        <w:spacing w:line="276" w:lineRule="auto" w:after="160"/>
+        <w:spacing w:line="360" w:lineRule="auto" w:after="120"/>
+        <w:ind w:firstLine="480"/>
       </w:pPr>
       <w:r>
         <w:rPr>
@@ -11758,7 +12021,7 @@
     </w:p>
     <w:p>
       <w:pPr>
-        <w:spacing w:line="276" w:lineRule="auto" w:after="80"/>
+        <w:spacing w:line="360" w:lineRule="auto" w:after="60"/>
         <w:ind w:left="0"/>
       </w:pPr>
       <w:r>
@@ -11784,7 +12047,7 @@
     </w:p>
     <w:p>
       <w:pPr>
-        <w:spacing w:line="276" w:lineRule="auto" w:after="80"/>
+        <w:spacing w:line="360" w:lineRule="auto" w:after="60"/>
         <w:ind w:left="0"/>
       </w:pPr>
       <w:r>
@@ -11801,7 +12064,7 @@
     </w:p>
     <w:p>
       <w:pPr>
-        <w:spacing w:line="276" w:lineRule="auto" w:after="80"/>
+        <w:spacing w:line="360" w:lineRule="auto" w:after="60"/>
         <w:ind w:left="0"/>
       </w:pPr>
       <w:r>
@@ -11818,7 +12081,7 @@
     </w:p>
     <w:p>
       <w:pPr>
-        <w:spacing w:line="276" w:lineRule="auto" w:after="80"/>
+        <w:spacing w:line="360" w:lineRule="auto" w:after="60"/>
         <w:ind w:left="0"/>
       </w:pPr>
       <w:r>
@@ -11835,7 +12098,7 @@
     </w:p>
     <w:p>
       <w:pPr>
-        <w:spacing w:line="276" w:lineRule="auto" w:after="80"/>
+        <w:spacing w:line="360" w:lineRule="auto" w:after="60"/>
         <w:ind w:left="0"/>
       </w:pPr>
       <w:r>
@@ -11852,7 +12115,7 @@
     </w:p>
     <w:p>
       <w:pPr>
-        <w:spacing w:line="276" w:lineRule="auto" w:after="80"/>
+        <w:spacing w:line="360" w:lineRule="auto" w:after="60"/>
         <w:ind w:left="0"/>
       </w:pPr>
       <w:r>
@@ -11869,7 +12132,7 @@
     </w:p>
     <w:p>
       <w:pPr>
-        <w:spacing w:line="276" w:lineRule="auto" w:after="80"/>
+        <w:spacing w:line="360" w:lineRule="auto" w:after="60"/>
         <w:ind w:left="0"/>
       </w:pPr>
       <w:r>
@@ -11886,7 +12149,7 @@
     </w:p>
     <w:p>
       <w:pPr>
-        <w:spacing w:line="276" w:lineRule="auto" w:after="80"/>
+        <w:spacing w:line="360" w:lineRule="auto" w:after="60"/>
         <w:ind w:left="0"/>
       </w:pPr>
       <w:r>
@@ -11903,7 +12166,7 @@
     </w:p>
     <w:p>
       <w:pPr>
-        <w:spacing w:line="276" w:lineRule="auto" w:after="80"/>
+        <w:spacing w:line="360" w:lineRule="auto" w:after="60"/>
         <w:ind w:left="0"/>
       </w:pPr>
       <w:r>
@@ -11920,7 +12183,7 @@
     </w:p>
     <w:p>
       <w:pPr>
-        <w:spacing w:line="276" w:lineRule="auto" w:after="80"/>
+        <w:spacing w:line="360" w:lineRule="auto" w:after="60"/>
         <w:ind w:left="0"/>
       </w:pPr>
       <w:r>
@@ -11937,7 +12200,7 @@
     </w:p>
     <w:p>
       <w:pPr>
-        <w:spacing w:line="276" w:lineRule="auto" w:after="80"/>
+        <w:spacing w:line="360" w:lineRule="auto" w:after="60"/>
         <w:ind w:left="0"/>
       </w:pPr>
       <w:r>
@@ -11963,7 +12226,7 @@
     </w:p>
     <w:p>
       <w:pPr>
-        <w:spacing w:line="276" w:lineRule="auto" w:after="80"/>
+        <w:spacing w:line="360" w:lineRule="auto" w:after="60"/>
         <w:ind w:left="0"/>
       </w:pPr>
       <w:r>
@@ -11980,7 +12243,7 @@
     </w:p>
     <w:p>
       <w:pPr>
-        <w:spacing w:line="276" w:lineRule="auto" w:after="80"/>
+        <w:spacing w:line="360" w:lineRule="auto" w:after="60"/>
         <w:ind w:left="0"/>
       </w:pPr>
       <w:r>
@@ -11997,7 +12260,7 @@
     </w:p>
     <w:p>
       <w:pPr>
-        <w:spacing w:line="276" w:lineRule="auto" w:after="80"/>
+        <w:spacing w:line="360" w:lineRule="auto" w:after="60"/>
         <w:ind w:left="0"/>
       </w:pPr>
       <w:r>
@@ -12014,7 +12277,7 @@
     </w:p>
     <w:p>
       <w:pPr>
-        <w:spacing w:line="276" w:lineRule="auto" w:after="80"/>
+        <w:spacing w:line="360" w:lineRule="auto" w:after="60"/>
         <w:ind w:left="0"/>
       </w:pPr>
       <w:r>
@@ -12031,7 +12294,7 @@
     </w:p>
     <w:p>
       <w:pPr>
-        <w:spacing w:line="276" w:lineRule="auto" w:after="80"/>
+        <w:spacing w:line="360" w:lineRule="auto" w:after="60"/>
         <w:ind w:left="0"/>
       </w:pPr>
       <w:r>
@@ -12048,7 +12311,7 @@
     </w:p>
     <w:p>
       <w:pPr>
-        <w:spacing w:line="276" w:lineRule="auto" w:after="80"/>
+        <w:spacing w:line="360" w:lineRule="auto" w:after="60"/>
         <w:ind w:left="0"/>
       </w:pPr>
       <w:r>
@@ -12065,7 +12328,7 @@
     </w:p>
     <w:p>
       <w:pPr>
-        <w:spacing w:line="276" w:lineRule="auto" w:after="80"/>
+        <w:spacing w:line="360" w:lineRule="auto" w:after="60"/>
         <w:ind w:left="0"/>
       </w:pPr>
       <w:r>
@@ -12082,7 +12345,7 @@
     </w:p>
     <w:p>
       <w:pPr>
-        <w:spacing w:line="276" w:lineRule="auto" w:after="80"/>
+        <w:spacing w:line="360" w:lineRule="auto" w:after="60"/>
         <w:ind w:left="0"/>
       </w:pPr>
       <w:r>
@@ -12099,7 +12362,7 @@
     </w:p>
     <w:p>
       <w:pPr>
-        <w:spacing w:line="276" w:lineRule="auto" w:after="80"/>
+        <w:spacing w:line="360" w:lineRule="auto" w:after="60"/>
         <w:ind w:left="0"/>
       </w:pPr>
       <w:r>
@@ -12116,7 +12379,7 @@
     </w:p>
     <w:p>
       <w:pPr>
-        <w:spacing w:line="276" w:lineRule="auto" w:after="80"/>
+        <w:spacing w:line="360" w:lineRule="auto" w:after="60"/>
         <w:ind w:left="0"/>
       </w:pPr>
       <w:r>
@@ -12133,7 +12396,7 @@
     </w:p>
     <w:p>
       <w:pPr>
-        <w:spacing w:line="276" w:lineRule="auto" w:after="80"/>
+        <w:spacing w:line="360" w:lineRule="auto" w:after="60"/>
         <w:ind w:left="0"/>
       </w:pPr>
       <w:r>
@@ -12150,7 +12413,7 @@
     </w:p>
     <w:p>
       <w:pPr>
-        <w:spacing w:line="276" w:lineRule="auto" w:after="80"/>
+        <w:spacing w:line="360" w:lineRule="auto" w:after="60"/>
         <w:ind w:left="0"/>
       </w:pPr>
       <w:r>
@@ -12167,7 +12430,7 @@
     </w:p>
     <w:p>
       <w:pPr>
-        <w:spacing w:line="276" w:lineRule="auto" w:after="80"/>
+        <w:spacing w:line="360" w:lineRule="auto" w:after="60"/>
         <w:ind w:left="0"/>
       </w:pPr>
       <w:r>
@@ -12185,7 +12448,8 @@
     <w:p>
       <w:pPr>
         <w:pStyle w:val="Heading4"/>
-        <w:spacing w:line="276" w:lineRule="auto" w:after="160"/>
+        <w:spacing w:line="360" w:lineRule="auto" w:after="120"/>
+        <w:ind w:firstLine="480"/>
       </w:pPr>
       <w:r>
         <w:rPr>
@@ -12199,7 +12463,8 @@
     </w:p>
     <w:p>
       <w:pPr>
-        <w:spacing w:line="276" w:lineRule="auto" w:after="160"/>
+        <w:spacing w:line="360" w:lineRule="auto" w:after="120"/>
+        <w:ind w:firstLine="480"/>
       </w:pPr>
       <w:r>
         <w:rPr>
@@ -12212,7 +12477,7 @@
     </w:p>
     <w:p>
       <w:pPr>
-        <w:spacing w:line="276" w:lineRule="auto" w:after="80"/>
+        <w:spacing w:line="360" w:lineRule="auto" w:after="60"/>
         <w:ind w:left="0"/>
       </w:pPr>
       <w:r>
@@ -12238,7 +12503,7 @@
     </w:p>
     <w:p>
       <w:pPr>
-        <w:spacing w:line="276" w:lineRule="auto" w:after="80"/>
+        <w:spacing w:line="360" w:lineRule="auto" w:after="60"/>
         <w:ind w:left="0"/>
       </w:pPr>
       <w:r>
@@ -12255,7 +12520,7 @@
     </w:p>
     <w:p>
       <w:pPr>
-        <w:spacing w:line="276" w:lineRule="auto" w:after="80"/>
+        <w:spacing w:line="360" w:lineRule="auto" w:after="60"/>
         <w:ind w:left="0"/>
       </w:pPr>
       <w:r>
@@ -12272,7 +12537,7 @@
     </w:p>
     <w:p>
       <w:pPr>
-        <w:spacing w:line="276" w:lineRule="auto" w:after="80"/>
+        <w:spacing w:line="360" w:lineRule="auto" w:after="60"/>
         <w:ind w:left="0"/>
       </w:pPr>
       <w:r>
@@ -12289,7 +12554,7 @@
     </w:p>
     <w:p>
       <w:pPr>
-        <w:spacing w:line="276" w:lineRule="auto" w:after="80"/>
+        <w:spacing w:line="360" w:lineRule="auto" w:after="60"/>
         <w:ind w:left="0"/>
       </w:pPr>
       <w:r>
@@ -12315,7 +12580,7 @@
     </w:p>
     <w:p>
       <w:pPr>
-        <w:spacing w:line="276" w:lineRule="auto" w:after="80"/>
+        <w:spacing w:line="360" w:lineRule="auto" w:after="60"/>
         <w:ind w:left="0"/>
       </w:pPr>
       <w:r>
@@ -12332,7 +12597,7 @@
     </w:p>
     <w:p>
       <w:pPr>
-        <w:spacing w:line="276" w:lineRule="auto" w:after="80"/>
+        <w:spacing w:line="360" w:lineRule="auto" w:after="60"/>
         <w:ind w:left="0"/>
       </w:pPr>
       <w:r>
@@ -12349,7 +12614,7 @@
     </w:p>
     <w:p>
       <w:pPr>
-        <w:spacing w:line="276" w:lineRule="auto" w:after="80"/>
+        <w:spacing w:line="360" w:lineRule="auto" w:after="60"/>
         <w:ind w:left="0"/>
       </w:pPr>
       <w:r>
@@ -12366,7 +12631,7 @@
     </w:p>
     <w:p>
       <w:pPr>
-        <w:spacing w:line="276" w:lineRule="auto" w:after="80"/>
+        <w:spacing w:line="360" w:lineRule="auto" w:after="60"/>
         <w:ind w:left="0"/>
       </w:pPr>
       <w:r>
@@ -12392,7 +12657,7 @@
     </w:p>
     <w:p>
       <w:pPr>
-        <w:spacing w:line="276" w:lineRule="auto" w:after="80"/>
+        <w:spacing w:line="360" w:lineRule="auto" w:after="60"/>
         <w:ind w:left="0"/>
       </w:pPr>
       <w:r>
@@ -12409,7 +12674,7 @@
     </w:p>
     <w:p>
       <w:pPr>
-        <w:spacing w:line="276" w:lineRule="auto" w:after="80"/>
+        <w:spacing w:line="360" w:lineRule="auto" w:after="60"/>
         <w:ind w:left="0"/>
       </w:pPr>
       <w:r>
@@ -12426,7 +12691,7 @@
     </w:p>
     <w:p>
       <w:pPr>
-        <w:spacing w:line="276" w:lineRule="auto" w:after="80"/>
+        <w:spacing w:line="360" w:lineRule="auto" w:after="60"/>
         <w:ind w:left="0"/>
       </w:pPr>
       <w:r>
@@ -12443,7 +12708,7 @@
     </w:p>
     <w:p>
       <w:pPr>
-        <w:spacing w:line="276" w:lineRule="auto" w:after="80"/>
+        <w:spacing w:line="360" w:lineRule="auto" w:after="60"/>
         <w:ind w:left="0"/>
       </w:pPr>
       <w:r>
@@ -12469,7 +12734,7 @@
     </w:p>
     <w:p>
       <w:pPr>
-        <w:spacing w:line="276" w:lineRule="auto" w:after="80"/>
+        <w:spacing w:line="360" w:lineRule="auto" w:after="60"/>
         <w:ind w:left="0"/>
       </w:pPr>
       <w:r>
@@ -12486,7 +12751,7 @@
     </w:p>
     <w:p>
       <w:pPr>
-        <w:spacing w:line="276" w:lineRule="auto" w:after="80"/>
+        <w:spacing w:line="360" w:lineRule="auto" w:after="60"/>
         <w:ind w:left="0"/>
       </w:pPr>
       <w:r>
@@ -12503,7 +12768,7 @@
     </w:p>
     <w:p>
       <w:pPr>
-        <w:spacing w:line="276" w:lineRule="auto" w:after="80"/>
+        <w:spacing w:line="360" w:lineRule="auto" w:after="60"/>
         <w:ind w:left="0"/>
       </w:pPr>
       <w:r>
@@ -12521,7 +12786,8 @@
     <w:p>
       <w:pPr>
         <w:pStyle w:val="Heading2"/>
-        <w:spacing w:line="276" w:lineRule="auto" w:after="160"/>
+        <w:spacing w:line="360" w:lineRule="auto" w:after="120"/>
+        <w:ind w:firstLine="480"/>
       </w:pPr>
       <w:r>
         <w:rPr>
@@ -12536,7 +12802,8 @@
     <w:p>
       <w:pPr>
         <w:pStyle w:val="Heading3"/>
-        <w:spacing w:line="276" w:lineRule="auto" w:after="160"/>
+        <w:spacing w:line="360" w:lineRule="auto" w:after="120"/>
+        <w:ind w:firstLine="480"/>
       </w:pPr>
       <w:r>
         <w:rPr>
@@ -12560,23 +12827,24 @@
       </w:tblGrid>
       <w:tr>
         <w:trPr>
-          <w:trHeight w:val="623" w:hRule="atLeast"/>
+          <w:trHeight w:val="538" w:hRule="atLeast"/>
         </w:trPr>
         <w:tc>
           <w:tcPr>
             <w:tcW w:type="dxa" w:w="2882"/>
             <w:tcBorders>
-              <w:top w:val="single" w:sz="4" w:space="0" w:color="000000"/>
-              <w:left w:val="single" w:sz="4" w:space="0" w:color="000000"/>
-              <w:bottom w:val="single" w:sz="4" w:space="0" w:color="000000"/>
-              <w:right w:val="single" w:sz="4" w:space="0" w:color="000000"/>
+              <w:top w:val="single" w:sz="4" w:space="0" w:color="dddddd"/>
+              <w:left w:val="single" w:sz="4" w:space="0" w:color="dddddd"/>
+              <w:bottom w:val="single" w:sz="4" w:space="0" w:color="dddddd"/>
+              <w:right w:val="single" w:sz="4" w:space="0" w:color="dddddd"/>
             </w:tcBorders>
             <w:shd w:val="clear" w:color="auto" w:fill="e7e6e6"/>
             <w:vAlign w:val="center"/>
           </w:tcPr>
           <w:p>
             <w:pPr>
-              <w:spacing w:line="276" w:lineRule="auto" w:after="160"/>
+              <w:spacing w:line="360" w:lineRule="auto" w:after="120"/>
+              <w:ind w:firstLine="480"/>
               <w:jc w:val="center"/>
             </w:pPr>
             <w:r>
@@ -12599,17 +12867,18 @@
           <w:tcPr>
             <w:tcW w:type="dxa" w:w="2882"/>
             <w:tcBorders>
-              <w:top w:val="single" w:sz="4" w:space="0" w:color="000000"/>
-              <w:left w:val="single" w:sz="4" w:space="0" w:color="000000"/>
-              <w:bottom w:val="single" w:sz="4" w:space="0" w:color="000000"/>
-              <w:right w:val="single" w:sz="4" w:space="0" w:color="000000"/>
+              <w:top w:val="single" w:sz="4" w:space="0" w:color="dddddd"/>
+              <w:left w:val="single" w:sz="4" w:space="0" w:color="dddddd"/>
+              <w:bottom w:val="single" w:sz="4" w:space="0" w:color="dddddd"/>
+              <w:right w:val="single" w:sz="4" w:space="0" w:color="dddddd"/>
             </w:tcBorders>
             <w:shd w:val="clear" w:color="auto" w:fill="e7e6e6"/>
             <w:vAlign w:val="center"/>
           </w:tcPr>
           <w:p>
             <w:pPr>
-              <w:spacing w:line="276" w:lineRule="auto" w:after="160"/>
+              <w:spacing w:line="360" w:lineRule="auto" w:after="120"/>
+              <w:ind w:firstLine="480"/>
               <w:jc w:val="center"/>
             </w:pPr>
             <w:r>
@@ -12632,17 +12901,18 @@
           <w:tcPr>
             <w:tcW w:type="dxa" w:w="2882"/>
             <w:tcBorders>
-              <w:top w:val="single" w:sz="4" w:space="0" w:color="000000"/>
-              <w:left w:val="single" w:sz="4" w:space="0" w:color="000000"/>
-              <w:bottom w:val="single" w:sz="4" w:space="0" w:color="000000"/>
-              <w:right w:val="single" w:sz="4" w:space="0" w:color="000000"/>
+              <w:top w:val="single" w:sz="4" w:space="0" w:color="dddddd"/>
+              <w:left w:val="single" w:sz="4" w:space="0" w:color="dddddd"/>
+              <w:bottom w:val="single" w:sz="4" w:space="0" w:color="dddddd"/>
+              <w:right w:val="single" w:sz="4" w:space="0" w:color="dddddd"/>
             </w:tcBorders>
             <w:shd w:val="clear" w:color="auto" w:fill="e7e6e6"/>
             <w:vAlign w:val="center"/>
           </w:tcPr>
           <w:p>
             <w:pPr>
-              <w:spacing w:line="276" w:lineRule="auto" w:after="160"/>
+              <w:spacing w:line="360" w:lineRule="auto" w:after="120"/>
+              <w:ind w:firstLine="480"/>
               <w:jc w:val="center"/>
             </w:pPr>
             <w:r>
@@ -12670,17 +12940,18 @@
           <w:tcPr>
             <w:tcW w:type="dxa" w:w="2882"/>
             <w:tcBorders>
-              <w:top w:val="single" w:sz="4" w:space="0" w:color="000000"/>
-              <w:left w:val="single" w:sz="4" w:space="0" w:color="000000"/>
-              <w:bottom w:val="single" w:sz="4" w:space="0" w:color="000000"/>
-              <w:right w:val="single" w:sz="4" w:space="0" w:color="000000"/>
+              <w:top w:val="single" w:sz="4" w:space="0" w:color="dddddd"/>
+              <w:left w:val="single" w:sz="4" w:space="0" w:color="dddddd"/>
+              <w:bottom w:val="single" w:sz="4" w:space="0" w:color="dddddd"/>
+              <w:right w:val="single" w:sz="4" w:space="0" w:color="dddddd"/>
             </w:tcBorders>
             <w:shd w:val="clear" w:color="auto" w:fill="f2f2f2"/>
             <w:vAlign w:val="center"/>
           </w:tcPr>
           <w:p>
             <w:pPr>
-              <w:spacing w:line="276" w:lineRule="auto" w:after="160"/>
+              <w:spacing w:line="360" w:lineRule="auto" w:after="120"/>
+              <w:ind w:firstLine="480"/>
               <w:jc w:val="left"/>
             </w:pPr>
             <w:r/>
@@ -12698,17 +12969,18 @@
           <w:tcPr>
             <w:tcW w:type="dxa" w:w="2882"/>
             <w:tcBorders>
-              <w:top w:val="single" w:sz="4" w:space="0" w:color="000000"/>
-              <w:left w:val="single" w:sz="4" w:space="0" w:color="000000"/>
-              <w:bottom w:val="single" w:sz="4" w:space="0" w:color="000000"/>
-              <w:right w:val="single" w:sz="4" w:space="0" w:color="000000"/>
+              <w:top w:val="single" w:sz="4" w:space="0" w:color="dddddd"/>
+              <w:left w:val="single" w:sz="4" w:space="0" w:color="dddddd"/>
+              <w:bottom w:val="single" w:sz="4" w:space="0" w:color="dddddd"/>
+              <w:right w:val="single" w:sz="4" w:space="0" w:color="dddddd"/>
             </w:tcBorders>
             <w:shd w:val="clear" w:color="auto" w:fill="f2f2f2"/>
             <w:vAlign w:val="center"/>
           </w:tcPr>
           <w:p>
             <w:pPr>
-              <w:spacing w:line="276" w:lineRule="auto" w:after="160"/>
+              <w:spacing w:line="360" w:lineRule="auto" w:after="120"/>
+              <w:ind w:firstLine="480"/>
               <w:jc w:val="left"/>
             </w:pPr>
             <w:r/>
@@ -12726,17 +12998,18 @@
           <w:tcPr>
             <w:tcW w:type="dxa" w:w="2882"/>
             <w:tcBorders>
-              <w:top w:val="single" w:sz="4" w:space="0" w:color="000000"/>
-              <w:left w:val="single" w:sz="4" w:space="0" w:color="000000"/>
-              <w:bottom w:val="single" w:sz="4" w:space="0" w:color="000000"/>
-              <w:right w:val="single" w:sz="4" w:space="0" w:color="000000"/>
+              <w:top w:val="single" w:sz="4" w:space="0" w:color="dddddd"/>
+              <w:left w:val="single" w:sz="4" w:space="0" w:color="dddddd"/>
+              <w:bottom w:val="single" w:sz="4" w:space="0" w:color="dddddd"/>
+              <w:right w:val="single" w:sz="4" w:space="0" w:color="dddddd"/>
             </w:tcBorders>
             <w:shd w:val="clear" w:color="auto" w:fill="f2f2f2"/>
             <w:vAlign w:val="center"/>
           </w:tcPr>
           <w:p>
             <w:pPr>
-              <w:spacing w:line="276" w:lineRule="auto" w:after="160"/>
+              <w:spacing w:line="360" w:lineRule="auto" w:after="120"/>
+              <w:ind w:firstLine="480"/>
               <w:jc w:val="left"/>
             </w:pPr>
             <w:r/>
@@ -12759,16 +13032,17 @@
           <w:tcPr>
             <w:tcW w:type="dxa" w:w="2882"/>
             <w:tcBorders>
-              <w:top w:val="single" w:sz="4" w:space="0" w:color="000000"/>
-              <w:left w:val="single" w:sz="4" w:space="0" w:color="000000"/>
-              <w:bottom w:val="single" w:sz="4" w:space="0" w:color="000000"/>
-              <w:right w:val="single" w:sz="4" w:space="0" w:color="000000"/>
+              <w:top w:val="single" w:sz="4" w:space="0" w:color="dddddd"/>
+              <w:left w:val="single" w:sz="4" w:space="0" w:color="dddddd"/>
+              <w:bottom w:val="single" w:sz="4" w:space="0" w:color="dddddd"/>
+              <w:right w:val="single" w:sz="4" w:space="0" w:color="dddddd"/>
             </w:tcBorders>
             <w:vAlign w:val="center"/>
           </w:tcPr>
           <w:p>
             <w:pPr>
-              <w:spacing w:line="276" w:lineRule="auto" w:after="160"/>
+              <w:spacing w:line="360" w:lineRule="auto" w:after="120"/>
+              <w:ind w:firstLine="480"/>
               <w:jc w:val="left"/>
             </w:pPr>
             <w:r/>
@@ -12786,16 +13060,17 @@
           <w:tcPr>
             <w:tcW w:type="dxa" w:w="2882"/>
             <w:tcBorders>
-              <w:top w:val="single" w:sz="4" w:space="0" w:color="000000"/>
-              <w:left w:val="single" w:sz="4" w:space="0" w:color="000000"/>
-              <w:bottom w:val="single" w:sz="4" w:space="0" w:color="000000"/>
-              <w:right w:val="single" w:sz="4" w:space="0" w:color="000000"/>
+              <w:top w:val="single" w:sz="4" w:space="0" w:color="dddddd"/>
+              <w:left w:val="single" w:sz="4" w:space="0" w:color="dddddd"/>
+              <w:bottom w:val="single" w:sz="4" w:space="0" w:color="dddddd"/>
+              <w:right w:val="single" w:sz="4" w:space="0" w:color="dddddd"/>
             </w:tcBorders>
             <w:vAlign w:val="center"/>
           </w:tcPr>
           <w:p>
             <w:pPr>
-              <w:spacing w:line="276" w:lineRule="auto" w:after="160"/>
+              <w:spacing w:line="360" w:lineRule="auto" w:after="120"/>
+              <w:ind w:firstLine="480"/>
               <w:jc w:val="left"/>
             </w:pPr>
             <w:r/>
@@ -12813,16 +13088,17 @@
           <w:tcPr>
             <w:tcW w:type="dxa" w:w="2882"/>
             <w:tcBorders>
-              <w:top w:val="single" w:sz="4" w:space="0" w:color="000000"/>
-              <w:left w:val="single" w:sz="4" w:space="0" w:color="000000"/>
-              <w:bottom w:val="single" w:sz="4" w:space="0" w:color="000000"/>
-              <w:right w:val="single" w:sz="4" w:space="0" w:color="000000"/>
+              <w:top w:val="single" w:sz="4" w:space="0" w:color="dddddd"/>
+              <w:left w:val="single" w:sz="4" w:space="0" w:color="dddddd"/>
+              <w:bottom w:val="single" w:sz="4" w:space="0" w:color="dddddd"/>
+              <w:right w:val="single" w:sz="4" w:space="0" w:color="dddddd"/>
             </w:tcBorders>
             <w:vAlign w:val="center"/>
           </w:tcPr>
           <w:p>
             <w:pPr>
-              <w:spacing w:line="276" w:lineRule="auto" w:after="160"/>
+              <w:spacing w:line="360" w:lineRule="auto" w:after="120"/>
+              <w:ind w:firstLine="480"/>
               <w:jc w:val="left"/>
             </w:pPr>
             <w:r/>
@@ -12845,17 +13121,18 @@
           <w:tcPr>
             <w:tcW w:type="dxa" w:w="2882"/>
             <w:tcBorders>
-              <w:top w:val="single" w:sz="4" w:space="0" w:color="000000"/>
-              <w:left w:val="single" w:sz="4" w:space="0" w:color="000000"/>
-              <w:bottom w:val="single" w:sz="4" w:space="0" w:color="000000"/>
-              <w:right w:val="single" w:sz="4" w:space="0" w:color="000000"/>
+              <w:top w:val="single" w:sz="4" w:space="0" w:color="dddddd"/>
+              <w:left w:val="single" w:sz="4" w:space="0" w:color="dddddd"/>
+              <w:bottom w:val="single" w:sz="4" w:space="0" w:color="dddddd"/>
+              <w:right w:val="single" w:sz="4" w:space="0" w:color="dddddd"/>
             </w:tcBorders>
             <w:shd w:val="clear" w:color="auto" w:fill="f2f2f2"/>
             <w:vAlign w:val="center"/>
           </w:tcPr>
           <w:p>
             <w:pPr>
-              <w:spacing w:line="276" w:lineRule="auto" w:after="160"/>
+              <w:spacing w:line="360" w:lineRule="auto" w:after="120"/>
+              <w:ind w:firstLine="480"/>
               <w:jc w:val="left"/>
             </w:pPr>
             <w:r/>
@@ -12873,17 +13150,18 @@
           <w:tcPr>
             <w:tcW w:type="dxa" w:w="2882"/>
             <w:tcBorders>
-              <w:top w:val="single" w:sz="4" w:space="0" w:color="000000"/>
-              <w:left w:val="single" w:sz="4" w:space="0" w:color="000000"/>
-              <w:bottom w:val="single" w:sz="4" w:space="0" w:color="000000"/>
-              <w:right w:val="single" w:sz="4" w:space="0" w:color="000000"/>
+              <w:top w:val="single" w:sz="4" w:space="0" w:color="dddddd"/>
+              <w:left w:val="single" w:sz="4" w:space="0" w:color="dddddd"/>
+              <w:bottom w:val="single" w:sz="4" w:space="0" w:color="dddddd"/>
+              <w:right w:val="single" w:sz="4" w:space="0" w:color="dddddd"/>
             </w:tcBorders>
             <w:shd w:val="clear" w:color="auto" w:fill="f2f2f2"/>
             <w:vAlign w:val="center"/>
           </w:tcPr>
           <w:p>
             <w:pPr>
-              <w:spacing w:line="276" w:lineRule="auto" w:after="160"/>
+              <w:spacing w:line="360" w:lineRule="auto" w:after="120"/>
+              <w:ind w:firstLine="480"/>
               <w:jc w:val="left"/>
             </w:pPr>
             <w:r/>
@@ -12901,17 +13179,18 @@
           <w:tcPr>
             <w:tcW w:type="dxa" w:w="2882"/>
             <w:tcBorders>
-              <w:top w:val="single" w:sz="4" w:space="0" w:color="000000"/>
-              <w:left w:val="single" w:sz="4" w:space="0" w:color="000000"/>
-              <w:bottom w:val="single" w:sz="4" w:space="0" w:color="000000"/>
-              <w:right w:val="single" w:sz="4" w:space="0" w:color="000000"/>
+              <w:top w:val="single" w:sz="4" w:space="0" w:color="dddddd"/>
+              <w:left w:val="single" w:sz="4" w:space="0" w:color="dddddd"/>
+              <w:bottom w:val="single" w:sz="4" w:space="0" w:color="dddddd"/>
+              <w:right w:val="single" w:sz="4" w:space="0" w:color="dddddd"/>
             </w:tcBorders>
             <w:shd w:val="clear" w:color="auto" w:fill="f2f2f2"/>
             <w:vAlign w:val="center"/>
           </w:tcPr>
           <w:p>
             <w:pPr>
-              <w:spacing w:line="276" w:lineRule="auto" w:after="160"/>
+              <w:spacing w:line="360" w:lineRule="auto" w:after="120"/>
+              <w:ind w:firstLine="480"/>
               <w:jc w:val="left"/>
             </w:pPr>
             <w:r/>
@@ -12934,16 +13213,17 @@
           <w:tcPr>
             <w:tcW w:type="dxa" w:w="2882"/>
             <w:tcBorders>
-              <w:top w:val="single" w:sz="4" w:space="0" w:color="000000"/>
-              <w:left w:val="single" w:sz="4" w:space="0" w:color="000000"/>
-              <w:bottom w:val="single" w:sz="4" w:space="0" w:color="000000"/>
-              <w:right w:val="single" w:sz="4" w:space="0" w:color="000000"/>
+              <w:top w:val="single" w:sz="4" w:space="0" w:color="dddddd"/>
+              <w:left w:val="single" w:sz="4" w:space="0" w:color="dddddd"/>
+              <w:bottom w:val="single" w:sz="4" w:space="0" w:color="dddddd"/>
+              <w:right w:val="single" w:sz="4" w:space="0" w:color="dddddd"/>
             </w:tcBorders>
             <w:vAlign w:val="center"/>
           </w:tcPr>
           <w:p>
             <w:pPr>
-              <w:spacing w:line="276" w:lineRule="auto" w:after="160"/>
+              <w:spacing w:line="360" w:lineRule="auto" w:after="120"/>
+              <w:ind w:firstLine="480"/>
               <w:jc w:val="left"/>
             </w:pPr>
             <w:r/>
@@ -12961,16 +13241,17 @@
           <w:tcPr>
             <w:tcW w:type="dxa" w:w="2882"/>
             <w:tcBorders>
-              <w:top w:val="single" w:sz="4" w:space="0" w:color="000000"/>
-              <w:left w:val="single" w:sz="4" w:space="0" w:color="000000"/>
-              <w:bottom w:val="single" w:sz="4" w:space="0" w:color="000000"/>
-              <w:right w:val="single" w:sz="4" w:space="0" w:color="000000"/>
+              <w:top w:val="single" w:sz="4" w:space="0" w:color="dddddd"/>
+              <w:left w:val="single" w:sz="4" w:space="0" w:color="dddddd"/>
+              <w:bottom w:val="single" w:sz="4" w:space="0" w:color="dddddd"/>
+              <w:right w:val="single" w:sz="4" w:space="0" w:color="dddddd"/>
             </w:tcBorders>
             <w:vAlign w:val="center"/>
           </w:tcPr>
           <w:p>
             <w:pPr>
-              <w:spacing w:line="276" w:lineRule="auto" w:after="160"/>
+              <w:spacing w:line="360" w:lineRule="auto" w:after="120"/>
+              <w:ind w:firstLine="480"/>
               <w:jc w:val="left"/>
             </w:pPr>
             <w:r/>
@@ -12988,16 +13269,17 @@
           <w:tcPr>
             <w:tcW w:type="dxa" w:w="2882"/>
             <w:tcBorders>
-              <w:top w:val="single" w:sz="4" w:space="0" w:color="000000"/>
-              <w:left w:val="single" w:sz="4" w:space="0" w:color="000000"/>
-              <w:bottom w:val="single" w:sz="4" w:space="0" w:color="000000"/>
-              <w:right w:val="single" w:sz="4" w:space="0" w:color="000000"/>
+              <w:top w:val="single" w:sz="4" w:space="0" w:color="dddddd"/>
+              <w:left w:val="single" w:sz="4" w:space="0" w:color="dddddd"/>
+              <w:bottom w:val="single" w:sz="4" w:space="0" w:color="dddddd"/>
+              <w:right w:val="single" w:sz="4" w:space="0" w:color="dddddd"/>
             </w:tcBorders>
             <w:vAlign w:val="center"/>
           </w:tcPr>
           <w:p>
             <w:pPr>
-              <w:spacing w:line="276" w:lineRule="auto" w:after="160"/>
+              <w:spacing w:line="360" w:lineRule="auto" w:after="120"/>
+              <w:ind w:firstLine="480"/>
               <w:jc w:val="left"/>
             </w:pPr>
             <w:r/>
@@ -13020,17 +13302,18 @@
           <w:tcPr>
             <w:tcW w:type="dxa" w:w="2882"/>
             <w:tcBorders>
-              <w:top w:val="single" w:sz="4" w:space="0" w:color="000000"/>
-              <w:left w:val="single" w:sz="4" w:space="0" w:color="000000"/>
-              <w:bottom w:val="single" w:sz="4" w:space="0" w:color="000000"/>
-              <w:right w:val="single" w:sz="4" w:space="0" w:color="000000"/>
+              <w:top w:val="single" w:sz="4" w:space="0" w:color="dddddd"/>
+              <w:left w:val="single" w:sz="4" w:space="0" w:color="dddddd"/>
+              <w:bottom w:val="single" w:sz="4" w:space="0" w:color="dddddd"/>
+              <w:right w:val="single" w:sz="4" w:space="0" w:color="dddddd"/>
             </w:tcBorders>
             <w:shd w:val="clear" w:color="auto" w:fill="f2f2f2"/>
             <w:vAlign w:val="center"/>
           </w:tcPr>
           <w:p>
             <w:pPr>
-              <w:spacing w:line="276" w:lineRule="auto" w:after="160"/>
+              <w:spacing w:line="360" w:lineRule="auto" w:after="120"/>
+              <w:ind w:firstLine="480"/>
               <w:jc w:val="left"/>
             </w:pPr>
             <w:r/>
@@ -13048,17 +13331,18 @@
           <w:tcPr>
             <w:tcW w:type="dxa" w:w="2882"/>
             <w:tcBorders>
-              <w:top w:val="single" w:sz="4" w:space="0" w:color="000000"/>
-              <w:left w:val="single" w:sz="4" w:space="0" w:color="000000"/>
-              <w:bottom w:val="single" w:sz="4" w:space="0" w:color="000000"/>
-              <w:right w:val="single" w:sz="4" w:space="0" w:color="000000"/>
+              <w:top w:val="single" w:sz="4" w:space="0" w:color="dddddd"/>
+              <w:left w:val="single" w:sz="4" w:space="0" w:color="dddddd"/>
+              <w:bottom w:val="single" w:sz="4" w:space="0" w:color="dddddd"/>
+              <w:right w:val="single" w:sz="4" w:space="0" w:color="dddddd"/>
             </w:tcBorders>
             <w:shd w:val="clear" w:color="auto" w:fill="f2f2f2"/>
             <w:vAlign w:val="center"/>
           </w:tcPr>
           <w:p>
             <w:pPr>
-              <w:spacing w:line="276" w:lineRule="auto" w:after="160"/>
+              <w:spacing w:line="360" w:lineRule="auto" w:after="120"/>
+              <w:ind w:firstLine="480"/>
               <w:jc w:val="left"/>
             </w:pPr>
             <w:r/>
@@ -13076,17 +13360,18 @@
           <w:tcPr>
             <w:tcW w:type="dxa" w:w="2882"/>
             <w:tcBorders>
-              <w:top w:val="single" w:sz="4" w:space="0" w:color="000000"/>
-              <w:left w:val="single" w:sz="4" w:space="0" w:color="000000"/>
-              <w:bottom w:val="single" w:sz="4" w:space="0" w:color="000000"/>
-              <w:right w:val="single" w:sz="4" w:space="0" w:color="000000"/>
+              <w:top w:val="single" w:sz="4" w:space="0" w:color="dddddd"/>
+              <w:left w:val="single" w:sz="4" w:space="0" w:color="dddddd"/>
+              <w:bottom w:val="single" w:sz="4" w:space="0" w:color="dddddd"/>
+              <w:right w:val="single" w:sz="4" w:space="0" w:color="dddddd"/>
             </w:tcBorders>
             <w:shd w:val="clear" w:color="auto" w:fill="f2f2f2"/>
             <w:vAlign w:val="center"/>
           </w:tcPr>
           <w:p>
             <w:pPr>
-              <w:spacing w:line="276" w:lineRule="auto" w:after="160"/>
+              <w:spacing w:line="360" w:lineRule="auto" w:after="120"/>
+              <w:ind w:firstLine="480"/>
               <w:jc w:val="left"/>
             </w:pPr>
             <w:r/>
@@ -13106,7 +13391,8 @@
     <w:p>
       <w:pPr>
         <w:pStyle w:val="Heading3"/>
-        <w:spacing w:line="276" w:lineRule="auto" w:after="160"/>
+        <w:spacing w:line="360" w:lineRule="auto" w:after="120"/>
+        <w:ind w:firstLine="480"/>
       </w:pPr>
       <w:r>
         <w:rPr>
@@ -13153,7 +13439,7 @@
               <w:rPr>
                 <w:rFonts w:ascii="Courier New" w:hAnsi="Courier New"/>
                 <w:color w:val="FFFFFF"/>
-                <w:sz w:val="24"/>
+                <w:sz w:val="22"/>
               </w:rPr>
               <w:t>「約旅」平臺</w:t>
             </w:r>
@@ -13164,7 +13450,7 @@
               <w:rPr>
                 <w:rFonts w:ascii="Courier New" w:hAnsi="Courier New"/>
                 <w:color w:val="FFFFFF"/>
-                <w:sz w:val="24"/>
+                <w:sz w:val="22"/>
               </w:rPr>
               <w:t xml:space="preserve">  ├── 產品部（4人）</w:t>
             </w:r>
@@ -13175,7 +13461,7 @@
               <w:rPr>
                 <w:rFonts w:ascii="Courier New" w:hAnsi="Courier New"/>
                 <w:color w:val="FFFFFF"/>
-                <w:sz w:val="24"/>
+                <w:sz w:val="22"/>
               </w:rPr>
               <w:t xml:space="preserve">  │     ├── 產品經理</w:t>
             </w:r>
@@ -13186,7 +13472,7 @@
               <w:rPr>
                 <w:rFonts w:ascii="Courier New" w:hAnsi="Courier New"/>
                 <w:color w:val="FFFFFF"/>
-                <w:sz w:val="24"/>
+                <w:sz w:val="22"/>
               </w:rPr>
               <w:t xml:space="preserve">  │     ├── UI/UX設計師</w:t>
             </w:r>
@@ -13197,7 +13483,7 @@
               <w:rPr>
                 <w:rFonts w:ascii="Courier New" w:hAnsi="Courier New"/>
                 <w:color w:val="FFFFFF"/>
-                <w:sz w:val="24"/>
+                <w:sz w:val="22"/>
               </w:rPr>
               <w:t xml:space="preserve">  │     └── 產品運營</w:t>
             </w:r>
@@ -13208,7 +13494,7 @@
               <w:rPr>
                 <w:rFonts w:ascii="Courier New" w:hAnsi="Courier New"/>
                 <w:color w:val="FFFFFF"/>
-                <w:sz w:val="24"/>
+                <w:sz w:val="22"/>
               </w:rPr>
               <w:t xml:space="preserve">  ├── 技術部（15人）</w:t>
             </w:r>
@@ -13219,7 +13505,7 @@
               <w:rPr>
                 <w:rFonts w:ascii="Courier New" w:hAnsi="Courier New"/>
                 <w:color w:val="FFFFFF"/>
-                <w:sz w:val="24"/>
+                <w:sz w:val="22"/>
               </w:rPr>
               <w:t xml:space="preserve">  │     ├── 前端團隊</w:t>
             </w:r>
@@ -13230,7 +13516,7 @@
               <w:rPr>
                 <w:rFonts w:ascii="Courier New" w:hAnsi="Courier New"/>
                 <w:color w:val="FFFFFF"/>
-                <w:sz w:val="24"/>
+                <w:sz w:val="22"/>
               </w:rPr>
               <w:t xml:space="preserve">  │     ├── 後端團隊</w:t>
             </w:r>
@@ -13241,7 +13527,7 @@
               <w:rPr>
                 <w:rFonts w:ascii="Courier New" w:hAnsi="Courier New"/>
                 <w:color w:val="FFFFFF"/>
-                <w:sz w:val="24"/>
+                <w:sz w:val="22"/>
               </w:rPr>
               <w:t xml:space="preserve">  │     ├── 算法團隊</w:t>
             </w:r>
@@ -13252,7 +13538,7 @@
               <w:rPr>
                 <w:rFonts w:ascii="Courier New" w:hAnsi="Courier New"/>
                 <w:color w:val="FFFFFF"/>
-                <w:sz w:val="24"/>
+                <w:sz w:val="22"/>
               </w:rPr>
               <w:t xml:space="preserve">  │     └── DevOps團隊</w:t>
             </w:r>
@@ -13263,7 +13549,7 @@
               <w:rPr>
                 <w:rFonts w:ascii="Courier New" w:hAnsi="Courier New"/>
                 <w:color w:val="FFFFFF"/>
-                <w:sz w:val="24"/>
+                <w:sz w:val="22"/>
               </w:rPr>
               <w:t xml:space="preserve">  ├── 市場部（3人）</w:t>
             </w:r>
@@ -13274,7 +13560,7 @@
               <w:rPr>
                 <w:rFonts w:ascii="Courier New" w:hAnsi="Courier New"/>
                 <w:color w:val="FFFFFF"/>
-                <w:sz w:val="24"/>
+                <w:sz w:val="22"/>
               </w:rPr>
               <w:t xml:space="preserve">  │     ├── 市場經理</w:t>
             </w:r>
@@ -13285,7 +13571,7 @@
               <w:rPr>
                 <w:rFonts w:ascii="Courier New" w:hAnsi="Courier New"/>
                 <w:color w:val="FFFFFF"/>
-                <w:sz w:val="24"/>
+                <w:sz w:val="22"/>
               </w:rPr>
               <w:t xml:space="preserve">  │     └── 市場專員</w:t>
             </w:r>
@@ -13296,7 +13582,7 @@
               <w:rPr>
                 <w:rFonts w:ascii="Courier New" w:hAnsi="Courier New"/>
                 <w:color w:val="FFFFFF"/>
-                <w:sz w:val="24"/>
+                <w:sz w:val="22"/>
               </w:rPr>
               <w:t xml:space="preserve">  └── 客戶服務部（3人）</w:t>
             </w:r>
@@ -13307,7 +13593,7 @@
               <w:rPr>
                 <w:rFonts w:ascii="Courier New" w:hAnsi="Courier New"/>
                 <w:color w:val="FFFFFF"/>
-                <w:sz w:val="24"/>
+                <w:sz w:val="22"/>
               </w:rPr>
               <w:t xml:space="preserve">        ├── 客服主管</w:t>
             </w:r>
@@ -13318,7 +13604,7 @@
               <w:rPr>
                 <w:rFonts w:ascii="Courier New" w:hAnsi="Courier New"/>
                 <w:color w:val="FFFFFF"/>
-                <w:sz w:val="24"/>
+                <w:sz w:val="22"/>
               </w:rPr>
               <w:t xml:space="preserve">        └── 客服專員</w:t>
             </w:r>
@@ -13330,7 +13616,8 @@
     <w:p>
       <w:pPr>
         <w:pStyle w:val="Heading3"/>
-        <w:spacing w:line="276" w:lineRule="auto" w:after="160"/>
+        <w:spacing w:line="360" w:lineRule="auto" w:after="120"/>
+        <w:ind w:firstLine="480"/>
       </w:pPr>
       <w:r>
         <w:rPr>
@@ -13354,23 +13641,24 @@
       </w:tblGrid>
       <w:tr>
         <w:trPr>
-          <w:trHeight w:val="623" w:hRule="atLeast"/>
+          <w:trHeight w:val="538" w:hRule="atLeast"/>
         </w:trPr>
         <w:tc>
           <w:tcPr>
             <w:tcW w:type="dxa" w:w="2882"/>
             <w:tcBorders>
-              <w:top w:val="single" w:sz="4" w:space="0" w:color="000000"/>
-              <w:left w:val="single" w:sz="4" w:space="0" w:color="000000"/>
-              <w:bottom w:val="single" w:sz="4" w:space="0" w:color="000000"/>
-              <w:right w:val="single" w:sz="4" w:space="0" w:color="000000"/>
+              <w:top w:val="single" w:sz="4" w:space="0" w:color="dddddd"/>
+              <w:left w:val="single" w:sz="4" w:space="0" w:color="dddddd"/>
+              <w:bottom w:val="single" w:sz="4" w:space="0" w:color="dddddd"/>
+              <w:right w:val="single" w:sz="4" w:space="0" w:color="dddddd"/>
             </w:tcBorders>
             <w:shd w:val="clear" w:color="auto" w:fill="e7e6e6"/>
             <w:vAlign w:val="center"/>
           </w:tcPr>
           <w:p>
             <w:pPr>
-              <w:spacing w:line="276" w:lineRule="auto" w:after="160"/>
+              <w:spacing w:line="360" w:lineRule="auto" w:after="120"/>
+              <w:ind w:firstLine="480"/>
               <w:jc w:val="center"/>
             </w:pPr>
             <w:r>
@@ -13393,17 +13681,18 @@
           <w:tcPr>
             <w:tcW w:type="dxa" w:w="2882"/>
             <w:tcBorders>
-              <w:top w:val="single" w:sz="4" w:space="0" w:color="000000"/>
-              <w:left w:val="single" w:sz="4" w:space="0" w:color="000000"/>
-              <w:bottom w:val="single" w:sz="4" w:space="0" w:color="000000"/>
-              <w:right w:val="single" w:sz="4" w:space="0" w:color="000000"/>
+              <w:top w:val="single" w:sz="4" w:space="0" w:color="dddddd"/>
+              <w:left w:val="single" w:sz="4" w:space="0" w:color="dddddd"/>
+              <w:bottom w:val="single" w:sz="4" w:space="0" w:color="dddddd"/>
+              <w:right w:val="single" w:sz="4" w:space="0" w:color="dddddd"/>
             </w:tcBorders>
             <w:shd w:val="clear" w:color="auto" w:fill="e7e6e6"/>
             <w:vAlign w:val="center"/>
           </w:tcPr>
           <w:p>
             <w:pPr>
-              <w:spacing w:line="276" w:lineRule="auto" w:after="160"/>
+              <w:spacing w:line="360" w:lineRule="auto" w:after="120"/>
+              <w:ind w:firstLine="480"/>
               <w:jc w:val="center"/>
             </w:pPr>
             <w:r>
@@ -13426,17 +13715,18 @@
           <w:tcPr>
             <w:tcW w:type="dxa" w:w="2882"/>
             <w:tcBorders>
-              <w:top w:val="single" w:sz="4" w:space="0" w:color="000000"/>
-              <w:left w:val="single" w:sz="4" w:space="0" w:color="000000"/>
-              <w:bottom w:val="single" w:sz="4" w:space="0" w:color="000000"/>
-              <w:right w:val="single" w:sz="4" w:space="0" w:color="000000"/>
+              <w:top w:val="single" w:sz="4" w:space="0" w:color="dddddd"/>
+              <w:left w:val="single" w:sz="4" w:space="0" w:color="dddddd"/>
+              <w:bottom w:val="single" w:sz="4" w:space="0" w:color="dddddd"/>
+              <w:right w:val="single" w:sz="4" w:space="0" w:color="dddddd"/>
             </w:tcBorders>
             <w:shd w:val="clear" w:color="auto" w:fill="e7e6e6"/>
             <w:vAlign w:val="center"/>
           </w:tcPr>
           <w:p>
             <w:pPr>
-              <w:spacing w:line="276" w:lineRule="auto" w:after="160"/>
+              <w:spacing w:line="360" w:lineRule="auto" w:after="120"/>
+              <w:ind w:firstLine="480"/>
               <w:jc w:val="center"/>
             </w:pPr>
             <w:r>
@@ -13464,17 +13754,18 @@
           <w:tcPr>
             <w:tcW w:type="dxa" w:w="2882"/>
             <w:tcBorders>
-              <w:top w:val="single" w:sz="4" w:space="0" w:color="000000"/>
-              <w:left w:val="single" w:sz="4" w:space="0" w:color="000000"/>
-              <w:bottom w:val="single" w:sz="4" w:space="0" w:color="000000"/>
-              <w:right w:val="single" w:sz="4" w:space="0" w:color="000000"/>
+              <w:top w:val="single" w:sz="4" w:space="0" w:color="dddddd"/>
+              <w:left w:val="single" w:sz="4" w:space="0" w:color="dddddd"/>
+              <w:bottom w:val="single" w:sz="4" w:space="0" w:color="dddddd"/>
+              <w:right w:val="single" w:sz="4" w:space="0" w:color="dddddd"/>
             </w:tcBorders>
             <w:shd w:val="clear" w:color="auto" w:fill="f2f2f2"/>
             <w:vAlign w:val="center"/>
           </w:tcPr>
           <w:p>
             <w:pPr>
-              <w:spacing w:line="276" w:lineRule="auto" w:after="160"/>
+              <w:spacing w:line="360" w:lineRule="auto" w:after="120"/>
+              <w:ind w:firstLine="480"/>
               <w:jc w:val="left"/>
             </w:pPr>
             <w:r/>
@@ -13492,17 +13783,18 @@
           <w:tcPr>
             <w:tcW w:type="dxa" w:w="2882"/>
             <w:tcBorders>
-              <w:top w:val="single" w:sz="4" w:space="0" w:color="000000"/>
-              <w:left w:val="single" w:sz="4" w:space="0" w:color="000000"/>
-              <w:bottom w:val="single" w:sz="4" w:space="0" w:color="000000"/>
-              <w:right w:val="single" w:sz="4" w:space="0" w:color="000000"/>
+              <w:top w:val="single" w:sz="4" w:space="0" w:color="dddddd"/>
+              <w:left w:val="single" w:sz="4" w:space="0" w:color="dddddd"/>
+              <w:bottom w:val="single" w:sz="4" w:space="0" w:color="dddddd"/>
+              <w:right w:val="single" w:sz="4" w:space="0" w:color="dddddd"/>
             </w:tcBorders>
             <w:shd w:val="clear" w:color="auto" w:fill="f2f2f2"/>
             <w:vAlign w:val="center"/>
           </w:tcPr>
           <w:p>
             <w:pPr>
-              <w:spacing w:line="276" w:lineRule="auto" w:after="160"/>
+              <w:spacing w:line="360" w:lineRule="auto" w:after="120"/>
+              <w:ind w:firstLine="480"/>
               <w:jc w:val="left"/>
             </w:pPr>
             <w:r/>
@@ -13520,17 +13812,18 @@
           <w:tcPr>
             <w:tcW w:type="dxa" w:w="2882"/>
             <w:tcBorders>
-              <w:top w:val="single" w:sz="4" w:space="0" w:color="000000"/>
-              <w:left w:val="single" w:sz="4" w:space="0" w:color="000000"/>
-              <w:bottom w:val="single" w:sz="4" w:space="0" w:color="000000"/>
-              <w:right w:val="single" w:sz="4" w:space="0" w:color="000000"/>
+              <w:top w:val="single" w:sz="4" w:space="0" w:color="dddddd"/>
+              <w:left w:val="single" w:sz="4" w:space="0" w:color="dddddd"/>
+              <w:bottom w:val="single" w:sz="4" w:space="0" w:color="dddddd"/>
+              <w:right w:val="single" w:sz="4" w:space="0" w:color="dddddd"/>
             </w:tcBorders>
             <w:shd w:val="clear" w:color="auto" w:fill="f2f2f2"/>
             <w:vAlign w:val="center"/>
           </w:tcPr>
           <w:p>
             <w:pPr>
-              <w:spacing w:line="276" w:lineRule="auto" w:after="160"/>
+              <w:spacing w:line="360" w:lineRule="auto" w:after="120"/>
+              <w:ind w:firstLine="480"/>
               <w:jc w:val="left"/>
             </w:pPr>
             <w:r/>
@@ -13553,16 +13846,17 @@
           <w:tcPr>
             <w:tcW w:type="dxa" w:w="2882"/>
             <w:tcBorders>
-              <w:top w:val="single" w:sz="4" w:space="0" w:color="000000"/>
-              <w:left w:val="single" w:sz="4" w:space="0" w:color="000000"/>
-              <w:bottom w:val="single" w:sz="4" w:space="0" w:color="000000"/>
-              <w:right w:val="single" w:sz="4" w:space="0" w:color="000000"/>
+              <w:top w:val="single" w:sz="4" w:space="0" w:color="dddddd"/>
+              <w:left w:val="single" w:sz="4" w:space="0" w:color="dddddd"/>
+              <w:bottom w:val="single" w:sz="4" w:space="0" w:color="dddddd"/>
+              <w:right w:val="single" w:sz="4" w:space="0" w:color="dddddd"/>
             </w:tcBorders>
             <w:vAlign w:val="center"/>
           </w:tcPr>
           <w:p>
             <w:pPr>
-              <w:spacing w:line="276" w:lineRule="auto" w:after="160"/>
+              <w:spacing w:line="360" w:lineRule="auto" w:after="120"/>
+              <w:ind w:firstLine="480"/>
               <w:jc w:val="left"/>
             </w:pPr>
             <w:r/>
@@ -13580,16 +13874,17 @@
           <w:tcPr>
             <w:tcW w:type="dxa" w:w="2882"/>
             <w:tcBorders>
-              <w:top w:val="single" w:sz="4" w:space="0" w:color="000000"/>
-              <w:left w:val="single" w:sz="4" w:space="0" w:color="000000"/>
-              <w:bottom w:val="single" w:sz="4" w:space="0" w:color="000000"/>
-              <w:right w:val="single" w:sz="4" w:space="0" w:color="000000"/>
+              <w:top w:val="single" w:sz="4" w:space="0" w:color="dddddd"/>
+              <w:left w:val="single" w:sz="4" w:space="0" w:color="dddddd"/>
+              <w:bottom w:val="single" w:sz="4" w:space="0" w:color="dddddd"/>
+              <w:right w:val="single" w:sz="4" w:space="0" w:color="dddddd"/>
             </w:tcBorders>
             <w:vAlign w:val="center"/>
           </w:tcPr>
           <w:p>
             <w:pPr>
-              <w:spacing w:line="276" w:lineRule="auto" w:after="160"/>
+              <w:spacing w:line="360" w:lineRule="auto" w:after="120"/>
+              <w:ind w:firstLine="480"/>
               <w:jc w:val="left"/>
             </w:pPr>
             <w:r/>
@@ -13607,16 +13902,17 @@
           <w:tcPr>
             <w:tcW w:type="dxa" w:w="2882"/>
             <w:tcBorders>
-              <w:top w:val="single" w:sz="4" w:space="0" w:color="000000"/>
-              <w:left w:val="single" w:sz="4" w:space="0" w:color="000000"/>
-              <w:bottom w:val="single" w:sz="4" w:space="0" w:color="000000"/>
-              <w:right w:val="single" w:sz="4" w:space="0" w:color="000000"/>
+              <w:top w:val="single" w:sz="4" w:space="0" w:color="dddddd"/>
+              <w:left w:val="single" w:sz="4" w:space="0" w:color="dddddd"/>
+              <w:bottom w:val="single" w:sz="4" w:space="0" w:color="dddddd"/>
+              <w:right w:val="single" w:sz="4" w:space="0" w:color="dddddd"/>
             </w:tcBorders>
             <w:vAlign w:val="center"/>
           </w:tcPr>
           <w:p>
             <w:pPr>
-              <w:spacing w:line="276" w:lineRule="auto" w:after="160"/>
+              <w:spacing w:line="360" w:lineRule="auto" w:after="120"/>
+              <w:ind w:firstLine="480"/>
               <w:jc w:val="left"/>
             </w:pPr>
             <w:r/>
@@ -13639,17 +13935,18 @@
           <w:tcPr>
             <w:tcW w:type="dxa" w:w="2882"/>
             <w:tcBorders>
-              <w:top w:val="single" w:sz="4" w:space="0" w:color="000000"/>
-              <w:left w:val="single" w:sz="4" w:space="0" w:color="000000"/>
-              <w:bottom w:val="single" w:sz="4" w:space="0" w:color="000000"/>
-              <w:right w:val="single" w:sz="4" w:space="0" w:color="000000"/>
+              <w:top w:val="single" w:sz="4" w:space="0" w:color="dddddd"/>
+              <w:left w:val="single" w:sz="4" w:space="0" w:color="dddddd"/>
+              <w:bottom w:val="single" w:sz="4" w:space="0" w:color="dddddd"/>
+              <w:right w:val="single" w:sz="4" w:space="0" w:color="dddddd"/>
             </w:tcBorders>
             <w:shd w:val="clear" w:color="auto" w:fill="f2f2f2"/>
             <w:vAlign w:val="center"/>
           </w:tcPr>
           <w:p>
             <w:pPr>
-              <w:spacing w:line="276" w:lineRule="auto" w:after="160"/>
+              <w:spacing w:line="360" w:lineRule="auto" w:after="120"/>
+              <w:ind w:firstLine="480"/>
               <w:jc w:val="left"/>
             </w:pPr>
             <w:r/>
@@ -13667,17 +13964,18 @@
           <w:tcPr>
             <w:tcW w:type="dxa" w:w="2882"/>
             <w:tcBorders>
-              <w:top w:val="single" w:sz="4" w:space="0" w:color="000000"/>
-              <w:left w:val="single" w:sz="4" w:space="0" w:color="000000"/>
-              <w:bottom w:val="single" w:sz="4" w:space="0" w:color="000000"/>
-              <w:right w:val="single" w:sz="4" w:space="0" w:color="000000"/>
+              <w:top w:val="single" w:sz="4" w:space="0" w:color="dddddd"/>
+              <w:left w:val="single" w:sz="4" w:space="0" w:color="dddddd"/>
+              <w:bottom w:val="single" w:sz="4" w:space="0" w:color="dddddd"/>
+              <w:right w:val="single" w:sz="4" w:space="0" w:color="dddddd"/>
             </w:tcBorders>
             <w:shd w:val="clear" w:color="auto" w:fill="f2f2f2"/>
             <w:vAlign w:val="center"/>
           </w:tcPr>
           <w:p>
             <w:pPr>
-              <w:spacing w:line="276" w:lineRule="auto" w:after="160"/>
+              <w:spacing w:line="360" w:lineRule="auto" w:after="120"/>
+              <w:ind w:firstLine="480"/>
               <w:jc w:val="left"/>
             </w:pPr>
             <w:r/>
@@ -13695,17 +13993,18 @@
           <w:tcPr>
             <w:tcW w:type="dxa" w:w="2882"/>
             <w:tcBorders>
-              <w:top w:val="single" w:sz="4" w:space="0" w:color="000000"/>
-              <w:left w:val="single" w:sz="4" w:space="0" w:color="000000"/>
-              <w:bottom w:val="single" w:sz="4" w:space="0" w:color="000000"/>
-              <w:right w:val="single" w:sz="4" w:space="0" w:color="000000"/>
+              <w:top w:val="single" w:sz="4" w:space="0" w:color="dddddd"/>
+              <w:left w:val="single" w:sz="4" w:space="0" w:color="dddddd"/>
+              <w:bottom w:val="single" w:sz="4" w:space="0" w:color="dddddd"/>
+              <w:right w:val="single" w:sz="4" w:space="0" w:color="dddddd"/>
             </w:tcBorders>
             <w:shd w:val="clear" w:color="auto" w:fill="f2f2f2"/>
             <w:vAlign w:val="center"/>
           </w:tcPr>
           <w:p>
             <w:pPr>
-              <w:spacing w:line="276" w:lineRule="auto" w:after="160"/>
+              <w:spacing w:line="360" w:lineRule="auto" w:after="120"/>
+              <w:ind w:firstLine="480"/>
               <w:jc w:val="left"/>
             </w:pPr>
             <w:r/>
@@ -13728,16 +14027,17 @@
           <w:tcPr>
             <w:tcW w:type="dxa" w:w="2882"/>
             <w:tcBorders>
-              <w:top w:val="single" w:sz="4" w:space="0" w:color="000000"/>
-              <w:left w:val="single" w:sz="4" w:space="0" w:color="000000"/>
-              <w:bottom w:val="single" w:sz="4" w:space="0" w:color="000000"/>
-              <w:right w:val="single" w:sz="4" w:space="0" w:color="000000"/>
+              <w:top w:val="single" w:sz="4" w:space="0" w:color="dddddd"/>
+              <w:left w:val="single" w:sz="4" w:space="0" w:color="dddddd"/>
+              <w:bottom w:val="single" w:sz="4" w:space="0" w:color="dddddd"/>
+              <w:right w:val="single" w:sz="4" w:space="0" w:color="dddddd"/>
             </w:tcBorders>
             <w:vAlign w:val="center"/>
           </w:tcPr>
           <w:p>
             <w:pPr>
-              <w:spacing w:line="276" w:lineRule="auto" w:after="160"/>
+              <w:spacing w:line="360" w:lineRule="auto" w:after="120"/>
+              <w:ind w:firstLine="480"/>
               <w:jc w:val="left"/>
             </w:pPr>
             <w:r/>
@@ -13755,16 +14055,17 @@
           <w:tcPr>
             <w:tcW w:type="dxa" w:w="2882"/>
             <w:tcBorders>
-              <w:top w:val="single" w:sz="4" w:space="0" w:color="000000"/>
-              <w:left w:val="single" w:sz="4" w:space="0" w:color="000000"/>
-              <w:bottom w:val="single" w:sz="4" w:space="0" w:color="000000"/>
-              <w:right w:val="single" w:sz="4" w:space="0" w:color="000000"/>
+              <w:top w:val="single" w:sz="4" w:space="0" w:color="dddddd"/>
+              <w:left w:val="single" w:sz="4" w:space="0" w:color="dddddd"/>
+              <w:bottom w:val="single" w:sz="4" w:space="0" w:color="dddddd"/>
+              <w:right w:val="single" w:sz="4" w:space="0" w:color="dddddd"/>
             </w:tcBorders>
             <w:vAlign w:val="center"/>
           </w:tcPr>
           <w:p>
             <w:pPr>
-              <w:spacing w:line="276" w:lineRule="auto" w:after="160"/>
+              <w:spacing w:line="360" w:lineRule="auto" w:after="120"/>
+              <w:ind w:firstLine="480"/>
               <w:jc w:val="left"/>
             </w:pPr>
             <w:r/>
@@ -13782,16 +14083,17 @@
           <w:tcPr>
             <w:tcW w:type="dxa" w:w="2882"/>
             <w:tcBorders>
-              <w:top w:val="single" w:sz="4" w:space="0" w:color="000000"/>
-              <w:left w:val="single" w:sz="4" w:space="0" w:color="000000"/>
-              <w:bottom w:val="single" w:sz="4" w:space="0" w:color="000000"/>
-              <w:right w:val="single" w:sz="4" w:space="0" w:color="000000"/>
+              <w:top w:val="single" w:sz="4" w:space="0" w:color="dddddd"/>
+              <w:left w:val="single" w:sz="4" w:space="0" w:color="dddddd"/>
+              <w:bottom w:val="single" w:sz="4" w:space="0" w:color="dddddd"/>
+              <w:right w:val="single" w:sz="4" w:space="0" w:color="dddddd"/>
             </w:tcBorders>
             <w:vAlign w:val="center"/>
           </w:tcPr>
           <w:p>
             <w:pPr>
-              <w:spacing w:line="276" w:lineRule="auto" w:after="160"/>
+              <w:spacing w:line="360" w:lineRule="auto" w:after="120"/>
+              <w:ind w:firstLine="480"/>
               <w:jc w:val="left"/>
             </w:pPr>
             <w:r/>
@@ -13814,17 +14116,18 @@
           <w:tcPr>
             <w:tcW w:type="dxa" w:w="2882"/>
             <w:tcBorders>
-              <w:top w:val="single" w:sz="4" w:space="0" w:color="000000"/>
-              <w:left w:val="single" w:sz="4" w:space="0" w:color="000000"/>
-              <w:bottom w:val="single" w:sz="4" w:space="0" w:color="000000"/>
-              <w:right w:val="single" w:sz="4" w:space="0" w:color="000000"/>
+              <w:top w:val="single" w:sz="4" w:space="0" w:color="dddddd"/>
+              <w:left w:val="single" w:sz="4" w:space="0" w:color="dddddd"/>
+              <w:bottom w:val="single" w:sz="4" w:space="0" w:color="dddddd"/>
+              <w:right w:val="single" w:sz="4" w:space="0" w:color="dddddd"/>
             </w:tcBorders>
             <w:shd w:val="clear" w:color="auto" w:fill="f2f2f2"/>
             <w:vAlign w:val="center"/>
           </w:tcPr>
           <w:p>
             <w:pPr>
-              <w:spacing w:line="276" w:lineRule="auto" w:after="160"/>
+              <w:spacing w:line="360" w:lineRule="auto" w:after="120"/>
+              <w:ind w:firstLine="480"/>
               <w:jc w:val="left"/>
             </w:pPr>
             <w:r/>
@@ -13842,17 +14145,18 @@
           <w:tcPr>
             <w:tcW w:type="dxa" w:w="2882"/>
             <w:tcBorders>
-              <w:top w:val="single" w:sz="4" w:space="0" w:color="000000"/>
-              <w:left w:val="single" w:sz="4" w:space="0" w:color="000000"/>
-              <w:bottom w:val="single" w:sz="4" w:space="0" w:color="000000"/>
-              <w:right w:val="single" w:sz="4" w:space="0" w:color="000000"/>
+              <w:top w:val="single" w:sz="4" w:space="0" w:color="dddddd"/>
+              <w:left w:val="single" w:sz="4" w:space="0" w:color="dddddd"/>
+              <w:bottom w:val="single" w:sz="4" w:space="0" w:color="dddddd"/>
+              <w:right w:val="single" w:sz="4" w:space="0" w:color="dddddd"/>
             </w:tcBorders>
             <w:shd w:val="clear" w:color="auto" w:fill="f2f2f2"/>
             <w:vAlign w:val="center"/>
           </w:tcPr>
           <w:p>
             <w:pPr>
-              <w:spacing w:line="276" w:lineRule="auto" w:after="160"/>
+              <w:spacing w:line="360" w:lineRule="auto" w:after="120"/>
+              <w:ind w:firstLine="480"/>
               <w:jc w:val="left"/>
             </w:pPr>
             <w:r/>
@@ -13870,17 +14174,18 @@
           <w:tcPr>
             <w:tcW w:type="dxa" w:w="2882"/>
             <w:tcBorders>
-              <w:top w:val="single" w:sz="4" w:space="0" w:color="000000"/>
-              <w:left w:val="single" w:sz="4" w:space="0" w:color="000000"/>
-              <w:bottom w:val="single" w:sz="4" w:space="0" w:color="000000"/>
-              <w:right w:val="single" w:sz="4" w:space="0" w:color="000000"/>
+              <w:top w:val="single" w:sz="4" w:space="0" w:color="dddddd"/>
+              <w:left w:val="single" w:sz="4" w:space="0" w:color="dddddd"/>
+              <w:bottom w:val="single" w:sz="4" w:space="0" w:color="dddddd"/>
+              <w:right w:val="single" w:sz="4" w:space="0" w:color="dddddd"/>
             </w:tcBorders>
             <w:shd w:val="clear" w:color="auto" w:fill="f2f2f2"/>
             <w:vAlign w:val="center"/>
           </w:tcPr>
           <w:p>
             <w:pPr>
-              <w:spacing w:line="276" w:lineRule="auto" w:after="160"/>
+              <w:spacing w:line="360" w:lineRule="auto" w:after="120"/>
+              <w:ind w:firstLine="480"/>
               <w:jc w:val="left"/>
             </w:pPr>
             <w:r/>
@@ -13900,7 +14205,8 @@
     <w:p>
       <w:pPr>
         <w:pStyle w:val="Heading2"/>
-        <w:spacing w:line="276" w:lineRule="auto" w:after="160"/>
+        <w:spacing w:line="360" w:lineRule="auto" w:after="120"/>
+        <w:ind w:firstLine="480"/>
       </w:pPr>
       <w:r>
         <w:rPr>
@@ -13914,7 +14220,8 @@
     </w:p>
     <w:p>
       <w:pPr>
-        <w:spacing w:line="276" w:lineRule="auto" w:after="160"/>
+        <w:spacing w:line="360" w:lineRule="auto" w:after="120"/>
+        <w:ind w:firstLine="480"/>
       </w:pPr>
       <w:r>
         <w:rPr>
@@ -13927,7 +14234,8 @@
     </w:p>
     <w:p>
       <w:pPr>
-        <w:spacing w:line="276" w:lineRule="auto" w:after="160"/>
+        <w:spacing w:line="360" w:lineRule="auto" w:after="120"/>
+        <w:ind w:firstLine="480"/>
       </w:pPr>
       <w:r>
         <w:rPr>
@@ -13940,7 +14248,8 @@
     </w:p>
     <w:p>
       <w:pPr>
-        <w:spacing w:line="276" w:lineRule="auto" w:after="160"/>
+        <w:spacing w:line="360" w:lineRule="auto" w:after="120"/>
+        <w:ind w:firstLine="480"/>
       </w:pPr>
       <w:r>
         <w:rPr>
@@ -13953,7 +14262,8 @@
     </w:p>
     <w:p>
       <w:pPr>
-        <w:spacing w:line="276" w:lineRule="auto" w:after="160"/>
+        <w:spacing w:line="360" w:lineRule="auto" w:after="120"/>
+        <w:ind w:firstLine="480"/>
       </w:pPr>
       <w:r>
         <w:rPr>

--- a/world/约旅平台项目资助申请文档_整合版.docx
+++ b/world/约旅平台项目资助申请文档_整合版.docx
@@ -696,7 +696,7 @@
           <w:color w:val="000000"/>
           <w:sz w:val="32"/>
         </w:rPr>
-        <w:t>二、創新科技內容（25%）</w:t>
+        <w:t>二、創新科技內容</w:t>
       </w:r>
     </w:p>
     <w:p>
@@ -4413,7 +4413,7 @@
           <w:color w:val="000000"/>
           <w:sz w:val="32"/>
         </w:rPr>
-        <w:t>三、項目成果的商品化機會（30%）</w:t>
+        <w:t>三、項目成果的商品化機會</w:t>
       </w:r>
     </w:p>
     <w:p>
@@ -5936,7 +5936,7 @@
           <w:color w:val="000000"/>
           <w:sz w:val="32"/>
         </w:rPr>
-        <w:t>四、技術及管理能力（20%）</w:t>
+        <w:t>四、技術及管理能力</w:t>
       </w:r>
     </w:p>
     <w:p>
@@ -6976,7 +6976,7 @@
           <w:color w:val="000000"/>
           <w:sz w:val="32"/>
         </w:rPr>
-        <w:t>五、社會效益（10%）</w:t>
+        <w:t>五、社會效益</w:t>
       </w:r>
     </w:p>
     <w:p>
@@ -7640,7 +7640,7 @@
           <w:color w:val="000000"/>
           <w:sz w:val="32"/>
         </w:rPr>
-        <w:t>六、財務因素（15%）</w:t>
+        <w:t>六、財務因素</w:t>
       </w:r>
     </w:p>
     <w:p>

--- a/world/约旅平台项目资助申请文档_整合版.docx
+++ b/world/约旅平台项目资助申请文档_整合版.docx
@@ -6,7 +6,6 @@
       <w:pPr>
         <w:pStyle w:val="Heading1"/>
         <w:spacing w:line="360" w:lineRule="auto" w:after="120"/>
-        <w:ind w:firstLine="480"/>
       </w:pPr>
       <w:r>
         <w:rPr>
@@ -22,7 +21,6 @@
       <w:pPr>
         <w:pStyle w:val="Heading2"/>
         <w:spacing w:line="360" w:lineRule="auto" w:after="120"/>
-        <w:ind w:firstLine="480"/>
       </w:pPr>
       <w:r>
         <w:rPr>
@@ -38,7 +36,6 @@
       <w:pPr>
         <w:pStyle w:val="Heading3"/>
         <w:spacing w:line="360" w:lineRule="auto" w:after="120"/>
-        <w:ind w:firstLine="480"/>
       </w:pPr>
       <w:r>
         <w:rPr>
@@ -53,7 +50,6 @@
     <w:p>
       <w:pPr>
         <w:spacing w:line="360" w:lineRule="auto" w:after="120"/>
-        <w:ind w:firstLine="480"/>
       </w:pPr>
       <w:r>
         <w:rPr>
@@ -68,7 +64,6 @@
       <w:pPr>
         <w:pStyle w:val="Heading3"/>
         <w:spacing w:line="360" w:lineRule="auto" w:after="120"/>
-        <w:ind w:firstLine="480"/>
       </w:pPr>
       <w:r>
         <w:rPr>
@@ -83,7 +78,6 @@
     <w:p>
       <w:pPr>
         <w:spacing w:line="360" w:lineRule="auto" w:after="120"/>
-        <w:ind w:firstLine="480"/>
       </w:pPr>
       <w:r>
         <w:rPr>
@@ -98,7 +92,6 @@
       <w:pPr>
         <w:pStyle w:val="Heading3"/>
         <w:spacing w:line="360" w:lineRule="auto" w:after="120"/>
-        <w:ind w:firstLine="480"/>
       </w:pPr>
       <w:r>
         <w:rPr>
@@ -182,7 +175,6 @@
       <w:pPr>
         <w:pStyle w:val="Heading3"/>
         <w:spacing w:line="360" w:lineRule="auto" w:after="120"/>
-        <w:ind w:firstLine="480"/>
       </w:pPr>
       <w:r>
         <w:rPr>
@@ -283,7 +275,6 @@
       <w:pPr>
         <w:pStyle w:val="Heading3"/>
         <w:spacing w:line="360" w:lineRule="auto" w:after="120"/>
-        <w:ind w:firstLine="480"/>
       </w:pPr>
       <w:r>
         <w:rPr>
@@ -298,7 +289,6 @@
     <w:p>
       <w:pPr>
         <w:spacing w:line="360" w:lineRule="auto" w:after="120"/>
-        <w:ind w:firstLine="480"/>
       </w:pPr>
       <w:r>
         <w:rPr>
@@ -313,7 +303,6 @@
       <w:pPr>
         <w:pStyle w:val="Heading4"/>
         <w:spacing w:line="360" w:lineRule="auto" w:after="120"/>
-        <w:ind w:firstLine="480"/>
       </w:pPr>
       <w:r>
         <w:rPr>
@@ -433,7 +422,6 @@
       <w:pPr>
         <w:pStyle w:val="Heading4"/>
         <w:spacing w:line="360" w:lineRule="auto" w:after="120"/>
-        <w:ind w:firstLine="480"/>
       </w:pPr>
       <w:r>
         <w:rPr>
@@ -553,7 +541,6 @@
       <w:pPr>
         <w:pStyle w:val="Heading4"/>
         <w:spacing w:line="360" w:lineRule="auto" w:after="120"/>
-        <w:ind w:firstLine="480"/>
       </w:pPr>
       <w:r>
         <w:rPr>
@@ -568,7 +555,6 @@
     <w:p>
       <w:pPr>
         <w:spacing w:line="360" w:lineRule="auto" w:after="120"/>
-        <w:ind w:firstLine="480"/>
       </w:pPr>
       <w:r>
         <w:rPr>
@@ -687,7 +673,6 @@
       <w:pPr>
         <w:pStyle w:val="Heading2"/>
         <w:spacing w:line="360" w:lineRule="auto" w:after="120"/>
-        <w:ind w:firstLine="480"/>
       </w:pPr>
       <w:r>
         <w:rPr>
@@ -703,7 +688,6 @@
       <w:pPr>
         <w:pStyle w:val="Heading3"/>
         <w:spacing w:line="360" w:lineRule="auto" w:after="120"/>
-        <w:ind w:firstLine="480"/>
       </w:pPr>
       <w:r>
         <w:rPr>
@@ -718,7 +702,6 @@
     <w:p>
       <w:pPr>
         <w:spacing w:line="360" w:lineRule="auto" w:after="120"/>
-        <w:ind w:firstLine="480"/>
       </w:pPr>
       <w:r>
         <w:rPr>
@@ -821,7 +804,6 @@
       <w:pPr>
         <w:pStyle w:val="Heading3"/>
         <w:spacing w:line="360" w:lineRule="auto" w:after="120"/>
-        <w:ind w:firstLine="480"/>
       </w:pPr>
       <w:r>
         <w:rPr>
@@ -837,7 +819,6 @@
       <w:pPr>
         <w:pStyle w:val="Heading4"/>
         <w:spacing w:line="360" w:lineRule="auto" w:after="120"/>
-        <w:ind w:firstLine="480"/>
       </w:pPr>
       <w:r>
         <w:rPr>
@@ -852,7 +833,6 @@
     <w:p>
       <w:pPr>
         <w:spacing w:line="360" w:lineRule="auto" w:after="120"/>
-        <w:ind w:firstLine="480"/>
       </w:pPr>
       <w:r>
         <w:rPr>
@@ -866,7 +846,6 @@
     <w:p>
       <w:pPr>
         <w:spacing w:line="360" w:lineRule="auto" w:after="120"/>
-        <w:ind w:firstLine="480"/>
       </w:pPr>
       <w:r>
         <w:rPr>
@@ -965,7 +944,6 @@
     <w:p>
       <w:pPr>
         <w:spacing w:line="360" w:lineRule="auto" w:after="120"/>
-        <w:ind w:firstLine="480"/>
       </w:pPr>
       <w:r>
         <w:rPr>
@@ -1064,7 +1042,6 @@
     <w:p>
       <w:pPr>
         <w:spacing w:line="360" w:lineRule="auto" w:after="120"/>
-        <w:ind w:firstLine="480"/>
       </w:pPr>
       <w:r>
         <w:rPr>
@@ -1163,7 +1140,6 @@
     <w:p>
       <w:pPr>
         <w:spacing w:line="360" w:lineRule="auto" w:after="120"/>
-        <w:ind w:firstLine="480"/>
       </w:pPr>
       <w:r>
         <w:rPr>
@@ -1193,7 +1169,6 @@
       <w:pPr>
         <w:pStyle w:val="Heading4"/>
         <w:spacing w:line="360" w:lineRule="auto" w:after="120"/>
-        <w:ind w:firstLine="480"/>
       </w:pPr>
       <w:r>
         <w:rPr>
@@ -1208,7 +1183,6 @@
     <w:p>
       <w:pPr>
         <w:spacing w:line="360" w:lineRule="auto" w:after="120"/>
-        <w:ind w:firstLine="480"/>
       </w:pPr>
       <w:r>
         <w:rPr>
@@ -1307,7 +1281,6 @@
     <w:p>
       <w:pPr>
         <w:spacing w:line="360" w:lineRule="auto" w:after="120"/>
-        <w:ind w:firstLine="480"/>
       </w:pPr>
       <w:r>
         <w:rPr>
@@ -1406,7 +1379,6 @@
     <w:p>
       <w:pPr>
         <w:spacing w:line="360" w:lineRule="auto" w:after="120"/>
-        <w:ind w:firstLine="480"/>
       </w:pPr>
       <w:r>
         <w:rPr>
@@ -1486,7 +1458,6 @@
     <w:p>
       <w:pPr>
         <w:spacing w:line="360" w:lineRule="auto" w:after="120"/>
-        <w:ind w:firstLine="480"/>
       </w:pPr>
       <w:r>
         <w:rPr>
@@ -1567,7 +1538,6 @@
       <w:pPr>
         <w:pStyle w:val="Heading4"/>
         <w:spacing w:line="360" w:lineRule="auto" w:after="120"/>
-        <w:ind w:firstLine="480"/>
       </w:pPr>
       <w:r>
         <w:rPr>
@@ -1582,7 +1552,6 @@
     <w:p>
       <w:pPr>
         <w:spacing w:line="360" w:lineRule="auto" w:after="120"/>
-        <w:ind w:firstLine="480"/>
       </w:pPr>
       <w:r>
         <w:rPr>
@@ -1681,7 +1650,6 @@
     <w:p>
       <w:pPr>
         <w:spacing w:line="360" w:lineRule="auto" w:after="120"/>
-        <w:ind w:firstLine="480"/>
       </w:pPr>
       <w:r>
         <w:rPr>
@@ -1780,7 +1748,6 @@
     <w:p>
       <w:pPr>
         <w:spacing w:line="360" w:lineRule="auto" w:after="120"/>
-        <w:ind w:firstLine="480"/>
       </w:pPr>
       <w:r>
         <w:rPr>
@@ -1879,7 +1846,6 @@
     <w:p>
       <w:pPr>
         <w:spacing w:line="360" w:lineRule="auto" w:after="120"/>
-        <w:ind w:firstLine="480"/>
       </w:pPr>
       <w:r>
         <w:rPr>
@@ -1979,7 +1945,6 @@
       <w:pPr>
         <w:pStyle w:val="Heading4"/>
         <w:spacing w:line="360" w:lineRule="auto" w:after="120"/>
-        <w:ind w:firstLine="480"/>
       </w:pPr>
       <w:r>
         <w:rPr>
@@ -1994,7 +1959,6 @@
     <w:p>
       <w:pPr>
         <w:spacing w:line="360" w:lineRule="auto" w:after="120"/>
-        <w:ind w:firstLine="480"/>
       </w:pPr>
       <w:r>
         <w:rPr>
@@ -2093,7 +2057,6 @@
     <w:p>
       <w:pPr>
         <w:spacing w:line="360" w:lineRule="auto" w:after="120"/>
-        <w:ind w:firstLine="480"/>
       </w:pPr>
       <w:r>
         <w:rPr>
@@ -2192,7 +2155,6 @@
     <w:p>
       <w:pPr>
         <w:spacing w:line="360" w:lineRule="auto" w:after="120"/>
-        <w:ind w:firstLine="480"/>
       </w:pPr>
       <w:r>
         <w:rPr>
@@ -2292,7 +2254,6 @@
       <w:pPr>
         <w:pStyle w:val="Heading4"/>
         <w:spacing w:line="360" w:lineRule="auto" w:after="120"/>
-        <w:ind w:firstLine="480"/>
       </w:pPr>
       <w:r>
         <w:rPr>
@@ -2307,7 +2268,6 @@
     <w:p>
       <w:pPr>
         <w:spacing w:line="360" w:lineRule="auto" w:after="120"/>
-        <w:ind w:firstLine="480"/>
       </w:pPr>
       <w:r>
         <w:rPr>
@@ -2406,7 +2366,6 @@
     <w:p>
       <w:pPr>
         <w:spacing w:line="360" w:lineRule="auto" w:after="120"/>
-        <w:ind w:firstLine="480"/>
       </w:pPr>
       <w:r>
         <w:rPr>
@@ -2505,7 +2464,6 @@
     <w:p>
       <w:pPr>
         <w:spacing w:line="360" w:lineRule="auto" w:after="120"/>
-        <w:ind w:firstLine="480"/>
       </w:pPr>
       <w:r>
         <w:rPr>
@@ -2605,7 +2563,6 @@
       <w:pPr>
         <w:pStyle w:val="Heading4"/>
         <w:spacing w:line="360" w:lineRule="auto" w:after="120"/>
-        <w:ind w:firstLine="480"/>
       </w:pPr>
       <w:r>
         <w:rPr>
@@ -2646,7 +2603,6 @@
           <w:p>
             <w:pPr>
               <w:spacing w:line="360" w:lineRule="auto" w:after="120"/>
-              <w:ind w:firstLine="480"/>
               <w:jc w:val="center"/>
             </w:pPr>
             <w:r>
@@ -2680,7 +2636,6 @@
           <w:p>
             <w:pPr>
               <w:spacing w:line="360" w:lineRule="auto" w:after="120"/>
-              <w:ind w:firstLine="480"/>
               <w:jc w:val="center"/>
             </w:pPr>
             <w:r>
@@ -2714,7 +2669,6 @@
           <w:p>
             <w:pPr>
               <w:spacing w:line="360" w:lineRule="auto" w:after="120"/>
-              <w:ind w:firstLine="480"/>
               <w:jc w:val="center"/>
             </w:pPr>
             <w:r>
@@ -2753,7 +2707,6 @@
           <w:p>
             <w:pPr>
               <w:spacing w:line="360" w:lineRule="auto" w:after="120"/>
-              <w:ind w:firstLine="480"/>
               <w:jc w:val="left"/>
             </w:pPr>
             <w:r/>
@@ -2782,7 +2735,6 @@
           <w:p>
             <w:pPr>
               <w:spacing w:line="360" w:lineRule="auto" w:after="120"/>
-              <w:ind w:firstLine="480"/>
               <w:jc w:val="left"/>
             </w:pPr>
             <w:r/>
@@ -2811,7 +2763,6 @@
           <w:p>
             <w:pPr>
               <w:spacing w:line="360" w:lineRule="auto" w:after="120"/>
-              <w:ind w:firstLine="480"/>
               <w:jc w:val="left"/>
             </w:pPr>
             <w:r/>
@@ -2844,7 +2795,6 @@
           <w:p>
             <w:pPr>
               <w:spacing w:line="360" w:lineRule="auto" w:after="120"/>
-              <w:ind w:firstLine="480"/>
               <w:jc w:val="left"/>
             </w:pPr>
             <w:r/>
@@ -2872,7 +2822,6 @@
           <w:p>
             <w:pPr>
               <w:spacing w:line="360" w:lineRule="auto" w:after="120"/>
-              <w:ind w:firstLine="480"/>
               <w:jc w:val="left"/>
             </w:pPr>
             <w:r/>
@@ -2900,7 +2849,6 @@
           <w:p>
             <w:pPr>
               <w:spacing w:line="360" w:lineRule="auto" w:after="120"/>
-              <w:ind w:firstLine="480"/>
               <w:jc w:val="left"/>
             </w:pPr>
             <w:r/>
@@ -2934,7 +2882,6 @@
           <w:p>
             <w:pPr>
               <w:spacing w:line="360" w:lineRule="auto" w:after="120"/>
-              <w:ind w:firstLine="480"/>
               <w:jc w:val="left"/>
             </w:pPr>
             <w:r/>
@@ -2963,7 +2910,6 @@
           <w:p>
             <w:pPr>
               <w:spacing w:line="360" w:lineRule="auto" w:after="120"/>
-              <w:ind w:firstLine="480"/>
               <w:jc w:val="left"/>
             </w:pPr>
             <w:r/>
@@ -2992,7 +2938,6 @@
           <w:p>
             <w:pPr>
               <w:spacing w:line="360" w:lineRule="auto" w:after="120"/>
-              <w:ind w:firstLine="480"/>
               <w:jc w:val="left"/>
             </w:pPr>
             <w:r/>
@@ -3025,7 +2970,6 @@
           <w:p>
             <w:pPr>
               <w:spacing w:line="360" w:lineRule="auto" w:after="120"/>
-              <w:ind w:firstLine="480"/>
               <w:jc w:val="left"/>
             </w:pPr>
             <w:r/>
@@ -3053,7 +2997,6 @@
           <w:p>
             <w:pPr>
               <w:spacing w:line="360" w:lineRule="auto" w:after="120"/>
-              <w:ind w:firstLine="480"/>
               <w:jc w:val="left"/>
             </w:pPr>
             <w:r/>
@@ -3081,7 +3024,6 @@
           <w:p>
             <w:pPr>
               <w:spacing w:line="360" w:lineRule="auto" w:after="120"/>
-              <w:ind w:firstLine="480"/>
               <w:jc w:val="left"/>
             </w:pPr>
             <w:r/>
@@ -3102,7 +3044,6 @@
       <w:pPr>
         <w:pStyle w:val="Heading3"/>
         <w:spacing w:line="360" w:lineRule="auto" w:after="120"/>
-        <w:ind w:firstLine="480"/>
       </w:pPr>
       <w:r>
         <w:rPr>
@@ -3117,7 +3058,6 @@
     <w:p>
       <w:pPr>
         <w:spacing w:line="360" w:lineRule="auto" w:after="120"/>
-        <w:ind w:firstLine="480"/>
       </w:pPr>
       <w:r>
         <w:rPr>
@@ -3254,7 +3194,6 @@
     <w:p>
       <w:pPr>
         <w:spacing w:line="360" w:lineRule="auto" w:after="120"/>
-        <w:ind w:firstLine="480"/>
       </w:pPr>
       <w:r>
         <w:rPr>
@@ -3391,7 +3330,6 @@
     <w:p>
       <w:pPr>
         <w:spacing w:line="360" w:lineRule="auto" w:after="120"/>
-        <w:ind w:firstLine="480"/>
       </w:pPr>
       <w:r>
         <w:rPr>
@@ -3528,7 +3466,6 @@
     <w:p>
       <w:pPr>
         <w:spacing w:line="360" w:lineRule="auto" w:after="120"/>
-        <w:ind w:firstLine="480"/>
       </w:pPr>
       <w:r>
         <w:rPr>
@@ -3646,7 +3583,6 @@
     <w:p>
       <w:pPr>
         <w:spacing w:line="360" w:lineRule="auto" w:after="120"/>
-        <w:ind w:firstLine="480"/>
       </w:pPr>
       <w:r>
         <w:rPr>
@@ -3764,7 +3700,6 @@
     <w:p>
       <w:pPr>
         <w:spacing w:line="360" w:lineRule="auto" w:after="120"/>
-        <w:ind w:firstLine="480"/>
       </w:pPr>
       <w:r>
         <w:rPr>
@@ -3883,7 +3818,6 @@
       <w:pPr>
         <w:pStyle w:val="Heading3"/>
         <w:spacing w:line="360" w:lineRule="auto" w:after="120"/>
-        <w:ind w:firstLine="480"/>
       </w:pPr>
       <w:r>
         <w:rPr>
@@ -3899,7 +3833,6 @@
       <w:pPr>
         <w:pStyle w:val="Heading4"/>
         <w:spacing w:line="360" w:lineRule="auto" w:after="120"/>
-        <w:ind w:firstLine="480"/>
       </w:pPr>
       <w:r>
         <w:rPr>
@@ -3914,7 +3847,6 @@
     <w:p>
       <w:pPr>
         <w:spacing w:line="360" w:lineRule="auto" w:after="120"/>
-        <w:ind w:firstLine="480"/>
       </w:pPr>
       <w:r>
         <w:rPr>
@@ -3943,7 +3875,6 @@
     <w:p>
       <w:pPr>
         <w:spacing w:line="360" w:lineRule="auto" w:after="120"/>
-        <w:ind w:firstLine="480"/>
       </w:pPr>
       <w:r>
         <w:rPr>
@@ -3972,7 +3903,6 @@
     <w:p>
       <w:pPr>
         <w:spacing w:line="360" w:lineRule="auto" w:after="120"/>
-        <w:ind w:firstLine="480"/>
       </w:pPr>
       <w:r>
         <w:rPr>
@@ -4001,7 +3931,6 @@
     <w:p>
       <w:pPr>
         <w:spacing w:line="360" w:lineRule="auto" w:after="120"/>
-        <w:ind w:firstLine="480"/>
       </w:pPr>
       <w:r>
         <w:rPr>
@@ -4030,7 +3959,6 @@
     <w:p>
       <w:pPr>
         <w:spacing w:line="360" w:lineRule="auto" w:after="120"/>
-        <w:ind w:firstLine="480"/>
       </w:pPr>
       <w:r>
         <w:rPr>
@@ -4059,7 +3987,6 @@
     <w:p>
       <w:pPr>
         <w:spacing w:line="360" w:lineRule="auto" w:after="120"/>
-        <w:ind w:firstLine="480"/>
       </w:pPr>
       <w:r>
         <w:rPr>
@@ -4097,7 +4024,6 @@
       <w:pPr>
         <w:pStyle w:val="Heading4"/>
         <w:spacing w:line="360" w:lineRule="auto" w:after="120"/>
-        <w:ind w:firstLine="480"/>
       </w:pPr>
       <w:r>
         <w:rPr>
@@ -4283,7 +4209,6 @@
       <w:pPr>
         <w:pStyle w:val="Heading4"/>
         <w:spacing w:line="360" w:lineRule="auto" w:after="120"/>
-        <w:ind w:firstLine="480"/>
       </w:pPr>
       <w:r>
         <w:rPr>
@@ -4298,7 +4223,6 @@
     <w:p>
       <w:pPr>
         <w:spacing w:line="360" w:lineRule="auto" w:after="120"/>
-        <w:ind w:firstLine="480"/>
       </w:pPr>
       <w:r>
         <w:rPr>
@@ -4329,7 +4253,6 @@
     <w:p>
       <w:pPr>
         <w:spacing w:line="360" w:lineRule="auto" w:after="120"/>
-        <w:ind w:firstLine="480"/>
       </w:pPr>
       <w:r>
         <w:rPr>
@@ -4372,7 +4295,6 @@
     <w:p>
       <w:pPr>
         <w:spacing w:line="360" w:lineRule="auto" w:after="120"/>
-        <w:ind w:firstLine="480"/>
       </w:pPr>
       <w:r>
         <w:rPr>
@@ -4404,7 +4326,6 @@
       <w:pPr>
         <w:pStyle w:val="Heading2"/>
         <w:spacing w:line="360" w:lineRule="auto" w:after="120"/>
-        <w:ind w:firstLine="480"/>
       </w:pPr>
       <w:r>
         <w:rPr>
@@ -4420,7 +4341,6 @@
       <w:pPr>
         <w:pStyle w:val="Heading3"/>
         <w:spacing w:line="360" w:lineRule="auto" w:after="120"/>
-        <w:ind w:firstLine="480"/>
       </w:pPr>
       <w:r>
         <w:rPr>
@@ -4435,7 +4355,6 @@
     <w:p>
       <w:pPr>
         <w:spacing w:line="360" w:lineRule="auto" w:after="120"/>
-        <w:ind w:firstLine="480"/>
       </w:pPr>
       <w:r>
         <w:rPr>
@@ -4450,7 +4369,6 @@
       <w:pPr>
         <w:pStyle w:val="Heading3"/>
         <w:spacing w:line="360" w:lineRule="auto" w:after="120"/>
-        <w:ind w:firstLine="480"/>
       </w:pPr>
       <w:r>
         <w:rPr>
@@ -4466,7 +4384,6 @@
       <w:pPr>
         <w:pStyle w:val="Heading4"/>
         <w:spacing w:line="360" w:lineRule="auto" w:after="120"/>
-        <w:ind w:firstLine="480"/>
       </w:pPr>
       <w:r>
         <w:rPr>
@@ -4781,7 +4698,6 @@
       <w:pPr>
         <w:pStyle w:val="Heading4"/>
         <w:spacing w:line="360" w:lineRule="auto" w:after="120"/>
-        <w:ind w:firstLine="480"/>
       </w:pPr>
       <w:r>
         <w:rPr>
@@ -5430,7 +5346,6 @@
       <w:pPr>
         <w:pStyle w:val="Heading3"/>
         <w:spacing w:line="360" w:lineRule="auto" w:after="120"/>
-        <w:ind w:firstLine="480"/>
       </w:pPr>
       <w:r>
         <w:rPr>
@@ -5471,7 +5386,6 @@
           <w:p>
             <w:pPr>
               <w:spacing w:line="360" w:lineRule="auto" w:after="120"/>
-              <w:ind w:firstLine="480"/>
               <w:jc w:val="center"/>
             </w:pPr>
             <w:r>
@@ -5505,7 +5419,6 @@
           <w:p>
             <w:pPr>
               <w:spacing w:line="360" w:lineRule="auto" w:after="120"/>
-              <w:ind w:firstLine="480"/>
               <w:jc w:val="center"/>
             </w:pPr>
             <w:r>
@@ -5539,7 +5452,6 @@
           <w:p>
             <w:pPr>
               <w:spacing w:line="360" w:lineRule="auto" w:after="120"/>
-              <w:ind w:firstLine="480"/>
               <w:jc w:val="center"/>
             </w:pPr>
             <w:r>
@@ -5578,7 +5490,6 @@
           <w:p>
             <w:pPr>
               <w:spacing w:line="360" w:lineRule="auto" w:after="120"/>
-              <w:ind w:firstLine="480"/>
               <w:jc w:val="left"/>
             </w:pPr>
             <w:r/>
@@ -5607,7 +5518,6 @@
           <w:p>
             <w:pPr>
               <w:spacing w:line="360" w:lineRule="auto" w:after="120"/>
-              <w:ind w:firstLine="480"/>
               <w:jc w:val="left"/>
             </w:pPr>
             <w:r/>
@@ -5636,7 +5546,6 @@
           <w:p>
             <w:pPr>
               <w:spacing w:line="360" w:lineRule="auto" w:after="120"/>
-              <w:ind w:firstLine="480"/>
               <w:jc w:val="left"/>
             </w:pPr>
             <w:r/>
@@ -5669,7 +5578,6 @@
           <w:p>
             <w:pPr>
               <w:spacing w:line="360" w:lineRule="auto" w:after="120"/>
-              <w:ind w:firstLine="480"/>
               <w:jc w:val="left"/>
             </w:pPr>
             <w:r/>
@@ -5697,7 +5605,6 @@
           <w:p>
             <w:pPr>
               <w:spacing w:line="360" w:lineRule="auto" w:after="120"/>
-              <w:ind w:firstLine="480"/>
               <w:jc w:val="left"/>
             </w:pPr>
             <w:r/>
@@ -5725,7 +5632,6 @@
           <w:p>
             <w:pPr>
               <w:spacing w:line="360" w:lineRule="auto" w:after="120"/>
-              <w:ind w:firstLine="480"/>
               <w:jc w:val="left"/>
             </w:pPr>
             <w:r/>
@@ -5759,7 +5665,6 @@
           <w:p>
             <w:pPr>
               <w:spacing w:line="360" w:lineRule="auto" w:after="120"/>
-              <w:ind w:firstLine="480"/>
               <w:jc w:val="left"/>
             </w:pPr>
             <w:r/>
@@ -5788,7 +5693,6 @@
           <w:p>
             <w:pPr>
               <w:spacing w:line="360" w:lineRule="auto" w:after="120"/>
-              <w:ind w:firstLine="480"/>
               <w:jc w:val="left"/>
             </w:pPr>
             <w:r/>
@@ -5817,7 +5721,6 @@
           <w:p>
             <w:pPr>
               <w:spacing w:line="360" w:lineRule="auto" w:after="120"/>
-              <w:ind w:firstLine="480"/>
               <w:jc w:val="left"/>
             </w:pPr>
             <w:r/>
@@ -5850,7 +5753,6 @@
           <w:p>
             <w:pPr>
               <w:spacing w:line="360" w:lineRule="auto" w:after="120"/>
-              <w:ind w:firstLine="480"/>
               <w:jc w:val="left"/>
             </w:pPr>
             <w:r/>
@@ -5878,7 +5780,6 @@
           <w:p>
             <w:pPr>
               <w:spacing w:line="360" w:lineRule="auto" w:after="120"/>
-              <w:ind w:firstLine="480"/>
               <w:jc w:val="left"/>
             </w:pPr>
             <w:r/>
@@ -5906,7 +5807,6 @@
           <w:p>
             <w:pPr>
               <w:spacing w:line="360" w:lineRule="auto" w:after="120"/>
-              <w:ind w:firstLine="480"/>
               <w:jc w:val="left"/>
             </w:pPr>
             <w:r/>
@@ -5927,7 +5827,6 @@
       <w:pPr>
         <w:pStyle w:val="Heading2"/>
         <w:spacing w:line="360" w:lineRule="auto" w:after="120"/>
-        <w:ind w:firstLine="480"/>
       </w:pPr>
       <w:r>
         <w:rPr>
@@ -5943,7 +5842,6 @@
       <w:pPr>
         <w:pStyle w:val="Heading3"/>
         <w:spacing w:line="360" w:lineRule="auto" w:after="120"/>
-        <w:ind w:firstLine="480"/>
       </w:pPr>
       <w:r>
         <w:rPr>
@@ -5958,7 +5856,6 @@
     <w:p>
       <w:pPr>
         <w:spacing w:line="360" w:lineRule="auto" w:after="120"/>
-        <w:ind w:firstLine="480"/>
       </w:pPr>
       <w:r>
         <w:rPr>
@@ -5980,7 +5877,6 @@
     <w:p>
       <w:pPr>
         <w:spacing w:line="360" w:lineRule="auto" w:after="120"/>
-        <w:ind w:firstLine="480"/>
       </w:pPr>
       <w:r>
         <w:rPr>
@@ -5995,7 +5891,6 @@
       <w:pPr>
         <w:pStyle w:val="Heading3"/>
         <w:spacing w:line="360" w:lineRule="auto" w:after="120"/>
-        <w:ind w:firstLine="480"/>
       </w:pPr>
       <w:r>
         <w:rPr>
@@ -6010,7 +5905,6 @@
     <w:p>
       <w:pPr>
         <w:spacing w:line="360" w:lineRule="auto" w:after="120"/>
-        <w:ind w:firstLine="480"/>
       </w:pPr>
       <w:r>
         <w:rPr>
@@ -6025,7 +5919,6 @@
       <w:pPr>
         <w:pStyle w:val="Heading4"/>
         <w:spacing w:line="360" w:lineRule="auto" w:after="120"/>
-        <w:ind w:firstLine="480"/>
       </w:pPr>
       <w:r>
         <w:rPr>
@@ -6145,7 +6038,6 @@
       <w:pPr>
         <w:pStyle w:val="Heading4"/>
         <w:spacing w:line="360" w:lineRule="auto" w:after="120"/>
-        <w:ind w:firstLine="480"/>
       </w:pPr>
       <w:r>
         <w:rPr>
@@ -6265,7 +6157,6 @@
       <w:pPr>
         <w:pStyle w:val="Heading4"/>
         <w:spacing w:line="360" w:lineRule="auto" w:after="120"/>
-        <w:ind w:firstLine="480"/>
       </w:pPr>
       <w:r>
         <w:rPr>
@@ -6385,7 +6276,6 @@
       <w:pPr>
         <w:pStyle w:val="Heading3"/>
         <w:spacing w:line="360" w:lineRule="auto" w:after="120"/>
-        <w:ind w:firstLine="480"/>
       </w:pPr>
       <w:r>
         <w:rPr>
@@ -6400,7 +6290,6 @@
     <w:p>
       <w:pPr>
         <w:spacing w:line="360" w:lineRule="auto" w:after="120"/>
-        <w:ind w:firstLine="480"/>
       </w:pPr>
       <w:r>
         <w:rPr>
@@ -6415,7 +6304,6 @@
       <w:pPr>
         <w:pStyle w:val="Heading4"/>
         <w:spacing w:line="360" w:lineRule="auto" w:after="120"/>
-        <w:ind w:firstLine="480"/>
       </w:pPr>
       <w:r>
         <w:rPr>
@@ -6519,7 +6407,6 @@
       <w:pPr>
         <w:pStyle w:val="Heading4"/>
         <w:spacing w:line="360" w:lineRule="auto" w:after="120"/>
-        <w:ind w:firstLine="480"/>
       </w:pPr>
       <w:r>
         <w:rPr>
@@ -6795,7 +6682,6 @@
       <w:pPr>
         <w:pStyle w:val="Heading4"/>
         <w:spacing w:line="360" w:lineRule="auto" w:after="120"/>
-        <w:ind w:firstLine="480"/>
       </w:pPr>
       <w:r>
         <w:rPr>
@@ -6967,7 +6853,6 @@
       <w:pPr>
         <w:pStyle w:val="Heading2"/>
         <w:spacing w:line="360" w:lineRule="auto" w:after="120"/>
-        <w:ind w:firstLine="480"/>
       </w:pPr>
       <w:r>
         <w:rPr>
@@ -6983,7 +6868,6 @@
       <w:pPr>
         <w:pStyle w:val="Heading3"/>
         <w:spacing w:line="360" w:lineRule="auto" w:after="120"/>
-        <w:ind w:firstLine="480"/>
       </w:pPr>
       <w:r>
         <w:rPr>
@@ -6998,7 +6882,6 @@
     <w:p>
       <w:pPr>
         <w:spacing w:line="360" w:lineRule="auto" w:after="120"/>
-        <w:ind w:firstLine="480"/>
       </w:pPr>
       <w:r>
         <w:rPr>
@@ -7013,7 +6896,6 @@
       <w:pPr>
         <w:pStyle w:val="Heading4"/>
         <w:spacing w:line="360" w:lineRule="auto" w:after="120"/>
-        <w:ind w:firstLine="480"/>
       </w:pPr>
       <w:r>
         <w:rPr>
@@ -7097,7 +6979,6 @@
       <w:pPr>
         <w:pStyle w:val="Heading4"/>
         <w:spacing w:line="360" w:lineRule="auto" w:after="120"/>
-        <w:ind w:firstLine="480"/>
       </w:pPr>
       <w:r>
         <w:rPr>
@@ -7181,7 +7062,6 @@
       <w:pPr>
         <w:pStyle w:val="Heading3"/>
         <w:spacing w:line="360" w:lineRule="auto" w:after="120"/>
-        <w:ind w:firstLine="480"/>
       </w:pPr>
       <w:r>
         <w:rPr>
@@ -7197,7 +7077,6 @@
       <w:pPr>
         <w:pStyle w:val="Heading4"/>
         <w:spacing w:line="360" w:lineRule="auto" w:after="120"/>
-        <w:ind w:firstLine="480"/>
       </w:pPr>
       <w:r>
         <w:rPr>
@@ -7264,7 +7143,6 @@
       <w:pPr>
         <w:pStyle w:val="Heading4"/>
         <w:spacing w:line="360" w:lineRule="auto" w:after="120"/>
-        <w:ind w:firstLine="480"/>
       </w:pPr>
       <w:r>
         <w:rPr>
@@ -7331,7 +7209,6 @@
       <w:pPr>
         <w:pStyle w:val="Heading3"/>
         <w:spacing w:line="360" w:lineRule="auto" w:after="120"/>
-        <w:ind w:firstLine="480"/>
       </w:pPr>
       <w:r>
         <w:rPr>
@@ -7347,7 +7224,6 @@
       <w:pPr>
         <w:pStyle w:val="Heading4"/>
         <w:spacing w:line="360" w:lineRule="auto" w:after="120"/>
-        <w:ind w:firstLine="480"/>
       </w:pPr>
       <w:r>
         <w:rPr>
@@ -7414,7 +7290,6 @@
       <w:pPr>
         <w:pStyle w:val="Heading4"/>
         <w:spacing w:line="360" w:lineRule="auto" w:after="120"/>
-        <w:ind w:firstLine="480"/>
       </w:pPr>
       <w:r>
         <w:rPr>
@@ -7481,7 +7356,6 @@
       <w:pPr>
         <w:pStyle w:val="Heading3"/>
         <w:spacing w:line="360" w:lineRule="auto" w:after="120"/>
-        <w:ind w:firstLine="480"/>
       </w:pPr>
       <w:r>
         <w:rPr>
@@ -7497,7 +7371,6 @@
       <w:pPr>
         <w:pStyle w:val="Heading4"/>
         <w:spacing w:line="360" w:lineRule="auto" w:after="120"/>
-        <w:ind w:firstLine="480"/>
       </w:pPr>
       <w:r>
         <w:rPr>
@@ -7564,7 +7437,6 @@
       <w:pPr>
         <w:pStyle w:val="Heading4"/>
         <w:spacing w:line="360" w:lineRule="auto" w:after="120"/>
-        <w:ind w:firstLine="480"/>
       </w:pPr>
       <w:r>
         <w:rPr>
@@ -7631,7 +7503,6 @@
       <w:pPr>
         <w:pStyle w:val="Heading2"/>
         <w:spacing w:line="360" w:lineRule="auto" w:after="120"/>
-        <w:ind w:firstLine="480"/>
       </w:pPr>
       <w:r>
         <w:rPr>
@@ -7647,7 +7518,6 @@
       <w:pPr>
         <w:pStyle w:val="Heading3"/>
         <w:spacing w:line="360" w:lineRule="auto" w:after="120"/>
-        <w:ind w:firstLine="480"/>
       </w:pPr>
       <w:r>
         <w:rPr>
@@ -7662,7 +7532,6 @@
     <w:p>
       <w:pPr>
         <w:spacing w:line="360" w:lineRule="auto" w:after="120"/>
-        <w:ind w:firstLine="480"/>
       </w:pPr>
       <w:r>
         <w:rPr>
@@ -7703,7 +7572,6 @@
           <w:p>
             <w:pPr>
               <w:spacing w:line="360" w:lineRule="auto" w:after="120"/>
-              <w:ind w:firstLine="480"/>
               <w:jc w:val="center"/>
             </w:pPr>
             <w:r>
@@ -7737,7 +7605,6 @@
           <w:p>
             <w:pPr>
               <w:spacing w:line="360" w:lineRule="auto" w:after="120"/>
-              <w:ind w:firstLine="480"/>
               <w:jc w:val="center"/>
             </w:pPr>
             <w:r>
@@ -7771,7 +7638,6 @@
           <w:p>
             <w:pPr>
               <w:spacing w:line="360" w:lineRule="auto" w:after="120"/>
-              <w:ind w:firstLine="480"/>
               <w:jc w:val="center"/>
             </w:pPr>
             <w:r>
@@ -7805,7 +7671,6 @@
           <w:p>
             <w:pPr>
               <w:spacing w:line="360" w:lineRule="auto" w:after="120"/>
-              <w:ind w:firstLine="480"/>
               <w:jc w:val="center"/>
             </w:pPr>
             <w:r>
@@ -7844,7 +7709,6 @@
           <w:p>
             <w:pPr>
               <w:spacing w:line="360" w:lineRule="auto" w:after="120"/>
-              <w:ind w:firstLine="480"/>
               <w:jc w:val="left"/>
             </w:pPr>
             <w:r/>
@@ -7873,7 +7737,6 @@
           <w:p>
             <w:pPr>
               <w:spacing w:line="360" w:lineRule="auto" w:after="120"/>
-              <w:ind w:firstLine="480"/>
               <w:jc w:val="left"/>
             </w:pPr>
             <w:r/>
@@ -7902,7 +7765,6 @@
           <w:p>
             <w:pPr>
               <w:spacing w:line="360" w:lineRule="auto" w:after="120"/>
-              <w:ind w:firstLine="480"/>
               <w:jc w:val="left"/>
             </w:pPr>
             <w:r/>
@@ -7931,7 +7793,6 @@
           <w:p>
             <w:pPr>
               <w:spacing w:line="360" w:lineRule="auto" w:after="120"/>
-              <w:ind w:firstLine="480"/>
               <w:jc w:val="left"/>
             </w:pPr>
             <w:r/>
@@ -7964,7 +7825,6 @@
           <w:p>
             <w:pPr>
               <w:spacing w:line="360" w:lineRule="auto" w:after="120"/>
-              <w:ind w:firstLine="480"/>
               <w:jc w:val="left"/>
             </w:pPr>
             <w:r/>
@@ -7992,7 +7852,6 @@
           <w:p>
             <w:pPr>
               <w:spacing w:line="360" w:lineRule="auto" w:after="120"/>
-              <w:ind w:firstLine="480"/>
               <w:jc w:val="left"/>
             </w:pPr>
             <w:r/>
@@ -8020,7 +7879,6 @@
           <w:p>
             <w:pPr>
               <w:spacing w:line="360" w:lineRule="auto" w:after="120"/>
-              <w:ind w:firstLine="480"/>
               <w:jc w:val="left"/>
             </w:pPr>
             <w:r/>
@@ -8048,7 +7906,6 @@
           <w:p>
             <w:pPr>
               <w:spacing w:line="360" w:lineRule="auto" w:after="120"/>
-              <w:ind w:firstLine="480"/>
               <w:jc w:val="left"/>
             </w:pPr>
             <w:r/>
@@ -8082,7 +7939,6 @@
           <w:p>
             <w:pPr>
               <w:spacing w:line="360" w:lineRule="auto" w:after="120"/>
-              <w:ind w:firstLine="480"/>
               <w:jc w:val="left"/>
             </w:pPr>
             <w:r/>
@@ -8111,7 +7967,6 @@
           <w:p>
             <w:pPr>
               <w:spacing w:line="360" w:lineRule="auto" w:after="120"/>
-              <w:ind w:firstLine="480"/>
               <w:jc w:val="left"/>
             </w:pPr>
             <w:r/>
@@ -8140,7 +7995,6 @@
           <w:p>
             <w:pPr>
               <w:spacing w:line="360" w:lineRule="auto" w:after="120"/>
-              <w:ind w:firstLine="480"/>
               <w:jc w:val="left"/>
             </w:pPr>
             <w:r/>
@@ -8169,7 +8023,6 @@
           <w:p>
             <w:pPr>
               <w:spacing w:line="360" w:lineRule="auto" w:after="120"/>
-              <w:ind w:firstLine="480"/>
               <w:jc w:val="left"/>
             </w:pPr>
             <w:r/>
@@ -8202,7 +8055,6 @@
           <w:p>
             <w:pPr>
               <w:spacing w:line="360" w:lineRule="auto" w:after="120"/>
-              <w:ind w:firstLine="480"/>
               <w:jc w:val="left"/>
             </w:pPr>
             <w:r/>
@@ -8230,7 +8082,6 @@
           <w:p>
             <w:pPr>
               <w:spacing w:line="360" w:lineRule="auto" w:after="120"/>
-              <w:ind w:firstLine="480"/>
               <w:jc w:val="left"/>
             </w:pPr>
             <w:r/>
@@ -8258,7 +8109,6 @@
           <w:p>
             <w:pPr>
               <w:spacing w:line="360" w:lineRule="auto" w:after="120"/>
-              <w:ind w:firstLine="480"/>
               <w:jc w:val="left"/>
             </w:pPr>
             <w:r/>
@@ -8286,7 +8136,6 @@
           <w:p>
             <w:pPr>
               <w:spacing w:line="360" w:lineRule="auto" w:after="120"/>
-              <w:ind w:firstLine="480"/>
               <w:jc w:val="left"/>
             </w:pPr>
             <w:r/>
@@ -8320,7 +8169,6 @@
           <w:p>
             <w:pPr>
               <w:spacing w:line="360" w:lineRule="auto" w:after="120"/>
-              <w:ind w:firstLine="480"/>
               <w:jc w:val="left"/>
             </w:pPr>
             <w:r/>
@@ -8349,7 +8197,6 @@
           <w:p>
             <w:pPr>
               <w:spacing w:line="360" w:lineRule="auto" w:after="120"/>
-              <w:ind w:firstLine="480"/>
               <w:jc w:val="left"/>
             </w:pPr>
             <w:r/>
@@ -8378,7 +8225,6 @@
           <w:p>
             <w:pPr>
               <w:spacing w:line="360" w:lineRule="auto" w:after="120"/>
-              <w:ind w:firstLine="480"/>
               <w:jc w:val="left"/>
             </w:pPr>
             <w:r/>
@@ -8407,7 +8253,6 @@
           <w:p>
             <w:pPr>
               <w:spacing w:line="360" w:lineRule="auto" w:after="120"/>
-              <w:ind w:firstLine="480"/>
               <w:jc w:val="left"/>
             </w:pPr>
             <w:r/>
@@ -8428,7 +8273,6 @@
       <w:pPr>
         <w:pStyle w:val="Heading3"/>
         <w:spacing w:line="360" w:lineRule="auto" w:after="120"/>
-        <w:ind w:firstLine="480"/>
       </w:pPr>
       <w:r>
         <w:rPr>
@@ -8444,7 +8288,6 @@
       <w:pPr>
         <w:pStyle w:val="Heading4"/>
         <w:spacing w:line="360" w:lineRule="auto" w:after="120"/>
-        <w:ind w:firstLine="480"/>
       </w:pPr>
       <w:r>
         <w:rPr>
@@ -8487,7 +8330,6 @@
           <w:p>
             <w:pPr>
               <w:spacing w:line="360" w:lineRule="auto" w:after="120"/>
-              <w:ind w:firstLine="480"/>
               <w:jc w:val="center"/>
             </w:pPr>
             <w:r>
@@ -8521,7 +8363,6 @@
           <w:p>
             <w:pPr>
               <w:spacing w:line="360" w:lineRule="auto" w:after="120"/>
-              <w:ind w:firstLine="480"/>
               <w:jc w:val="center"/>
             </w:pPr>
             <w:r>
@@ -8555,7 +8396,6 @@
           <w:p>
             <w:pPr>
               <w:spacing w:line="360" w:lineRule="auto" w:after="120"/>
-              <w:ind w:firstLine="480"/>
               <w:jc w:val="center"/>
             </w:pPr>
             <w:r>
@@ -8589,7 +8429,6 @@
           <w:p>
             <w:pPr>
               <w:spacing w:line="360" w:lineRule="auto" w:after="120"/>
-              <w:ind w:firstLine="480"/>
               <w:jc w:val="center"/>
             </w:pPr>
             <w:r>
@@ -8623,7 +8462,6 @@
           <w:p>
             <w:pPr>
               <w:spacing w:line="360" w:lineRule="auto" w:after="120"/>
-              <w:ind w:firstLine="480"/>
               <w:jc w:val="center"/>
             </w:pPr>
             <w:r>
@@ -8662,7 +8500,6 @@
           <w:p>
             <w:pPr>
               <w:spacing w:line="360" w:lineRule="auto" w:after="120"/>
-              <w:ind w:firstLine="480"/>
               <w:jc w:val="left"/>
             </w:pPr>
             <w:r/>
@@ -8691,7 +8528,6 @@
           <w:p>
             <w:pPr>
               <w:spacing w:line="360" w:lineRule="auto" w:after="120"/>
-              <w:ind w:firstLine="480"/>
               <w:jc w:val="left"/>
             </w:pPr>
             <w:r/>
@@ -8720,7 +8556,6 @@
           <w:p>
             <w:pPr>
               <w:spacing w:line="360" w:lineRule="auto" w:after="120"/>
-              <w:ind w:firstLine="480"/>
               <w:jc w:val="left"/>
             </w:pPr>
             <w:r/>
@@ -8749,7 +8584,6 @@
           <w:p>
             <w:pPr>
               <w:spacing w:line="360" w:lineRule="auto" w:after="120"/>
-              <w:ind w:firstLine="480"/>
               <w:jc w:val="left"/>
             </w:pPr>
             <w:r/>
@@ -8778,7 +8612,6 @@
           <w:p>
             <w:pPr>
               <w:spacing w:line="360" w:lineRule="auto" w:after="120"/>
-              <w:ind w:firstLine="480"/>
               <w:jc w:val="left"/>
             </w:pPr>
             <w:r/>
@@ -8811,7 +8644,6 @@
           <w:p>
             <w:pPr>
               <w:spacing w:line="360" w:lineRule="auto" w:after="120"/>
-              <w:ind w:firstLine="480"/>
               <w:jc w:val="left"/>
             </w:pPr>
             <w:r/>
@@ -8839,7 +8671,6 @@
           <w:p>
             <w:pPr>
               <w:spacing w:line="360" w:lineRule="auto" w:after="120"/>
-              <w:ind w:firstLine="480"/>
               <w:jc w:val="left"/>
             </w:pPr>
             <w:r/>
@@ -8867,7 +8698,6 @@
           <w:p>
             <w:pPr>
               <w:spacing w:line="360" w:lineRule="auto" w:after="120"/>
-              <w:ind w:firstLine="480"/>
               <w:jc w:val="left"/>
             </w:pPr>
             <w:r/>
@@ -8895,7 +8725,6 @@
           <w:p>
             <w:pPr>
               <w:spacing w:line="360" w:lineRule="auto" w:after="120"/>
-              <w:ind w:firstLine="480"/>
               <w:jc w:val="left"/>
             </w:pPr>
             <w:r/>
@@ -8923,7 +8752,6 @@
           <w:p>
             <w:pPr>
               <w:spacing w:line="360" w:lineRule="auto" w:after="120"/>
-              <w:ind w:firstLine="480"/>
               <w:jc w:val="left"/>
             </w:pPr>
             <w:r/>
@@ -8957,7 +8785,6 @@
           <w:p>
             <w:pPr>
               <w:spacing w:line="360" w:lineRule="auto" w:after="120"/>
-              <w:ind w:firstLine="480"/>
               <w:jc w:val="left"/>
             </w:pPr>
             <w:r/>
@@ -8986,7 +8813,6 @@
           <w:p>
             <w:pPr>
               <w:spacing w:line="360" w:lineRule="auto" w:after="120"/>
-              <w:ind w:firstLine="480"/>
               <w:jc w:val="left"/>
             </w:pPr>
             <w:r/>
@@ -9015,7 +8841,6 @@
           <w:p>
             <w:pPr>
               <w:spacing w:line="360" w:lineRule="auto" w:after="120"/>
-              <w:ind w:firstLine="480"/>
               <w:jc w:val="left"/>
             </w:pPr>
             <w:r/>
@@ -9044,7 +8869,6 @@
           <w:p>
             <w:pPr>
               <w:spacing w:line="360" w:lineRule="auto" w:after="120"/>
-              <w:ind w:firstLine="480"/>
               <w:jc w:val="left"/>
             </w:pPr>
             <w:r/>
@@ -9073,7 +8897,6 @@
           <w:p>
             <w:pPr>
               <w:spacing w:line="360" w:lineRule="auto" w:after="120"/>
-              <w:ind w:firstLine="480"/>
               <w:jc w:val="left"/>
             </w:pPr>
             <w:r/>
@@ -9106,7 +8929,6 @@
           <w:p>
             <w:pPr>
               <w:spacing w:line="360" w:lineRule="auto" w:after="120"/>
-              <w:ind w:firstLine="480"/>
               <w:jc w:val="left"/>
             </w:pPr>
             <w:r/>
@@ -9134,7 +8956,6 @@
           <w:p>
             <w:pPr>
               <w:spacing w:line="360" w:lineRule="auto" w:after="120"/>
-              <w:ind w:firstLine="480"/>
               <w:jc w:val="left"/>
             </w:pPr>
             <w:r/>
@@ -9162,7 +8983,6 @@
           <w:p>
             <w:pPr>
               <w:spacing w:line="360" w:lineRule="auto" w:after="120"/>
-              <w:ind w:firstLine="480"/>
               <w:jc w:val="left"/>
             </w:pPr>
             <w:r/>
@@ -9190,7 +9010,6 @@
           <w:p>
             <w:pPr>
               <w:spacing w:line="360" w:lineRule="auto" w:after="120"/>
-              <w:ind w:firstLine="480"/>
               <w:jc w:val="left"/>
             </w:pPr>
             <w:r/>
@@ -9218,7 +9037,6 @@
           <w:p>
             <w:pPr>
               <w:spacing w:line="360" w:lineRule="auto" w:after="120"/>
-              <w:ind w:firstLine="480"/>
               <w:jc w:val="left"/>
             </w:pPr>
             <w:r/>
@@ -9252,7 +9070,6 @@
           <w:p>
             <w:pPr>
               <w:spacing w:line="360" w:lineRule="auto" w:after="120"/>
-              <w:ind w:firstLine="480"/>
               <w:jc w:val="left"/>
             </w:pPr>
             <w:r/>
@@ -9281,7 +9098,6 @@
           <w:p>
             <w:pPr>
               <w:spacing w:line="360" w:lineRule="auto" w:after="120"/>
-              <w:ind w:firstLine="480"/>
               <w:jc w:val="left"/>
             </w:pPr>
             <w:r/>
@@ -9310,7 +9126,6 @@
           <w:p>
             <w:pPr>
               <w:spacing w:line="360" w:lineRule="auto" w:after="120"/>
-              <w:ind w:firstLine="480"/>
               <w:jc w:val="left"/>
             </w:pPr>
             <w:r/>
@@ -9339,7 +9154,6 @@
           <w:p>
             <w:pPr>
               <w:spacing w:line="360" w:lineRule="auto" w:after="120"/>
-              <w:ind w:firstLine="480"/>
               <w:jc w:val="left"/>
             </w:pPr>
             <w:r/>
@@ -9368,7 +9182,6 @@
           <w:p>
             <w:pPr>
               <w:spacing w:line="360" w:lineRule="auto" w:after="120"/>
-              <w:ind w:firstLine="480"/>
               <w:jc w:val="left"/>
             </w:pPr>
             <w:r/>
@@ -9389,7 +9202,6 @@
       <w:pPr>
         <w:pStyle w:val="Heading4"/>
         <w:spacing w:line="360" w:lineRule="auto" w:after="120"/>
-        <w:ind w:firstLine="480"/>
       </w:pPr>
       <w:r>
         <w:rPr>
@@ -9430,7 +9242,6 @@
           <w:p>
             <w:pPr>
               <w:spacing w:line="360" w:lineRule="auto" w:after="120"/>
-              <w:ind w:firstLine="480"/>
               <w:jc w:val="center"/>
             </w:pPr>
             <w:r>
@@ -9464,7 +9275,6 @@
           <w:p>
             <w:pPr>
               <w:spacing w:line="360" w:lineRule="auto" w:after="120"/>
-              <w:ind w:firstLine="480"/>
               <w:jc w:val="center"/>
             </w:pPr>
             <w:r>
@@ -9498,7 +9308,6 @@
           <w:p>
             <w:pPr>
               <w:spacing w:line="360" w:lineRule="auto" w:after="120"/>
-              <w:ind w:firstLine="480"/>
               <w:jc w:val="center"/>
             </w:pPr>
             <w:r>
@@ -9537,7 +9346,6 @@
           <w:p>
             <w:pPr>
               <w:spacing w:line="360" w:lineRule="auto" w:after="120"/>
-              <w:ind w:firstLine="480"/>
               <w:jc w:val="left"/>
             </w:pPr>
             <w:r/>
@@ -9566,7 +9374,6 @@
           <w:p>
             <w:pPr>
               <w:spacing w:line="360" w:lineRule="auto" w:after="120"/>
-              <w:ind w:firstLine="480"/>
               <w:jc w:val="left"/>
             </w:pPr>
             <w:r/>
@@ -9595,7 +9402,6 @@
           <w:p>
             <w:pPr>
               <w:spacing w:line="360" w:lineRule="auto" w:after="120"/>
-              <w:ind w:firstLine="480"/>
               <w:jc w:val="left"/>
             </w:pPr>
             <w:r/>
@@ -9628,7 +9434,6 @@
           <w:p>
             <w:pPr>
               <w:spacing w:line="360" w:lineRule="auto" w:after="120"/>
-              <w:ind w:firstLine="480"/>
               <w:jc w:val="left"/>
             </w:pPr>
             <w:r/>
@@ -9656,7 +9461,6 @@
           <w:p>
             <w:pPr>
               <w:spacing w:line="360" w:lineRule="auto" w:after="120"/>
-              <w:ind w:firstLine="480"/>
               <w:jc w:val="left"/>
             </w:pPr>
             <w:r/>
@@ -9684,7 +9488,6 @@
           <w:p>
             <w:pPr>
               <w:spacing w:line="360" w:lineRule="auto" w:after="120"/>
-              <w:ind w:firstLine="480"/>
               <w:jc w:val="left"/>
             </w:pPr>
             <w:r/>
@@ -9718,7 +9521,6 @@
           <w:p>
             <w:pPr>
               <w:spacing w:line="360" w:lineRule="auto" w:after="120"/>
-              <w:ind w:firstLine="480"/>
               <w:jc w:val="left"/>
             </w:pPr>
             <w:r/>
@@ -9747,7 +9549,6 @@
           <w:p>
             <w:pPr>
               <w:spacing w:line="360" w:lineRule="auto" w:after="120"/>
-              <w:ind w:firstLine="480"/>
               <w:jc w:val="left"/>
             </w:pPr>
             <w:r/>
@@ -9776,7 +9577,6 @@
           <w:p>
             <w:pPr>
               <w:spacing w:line="360" w:lineRule="auto" w:after="120"/>
-              <w:ind w:firstLine="480"/>
               <w:jc w:val="left"/>
             </w:pPr>
             <w:r/>
@@ -9809,7 +9609,6 @@
           <w:p>
             <w:pPr>
               <w:spacing w:line="360" w:lineRule="auto" w:after="120"/>
-              <w:ind w:firstLine="480"/>
               <w:jc w:val="left"/>
             </w:pPr>
             <w:r/>
@@ -9837,7 +9636,6 @@
           <w:p>
             <w:pPr>
               <w:spacing w:line="360" w:lineRule="auto" w:after="120"/>
-              <w:ind w:firstLine="480"/>
               <w:jc w:val="left"/>
             </w:pPr>
             <w:r/>
@@ -9865,7 +9663,6 @@
           <w:p>
             <w:pPr>
               <w:spacing w:line="360" w:lineRule="auto" w:after="120"/>
-              <w:ind w:firstLine="480"/>
               <w:jc w:val="left"/>
             </w:pPr>
             <w:r/>
@@ -9899,7 +9696,6 @@
           <w:p>
             <w:pPr>
               <w:spacing w:line="360" w:lineRule="auto" w:after="120"/>
-              <w:ind w:firstLine="480"/>
               <w:jc w:val="left"/>
             </w:pPr>
             <w:r/>
@@ -9928,7 +9724,6 @@
           <w:p>
             <w:pPr>
               <w:spacing w:line="360" w:lineRule="auto" w:after="120"/>
-              <w:ind w:firstLine="480"/>
               <w:jc w:val="left"/>
             </w:pPr>
             <w:r/>
@@ -9957,7 +9752,6 @@
           <w:p>
             <w:pPr>
               <w:spacing w:line="360" w:lineRule="auto" w:after="120"/>
-              <w:ind w:firstLine="480"/>
               <w:jc w:val="left"/>
             </w:pPr>
             <w:r/>
@@ -9990,7 +9784,6 @@
           <w:p>
             <w:pPr>
               <w:spacing w:line="360" w:lineRule="auto" w:after="120"/>
-              <w:ind w:firstLine="480"/>
               <w:jc w:val="left"/>
             </w:pPr>
             <w:r/>
@@ -10018,7 +9811,6 @@
           <w:p>
             <w:pPr>
               <w:spacing w:line="360" w:lineRule="auto" w:after="120"/>
-              <w:ind w:firstLine="480"/>
               <w:jc w:val="left"/>
             </w:pPr>
             <w:r/>
@@ -10046,7 +9838,6 @@
           <w:p>
             <w:pPr>
               <w:spacing w:line="360" w:lineRule="auto" w:after="120"/>
-              <w:ind w:firstLine="480"/>
               <w:jc w:val="left"/>
             </w:pPr>
             <w:r/>
@@ -10067,7 +9858,6 @@
       <w:pPr>
         <w:pStyle w:val="Heading4"/>
         <w:spacing w:line="360" w:lineRule="auto" w:after="120"/>
-        <w:ind w:firstLine="480"/>
       </w:pPr>
       <w:r>
         <w:rPr>
@@ -10110,7 +9900,6 @@
           <w:p>
             <w:pPr>
               <w:spacing w:line="360" w:lineRule="auto" w:after="120"/>
-              <w:ind w:firstLine="480"/>
               <w:jc w:val="center"/>
             </w:pPr>
             <w:r>
@@ -10144,7 +9933,6 @@
           <w:p>
             <w:pPr>
               <w:spacing w:line="360" w:lineRule="auto" w:after="120"/>
-              <w:ind w:firstLine="480"/>
               <w:jc w:val="center"/>
             </w:pPr>
             <w:r>
@@ -10178,7 +9966,6 @@
           <w:p>
             <w:pPr>
               <w:spacing w:line="360" w:lineRule="auto" w:after="120"/>
-              <w:ind w:firstLine="480"/>
               <w:jc w:val="center"/>
             </w:pPr>
             <w:r>
@@ -10212,7 +9999,6 @@
           <w:p>
             <w:pPr>
               <w:spacing w:line="360" w:lineRule="auto" w:after="120"/>
-              <w:ind w:firstLine="480"/>
               <w:jc w:val="center"/>
             </w:pPr>
             <w:r>
@@ -10246,7 +10032,6 @@
           <w:p>
             <w:pPr>
               <w:spacing w:line="360" w:lineRule="auto" w:after="120"/>
-              <w:ind w:firstLine="480"/>
               <w:jc w:val="center"/>
             </w:pPr>
             <w:r>
@@ -10285,7 +10070,6 @@
           <w:p>
             <w:pPr>
               <w:spacing w:line="360" w:lineRule="auto" w:after="120"/>
-              <w:ind w:firstLine="480"/>
               <w:jc w:val="left"/>
             </w:pPr>
             <w:r/>
@@ -10314,7 +10098,6 @@
           <w:p>
             <w:pPr>
               <w:spacing w:line="360" w:lineRule="auto" w:after="120"/>
-              <w:ind w:firstLine="480"/>
               <w:jc w:val="left"/>
             </w:pPr>
             <w:r/>
@@ -10343,7 +10126,6 @@
           <w:p>
             <w:pPr>
               <w:spacing w:line="360" w:lineRule="auto" w:after="120"/>
-              <w:ind w:firstLine="480"/>
               <w:jc w:val="left"/>
             </w:pPr>
             <w:r/>
@@ -10372,7 +10154,6 @@
           <w:p>
             <w:pPr>
               <w:spacing w:line="360" w:lineRule="auto" w:after="120"/>
-              <w:ind w:firstLine="480"/>
               <w:jc w:val="left"/>
             </w:pPr>
             <w:r/>
@@ -10401,7 +10182,6 @@
           <w:p>
             <w:pPr>
               <w:spacing w:line="360" w:lineRule="auto" w:after="120"/>
-              <w:ind w:firstLine="480"/>
               <w:jc w:val="left"/>
             </w:pPr>
             <w:r/>
@@ -10434,7 +10214,6 @@
           <w:p>
             <w:pPr>
               <w:spacing w:line="360" w:lineRule="auto" w:after="120"/>
-              <w:ind w:firstLine="480"/>
               <w:jc w:val="left"/>
             </w:pPr>
             <w:r/>
@@ -10462,7 +10241,6 @@
           <w:p>
             <w:pPr>
               <w:spacing w:line="360" w:lineRule="auto" w:after="120"/>
-              <w:ind w:firstLine="480"/>
               <w:jc w:val="left"/>
             </w:pPr>
             <w:r/>
@@ -10490,7 +10268,6 @@
           <w:p>
             <w:pPr>
               <w:spacing w:line="360" w:lineRule="auto" w:after="120"/>
-              <w:ind w:firstLine="480"/>
               <w:jc w:val="left"/>
             </w:pPr>
             <w:r/>
@@ -10518,7 +10295,6 @@
           <w:p>
             <w:pPr>
               <w:spacing w:line="360" w:lineRule="auto" w:after="120"/>
-              <w:ind w:firstLine="480"/>
               <w:jc w:val="left"/>
             </w:pPr>
             <w:r/>
@@ -10546,7 +10322,6 @@
           <w:p>
             <w:pPr>
               <w:spacing w:line="360" w:lineRule="auto" w:after="120"/>
-              <w:ind w:firstLine="480"/>
               <w:jc w:val="left"/>
             </w:pPr>
             <w:r/>
@@ -10580,7 +10355,6 @@
           <w:p>
             <w:pPr>
               <w:spacing w:line="360" w:lineRule="auto" w:after="120"/>
-              <w:ind w:firstLine="480"/>
               <w:jc w:val="left"/>
             </w:pPr>
             <w:r/>
@@ -10609,7 +10383,6 @@
           <w:p>
             <w:pPr>
               <w:spacing w:line="360" w:lineRule="auto" w:after="120"/>
-              <w:ind w:firstLine="480"/>
               <w:jc w:val="left"/>
             </w:pPr>
             <w:r/>
@@ -10638,7 +10411,6 @@
           <w:p>
             <w:pPr>
               <w:spacing w:line="360" w:lineRule="auto" w:after="120"/>
-              <w:ind w:firstLine="480"/>
               <w:jc w:val="left"/>
             </w:pPr>
             <w:r/>
@@ -10667,7 +10439,6 @@
           <w:p>
             <w:pPr>
               <w:spacing w:line="360" w:lineRule="auto" w:after="120"/>
-              <w:ind w:firstLine="480"/>
               <w:jc w:val="left"/>
             </w:pPr>
             <w:r/>
@@ -10696,7 +10467,6 @@
           <w:p>
             <w:pPr>
               <w:spacing w:line="360" w:lineRule="auto" w:after="120"/>
-              <w:ind w:firstLine="480"/>
               <w:jc w:val="left"/>
             </w:pPr>
             <w:r/>
@@ -10729,7 +10499,6 @@
           <w:p>
             <w:pPr>
               <w:spacing w:line="360" w:lineRule="auto" w:after="120"/>
-              <w:ind w:firstLine="480"/>
               <w:jc w:val="left"/>
             </w:pPr>
             <w:r/>
@@ -10757,7 +10526,6 @@
           <w:p>
             <w:pPr>
               <w:spacing w:line="360" w:lineRule="auto" w:after="120"/>
-              <w:ind w:firstLine="480"/>
               <w:jc w:val="left"/>
             </w:pPr>
             <w:r/>
@@ -10785,7 +10553,6 @@
           <w:p>
             <w:pPr>
               <w:spacing w:line="360" w:lineRule="auto" w:after="120"/>
-              <w:ind w:firstLine="480"/>
               <w:jc w:val="left"/>
             </w:pPr>
             <w:r/>
@@ -10813,7 +10580,6 @@
           <w:p>
             <w:pPr>
               <w:spacing w:line="360" w:lineRule="auto" w:after="120"/>
-              <w:ind w:firstLine="480"/>
               <w:jc w:val="left"/>
             </w:pPr>
             <w:r/>
@@ -10841,7 +10607,6 @@
           <w:p>
             <w:pPr>
               <w:spacing w:line="360" w:lineRule="auto" w:after="120"/>
-              <w:ind w:firstLine="480"/>
               <w:jc w:val="left"/>
             </w:pPr>
             <w:r/>
@@ -10875,7 +10640,6 @@
           <w:p>
             <w:pPr>
               <w:spacing w:line="360" w:lineRule="auto" w:after="120"/>
-              <w:ind w:firstLine="480"/>
               <w:jc w:val="left"/>
             </w:pPr>
             <w:r/>
@@ -10904,7 +10668,6 @@
           <w:p>
             <w:pPr>
               <w:spacing w:line="360" w:lineRule="auto" w:after="120"/>
-              <w:ind w:firstLine="480"/>
               <w:jc w:val="left"/>
             </w:pPr>
             <w:r/>
@@ -10933,7 +10696,6 @@
           <w:p>
             <w:pPr>
               <w:spacing w:line="360" w:lineRule="auto" w:after="120"/>
-              <w:ind w:firstLine="480"/>
               <w:jc w:val="left"/>
             </w:pPr>
             <w:r/>
@@ -10962,7 +10724,6 @@
           <w:p>
             <w:pPr>
               <w:spacing w:line="360" w:lineRule="auto" w:after="120"/>
-              <w:ind w:firstLine="480"/>
               <w:jc w:val="left"/>
             </w:pPr>
             <w:r/>
@@ -10991,7 +10752,6 @@
           <w:p>
             <w:pPr>
               <w:spacing w:line="360" w:lineRule="auto" w:after="120"/>
-              <w:ind w:firstLine="480"/>
               <w:jc w:val="left"/>
             </w:pPr>
             <w:r/>
@@ -11012,7 +10772,6 @@
       <w:pPr>
         <w:pStyle w:val="Heading3"/>
         <w:spacing w:line="360" w:lineRule="auto" w:after="120"/>
-        <w:ind w:firstLine="480"/>
       </w:pPr>
       <w:r>
         <w:rPr>
@@ -11184,7 +10943,6 @@
       <w:pPr>
         <w:pStyle w:val="Heading3"/>
         <w:spacing w:line="360" w:lineRule="auto" w:after="120"/>
-        <w:ind w:firstLine="480"/>
       </w:pPr>
       <w:r>
         <w:rPr>
@@ -11226,7 +10984,6 @@
           <w:p>
             <w:pPr>
               <w:spacing w:line="360" w:lineRule="auto" w:after="120"/>
-              <w:ind w:firstLine="480"/>
               <w:jc w:val="center"/>
             </w:pPr>
             <w:r>
@@ -11260,7 +11017,6 @@
           <w:p>
             <w:pPr>
               <w:spacing w:line="360" w:lineRule="auto" w:after="120"/>
-              <w:ind w:firstLine="480"/>
               <w:jc w:val="center"/>
             </w:pPr>
             <w:r>
@@ -11294,7 +11050,6 @@
           <w:p>
             <w:pPr>
               <w:spacing w:line="360" w:lineRule="auto" w:after="120"/>
-              <w:ind w:firstLine="480"/>
               <w:jc w:val="center"/>
             </w:pPr>
             <w:r>
@@ -11328,7 +11083,6 @@
           <w:p>
             <w:pPr>
               <w:spacing w:line="360" w:lineRule="auto" w:after="120"/>
-              <w:ind w:firstLine="480"/>
               <w:jc w:val="center"/>
             </w:pPr>
             <w:r>
@@ -11367,7 +11121,6 @@
           <w:p>
             <w:pPr>
               <w:spacing w:line="360" w:lineRule="auto" w:after="120"/>
-              <w:ind w:firstLine="480"/>
               <w:jc w:val="left"/>
             </w:pPr>
             <w:r/>
@@ -11396,7 +11149,6 @@
           <w:p>
             <w:pPr>
               <w:spacing w:line="360" w:lineRule="auto" w:after="120"/>
-              <w:ind w:firstLine="480"/>
               <w:jc w:val="left"/>
             </w:pPr>
             <w:r/>
@@ -11425,7 +11177,6 @@
           <w:p>
             <w:pPr>
               <w:spacing w:line="360" w:lineRule="auto" w:after="120"/>
-              <w:ind w:firstLine="480"/>
               <w:jc w:val="left"/>
             </w:pPr>
             <w:r/>
@@ -11454,7 +11205,6 @@
           <w:p>
             <w:pPr>
               <w:spacing w:line="360" w:lineRule="auto" w:after="120"/>
-              <w:ind w:firstLine="480"/>
               <w:jc w:val="left"/>
             </w:pPr>
             <w:r/>
@@ -11487,7 +11237,6 @@
           <w:p>
             <w:pPr>
               <w:spacing w:line="360" w:lineRule="auto" w:after="120"/>
-              <w:ind w:firstLine="480"/>
               <w:jc w:val="left"/>
             </w:pPr>
             <w:r/>
@@ -11515,7 +11264,6 @@
           <w:p>
             <w:pPr>
               <w:spacing w:line="360" w:lineRule="auto" w:after="120"/>
-              <w:ind w:firstLine="480"/>
               <w:jc w:val="left"/>
             </w:pPr>
             <w:r/>
@@ -11543,7 +11291,6 @@
           <w:p>
             <w:pPr>
               <w:spacing w:line="360" w:lineRule="auto" w:after="120"/>
-              <w:ind w:firstLine="480"/>
               <w:jc w:val="left"/>
             </w:pPr>
             <w:r/>
@@ -11571,7 +11318,6 @@
           <w:p>
             <w:pPr>
               <w:spacing w:line="360" w:lineRule="auto" w:after="120"/>
-              <w:ind w:firstLine="480"/>
               <w:jc w:val="left"/>
             </w:pPr>
             <w:r/>
@@ -11605,7 +11351,6 @@
           <w:p>
             <w:pPr>
               <w:spacing w:line="360" w:lineRule="auto" w:after="120"/>
-              <w:ind w:firstLine="480"/>
               <w:jc w:val="left"/>
             </w:pPr>
             <w:r/>
@@ -11634,7 +11379,6 @@
           <w:p>
             <w:pPr>
               <w:spacing w:line="360" w:lineRule="auto" w:after="120"/>
-              <w:ind w:firstLine="480"/>
               <w:jc w:val="left"/>
             </w:pPr>
             <w:r/>
@@ -11663,7 +11407,6 @@
           <w:p>
             <w:pPr>
               <w:spacing w:line="360" w:lineRule="auto" w:after="120"/>
-              <w:ind w:firstLine="480"/>
               <w:jc w:val="left"/>
             </w:pPr>
             <w:r/>
@@ -11692,7 +11435,6 @@
           <w:p>
             <w:pPr>
               <w:spacing w:line="360" w:lineRule="auto" w:after="120"/>
-              <w:ind w:firstLine="480"/>
               <w:jc w:val="left"/>
             </w:pPr>
             <w:r/>
@@ -11713,7 +11455,6 @@
       <w:pPr>
         <w:pStyle w:val="Heading3"/>
         <w:spacing w:line="360" w:lineRule="auto" w:after="120"/>
-        <w:ind w:firstLine="480"/>
       </w:pPr>
       <w:r>
         <w:rPr>
@@ -11728,7 +11469,6 @@
     <w:p>
       <w:pPr>
         <w:spacing w:line="360" w:lineRule="auto" w:after="120"/>
-        <w:ind w:firstLine="480"/>
       </w:pPr>
       <w:r>
         <w:rPr>
@@ -11743,7 +11483,6 @@
       <w:pPr>
         <w:pStyle w:val="Heading4"/>
         <w:spacing w:line="360" w:lineRule="auto" w:after="120"/>
-        <w:ind w:firstLine="480"/>
       </w:pPr>
       <w:r>
         <w:rPr>
@@ -11862,7 +11601,6 @@
       <w:pPr>
         <w:pStyle w:val="Heading4"/>
         <w:spacing w:line="360" w:lineRule="auto" w:after="120"/>
-        <w:ind w:firstLine="480"/>
       </w:pPr>
       <w:r>
         <w:rPr>
@@ -12007,7 +11745,6 @@
       <w:pPr>
         <w:pStyle w:val="Heading4"/>
         <w:spacing w:line="360" w:lineRule="auto" w:after="120"/>
-        <w:ind w:firstLine="480"/>
       </w:pPr>
       <w:r>
         <w:rPr>
@@ -12449,7 +12186,6 @@
       <w:pPr>
         <w:pStyle w:val="Heading4"/>
         <w:spacing w:line="360" w:lineRule="auto" w:after="120"/>
-        <w:ind w:firstLine="480"/>
       </w:pPr>
       <w:r>
         <w:rPr>
@@ -12464,7 +12200,6 @@
     <w:p>
       <w:pPr>
         <w:spacing w:line="360" w:lineRule="auto" w:after="120"/>
-        <w:ind w:firstLine="480"/>
       </w:pPr>
       <w:r>
         <w:rPr>
@@ -12787,7 +12522,6 @@
       <w:pPr>
         <w:pStyle w:val="Heading2"/>
         <w:spacing w:line="360" w:lineRule="auto" w:after="120"/>
-        <w:ind w:firstLine="480"/>
       </w:pPr>
       <w:r>
         <w:rPr>
@@ -12803,7 +12537,6 @@
       <w:pPr>
         <w:pStyle w:val="Heading3"/>
         <w:spacing w:line="360" w:lineRule="auto" w:after="120"/>
-        <w:ind w:firstLine="480"/>
       </w:pPr>
       <w:r>
         <w:rPr>
@@ -12844,7 +12577,6 @@
           <w:p>
             <w:pPr>
               <w:spacing w:line="360" w:lineRule="auto" w:after="120"/>
-              <w:ind w:firstLine="480"/>
               <w:jc w:val="center"/>
             </w:pPr>
             <w:r>
@@ -12878,7 +12610,6 @@
           <w:p>
             <w:pPr>
               <w:spacing w:line="360" w:lineRule="auto" w:after="120"/>
-              <w:ind w:firstLine="480"/>
               <w:jc w:val="center"/>
             </w:pPr>
             <w:r>
@@ -12912,7 +12643,6 @@
           <w:p>
             <w:pPr>
               <w:spacing w:line="360" w:lineRule="auto" w:after="120"/>
-              <w:ind w:firstLine="480"/>
               <w:jc w:val="center"/>
             </w:pPr>
             <w:r>
@@ -12951,7 +12681,6 @@
           <w:p>
             <w:pPr>
               <w:spacing w:line="360" w:lineRule="auto" w:after="120"/>
-              <w:ind w:firstLine="480"/>
               <w:jc w:val="left"/>
             </w:pPr>
             <w:r/>
@@ -12980,7 +12709,6 @@
           <w:p>
             <w:pPr>
               <w:spacing w:line="360" w:lineRule="auto" w:after="120"/>
-              <w:ind w:firstLine="480"/>
               <w:jc w:val="left"/>
             </w:pPr>
             <w:r/>
@@ -13009,7 +12737,6 @@
           <w:p>
             <w:pPr>
               <w:spacing w:line="360" w:lineRule="auto" w:after="120"/>
-              <w:ind w:firstLine="480"/>
               <w:jc w:val="left"/>
             </w:pPr>
             <w:r/>
@@ -13042,7 +12769,6 @@
           <w:p>
             <w:pPr>
               <w:spacing w:line="360" w:lineRule="auto" w:after="120"/>
-              <w:ind w:firstLine="480"/>
               <w:jc w:val="left"/>
             </w:pPr>
             <w:r/>
@@ -13070,7 +12796,6 @@
           <w:p>
             <w:pPr>
               <w:spacing w:line="360" w:lineRule="auto" w:after="120"/>
-              <w:ind w:firstLine="480"/>
               <w:jc w:val="left"/>
             </w:pPr>
             <w:r/>
@@ -13098,7 +12823,6 @@
           <w:p>
             <w:pPr>
               <w:spacing w:line="360" w:lineRule="auto" w:after="120"/>
-              <w:ind w:firstLine="480"/>
               <w:jc w:val="left"/>
             </w:pPr>
             <w:r/>
@@ -13132,7 +12856,6 @@
           <w:p>
             <w:pPr>
               <w:spacing w:line="360" w:lineRule="auto" w:after="120"/>
-              <w:ind w:firstLine="480"/>
               <w:jc w:val="left"/>
             </w:pPr>
             <w:r/>
@@ -13161,7 +12884,6 @@
           <w:p>
             <w:pPr>
               <w:spacing w:line="360" w:lineRule="auto" w:after="120"/>
-              <w:ind w:firstLine="480"/>
               <w:jc w:val="left"/>
             </w:pPr>
             <w:r/>
@@ -13190,7 +12912,6 @@
           <w:p>
             <w:pPr>
               <w:spacing w:line="360" w:lineRule="auto" w:after="120"/>
-              <w:ind w:firstLine="480"/>
               <w:jc w:val="left"/>
             </w:pPr>
             <w:r/>
@@ -13223,7 +12944,6 @@
           <w:p>
             <w:pPr>
               <w:spacing w:line="360" w:lineRule="auto" w:after="120"/>
-              <w:ind w:firstLine="480"/>
               <w:jc w:val="left"/>
             </w:pPr>
             <w:r/>
@@ -13251,7 +12971,6 @@
           <w:p>
             <w:pPr>
               <w:spacing w:line="360" w:lineRule="auto" w:after="120"/>
-              <w:ind w:firstLine="480"/>
               <w:jc w:val="left"/>
             </w:pPr>
             <w:r/>
@@ -13279,7 +12998,6 @@
           <w:p>
             <w:pPr>
               <w:spacing w:line="360" w:lineRule="auto" w:after="120"/>
-              <w:ind w:firstLine="480"/>
               <w:jc w:val="left"/>
             </w:pPr>
             <w:r/>
@@ -13313,7 +13031,6 @@
           <w:p>
             <w:pPr>
               <w:spacing w:line="360" w:lineRule="auto" w:after="120"/>
-              <w:ind w:firstLine="480"/>
               <w:jc w:val="left"/>
             </w:pPr>
             <w:r/>
@@ -13342,7 +13059,6 @@
           <w:p>
             <w:pPr>
               <w:spacing w:line="360" w:lineRule="auto" w:after="120"/>
-              <w:ind w:firstLine="480"/>
               <w:jc w:val="left"/>
             </w:pPr>
             <w:r/>
@@ -13371,7 +13087,6 @@
           <w:p>
             <w:pPr>
               <w:spacing w:line="360" w:lineRule="auto" w:after="120"/>
-              <w:ind w:firstLine="480"/>
               <w:jc w:val="left"/>
             </w:pPr>
             <w:r/>
@@ -13392,7 +13107,6 @@
       <w:pPr>
         <w:pStyle w:val="Heading3"/>
         <w:spacing w:line="360" w:lineRule="auto" w:after="120"/>
-        <w:ind w:firstLine="480"/>
       </w:pPr>
       <w:r>
         <w:rPr>
@@ -13617,7 +13331,6 @@
       <w:pPr>
         <w:pStyle w:val="Heading3"/>
         <w:spacing w:line="360" w:lineRule="auto" w:after="120"/>
-        <w:ind w:firstLine="480"/>
       </w:pPr>
       <w:r>
         <w:rPr>
@@ -13658,7 +13371,6 @@
           <w:p>
             <w:pPr>
               <w:spacing w:line="360" w:lineRule="auto" w:after="120"/>
-              <w:ind w:firstLine="480"/>
               <w:jc w:val="center"/>
             </w:pPr>
             <w:r>
@@ -13692,7 +13404,6 @@
           <w:p>
             <w:pPr>
               <w:spacing w:line="360" w:lineRule="auto" w:after="120"/>
-              <w:ind w:firstLine="480"/>
               <w:jc w:val="center"/>
             </w:pPr>
             <w:r>
@@ -13726,7 +13437,6 @@
           <w:p>
             <w:pPr>
               <w:spacing w:line="360" w:lineRule="auto" w:after="120"/>
-              <w:ind w:firstLine="480"/>
               <w:jc w:val="center"/>
             </w:pPr>
             <w:r>
@@ -13765,7 +13475,6 @@
           <w:p>
             <w:pPr>
               <w:spacing w:line="360" w:lineRule="auto" w:after="120"/>
-              <w:ind w:firstLine="480"/>
               <w:jc w:val="left"/>
             </w:pPr>
             <w:r/>
@@ -13794,7 +13503,6 @@
           <w:p>
             <w:pPr>
               <w:spacing w:line="360" w:lineRule="auto" w:after="120"/>
-              <w:ind w:firstLine="480"/>
               <w:jc w:val="left"/>
             </w:pPr>
             <w:r/>
@@ -13823,7 +13531,6 @@
           <w:p>
             <w:pPr>
               <w:spacing w:line="360" w:lineRule="auto" w:after="120"/>
-              <w:ind w:firstLine="480"/>
               <w:jc w:val="left"/>
             </w:pPr>
             <w:r/>
@@ -13856,7 +13563,6 @@
           <w:p>
             <w:pPr>
               <w:spacing w:line="360" w:lineRule="auto" w:after="120"/>
-              <w:ind w:firstLine="480"/>
               <w:jc w:val="left"/>
             </w:pPr>
             <w:r/>
@@ -13884,7 +13590,6 @@
           <w:p>
             <w:pPr>
               <w:spacing w:line="360" w:lineRule="auto" w:after="120"/>
-              <w:ind w:firstLine="480"/>
               <w:jc w:val="left"/>
             </w:pPr>
             <w:r/>
@@ -13912,7 +13617,6 @@
           <w:p>
             <w:pPr>
               <w:spacing w:line="360" w:lineRule="auto" w:after="120"/>
-              <w:ind w:firstLine="480"/>
               <w:jc w:val="left"/>
             </w:pPr>
             <w:r/>
@@ -13946,7 +13650,6 @@
           <w:p>
             <w:pPr>
               <w:spacing w:line="360" w:lineRule="auto" w:after="120"/>
-              <w:ind w:firstLine="480"/>
               <w:jc w:val="left"/>
             </w:pPr>
             <w:r/>
@@ -13975,7 +13678,6 @@
           <w:p>
             <w:pPr>
               <w:spacing w:line="360" w:lineRule="auto" w:after="120"/>
-              <w:ind w:firstLine="480"/>
               <w:jc w:val="left"/>
             </w:pPr>
             <w:r/>
@@ -14004,7 +13706,6 @@
           <w:p>
             <w:pPr>
               <w:spacing w:line="360" w:lineRule="auto" w:after="120"/>
-              <w:ind w:firstLine="480"/>
               <w:jc w:val="left"/>
             </w:pPr>
             <w:r/>
@@ -14037,7 +13738,6 @@
           <w:p>
             <w:pPr>
               <w:spacing w:line="360" w:lineRule="auto" w:after="120"/>
-              <w:ind w:firstLine="480"/>
               <w:jc w:val="left"/>
             </w:pPr>
             <w:r/>
@@ -14065,7 +13765,6 @@
           <w:p>
             <w:pPr>
               <w:spacing w:line="360" w:lineRule="auto" w:after="120"/>
-              <w:ind w:firstLine="480"/>
               <w:jc w:val="left"/>
             </w:pPr>
             <w:r/>
@@ -14093,7 +13792,6 @@
           <w:p>
             <w:pPr>
               <w:spacing w:line="360" w:lineRule="auto" w:after="120"/>
-              <w:ind w:firstLine="480"/>
               <w:jc w:val="left"/>
             </w:pPr>
             <w:r/>
@@ -14127,7 +13825,6 @@
           <w:p>
             <w:pPr>
               <w:spacing w:line="360" w:lineRule="auto" w:after="120"/>
-              <w:ind w:firstLine="480"/>
               <w:jc w:val="left"/>
             </w:pPr>
             <w:r/>
@@ -14156,7 +13853,6 @@
           <w:p>
             <w:pPr>
               <w:spacing w:line="360" w:lineRule="auto" w:after="120"/>
-              <w:ind w:firstLine="480"/>
               <w:jc w:val="left"/>
             </w:pPr>
             <w:r/>
@@ -14185,7 +13881,6 @@
           <w:p>
             <w:pPr>
               <w:spacing w:line="360" w:lineRule="auto" w:after="120"/>
-              <w:ind w:firstLine="480"/>
               <w:jc w:val="left"/>
             </w:pPr>
             <w:r/>
@@ -14206,7 +13901,6 @@
       <w:pPr>
         <w:pStyle w:val="Heading2"/>
         <w:spacing w:line="360" w:lineRule="auto" w:after="120"/>
-        <w:ind w:firstLine="480"/>
       </w:pPr>
       <w:r>
         <w:rPr>
@@ -14221,7 +13915,6 @@
     <w:p>
       <w:pPr>
         <w:spacing w:line="360" w:lineRule="auto" w:after="120"/>
-        <w:ind w:firstLine="480"/>
       </w:pPr>
       <w:r>
         <w:rPr>
@@ -14235,7 +13928,6 @@
     <w:p>
       <w:pPr>
         <w:spacing w:line="360" w:lineRule="auto" w:after="120"/>
-        <w:ind w:firstLine="480"/>
       </w:pPr>
       <w:r>
         <w:rPr>
@@ -14249,7 +13941,6 @@
     <w:p>
       <w:pPr>
         <w:spacing w:line="360" w:lineRule="auto" w:after="120"/>
-        <w:ind w:firstLine="480"/>
       </w:pPr>
       <w:r>
         <w:rPr>
@@ -14263,7 +13954,6 @@
     <w:p>
       <w:pPr>
         <w:spacing w:line="360" w:lineRule="auto" w:after="120"/>
-        <w:ind w:firstLine="480"/>
       </w:pPr>
       <w:r>
         <w:rPr>
